--- a/kaggle_house_price.docx
+++ b/kaggle_house_price.docx
@@ -15317,8098 +15317,6 @@
         </w:drawing>
       </w:r>
     </w:p>
-    <w:p>
-      <w:pPr>
-        <w:pStyle w:val="Heading3"/>
-      </w:pPr>
-      <w:bookmarkStart w:id="47" w:name="foundation"/>
-      <w:bookmarkEnd w:id="47"/>
-      <w:r>
-        <w:t xml:space="preserve">Foundation</w:t>
-      </w:r>
-    </w:p>
-    <w:p>
-      <w:pPr>
-        <w:pStyle w:val="FirstParagraph"/>
-      </w:pPr>
-      <w:r>
-        <w:rPr>
-          <w:b/>
-        </w:rPr>
-        <w:t xml:space="preserve">Foundation: Type of foundation</w:t>
-      </w:r>
-    </w:p>
-    <w:p>
-      <w:pPr>
-        <w:pStyle w:val="SourceCode"/>
-      </w:pPr>
-      <w:r>
-        <w:rPr>
-          <w:rStyle w:val="VerbatimChar"/>
-        </w:rPr>
-        <w:t xml:space="preserve">    BrkTil          Brick &amp; Tile</w:t>
-      </w:r>
-      <w:r>
-        <w:br w:type="textWrapping"/>
-      </w:r>
-      <w:r>
-        <w:rPr>
-          <w:rStyle w:val="VerbatimChar"/>
-        </w:rPr>
-        <w:t xml:space="preserve">    CBlock          Cinder Block</w:t>
-      </w:r>
-      <w:r>
-        <w:br w:type="textWrapping"/>
-      </w:r>
-      <w:r>
-        <w:rPr>
-          <w:rStyle w:val="VerbatimChar"/>
-        </w:rPr>
-        <w:t xml:space="preserve">    PConc           Poured Contrete </w:t>
-      </w:r>
-      <w:r>
-        <w:br w:type="textWrapping"/>
-      </w:r>
-      <w:r>
-        <w:rPr>
-          <w:rStyle w:val="VerbatimChar"/>
-        </w:rPr>
-        <w:t xml:space="preserve">    Slab            Slab</w:t>
-      </w:r>
-      <w:r>
-        <w:br w:type="textWrapping"/>
-      </w:r>
-      <w:r>
-        <w:rPr>
-          <w:rStyle w:val="VerbatimChar"/>
-        </w:rPr>
-        <w:t xml:space="preserve">    Stone           Stone</w:t>
-      </w:r>
-      <w:r>
-        <w:br w:type="textWrapping"/>
-      </w:r>
-      <w:r>
-        <w:rPr>
-          <w:rStyle w:val="VerbatimChar"/>
-        </w:rPr>
-        <w:t xml:space="preserve">    Wood            Wood</w:t>
-      </w:r>
-    </w:p>
-    <w:p>
-      <w:pPr>
-        <w:pStyle w:val="SourceCode"/>
-      </w:pPr>
-      <w:r>
-        <w:rPr>
-          <w:rStyle w:val="CommentTok"/>
-        </w:rPr>
-        <w:t xml:space="preserve">#No ordinality, so converting into factors</w:t>
-      </w:r>
-      <w:r>
-        <w:br w:type="textWrapping"/>
-      </w:r>
-      <w:r>
-        <w:rPr>
-          <w:rStyle w:val="NormalTok"/>
-        </w:rPr>
-        <w:t xml:space="preserve">all</w:t>
-      </w:r>
-      <w:r>
-        <w:rPr>
-          <w:rStyle w:val="OperatorTok"/>
-        </w:rPr>
-        <w:t xml:space="preserve">$</w:t>
-      </w:r>
-      <w:r>
-        <w:rPr>
-          <w:rStyle w:val="NormalTok"/>
-        </w:rPr>
-        <w:t xml:space="preserve">Foundation &lt;-</w:t>
-      </w:r>
-      <w:r>
-        <w:rPr>
-          <w:rStyle w:val="StringTok"/>
-        </w:rPr>
-        <w:t xml:space="preserve"> </w:t>
-      </w:r>
-      <w:r>
-        <w:rPr>
-          <w:rStyle w:val="KeywordTok"/>
-        </w:rPr>
-        <w:t xml:space="preserve">as.factor</w:t>
-      </w:r>
-      <w:r>
-        <w:rPr>
-          <w:rStyle w:val="NormalTok"/>
-        </w:rPr>
-        <w:t xml:space="preserve">(all</w:t>
-      </w:r>
-      <w:r>
-        <w:rPr>
-          <w:rStyle w:val="OperatorTok"/>
-        </w:rPr>
-        <w:t xml:space="preserve">$</w:t>
-      </w:r>
-      <w:r>
-        <w:rPr>
-          <w:rStyle w:val="NormalTok"/>
-        </w:rPr>
-        <w:t xml:space="preserve">Foundation)</w:t>
-      </w:r>
-      <w:r>
-        <w:br w:type="textWrapping"/>
-      </w:r>
-      <w:r>
-        <w:rPr>
-          <w:rStyle w:val="KeywordTok"/>
-        </w:rPr>
-        <w:t xml:space="preserve">table</w:t>
-      </w:r>
-      <w:r>
-        <w:rPr>
-          <w:rStyle w:val="NormalTok"/>
-        </w:rPr>
-        <w:t xml:space="preserve">(all</w:t>
-      </w:r>
-      <w:r>
-        <w:rPr>
-          <w:rStyle w:val="OperatorTok"/>
-        </w:rPr>
-        <w:t xml:space="preserve">$</w:t>
-      </w:r>
-      <w:r>
-        <w:rPr>
-          <w:rStyle w:val="NormalTok"/>
-        </w:rPr>
-        <w:t xml:space="preserve">Foundation)</w:t>
-      </w:r>
-    </w:p>
-    <w:p>
-      <w:pPr>
-        <w:pStyle w:val="SourceCode"/>
-      </w:pPr>
-      <w:r>
-        <w:rPr>
-          <w:rStyle w:val="VerbatimChar"/>
-        </w:rPr>
-        <w:t xml:space="preserve">## </w:t>
-      </w:r>
-      <w:r>
-        <w:br w:type="textWrapping"/>
-      </w:r>
-      <w:r>
-        <w:rPr>
-          <w:rStyle w:val="VerbatimChar"/>
-        </w:rPr>
-        <w:t xml:space="preserve">## BrkTil CBlock  PConc   Slab  Stone   Wood </w:t>
-      </w:r>
-      <w:r>
-        <w:br w:type="textWrapping"/>
-      </w:r>
-      <w:r>
-        <w:rPr>
-          <w:rStyle w:val="VerbatimChar"/>
-        </w:rPr>
-        <w:t xml:space="preserve">##    311   1235   1308     49     11      5</w:t>
-      </w:r>
-    </w:p>
-    <w:p>
-      <w:pPr>
-        <w:pStyle w:val="SourceCode"/>
-      </w:pPr>
-      <w:r>
-        <w:rPr>
-          <w:rStyle w:val="KeywordTok"/>
-        </w:rPr>
-        <w:t xml:space="preserve">sum</w:t>
-      </w:r>
-      <w:r>
-        <w:rPr>
-          <w:rStyle w:val="NormalTok"/>
-        </w:rPr>
-        <w:t xml:space="preserve">(</w:t>
-      </w:r>
-      <w:r>
-        <w:rPr>
-          <w:rStyle w:val="KeywordTok"/>
-        </w:rPr>
-        <w:t xml:space="preserve">table</w:t>
-      </w:r>
-      <w:r>
-        <w:rPr>
-          <w:rStyle w:val="NormalTok"/>
-        </w:rPr>
-        <w:t xml:space="preserve">(all</w:t>
-      </w:r>
-      <w:r>
-        <w:rPr>
-          <w:rStyle w:val="OperatorTok"/>
-        </w:rPr>
-        <w:t xml:space="preserve">$</w:t>
-      </w:r>
-      <w:r>
-        <w:rPr>
-          <w:rStyle w:val="NormalTok"/>
-        </w:rPr>
-        <w:t xml:space="preserve">Foundation))</w:t>
-      </w:r>
-    </w:p>
-    <w:p>
-      <w:pPr>
-        <w:pStyle w:val="SourceCode"/>
-      </w:pPr>
-      <w:r>
-        <w:rPr>
-          <w:rStyle w:val="VerbatimChar"/>
-        </w:rPr>
-        <w:t xml:space="preserve">## [1] 2919</w:t>
-      </w:r>
-    </w:p>
-    <w:p>
-      <w:pPr>
-        <w:pStyle w:val="FirstParagraph"/>
-      </w:pPr>
-      <w:r>
-        <w:rPr>
-          <w:b/>
-        </w:rPr>
-        <w:t xml:space="preserve">Please return to the 5.3 Tabs menu to select other (groups of) variables</w:t>
-      </w:r>
-    </w:p>
-    <w:p>
-      <w:pPr>
-        <w:pStyle w:val="Heading3"/>
-      </w:pPr>
-      <w:bookmarkStart w:id="48" w:name="heating-and-airco"/>
-      <w:bookmarkEnd w:id="48"/>
-      <w:r>
-        <w:t xml:space="preserve">Heating and airco</w:t>
-      </w:r>
-    </w:p>
-    <w:p>
-      <w:pPr>
-        <w:pStyle w:val="FirstParagraph"/>
-      </w:pPr>
-      <w:r>
-        <w:t xml:space="preserve">There are 2 heating variables, and one that indicates Airco Yes/No.</w:t>
-      </w:r>
-    </w:p>
-    <w:p>
-      <w:pPr>
-        <w:pStyle w:val="BodyText"/>
-      </w:pPr>
-      <w:r>
-        <w:rPr>
-          <w:b/>
-        </w:rPr>
-        <w:t xml:space="preserve">Heating: Type of heating</w:t>
-      </w:r>
-    </w:p>
-    <w:p>
-      <w:pPr>
-        <w:pStyle w:val="SourceCode"/>
-      </w:pPr>
-      <w:r>
-        <w:rPr>
-          <w:rStyle w:val="VerbatimChar"/>
-        </w:rPr>
-        <w:t xml:space="preserve">   Floor    Floor Furnace</w:t>
-      </w:r>
-      <w:r>
-        <w:br w:type="textWrapping"/>
-      </w:r>
-      <w:r>
-        <w:rPr>
-          <w:rStyle w:val="VerbatimChar"/>
-        </w:rPr>
-        <w:t xml:space="preserve">   GasA Gas forced warm air furnace</w:t>
-      </w:r>
-      <w:r>
-        <w:br w:type="textWrapping"/>
-      </w:r>
-      <w:r>
-        <w:rPr>
-          <w:rStyle w:val="VerbatimChar"/>
-        </w:rPr>
-        <w:t xml:space="preserve">   GasW Gas hot water or steam heat</w:t>
-      </w:r>
-      <w:r>
-        <w:br w:type="textWrapping"/>
-      </w:r>
-      <w:r>
-        <w:rPr>
-          <w:rStyle w:val="VerbatimChar"/>
-        </w:rPr>
-        <w:t xml:space="preserve">   Grav Gravity furnace </w:t>
-      </w:r>
-      <w:r>
-        <w:br w:type="textWrapping"/>
-      </w:r>
-      <w:r>
-        <w:rPr>
-          <w:rStyle w:val="VerbatimChar"/>
-        </w:rPr>
-        <w:t xml:space="preserve">   OthW Hot water or steam heat other than gas</w:t>
-      </w:r>
-      <w:r>
-        <w:br w:type="textWrapping"/>
-      </w:r>
-      <w:r>
-        <w:rPr>
-          <w:rStyle w:val="VerbatimChar"/>
-        </w:rPr>
-        <w:t xml:space="preserve">   Wall Wall furnace</w:t>
-      </w:r>
-      <w:r>
-        <w:br w:type="textWrapping"/>
-      </w:r>
-      <w:r>
-        <w:rPr>
-          <w:rStyle w:val="VerbatimChar"/>
-        </w:rPr>
-        <w:t xml:space="preserve">   </w:t>
-      </w:r>
-    </w:p>
-    <w:p>
-      <w:pPr>
-        <w:pStyle w:val="SourceCode"/>
-      </w:pPr>
-      <w:r>
-        <w:rPr>
-          <w:rStyle w:val="CommentTok"/>
-        </w:rPr>
-        <w:t xml:space="preserve">#No ordinality, so converting into factors</w:t>
-      </w:r>
-      <w:r>
-        <w:br w:type="textWrapping"/>
-      </w:r>
-      <w:r>
-        <w:rPr>
-          <w:rStyle w:val="NormalTok"/>
-        </w:rPr>
-        <w:t xml:space="preserve">all</w:t>
-      </w:r>
-      <w:r>
-        <w:rPr>
-          <w:rStyle w:val="OperatorTok"/>
-        </w:rPr>
-        <w:t xml:space="preserve">$</w:t>
-      </w:r>
-      <w:r>
-        <w:rPr>
-          <w:rStyle w:val="NormalTok"/>
-        </w:rPr>
-        <w:t xml:space="preserve">Heating &lt;-</w:t>
-      </w:r>
-      <w:r>
-        <w:rPr>
-          <w:rStyle w:val="StringTok"/>
-        </w:rPr>
-        <w:t xml:space="preserve"> </w:t>
-      </w:r>
-      <w:r>
-        <w:rPr>
-          <w:rStyle w:val="KeywordTok"/>
-        </w:rPr>
-        <w:t xml:space="preserve">as.factor</w:t>
-      </w:r>
-      <w:r>
-        <w:rPr>
-          <w:rStyle w:val="NormalTok"/>
-        </w:rPr>
-        <w:t xml:space="preserve">(all</w:t>
-      </w:r>
-      <w:r>
-        <w:rPr>
-          <w:rStyle w:val="OperatorTok"/>
-        </w:rPr>
-        <w:t xml:space="preserve">$</w:t>
-      </w:r>
-      <w:r>
-        <w:rPr>
-          <w:rStyle w:val="NormalTok"/>
-        </w:rPr>
-        <w:t xml:space="preserve">Heating)</w:t>
-      </w:r>
-      <w:r>
-        <w:br w:type="textWrapping"/>
-      </w:r>
-      <w:r>
-        <w:rPr>
-          <w:rStyle w:val="KeywordTok"/>
-        </w:rPr>
-        <w:t xml:space="preserve">table</w:t>
-      </w:r>
-      <w:r>
-        <w:rPr>
-          <w:rStyle w:val="NormalTok"/>
-        </w:rPr>
-        <w:t xml:space="preserve">(all</w:t>
-      </w:r>
-      <w:r>
-        <w:rPr>
-          <w:rStyle w:val="OperatorTok"/>
-        </w:rPr>
-        <w:t xml:space="preserve">$</w:t>
-      </w:r>
-      <w:r>
-        <w:rPr>
-          <w:rStyle w:val="NormalTok"/>
-        </w:rPr>
-        <w:t xml:space="preserve">Heating)</w:t>
-      </w:r>
-    </w:p>
-    <w:p>
-      <w:pPr>
-        <w:pStyle w:val="SourceCode"/>
-      </w:pPr>
-      <w:r>
-        <w:rPr>
-          <w:rStyle w:val="VerbatimChar"/>
-        </w:rPr>
-        <w:t xml:space="preserve">## </w:t>
-      </w:r>
-      <w:r>
-        <w:br w:type="textWrapping"/>
-      </w:r>
-      <w:r>
-        <w:rPr>
-          <w:rStyle w:val="VerbatimChar"/>
-        </w:rPr>
-        <w:t xml:space="preserve">## Floor  GasA  GasW  Grav  OthW  Wall </w:t>
-      </w:r>
-      <w:r>
-        <w:br w:type="textWrapping"/>
-      </w:r>
-      <w:r>
-        <w:rPr>
-          <w:rStyle w:val="VerbatimChar"/>
-        </w:rPr>
-        <w:t xml:space="preserve">##     1  2874    27     9     2     6</w:t>
-      </w:r>
-    </w:p>
-    <w:p>
-      <w:pPr>
-        <w:pStyle w:val="SourceCode"/>
-      </w:pPr>
-      <w:r>
-        <w:rPr>
-          <w:rStyle w:val="KeywordTok"/>
-        </w:rPr>
-        <w:t xml:space="preserve">sum</w:t>
-      </w:r>
-      <w:r>
-        <w:rPr>
-          <w:rStyle w:val="NormalTok"/>
-        </w:rPr>
-        <w:t xml:space="preserve">(</w:t>
-      </w:r>
-      <w:r>
-        <w:rPr>
-          <w:rStyle w:val="KeywordTok"/>
-        </w:rPr>
-        <w:t xml:space="preserve">table</w:t>
-      </w:r>
-      <w:r>
-        <w:rPr>
-          <w:rStyle w:val="NormalTok"/>
-        </w:rPr>
-        <w:t xml:space="preserve">(all</w:t>
-      </w:r>
-      <w:r>
-        <w:rPr>
-          <w:rStyle w:val="OperatorTok"/>
-        </w:rPr>
-        <w:t xml:space="preserve">$</w:t>
-      </w:r>
-      <w:r>
-        <w:rPr>
-          <w:rStyle w:val="NormalTok"/>
-        </w:rPr>
-        <w:t xml:space="preserve">Heating))</w:t>
-      </w:r>
-    </w:p>
-    <w:p>
-      <w:pPr>
-        <w:pStyle w:val="SourceCode"/>
-      </w:pPr>
-      <w:r>
-        <w:rPr>
-          <w:rStyle w:val="VerbatimChar"/>
-        </w:rPr>
-        <w:t xml:space="preserve">## [1] 2919</w:t>
-      </w:r>
-    </w:p>
-    <w:p>
-      <w:pPr>
-        <w:pStyle w:val="FirstParagraph"/>
-      </w:pPr>
-      <w:r>
-        <w:rPr>
-          <w:b/>
-        </w:rPr>
-        <w:t xml:space="preserve">HeatingQC: Heating quality and condition</w:t>
-      </w:r>
-    </w:p>
-    <w:p>
-      <w:pPr>
-        <w:pStyle w:val="SourceCode"/>
-      </w:pPr>
-      <w:r>
-        <w:rPr>
-          <w:rStyle w:val="VerbatimChar"/>
-        </w:rPr>
-        <w:t xml:space="preserve">   Ex   Excellent</w:t>
-      </w:r>
-      <w:r>
-        <w:br w:type="textWrapping"/>
-      </w:r>
-      <w:r>
-        <w:rPr>
-          <w:rStyle w:val="VerbatimChar"/>
-        </w:rPr>
-        <w:t xml:space="preserve">   Gd   Good</w:t>
-      </w:r>
-      <w:r>
-        <w:br w:type="textWrapping"/>
-      </w:r>
-      <w:r>
-        <w:rPr>
-          <w:rStyle w:val="VerbatimChar"/>
-        </w:rPr>
-        <w:t xml:space="preserve">   TA   Average/Typical</w:t>
-      </w:r>
-      <w:r>
-        <w:br w:type="textWrapping"/>
-      </w:r>
-      <w:r>
-        <w:rPr>
-          <w:rStyle w:val="VerbatimChar"/>
-        </w:rPr>
-        <w:t xml:space="preserve">   Fa   Fair</w:t>
-      </w:r>
-      <w:r>
-        <w:br w:type="textWrapping"/>
-      </w:r>
-      <w:r>
-        <w:rPr>
-          <w:rStyle w:val="VerbatimChar"/>
-        </w:rPr>
-        <w:t xml:space="preserve">   Po   Poor</w:t>
-      </w:r>
-      <w:r>
-        <w:br w:type="textWrapping"/>
-      </w:r>
-      <w:r>
-        <w:rPr>
-          <w:rStyle w:val="VerbatimChar"/>
-        </w:rPr>
-        <w:t xml:space="preserve">   </w:t>
-      </w:r>
-    </w:p>
-    <w:p>
-      <w:pPr>
-        <w:pStyle w:val="SourceCode"/>
-      </w:pPr>
-      <w:r>
-        <w:rPr>
-          <w:rStyle w:val="CommentTok"/>
-        </w:rPr>
-        <w:t xml:space="preserve">#making the variable ordinal using the Qualities vector</w:t>
-      </w:r>
-      <w:r>
-        <w:br w:type="textWrapping"/>
-      </w:r>
-      <w:r>
-        <w:rPr>
-          <w:rStyle w:val="NormalTok"/>
-        </w:rPr>
-        <w:t xml:space="preserve">all</w:t>
-      </w:r>
-      <w:r>
-        <w:rPr>
-          <w:rStyle w:val="OperatorTok"/>
-        </w:rPr>
-        <w:t xml:space="preserve">$</w:t>
-      </w:r>
-      <w:r>
-        <w:rPr>
-          <w:rStyle w:val="NormalTok"/>
-        </w:rPr>
-        <w:t xml:space="preserve">HeatingQC&lt;-</w:t>
-      </w:r>
-      <w:r>
-        <w:rPr>
-          <w:rStyle w:val="KeywordTok"/>
-        </w:rPr>
-        <w:t xml:space="preserve">as.integer</w:t>
-      </w:r>
-      <w:r>
-        <w:rPr>
-          <w:rStyle w:val="NormalTok"/>
-        </w:rPr>
-        <w:t xml:space="preserve">(</w:t>
-      </w:r>
-      <w:r>
-        <w:rPr>
-          <w:rStyle w:val="KeywordTok"/>
-        </w:rPr>
-        <w:t xml:space="preserve">revalue</w:t>
-      </w:r>
-      <w:r>
-        <w:rPr>
-          <w:rStyle w:val="NormalTok"/>
-        </w:rPr>
-        <w:t xml:space="preserve">(all</w:t>
-      </w:r>
-      <w:r>
-        <w:rPr>
-          <w:rStyle w:val="OperatorTok"/>
-        </w:rPr>
-        <w:t xml:space="preserve">$</w:t>
-      </w:r>
-      <w:r>
-        <w:rPr>
-          <w:rStyle w:val="NormalTok"/>
-        </w:rPr>
-        <w:t xml:space="preserve">HeatingQC, Qualities))</w:t>
-      </w:r>
-    </w:p>
-    <w:p>
-      <w:pPr>
-        <w:pStyle w:val="SourceCode"/>
-      </w:pPr>
-      <w:r>
-        <w:rPr>
-          <w:rStyle w:val="VerbatimChar"/>
-        </w:rPr>
-        <w:t xml:space="preserve">## The following `from` values were not present in `x`: None</w:t>
-      </w:r>
-    </w:p>
-    <w:p>
-      <w:pPr>
-        <w:pStyle w:val="SourceCode"/>
-      </w:pPr>
-      <w:r>
-        <w:rPr>
-          <w:rStyle w:val="KeywordTok"/>
-        </w:rPr>
-        <w:t xml:space="preserve">table</w:t>
-      </w:r>
-      <w:r>
-        <w:rPr>
-          <w:rStyle w:val="NormalTok"/>
-        </w:rPr>
-        <w:t xml:space="preserve">(all</w:t>
-      </w:r>
-      <w:r>
-        <w:rPr>
-          <w:rStyle w:val="OperatorTok"/>
-        </w:rPr>
-        <w:t xml:space="preserve">$</w:t>
-      </w:r>
-      <w:r>
-        <w:rPr>
-          <w:rStyle w:val="NormalTok"/>
-        </w:rPr>
-        <w:t xml:space="preserve">HeatingQC)</w:t>
-      </w:r>
-    </w:p>
-    <w:p>
-      <w:pPr>
-        <w:pStyle w:val="SourceCode"/>
-      </w:pPr>
-      <w:r>
-        <w:rPr>
-          <w:rStyle w:val="VerbatimChar"/>
-        </w:rPr>
-        <w:t xml:space="preserve">## </w:t>
-      </w:r>
-      <w:r>
-        <w:br w:type="textWrapping"/>
-      </w:r>
-      <w:r>
-        <w:rPr>
-          <w:rStyle w:val="VerbatimChar"/>
-        </w:rPr>
-        <w:t xml:space="preserve">##    1    2    3    4    5 </w:t>
-      </w:r>
-      <w:r>
-        <w:br w:type="textWrapping"/>
-      </w:r>
-      <w:r>
-        <w:rPr>
-          <w:rStyle w:val="VerbatimChar"/>
-        </w:rPr>
-        <w:t xml:space="preserve">##    3   92  857  474 1493</w:t>
-      </w:r>
-    </w:p>
-    <w:p>
-      <w:pPr>
-        <w:pStyle w:val="SourceCode"/>
-      </w:pPr>
-      <w:r>
-        <w:rPr>
-          <w:rStyle w:val="KeywordTok"/>
-        </w:rPr>
-        <w:t xml:space="preserve">sum</w:t>
-      </w:r>
-      <w:r>
-        <w:rPr>
-          <w:rStyle w:val="NormalTok"/>
-        </w:rPr>
-        <w:t xml:space="preserve">(</w:t>
-      </w:r>
-      <w:r>
-        <w:rPr>
-          <w:rStyle w:val="KeywordTok"/>
-        </w:rPr>
-        <w:t xml:space="preserve">table</w:t>
-      </w:r>
-      <w:r>
-        <w:rPr>
-          <w:rStyle w:val="NormalTok"/>
-        </w:rPr>
-        <w:t xml:space="preserve">(all</w:t>
-      </w:r>
-      <w:r>
-        <w:rPr>
-          <w:rStyle w:val="OperatorTok"/>
-        </w:rPr>
-        <w:t xml:space="preserve">$</w:t>
-      </w:r>
-      <w:r>
-        <w:rPr>
-          <w:rStyle w:val="NormalTok"/>
-        </w:rPr>
-        <w:t xml:space="preserve">HeatingQC))</w:t>
-      </w:r>
-    </w:p>
-    <w:p>
-      <w:pPr>
-        <w:pStyle w:val="SourceCode"/>
-      </w:pPr>
-      <w:r>
-        <w:rPr>
-          <w:rStyle w:val="VerbatimChar"/>
-        </w:rPr>
-        <w:t xml:space="preserve">## [1] 2919</w:t>
-      </w:r>
-    </w:p>
-    <w:p>
-      <w:pPr>
-        <w:pStyle w:val="FirstParagraph"/>
-      </w:pPr>
-      <w:r>
-        <w:rPr>
-          <w:b/>
-        </w:rPr>
-        <w:t xml:space="preserve">CentralAir: Central air conditioning</w:t>
-      </w:r>
-    </w:p>
-    <w:p>
-      <w:pPr>
-        <w:pStyle w:val="SourceCode"/>
-      </w:pPr>
-      <w:r>
-        <w:rPr>
-          <w:rStyle w:val="VerbatimChar"/>
-        </w:rPr>
-        <w:t xml:space="preserve">   N    No</w:t>
-      </w:r>
-      <w:r>
-        <w:br w:type="textWrapping"/>
-      </w:r>
-      <w:r>
-        <w:rPr>
-          <w:rStyle w:val="VerbatimChar"/>
-        </w:rPr>
-        <w:t xml:space="preserve">   Y    Yes</w:t>
-      </w:r>
-    </w:p>
-    <w:p>
-      <w:pPr>
-        <w:pStyle w:val="SourceCode"/>
-      </w:pPr>
-      <w:r>
-        <w:rPr>
-          <w:rStyle w:val="NormalTok"/>
-        </w:rPr>
-        <w:t xml:space="preserve">all</w:t>
-      </w:r>
-      <w:r>
-        <w:rPr>
-          <w:rStyle w:val="OperatorTok"/>
-        </w:rPr>
-        <w:t xml:space="preserve">$</w:t>
-      </w:r>
-      <w:r>
-        <w:rPr>
-          <w:rStyle w:val="NormalTok"/>
-        </w:rPr>
-        <w:t xml:space="preserve">CentralAir&lt;-</w:t>
-      </w:r>
-      <w:r>
-        <w:rPr>
-          <w:rStyle w:val="KeywordTok"/>
-        </w:rPr>
-        <w:t xml:space="preserve">as.integer</w:t>
-      </w:r>
-      <w:r>
-        <w:rPr>
-          <w:rStyle w:val="NormalTok"/>
-        </w:rPr>
-        <w:t xml:space="preserve">(</w:t>
-      </w:r>
-      <w:r>
-        <w:rPr>
-          <w:rStyle w:val="KeywordTok"/>
-        </w:rPr>
-        <w:t xml:space="preserve">revalue</w:t>
-      </w:r>
-      <w:r>
-        <w:rPr>
-          <w:rStyle w:val="NormalTok"/>
-        </w:rPr>
-        <w:t xml:space="preserve">(all</w:t>
-      </w:r>
-      <w:r>
-        <w:rPr>
-          <w:rStyle w:val="OperatorTok"/>
-        </w:rPr>
-        <w:t xml:space="preserve">$</w:t>
-      </w:r>
-      <w:r>
-        <w:rPr>
-          <w:rStyle w:val="NormalTok"/>
-        </w:rPr>
-        <w:t xml:space="preserve">CentralAir, </w:t>
-      </w:r>
-      <w:r>
-        <w:rPr>
-          <w:rStyle w:val="KeywordTok"/>
-        </w:rPr>
-        <w:t xml:space="preserve">c</w:t>
-      </w:r>
-      <w:r>
-        <w:rPr>
-          <w:rStyle w:val="NormalTok"/>
-        </w:rPr>
-        <w:t xml:space="preserve">(</w:t>
-      </w:r>
-      <w:r>
-        <w:rPr>
-          <w:rStyle w:val="StringTok"/>
-        </w:rPr>
-        <w:t xml:space="preserve">'N'</w:t>
-      </w:r>
-      <w:r>
-        <w:rPr>
-          <w:rStyle w:val="NormalTok"/>
-        </w:rPr>
-        <w:t xml:space="preserve">=</w:t>
-      </w:r>
-      <w:r>
-        <w:rPr>
-          <w:rStyle w:val="DecValTok"/>
-        </w:rPr>
-        <w:t xml:space="preserve">0</w:t>
-      </w:r>
-      <w:r>
-        <w:rPr>
-          <w:rStyle w:val="NormalTok"/>
-        </w:rPr>
-        <w:t xml:space="preserve">, </w:t>
-      </w:r>
-      <w:r>
-        <w:rPr>
-          <w:rStyle w:val="StringTok"/>
-        </w:rPr>
-        <w:t xml:space="preserve">'Y'</w:t>
-      </w:r>
-      <w:r>
-        <w:rPr>
-          <w:rStyle w:val="NormalTok"/>
-        </w:rPr>
-        <w:t xml:space="preserve">=</w:t>
-      </w:r>
-      <w:r>
-        <w:rPr>
-          <w:rStyle w:val="DecValTok"/>
-        </w:rPr>
-        <w:t xml:space="preserve">1</w:t>
-      </w:r>
-      <w:r>
-        <w:rPr>
-          <w:rStyle w:val="NormalTok"/>
-        </w:rPr>
-        <w:t xml:space="preserve">)))</w:t>
-      </w:r>
-      <w:r>
-        <w:br w:type="textWrapping"/>
-      </w:r>
-      <w:r>
-        <w:rPr>
-          <w:rStyle w:val="KeywordTok"/>
-        </w:rPr>
-        <w:t xml:space="preserve">table</w:t>
-      </w:r>
-      <w:r>
-        <w:rPr>
-          <w:rStyle w:val="NormalTok"/>
-        </w:rPr>
-        <w:t xml:space="preserve">(all</w:t>
-      </w:r>
-      <w:r>
-        <w:rPr>
-          <w:rStyle w:val="OperatorTok"/>
-        </w:rPr>
-        <w:t xml:space="preserve">$</w:t>
-      </w:r>
-      <w:r>
-        <w:rPr>
-          <w:rStyle w:val="NormalTok"/>
-        </w:rPr>
-        <w:t xml:space="preserve">CentralAir)</w:t>
-      </w:r>
-    </w:p>
-    <w:p>
-      <w:pPr>
-        <w:pStyle w:val="SourceCode"/>
-      </w:pPr>
-      <w:r>
-        <w:rPr>
-          <w:rStyle w:val="VerbatimChar"/>
-        </w:rPr>
-        <w:t xml:space="preserve">## </w:t>
-      </w:r>
-      <w:r>
-        <w:br w:type="textWrapping"/>
-      </w:r>
-      <w:r>
-        <w:rPr>
-          <w:rStyle w:val="VerbatimChar"/>
-        </w:rPr>
-        <w:t xml:space="preserve">##    0    1 </w:t>
-      </w:r>
-      <w:r>
-        <w:br w:type="textWrapping"/>
-      </w:r>
-      <w:r>
-        <w:rPr>
-          <w:rStyle w:val="VerbatimChar"/>
-        </w:rPr>
-        <w:t xml:space="preserve">##  196 2723</w:t>
-      </w:r>
-    </w:p>
-    <w:p>
-      <w:pPr>
-        <w:pStyle w:val="SourceCode"/>
-      </w:pPr>
-      <w:r>
-        <w:rPr>
-          <w:rStyle w:val="KeywordTok"/>
-        </w:rPr>
-        <w:t xml:space="preserve">sum</w:t>
-      </w:r>
-      <w:r>
-        <w:rPr>
-          <w:rStyle w:val="NormalTok"/>
-        </w:rPr>
-        <w:t xml:space="preserve">(</w:t>
-      </w:r>
-      <w:r>
-        <w:rPr>
-          <w:rStyle w:val="KeywordTok"/>
-        </w:rPr>
-        <w:t xml:space="preserve">table</w:t>
-      </w:r>
-      <w:r>
-        <w:rPr>
-          <w:rStyle w:val="NormalTok"/>
-        </w:rPr>
-        <w:t xml:space="preserve">(all</w:t>
-      </w:r>
-      <w:r>
-        <w:rPr>
-          <w:rStyle w:val="OperatorTok"/>
-        </w:rPr>
-        <w:t xml:space="preserve">$</w:t>
-      </w:r>
-      <w:r>
-        <w:rPr>
-          <w:rStyle w:val="NormalTok"/>
-        </w:rPr>
-        <w:t xml:space="preserve">CentralAir))</w:t>
-      </w:r>
-    </w:p>
-    <w:p>
-      <w:pPr>
-        <w:pStyle w:val="SourceCode"/>
-      </w:pPr>
-      <w:r>
-        <w:rPr>
-          <w:rStyle w:val="VerbatimChar"/>
-        </w:rPr>
-        <w:t xml:space="preserve">## [1] 2919</w:t>
-      </w:r>
-    </w:p>
-    <w:p>
-      <w:pPr>
-        <w:pStyle w:val="FirstParagraph"/>
-      </w:pPr>
-      <w:r>
-        <w:rPr>
-          <w:b/>
-        </w:rPr>
-        <w:t xml:space="preserve">Please return to the 5.3 Tabs menu to select other (groups of) variables</w:t>
-      </w:r>
-    </w:p>
-    <w:p>
-      <w:pPr>
-        <w:pStyle w:val="Heading3"/>
-      </w:pPr>
-      <w:bookmarkStart w:id="49" w:name="roof"/>
-      <w:bookmarkEnd w:id="49"/>
-      <w:r>
-        <w:t xml:space="preserve">Roof</w:t>
-      </w:r>
-    </w:p>
-    <w:p>
-      <w:pPr>
-        <w:pStyle w:val="FirstParagraph"/>
-      </w:pPr>
-      <w:r>
-        <w:t xml:space="preserve">There are 2 variables that deal with the roof of houses.</w:t>
-      </w:r>
-    </w:p>
-    <w:p>
-      <w:pPr>
-        <w:pStyle w:val="BodyText"/>
-      </w:pPr>
-      <w:r>
-        <w:rPr>
-          <w:b/>
-        </w:rPr>
-        <w:t xml:space="preserve">RoofStyle: Type of roof</w:t>
-      </w:r>
-    </w:p>
-    <w:p>
-      <w:pPr>
-        <w:pStyle w:val="SourceCode"/>
-      </w:pPr>
-      <w:r>
-        <w:rPr>
-          <w:rStyle w:val="VerbatimChar"/>
-        </w:rPr>
-        <w:t xml:space="preserve">   Flat Flat</w:t>
-      </w:r>
-      <w:r>
-        <w:br w:type="textWrapping"/>
-      </w:r>
-      <w:r>
-        <w:rPr>
-          <w:rStyle w:val="VerbatimChar"/>
-        </w:rPr>
-        <w:t xml:space="preserve">   Gable    Gable</w:t>
-      </w:r>
-      <w:r>
-        <w:br w:type="textWrapping"/>
-      </w:r>
-      <w:r>
-        <w:rPr>
-          <w:rStyle w:val="VerbatimChar"/>
-        </w:rPr>
-        <w:t xml:space="preserve">   Gambrel  Gabrel (Barn)</w:t>
-      </w:r>
-      <w:r>
-        <w:br w:type="textWrapping"/>
-      </w:r>
-      <w:r>
-        <w:rPr>
-          <w:rStyle w:val="VerbatimChar"/>
-        </w:rPr>
-        <w:t xml:space="preserve">   Hip  Hip</w:t>
-      </w:r>
-      <w:r>
-        <w:br w:type="textWrapping"/>
-      </w:r>
-      <w:r>
-        <w:rPr>
-          <w:rStyle w:val="VerbatimChar"/>
-        </w:rPr>
-        <w:t xml:space="preserve">   Mansard  Mansard</w:t>
-      </w:r>
-      <w:r>
-        <w:br w:type="textWrapping"/>
-      </w:r>
-      <w:r>
-        <w:rPr>
-          <w:rStyle w:val="VerbatimChar"/>
-        </w:rPr>
-        <w:t xml:space="preserve">   Shed Shed</w:t>
-      </w:r>
-    </w:p>
-    <w:p>
-      <w:pPr>
-        <w:pStyle w:val="SourceCode"/>
-      </w:pPr>
-      <w:r>
-        <w:rPr>
-          <w:rStyle w:val="CommentTok"/>
-        </w:rPr>
-        <w:t xml:space="preserve">#No ordinality, so converting into factors</w:t>
-      </w:r>
-      <w:r>
-        <w:br w:type="textWrapping"/>
-      </w:r>
-      <w:r>
-        <w:rPr>
-          <w:rStyle w:val="NormalTok"/>
-        </w:rPr>
-        <w:t xml:space="preserve">all</w:t>
-      </w:r>
-      <w:r>
-        <w:rPr>
-          <w:rStyle w:val="OperatorTok"/>
-        </w:rPr>
-        <w:t xml:space="preserve">$</w:t>
-      </w:r>
-      <w:r>
-        <w:rPr>
-          <w:rStyle w:val="NormalTok"/>
-        </w:rPr>
-        <w:t xml:space="preserve">RoofStyle &lt;-</w:t>
-      </w:r>
-      <w:r>
-        <w:rPr>
-          <w:rStyle w:val="StringTok"/>
-        </w:rPr>
-        <w:t xml:space="preserve"> </w:t>
-      </w:r>
-      <w:r>
-        <w:rPr>
-          <w:rStyle w:val="KeywordTok"/>
-        </w:rPr>
-        <w:t xml:space="preserve">as.factor</w:t>
-      </w:r>
-      <w:r>
-        <w:rPr>
-          <w:rStyle w:val="NormalTok"/>
-        </w:rPr>
-        <w:t xml:space="preserve">(all</w:t>
-      </w:r>
-      <w:r>
-        <w:rPr>
-          <w:rStyle w:val="OperatorTok"/>
-        </w:rPr>
-        <w:t xml:space="preserve">$</w:t>
-      </w:r>
-      <w:r>
-        <w:rPr>
-          <w:rStyle w:val="NormalTok"/>
-        </w:rPr>
-        <w:t xml:space="preserve">RoofStyle)</w:t>
-      </w:r>
-      <w:r>
-        <w:br w:type="textWrapping"/>
-      </w:r>
-      <w:r>
-        <w:rPr>
-          <w:rStyle w:val="KeywordTok"/>
-        </w:rPr>
-        <w:t xml:space="preserve">table</w:t>
-      </w:r>
-      <w:r>
-        <w:rPr>
-          <w:rStyle w:val="NormalTok"/>
-        </w:rPr>
-        <w:t xml:space="preserve">(all</w:t>
-      </w:r>
-      <w:r>
-        <w:rPr>
-          <w:rStyle w:val="OperatorTok"/>
-        </w:rPr>
-        <w:t xml:space="preserve">$</w:t>
-      </w:r>
-      <w:r>
-        <w:rPr>
-          <w:rStyle w:val="NormalTok"/>
-        </w:rPr>
-        <w:t xml:space="preserve">RoofStyle)</w:t>
-      </w:r>
-    </w:p>
-    <w:p>
-      <w:pPr>
-        <w:pStyle w:val="SourceCode"/>
-      </w:pPr>
-      <w:r>
-        <w:rPr>
-          <w:rStyle w:val="VerbatimChar"/>
-        </w:rPr>
-        <w:t xml:space="preserve">## </w:t>
-      </w:r>
-      <w:r>
-        <w:br w:type="textWrapping"/>
-      </w:r>
-      <w:r>
-        <w:rPr>
-          <w:rStyle w:val="VerbatimChar"/>
-        </w:rPr>
-        <w:t xml:space="preserve">##    Flat   Gable Gambrel     Hip Mansard    Shed </w:t>
-      </w:r>
-      <w:r>
-        <w:br w:type="textWrapping"/>
-      </w:r>
-      <w:r>
-        <w:rPr>
-          <w:rStyle w:val="VerbatimChar"/>
-        </w:rPr>
-        <w:t xml:space="preserve">##      20    2310      22     551      11       5</w:t>
-      </w:r>
-    </w:p>
-    <w:p>
-      <w:pPr>
-        <w:pStyle w:val="SourceCode"/>
-      </w:pPr>
-      <w:r>
-        <w:rPr>
-          <w:rStyle w:val="KeywordTok"/>
-        </w:rPr>
-        <w:t xml:space="preserve">sum</w:t>
-      </w:r>
-      <w:r>
-        <w:rPr>
-          <w:rStyle w:val="NormalTok"/>
-        </w:rPr>
-        <w:t xml:space="preserve">(</w:t>
-      </w:r>
-      <w:r>
-        <w:rPr>
-          <w:rStyle w:val="KeywordTok"/>
-        </w:rPr>
-        <w:t xml:space="preserve">table</w:t>
-      </w:r>
-      <w:r>
-        <w:rPr>
-          <w:rStyle w:val="NormalTok"/>
-        </w:rPr>
-        <w:t xml:space="preserve">(all</w:t>
-      </w:r>
-      <w:r>
-        <w:rPr>
-          <w:rStyle w:val="OperatorTok"/>
-        </w:rPr>
-        <w:t xml:space="preserve">$</w:t>
-      </w:r>
-      <w:r>
-        <w:rPr>
-          <w:rStyle w:val="NormalTok"/>
-        </w:rPr>
-        <w:t xml:space="preserve">RoofStyle))</w:t>
-      </w:r>
-    </w:p>
-    <w:p>
-      <w:pPr>
-        <w:pStyle w:val="SourceCode"/>
-      </w:pPr>
-      <w:r>
-        <w:rPr>
-          <w:rStyle w:val="VerbatimChar"/>
-        </w:rPr>
-        <w:t xml:space="preserve">## [1] 2919</w:t>
-      </w:r>
-    </w:p>
-    <w:p>
-      <w:pPr>
-        <w:pStyle w:val="FirstParagraph"/>
-      </w:pPr>
-      <w:r>
-        <w:rPr>
-          <w:b/>
-        </w:rPr>
-        <w:t xml:space="preserve">RoofMatl: Roof material</w:t>
-      </w:r>
-    </w:p>
-    <w:p>
-      <w:pPr>
-        <w:pStyle w:val="SourceCode"/>
-      </w:pPr>
-      <w:r>
-        <w:rPr>
-          <w:rStyle w:val="VerbatimChar"/>
-        </w:rPr>
-        <w:t xml:space="preserve">   ClyTile  Clay or Tile</w:t>
-      </w:r>
-      <w:r>
-        <w:br w:type="textWrapping"/>
-      </w:r>
-      <w:r>
-        <w:rPr>
-          <w:rStyle w:val="VerbatimChar"/>
-        </w:rPr>
-        <w:t xml:space="preserve">   CompShg  Standard (Composite) Shingle</w:t>
-      </w:r>
-      <w:r>
-        <w:br w:type="textWrapping"/>
-      </w:r>
-      <w:r>
-        <w:rPr>
-          <w:rStyle w:val="VerbatimChar"/>
-        </w:rPr>
-        <w:t xml:space="preserve">   Membran  Membrane</w:t>
-      </w:r>
-      <w:r>
-        <w:br w:type="textWrapping"/>
-      </w:r>
-      <w:r>
-        <w:rPr>
-          <w:rStyle w:val="VerbatimChar"/>
-        </w:rPr>
-        <w:t xml:space="preserve">   Metal    Metal</w:t>
-      </w:r>
-      <w:r>
-        <w:br w:type="textWrapping"/>
-      </w:r>
-      <w:r>
-        <w:rPr>
-          <w:rStyle w:val="VerbatimChar"/>
-        </w:rPr>
-        <w:t xml:space="preserve">   Roll Roll</w:t>
-      </w:r>
-      <w:r>
-        <w:br w:type="textWrapping"/>
-      </w:r>
-      <w:r>
-        <w:rPr>
-          <w:rStyle w:val="VerbatimChar"/>
-        </w:rPr>
-        <w:t xml:space="preserve">   Tar&amp;Grv  Gravel &amp; Tar</w:t>
-      </w:r>
-      <w:r>
-        <w:br w:type="textWrapping"/>
-      </w:r>
-      <w:r>
-        <w:rPr>
-          <w:rStyle w:val="VerbatimChar"/>
-        </w:rPr>
-        <w:t xml:space="preserve">   WdShake  Wood Shakes</w:t>
-      </w:r>
-      <w:r>
-        <w:br w:type="textWrapping"/>
-      </w:r>
-      <w:r>
-        <w:rPr>
-          <w:rStyle w:val="VerbatimChar"/>
-        </w:rPr>
-        <w:t xml:space="preserve">   WdShngl  Wood Shingles</w:t>
-      </w:r>
-    </w:p>
-    <w:p>
-      <w:pPr>
-        <w:pStyle w:val="SourceCode"/>
-      </w:pPr>
-      <w:r>
-        <w:rPr>
-          <w:rStyle w:val="CommentTok"/>
-        </w:rPr>
-        <w:t xml:space="preserve">#No ordinality, so converting into factors</w:t>
-      </w:r>
-      <w:r>
-        <w:br w:type="textWrapping"/>
-      </w:r>
-      <w:r>
-        <w:rPr>
-          <w:rStyle w:val="NormalTok"/>
-        </w:rPr>
-        <w:t xml:space="preserve">all</w:t>
-      </w:r>
-      <w:r>
-        <w:rPr>
-          <w:rStyle w:val="OperatorTok"/>
-        </w:rPr>
-        <w:t xml:space="preserve">$</w:t>
-      </w:r>
-      <w:r>
-        <w:rPr>
-          <w:rStyle w:val="NormalTok"/>
-        </w:rPr>
-        <w:t xml:space="preserve">RoofMatl &lt;-</w:t>
-      </w:r>
-      <w:r>
-        <w:rPr>
-          <w:rStyle w:val="StringTok"/>
-        </w:rPr>
-        <w:t xml:space="preserve"> </w:t>
-      </w:r>
-      <w:r>
-        <w:rPr>
-          <w:rStyle w:val="KeywordTok"/>
-        </w:rPr>
-        <w:t xml:space="preserve">as.factor</w:t>
-      </w:r>
-      <w:r>
-        <w:rPr>
-          <w:rStyle w:val="NormalTok"/>
-        </w:rPr>
-        <w:t xml:space="preserve">(all</w:t>
-      </w:r>
-      <w:r>
-        <w:rPr>
-          <w:rStyle w:val="OperatorTok"/>
-        </w:rPr>
-        <w:t xml:space="preserve">$</w:t>
-      </w:r>
-      <w:r>
-        <w:rPr>
-          <w:rStyle w:val="NormalTok"/>
-        </w:rPr>
-        <w:t xml:space="preserve">RoofMatl)</w:t>
-      </w:r>
-      <w:r>
-        <w:br w:type="textWrapping"/>
-      </w:r>
-      <w:r>
-        <w:rPr>
-          <w:rStyle w:val="KeywordTok"/>
-        </w:rPr>
-        <w:t xml:space="preserve">table</w:t>
-      </w:r>
-      <w:r>
-        <w:rPr>
-          <w:rStyle w:val="NormalTok"/>
-        </w:rPr>
-        <w:t xml:space="preserve">(all</w:t>
-      </w:r>
-      <w:r>
-        <w:rPr>
-          <w:rStyle w:val="OperatorTok"/>
-        </w:rPr>
-        <w:t xml:space="preserve">$</w:t>
-      </w:r>
-      <w:r>
-        <w:rPr>
-          <w:rStyle w:val="NormalTok"/>
-        </w:rPr>
-        <w:t xml:space="preserve">RoofMatl)</w:t>
-      </w:r>
-    </w:p>
-    <w:p>
-      <w:pPr>
-        <w:pStyle w:val="SourceCode"/>
-      </w:pPr>
-      <w:r>
-        <w:rPr>
-          <w:rStyle w:val="VerbatimChar"/>
-        </w:rPr>
-        <w:t xml:space="preserve">## </w:t>
-      </w:r>
-      <w:r>
-        <w:br w:type="textWrapping"/>
-      </w:r>
-      <w:r>
-        <w:rPr>
-          <w:rStyle w:val="VerbatimChar"/>
-        </w:rPr>
-        <w:t xml:space="preserve">## ClyTile CompShg Membran   Metal    Roll Tar&amp;Grv WdShake WdShngl </w:t>
-      </w:r>
-      <w:r>
-        <w:br w:type="textWrapping"/>
-      </w:r>
-      <w:r>
-        <w:rPr>
-          <w:rStyle w:val="VerbatimChar"/>
-        </w:rPr>
-        <w:t xml:space="preserve">##       1    2876       1       1       1      23       9       7</w:t>
-      </w:r>
-    </w:p>
-    <w:p>
-      <w:pPr>
-        <w:pStyle w:val="SourceCode"/>
-      </w:pPr>
-      <w:r>
-        <w:rPr>
-          <w:rStyle w:val="KeywordTok"/>
-        </w:rPr>
-        <w:t xml:space="preserve">sum</w:t>
-      </w:r>
-      <w:r>
-        <w:rPr>
-          <w:rStyle w:val="NormalTok"/>
-        </w:rPr>
-        <w:t xml:space="preserve">(</w:t>
-      </w:r>
-      <w:r>
-        <w:rPr>
-          <w:rStyle w:val="KeywordTok"/>
-        </w:rPr>
-        <w:t xml:space="preserve">table</w:t>
-      </w:r>
-      <w:r>
-        <w:rPr>
-          <w:rStyle w:val="NormalTok"/>
-        </w:rPr>
-        <w:t xml:space="preserve">(all</w:t>
-      </w:r>
-      <w:r>
-        <w:rPr>
-          <w:rStyle w:val="OperatorTok"/>
-        </w:rPr>
-        <w:t xml:space="preserve">$</w:t>
-      </w:r>
-      <w:r>
-        <w:rPr>
-          <w:rStyle w:val="NormalTok"/>
-        </w:rPr>
-        <w:t xml:space="preserve">RoofMatl))</w:t>
-      </w:r>
-    </w:p>
-    <w:p>
-      <w:pPr>
-        <w:pStyle w:val="SourceCode"/>
-      </w:pPr>
-      <w:r>
-        <w:rPr>
-          <w:rStyle w:val="VerbatimChar"/>
-        </w:rPr>
-        <w:t xml:space="preserve">## [1] 2919</w:t>
-      </w:r>
-    </w:p>
-    <w:p>
-      <w:pPr>
-        <w:pStyle w:val="FirstParagraph"/>
-      </w:pPr>
-      <w:r>
-        <w:rPr>
-          <w:b/>
-        </w:rPr>
-        <w:t xml:space="preserve">Please return to the 5.3 Tabs menu to select other (groups of) variables</w:t>
-      </w:r>
-    </w:p>
-    <w:p>
-      <w:pPr>
-        <w:pStyle w:val="Heading3"/>
-      </w:pPr>
-      <w:bookmarkStart w:id="50" w:name="land"/>
-      <w:bookmarkEnd w:id="50"/>
-      <w:r>
-        <w:t xml:space="preserve">Land</w:t>
-      </w:r>
-    </w:p>
-    <w:p>
-      <w:pPr>
-        <w:pStyle w:val="FirstParagraph"/>
-      </w:pPr>
-      <w:r>
-        <w:t xml:space="preserve">2 variables that specify the flatness and slope of the propoerty.</w:t>
-      </w:r>
-    </w:p>
-    <w:p>
-      <w:pPr>
-        <w:pStyle w:val="BodyText"/>
-      </w:pPr>
-      <w:r>
-        <w:rPr>
-          <w:b/>
-        </w:rPr>
-        <w:t xml:space="preserve">LandContour: Flatness of the property</w:t>
-      </w:r>
-    </w:p>
-    <w:p>
-      <w:pPr>
-        <w:pStyle w:val="SourceCode"/>
-      </w:pPr>
-      <w:r>
-        <w:rPr>
-          <w:rStyle w:val="VerbatimChar"/>
-        </w:rPr>
-        <w:t xml:space="preserve">   Lvl  Near Flat/Level </w:t>
-      </w:r>
-      <w:r>
-        <w:br w:type="textWrapping"/>
-      </w:r>
-      <w:r>
-        <w:rPr>
-          <w:rStyle w:val="VerbatimChar"/>
-        </w:rPr>
-        <w:t xml:space="preserve">   Bnk  Banked - Quick and significant rise from street grade to building</w:t>
-      </w:r>
-      <w:r>
-        <w:br w:type="textWrapping"/>
-      </w:r>
-      <w:r>
-        <w:rPr>
-          <w:rStyle w:val="VerbatimChar"/>
-        </w:rPr>
-        <w:t xml:space="preserve">   HLS  Hillside - Significant slope from side to side</w:t>
-      </w:r>
-      <w:r>
-        <w:br w:type="textWrapping"/>
-      </w:r>
-      <w:r>
-        <w:rPr>
-          <w:rStyle w:val="VerbatimChar"/>
-        </w:rPr>
-        <w:t xml:space="preserve">   Low  Depression</w:t>
-      </w:r>
-    </w:p>
-    <w:p>
-      <w:pPr>
-        <w:pStyle w:val="SourceCode"/>
-      </w:pPr>
-      <w:r>
-        <w:rPr>
-          <w:rStyle w:val="CommentTok"/>
-        </w:rPr>
-        <w:t xml:space="preserve">#No ordinality, so converting into factors</w:t>
-      </w:r>
-      <w:r>
-        <w:br w:type="textWrapping"/>
-      </w:r>
-      <w:r>
-        <w:rPr>
-          <w:rStyle w:val="NormalTok"/>
-        </w:rPr>
-        <w:t xml:space="preserve">all</w:t>
-      </w:r>
-      <w:r>
-        <w:rPr>
-          <w:rStyle w:val="OperatorTok"/>
-        </w:rPr>
-        <w:t xml:space="preserve">$</w:t>
-      </w:r>
-      <w:r>
-        <w:rPr>
-          <w:rStyle w:val="NormalTok"/>
-        </w:rPr>
-        <w:t xml:space="preserve">LandContour &lt;-</w:t>
-      </w:r>
-      <w:r>
-        <w:rPr>
-          <w:rStyle w:val="StringTok"/>
-        </w:rPr>
-        <w:t xml:space="preserve"> </w:t>
-      </w:r>
-      <w:r>
-        <w:rPr>
-          <w:rStyle w:val="KeywordTok"/>
-        </w:rPr>
-        <w:t xml:space="preserve">as.factor</w:t>
-      </w:r>
-      <w:r>
-        <w:rPr>
-          <w:rStyle w:val="NormalTok"/>
-        </w:rPr>
-        <w:t xml:space="preserve">(all</w:t>
-      </w:r>
-      <w:r>
-        <w:rPr>
-          <w:rStyle w:val="OperatorTok"/>
-        </w:rPr>
-        <w:t xml:space="preserve">$</w:t>
-      </w:r>
-      <w:r>
-        <w:rPr>
-          <w:rStyle w:val="NormalTok"/>
-        </w:rPr>
-        <w:t xml:space="preserve">LandContour)</w:t>
-      </w:r>
-      <w:r>
-        <w:br w:type="textWrapping"/>
-      </w:r>
-      <w:r>
-        <w:rPr>
-          <w:rStyle w:val="KeywordTok"/>
-        </w:rPr>
-        <w:t xml:space="preserve">table</w:t>
-      </w:r>
-      <w:r>
-        <w:rPr>
-          <w:rStyle w:val="NormalTok"/>
-        </w:rPr>
-        <w:t xml:space="preserve">(all</w:t>
-      </w:r>
-      <w:r>
-        <w:rPr>
-          <w:rStyle w:val="OperatorTok"/>
-        </w:rPr>
-        <w:t xml:space="preserve">$</w:t>
-      </w:r>
-      <w:r>
-        <w:rPr>
-          <w:rStyle w:val="NormalTok"/>
-        </w:rPr>
-        <w:t xml:space="preserve">LandContour)</w:t>
-      </w:r>
-    </w:p>
-    <w:p>
-      <w:pPr>
-        <w:pStyle w:val="SourceCode"/>
-      </w:pPr>
-      <w:r>
-        <w:rPr>
-          <w:rStyle w:val="VerbatimChar"/>
-        </w:rPr>
-        <w:t xml:space="preserve">## </w:t>
-      </w:r>
-      <w:r>
-        <w:br w:type="textWrapping"/>
-      </w:r>
-      <w:r>
-        <w:rPr>
-          <w:rStyle w:val="VerbatimChar"/>
-        </w:rPr>
-        <w:t xml:space="preserve">##  Bnk  HLS  Low  Lvl </w:t>
-      </w:r>
-      <w:r>
-        <w:br w:type="textWrapping"/>
-      </w:r>
-      <w:r>
-        <w:rPr>
-          <w:rStyle w:val="VerbatimChar"/>
-        </w:rPr>
-        <w:t xml:space="preserve">##  117  120   60 2622</w:t>
-      </w:r>
-    </w:p>
-    <w:p>
-      <w:pPr>
-        <w:pStyle w:val="SourceCode"/>
-      </w:pPr>
-      <w:r>
-        <w:rPr>
-          <w:rStyle w:val="KeywordTok"/>
-        </w:rPr>
-        <w:t xml:space="preserve">sum</w:t>
-      </w:r>
-      <w:r>
-        <w:rPr>
-          <w:rStyle w:val="NormalTok"/>
-        </w:rPr>
-        <w:t xml:space="preserve">(</w:t>
-      </w:r>
-      <w:r>
-        <w:rPr>
-          <w:rStyle w:val="KeywordTok"/>
-        </w:rPr>
-        <w:t xml:space="preserve">table</w:t>
-      </w:r>
-      <w:r>
-        <w:rPr>
-          <w:rStyle w:val="NormalTok"/>
-        </w:rPr>
-        <w:t xml:space="preserve">(all</w:t>
-      </w:r>
-      <w:r>
-        <w:rPr>
-          <w:rStyle w:val="OperatorTok"/>
-        </w:rPr>
-        <w:t xml:space="preserve">$</w:t>
-      </w:r>
-      <w:r>
-        <w:rPr>
-          <w:rStyle w:val="NormalTok"/>
-        </w:rPr>
-        <w:t xml:space="preserve">LandContour))</w:t>
-      </w:r>
-    </w:p>
-    <w:p>
-      <w:pPr>
-        <w:pStyle w:val="SourceCode"/>
-      </w:pPr>
-      <w:r>
-        <w:rPr>
-          <w:rStyle w:val="VerbatimChar"/>
-        </w:rPr>
-        <w:t xml:space="preserve">## [1] 2919</w:t>
-      </w:r>
-    </w:p>
-    <w:p>
-      <w:pPr>
-        <w:pStyle w:val="FirstParagraph"/>
-      </w:pPr>
-      <w:r>
-        <w:rPr>
-          <w:b/>
-        </w:rPr>
-        <w:t xml:space="preserve">LandSlope: Slope of property</w:t>
-      </w:r>
-    </w:p>
-    <w:p>
-      <w:pPr>
-        <w:pStyle w:val="SourceCode"/>
-      </w:pPr>
-      <w:r>
-        <w:rPr>
-          <w:rStyle w:val="VerbatimChar"/>
-        </w:rPr>
-        <w:t xml:space="preserve">   Gtl  Gentle slope</w:t>
-      </w:r>
-      <w:r>
-        <w:br w:type="textWrapping"/>
-      </w:r>
-      <w:r>
-        <w:rPr>
-          <w:rStyle w:val="VerbatimChar"/>
-        </w:rPr>
-        <w:t xml:space="preserve">   Mod  Moderate Slope  </w:t>
-      </w:r>
-      <w:r>
-        <w:br w:type="textWrapping"/>
-      </w:r>
-      <w:r>
-        <w:rPr>
-          <w:rStyle w:val="VerbatimChar"/>
-        </w:rPr>
-        <w:t xml:space="preserve">   Sev  Severe Slope</w:t>
-      </w:r>
-    </w:p>
-    <w:p>
-      <w:pPr>
-        <w:pStyle w:val="SourceCode"/>
-      </w:pPr>
-      <w:r>
-        <w:rPr>
-          <w:rStyle w:val="CommentTok"/>
-        </w:rPr>
-        <w:t xml:space="preserve">#Ordinal, so label encoding</w:t>
-      </w:r>
-      <w:r>
-        <w:br w:type="textWrapping"/>
-      </w:r>
-      <w:r>
-        <w:rPr>
-          <w:rStyle w:val="NormalTok"/>
-        </w:rPr>
-        <w:t xml:space="preserve">all</w:t>
-      </w:r>
-      <w:r>
-        <w:rPr>
-          <w:rStyle w:val="OperatorTok"/>
-        </w:rPr>
-        <w:t xml:space="preserve">$</w:t>
-      </w:r>
-      <w:r>
-        <w:rPr>
-          <w:rStyle w:val="NormalTok"/>
-        </w:rPr>
-        <w:t xml:space="preserve">LandSlope&lt;-</w:t>
-      </w:r>
-      <w:r>
-        <w:rPr>
-          <w:rStyle w:val="KeywordTok"/>
-        </w:rPr>
-        <w:t xml:space="preserve">as.integer</w:t>
-      </w:r>
-      <w:r>
-        <w:rPr>
-          <w:rStyle w:val="NormalTok"/>
-        </w:rPr>
-        <w:t xml:space="preserve">(</w:t>
-      </w:r>
-      <w:r>
-        <w:rPr>
-          <w:rStyle w:val="KeywordTok"/>
-        </w:rPr>
-        <w:t xml:space="preserve">revalue</w:t>
-      </w:r>
-      <w:r>
-        <w:rPr>
-          <w:rStyle w:val="NormalTok"/>
-        </w:rPr>
-        <w:t xml:space="preserve">(all</w:t>
-      </w:r>
-      <w:r>
-        <w:rPr>
-          <w:rStyle w:val="OperatorTok"/>
-        </w:rPr>
-        <w:t xml:space="preserve">$</w:t>
-      </w:r>
-      <w:r>
-        <w:rPr>
-          <w:rStyle w:val="NormalTok"/>
-        </w:rPr>
-        <w:t xml:space="preserve">LandSlope, </w:t>
-      </w:r>
-      <w:r>
-        <w:rPr>
-          <w:rStyle w:val="KeywordTok"/>
-        </w:rPr>
-        <w:t xml:space="preserve">c</w:t>
-      </w:r>
-      <w:r>
-        <w:rPr>
-          <w:rStyle w:val="NormalTok"/>
-        </w:rPr>
-        <w:t xml:space="preserve">(</w:t>
-      </w:r>
-      <w:r>
-        <w:rPr>
-          <w:rStyle w:val="StringTok"/>
-        </w:rPr>
-        <w:t xml:space="preserve">'Sev'</w:t>
-      </w:r>
-      <w:r>
-        <w:rPr>
-          <w:rStyle w:val="NormalTok"/>
-        </w:rPr>
-        <w:t xml:space="preserve">=</w:t>
-      </w:r>
-      <w:r>
-        <w:rPr>
-          <w:rStyle w:val="DecValTok"/>
-        </w:rPr>
-        <w:t xml:space="preserve">0</w:t>
-      </w:r>
-      <w:r>
-        <w:rPr>
-          <w:rStyle w:val="NormalTok"/>
-        </w:rPr>
-        <w:t xml:space="preserve">, </w:t>
-      </w:r>
-      <w:r>
-        <w:rPr>
-          <w:rStyle w:val="StringTok"/>
-        </w:rPr>
-        <w:t xml:space="preserve">'Mod'</w:t>
-      </w:r>
-      <w:r>
-        <w:rPr>
-          <w:rStyle w:val="NormalTok"/>
-        </w:rPr>
-        <w:t xml:space="preserve">=</w:t>
-      </w:r>
-      <w:r>
-        <w:rPr>
-          <w:rStyle w:val="DecValTok"/>
-        </w:rPr>
-        <w:t xml:space="preserve">1</w:t>
-      </w:r>
-      <w:r>
-        <w:rPr>
-          <w:rStyle w:val="NormalTok"/>
-        </w:rPr>
-        <w:t xml:space="preserve">, </w:t>
-      </w:r>
-      <w:r>
-        <w:rPr>
-          <w:rStyle w:val="StringTok"/>
-        </w:rPr>
-        <w:t xml:space="preserve">'Gtl'</w:t>
-      </w:r>
-      <w:r>
-        <w:rPr>
-          <w:rStyle w:val="NormalTok"/>
-        </w:rPr>
-        <w:t xml:space="preserve">=</w:t>
-      </w:r>
-      <w:r>
-        <w:rPr>
-          <w:rStyle w:val="DecValTok"/>
-        </w:rPr>
-        <w:t xml:space="preserve">2</w:t>
-      </w:r>
-      <w:r>
-        <w:rPr>
-          <w:rStyle w:val="NormalTok"/>
-        </w:rPr>
-        <w:t xml:space="preserve">)))</w:t>
-      </w:r>
-      <w:r>
-        <w:br w:type="textWrapping"/>
-      </w:r>
-      <w:r>
-        <w:rPr>
-          <w:rStyle w:val="KeywordTok"/>
-        </w:rPr>
-        <w:t xml:space="preserve">table</w:t>
-      </w:r>
-      <w:r>
-        <w:rPr>
-          <w:rStyle w:val="NormalTok"/>
-        </w:rPr>
-        <w:t xml:space="preserve">(all</w:t>
-      </w:r>
-      <w:r>
-        <w:rPr>
-          <w:rStyle w:val="OperatorTok"/>
-        </w:rPr>
-        <w:t xml:space="preserve">$</w:t>
-      </w:r>
-      <w:r>
-        <w:rPr>
-          <w:rStyle w:val="NormalTok"/>
-        </w:rPr>
-        <w:t xml:space="preserve">LandSlope)</w:t>
-      </w:r>
-    </w:p>
-    <w:p>
-      <w:pPr>
-        <w:pStyle w:val="SourceCode"/>
-      </w:pPr>
-      <w:r>
-        <w:rPr>
-          <w:rStyle w:val="VerbatimChar"/>
-        </w:rPr>
-        <w:t xml:space="preserve">## </w:t>
-      </w:r>
-      <w:r>
-        <w:br w:type="textWrapping"/>
-      </w:r>
-      <w:r>
-        <w:rPr>
-          <w:rStyle w:val="VerbatimChar"/>
-        </w:rPr>
-        <w:t xml:space="preserve">##    0    1    2 </w:t>
-      </w:r>
-      <w:r>
-        <w:br w:type="textWrapping"/>
-      </w:r>
-      <w:r>
-        <w:rPr>
-          <w:rStyle w:val="VerbatimChar"/>
-        </w:rPr>
-        <w:t xml:space="preserve">##   16  125 2778</w:t>
-      </w:r>
-    </w:p>
-    <w:p>
-      <w:pPr>
-        <w:pStyle w:val="SourceCode"/>
-      </w:pPr>
-      <w:r>
-        <w:rPr>
-          <w:rStyle w:val="KeywordTok"/>
-        </w:rPr>
-        <w:t xml:space="preserve">sum</w:t>
-      </w:r>
-      <w:r>
-        <w:rPr>
-          <w:rStyle w:val="NormalTok"/>
-        </w:rPr>
-        <w:t xml:space="preserve">(</w:t>
-      </w:r>
-      <w:r>
-        <w:rPr>
-          <w:rStyle w:val="KeywordTok"/>
-        </w:rPr>
-        <w:t xml:space="preserve">table</w:t>
-      </w:r>
-      <w:r>
-        <w:rPr>
-          <w:rStyle w:val="NormalTok"/>
-        </w:rPr>
-        <w:t xml:space="preserve">(all</w:t>
-      </w:r>
-      <w:r>
-        <w:rPr>
-          <w:rStyle w:val="OperatorTok"/>
-        </w:rPr>
-        <w:t xml:space="preserve">$</w:t>
-      </w:r>
-      <w:r>
-        <w:rPr>
-          <w:rStyle w:val="NormalTok"/>
-        </w:rPr>
-        <w:t xml:space="preserve">LandSlope))</w:t>
-      </w:r>
-    </w:p>
-    <w:p>
-      <w:pPr>
-        <w:pStyle w:val="SourceCode"/>
-      </w:pPr>
-      <w:r>
-        <w:rPr>
-          <w:rStyle w:val="VerbatimChar"/>
-        </w:rPr>
-        <w:t xml:space="preserve">## [1] 2919</w:t>
-      </w:r>
-    </w:p>
-    <w:p>
-      <w:pPr>
-        <w:pStyle w:val="FirstParagraph"/>
-      </w:pPr>
-      <w:r>
-        <w:rPr>
-          <w:b/>
-        </w:rPr>
-        <w:t xml:space="preserve">Please return to the 5.3 Tabs menu to select other (groups of) variables</w:t>
-      </w:r>
-    </w:p>
-    <w:p>
-      <w:pPr>
-        <w:pStyle w:val="Heading3"/>
-      </w:pPr>
-      <w:bookmarkStart w:id="51" w:name="dwelling"/>
-      <w:bookmarkEnd w:id="51"/>
-      <w:r>
-        <w:t xml:space="preserve">Dwelling</w:t>
-      </w:r>
-    </w:p>
-    <w:p>
-      <w:pPr>
-        <w:pStyle w:val="FirstParagraph"/>
-      </w:pPr>
-      <w:r>
-        <w:t xml:space="preserve">2 variables that specify the type and style of dwelling.</w:t>
-      </w:r>
-    </w:p>
-    <w:p>
-      <w:pPr>
-        <w:pStyle w:val="BodyText"/>
-      </w:pPr>
-      <w:r>
-        <w:rPr>
-          <w:b/>
-        </w:rPr>
-        <w:t xml:space="preserve">BldgType: Type of dwelling</w:t>
-      </w:r>
-    </w:p>
-    <w:p>
-      <w:pPr>
-        <w:pStyle w:val="SourceCode"/>
-      </w:pPr>
-      <w:r>
-        <w:rPr>
-          <w:rStyle w:val="VerbatimChar"/>
-        </w:rPr>
-        <w:t xml:space="preserve">   1Fam Single-family Detached  </w:t>
-      </w:r>
-      <w:r>
-        <w:br w:type="textWrapping"/>
-      </w:r>
-      <w:r>
-        <w:rPr>
-          <w:rStyle w:val="VerbatimChar"/>
-        </w:rPr>
-        <w:t xml:space="preserve">   2FmCon   Two-family Conversion; originally built as one-family dwelling</w:t>
-      </w:r>
-      <w:r>
-        <w:br w:type="textWrapping"/>
-      </w:r>
-      <w:r>
-        <w:rPr>
-          <w:rStyle w:val="VerbatimChar"/>
-        </w:rPr>
-        <w:t xml:space="preserve">   Duplx    Duplex</w:t>
-      </w:r>
-      <w:r>
-        <w:br w:type="textWrapping"/>
-      </w:r>
-      <w:r>
-        <w:rPr>
-          <w:rStyle w:val="VerbatimChar"/>
-        </w:rPr>
-        <w:t xml:space="preserve">   TwnhsE   Townhouse End Unit</w:t>
-      </w:r>
-      <w:r>
-        <w:br w:type="textWrapping"/>
-      </w:r>
-      <w:r>
-        <w:rPr>
-          <w:rStyle w:val="VerbatimChar"/>
-        </w:rPr>
-        <w:t xml:space="preserve">   TwnhsI   Townhouse Inside Unit</w:t>
-      </w:r>
-    </w:p>
-    <w:p>
-      <w:pPr>
-        <w:pStyle w:val="FirstParagraph"/>
-      </w:pPr>
-      <w:r>
-        <w:t xml:space="preserve">This seems ordinal to me (single family detached=best). Let’s check it with visualization.</w:t>
-      </w:r>
-    </w:p>
-    <w:p>
-      <w:pPr>
-        <w:pStyle w:val="SourceCode"/>
-      </w:pPr>
-      <w:r>
-        <w:rPr>
-          <w:rStyle w:val="KeywordTok"/>
-        </w:rPr>
-        <w:t xml:space="preserve">ggplot</w:t>
-      </w:r>
-      <w:r>
-        <w:rPr>
-          <w:rStyle w:val="NormalTok"/>
-        </w:rPr>
-        <w:t xml:space="preserve">(all[</w:t>
-      </w:r>
-      <w:r>
-        <w:rPr>
-          <w:rStyle w:val="OperatorTok"/>
-        </w:rPr>
-        <w:t xml:space="preserve">!</w:t>
-      </w:r>
-      <w:r>
-        <w:rPr>
-          <w:rStyle w:val="KeywordTok"/>
-        </w:rPr>
-        <w:t xml:space="preserve">is.na</w:t>
-      </w:r>
-      <w:r>
-        <w:rPr>
-          <w:rStyle w:val="NormalTok"/>
-        </w:rPr>
-        <w:t xml:space="preserve">(all</w:t>
-      </w:r>
-      <w:r>
-        <w:rPr>
-          <w:rStyle w:val="OperatorTok"/>
-        </w:rPr>
-        <w:t xml:space="preserve">$</w:t>
-      </w:r>
-      <w:r>
-        <w:rPr>
-          <w:rStyle w:val="NormalTok"/>
-        </w:rPr>
-        <w:t xml:space="preserve">SalePrice),], </w:t>
-      </w:r>
-      <w:r>
-        <w:rPr>
-          <w:rStyle w:val="KeywordTok"/>
-        </w:rPr>
-        <w:t xml:space="preserve">aes</w:t>
-      </w:r>
-      <w:r>
-        <w:rPr>
-          <w:rStyle w:val="NormalTok"/>
-        </w:rPr>
-        <w:t xml:space="preserve">(</w:t>
-      </w:r>
-      <w:r>
-        <w:rPr>
-          <w:rStyle w:val="DataTypeTok"/>
-        </w:rPr>
-        <w:t xml:space="preserve">x=</w:t>
-      </w:r>
-      <w:r>
-        <w:rPr>
-          <w:rStyle w:val="KeywordTok"/>
-        </w:rPr>
-        <w:t xml:space="preserve">as.factor</w:t>
-      </w:r>
-      <w:r>
-        <w:rPr>
-          <w:rStyle w:val="NormalTok"/>
-        </w:rPr>
-        <w:t xml:space="preserve">(BldgType), </w:t>
-      </w:r>
-      <w:r>
-        <w:rPr>
-          <w:rStyle w:val="DataTypeTok"/>
-        </w:rPr>
-        <w:t xml:space="preserve">y=</w:t>
-      </w:r>
-      <w:r>
-        <w:rPr>
-          <w:rStyle w:val="NormalTok"/>
-        </w:rPr>
-        <w:t xml:space="preserve">SalePrice)) </w:t>
-      </w:r>
-      <w:r>
-        <w:rPr>
-          <w:rStyle w:val="OperatorTok"/>
-        </w:rPr>
-        <w:t xml:space="preserve">+</w:t>
-      </w:r>
-      <w:r>
-        <w:br w:type="textWrapping"/>
-      </w:r>
-      <w:r>
-        <w:rPr>
-          <w:rStyle w:val="StringTok"/>
-        </w:rPr>
-        <w:t xml:space="preserve">        </w:t>
-      </w:r>
-      <w:r>
-        <w:rPr>
-          <w:rStyle w:val="KeywordTok"/>
-        </w:rPr>
-        <w:t xml:space="preserve">geom_bar</w:t>
-      </w:r>
-      <w:r>
-        <w:rPr>
-          <w:rStyle w:val="NormalTok"/>
-        </w:rPr>
-        <w:t xml:space="preserve">(</w:t>
-      </w:r>
-      <w:r>
-        <w:rPr>
-          <w:rStyle w:val="DataTypeTok"/>
-        </w:rPr>
-        <w:t xml:space="preserve">stat=</w:t>
-      </w:r>
-      <w:r>
-        <w:rPr>
-          <w:rStyle w:val="StringTok"/>
-        </w:rPr>
-        <w:t xml:space="preserve">'summary'</w:t>
-      </w:r>
-      <w:r>
-        <w:rPr>
-          <w:rStyle w:val="NormalTok"/>
-        </w:rPr>
-        <w:t xml:space="preserve">, </w:t>
-      </w:r>
-      <w:r>
-        <w:rPr>
-          <w:rStyle w:val="DataTypeTok"/>
-        </w:rPr>
-        <w:t xml:space="preserve">fun.y =</w:t>
-      </w:r>
-      <w:r>
-        <w:rPr>
-          <w:rStyle w:val="NormalTok"/>
-        </w:rPr>
-        <w:t xml:space="preserve"> </w:t>
-      </w:r>
-      <w:r>
-        <w:rPr>
-          <w:rStyle w:val="StringTok"/>
-        </w:rPr>
-        <w:t xml:space="preserve">"median"</w:t>
-      </w:r>
-      <w:r>
-        <w:rPr>
-          <w:rStyle w:val="NormalTok"/>
-        </w:rPr>
-        <w:t xml:space="preserve">, </w:t>
-      </w:r>
-      <w:r>
-        <w:rPr>
-          <w:rStyle w:val="DataTypeTok"/>
-        </w:rPr>
-        <w:t xml:space="preserve">fill=</w:t>
-      </w:r>
-      <w:r>
-        <w:rPr>
-          <w:rStyle w:val="StringTok"/>
-        </w:rPr>
-        <w:t xml:space="preserve">'blue'</w:t>
-      </w:r>
-      <w:r>
-        <w:rPr>
-          <w:rStyle w:val="NormalTok"/>
-        </w:rPr>
-        <w:t xml:space="preserve">)</w:t>
-      </w:r>
-      <w:r>
-        <w:rPr>
-          <w:rStyle w:val="OperatorTok"/>
-        </w:rPr>
-        <w:t xml:space="preserve">+</w:t>
-      </w:r>
-      <w:r>
-        <w:br w:type="textWrapping"/>
-      </w:r>
-      <w:r>
-        <w:rPr>
-          <w:rStyle w:val="StringTok"/>
-        </w:rPr>
-        <w:t xml:space="preserve">        </w:t>
-      </w:r>
-      <w:r>
-        <w:rPr>
-          <w:rStyle w:val="KeywordTok"/>
-        </w:rPr>
-        <w:t xml:space="preserve">scale_y_continuous</w:t>
-      </w:r>
-      <w:r>
-        <w:rPr>
-          <w:rStyle w:val="NormalTok"/>
-        </w:rPr>
-        <w:t xml:space="preserve">(</w:t>
-      </w:r>
-      <w:r>
-        <w:rPr>
-          <w:rStyle w:val="DataTypeTok"/>
-        </w:rPr>
-        <w:t xml:space="preserve">breaks=</w:t>
-      </w:r>
-      <w:r>
-        <w:rPr>
-          <w:rStyle w:val="NormalTok"/>
-        </w:rPr>
-        <w:t xml:space="preserve"> </w:t>
-      </w:r>
-      <w:r>
-        <w:rPr>
-          <w:rStyle w:val="KeywordTok"/>
-        </w:rPr>
-        <w:t xml:space="preserve">seq</w:t>
-      </w:r>
-      <w:r>
-        <w:rPr>
-          <w:rStyle w:val="NormalTok"/>
-        </w:rPr>
-        <w:t xml:space="preserve">(</w:t>
-      </w:r>
-      <w:r>
-        <w:rPr>
-          <w:rStyle w:val="DecValTok"/>
-        </w:rPr>
-        <w:t xml:space="preserve">0</w:t>
-      </w:r>
-      <w:r>
-        <w:rPr>
-          <w:rStyle w:val="NormalTok"/>
-        </w:rPr>
-        <w:t xml:space="preserve">, </w:t>
-      </w:r>
-      <w:r>
-        <w:rPr>
-          <w:rStyle w:val="DecValTok"/>
-        </w:rPr>
-        <w:t xml:space="preserve">800000</w:t>
-      </w:r>
-      <w:r>
-        <w:rPr>
-          <w:rStyle w:val="NormalTok"/>
-        </w:rPr>
-        <w:t xml:space="preserve">, </w:t>
-      </w:r>
-      <w:r>
-        <w:rPr>
-          <w:rStyle w:val="DataTypeTok"/>
-        </w:rPr>
-        <w:t xml:space="preserve">by=</w:t>
-      </w:r>
-      <w:r>
-        <w:rPr>
-          <w:rStyle w:val="DecValTok"/>
-        </w:rPr>
-        <w:t xml:space="preserve">100000</w:t>
-      </w:r>
-      <w:r>
-        <w:rPr>
-          <w:rStyle w:val="NormalTok"/>
-        </w:rPr>
-        <w:t xml:space="preserve">), </w:t>
-      </w:r>
-      <w:r>
-        <w:rPr>
-          <w:rStyle w:val="DataTypeTok"/>
-        </w:rPr>
-        <w:t xml:space="preserve">labels =</w:t>
-      </w:r>
-      <w:r>
-        <w:rPr>
-          <w:rStyle w:val="NormalTok"/>
-        </w:rPr>
-        <w:t xml:space="preserve"> comma) </w:t>
-      </w:r>
-      <w:r>
-        <w:rPr>
-          <w:rStyle w:val="OperatorTok"/>
-        </w:rPr>
-        <w:t xml:space="preserve">+</w:t>
-      </w:r>
-      <w:r>
-        <w:br w:type="textWrapping"/>
-      </w:r>
-      <w:r>
-        <w:rPr>
-          <w:rStyle w:val="StringTok"/>
-        </w:rPr>
-        <w:t xml:space="preserve">        </w:t>
-      </w:r>
-      <w:r>
-        <w:rPr>
-          <w:rStyle w:val="KeywordTok"/>
-        </w:rPr>
-        <w:t xml:space="preserve">geom_label</w:t>
-      </w:r>
-      <w:r>
-        <w:rPr>
-          <w:rStyle w:val="NormalTok"/>
-        </w:rPr>
-        <w:t xml:space="preserve">(</w:t>
-      </w:r>
-      <w:r>
-        <w:rPr>
-          <w:rStyle w:val="DataTypeTok"/>
-        </w:rPr>
-        <w:t xml:space="preserve">stat =</w:t>
-      </w:r>
-      <w:r>
-        <w:rPr>
-          <w:rStyle w:val="NormalTok"/>
-        </w:rPr>
-        <w:t xml:space="preserve"> </w:t>
-      </w:r>
-      <w:r>
-        <w:rPr>
-          <w:rStyle w:val="StringTok"/>
-        </w:rPr>
-        <w:t xml:space="preserve">"count"</w:t>
-      </w:r>
-      <w:r>
-        <w:rPr>
-          <w:rStyle w:val="NormalTok"/>
-        </w:rPr>
-        <w:t xml:space="preserve">, </w:t>
-      </w:r>
-      <w:r>
-        <w:rPr>
-          <w:rStyle w:val="KeywordTok"/>
-        </w:rPr>
-        <w:t xml:space="preserve">aes</w:t>
-      </w:r>
-      <w:r>
-        <w:rPr>
-          <w:rStyle w:val="NormalTok"/>
-        </w:rPr>
-        <w:t xml:space="preserve">(</w:t>
-      </w:r>
-      <w:r>
-        <w:rPr>
-          <w:rStyle w:val="DataTypeTok"/>
-        </w:rPr>
-        <w:t xml:space="preserve">label =</w:t>
-      </w:r>
-      <w:r>
-        <w:rPr>
-          <w:rStyle w:val="NormalTok"/>
-        </w:rPr>
-        <w:t xml:space="preserve"> ..count.., </w:t>
-      </w:r>
-      <w:r>
-        <w:rPr>
-          <w:rStyle w:val="DataTypeTok"/>
-        </w:rPr>
-        <w:t xml:space="preserve">y =</w:t>
-      </w:r>
-      <w:r>
-        <w:rPr>
-          <w:rStyle w:val="NormalTok"/>
-        </w:rPr>
-        <w:t xml:space="preserve"> ..count..))</w:t>
-      </w:r>
-    </w:p>
-    <w:p>
-      <w:pPr>
-        <w:pStyle w:val="FirstParagraph"/>
-      </w:pPr>
-      <w:r>
-        <w:drawing>
-          <wp:inline>
-            <wp:extent cx="4620126" cy="3696101"/>
-            <wp:effectExtent b="0" l="0" r="0" t="0"/>
-            <wp:docPr descr="" title="" id="1" name="Picture"/>
-            <a:graphic>
-              <a:graphicData uri="http://schemas.openxmlformats.org/drawingml/2006/picture">
-                <pic:pic>
-                  <pic:nvPicPr>
-                    <pic:cNvPr descr="kaggle_house_price_files/figure-docx/unnamed-chunk-52-1.png" id="0" name="Picture"/>
-                    <pic:cNvPicPr>
-                      <a:picLocks noChangeArrowheads="1" noChangeAspect="1"/>
-                    </pic:cNvPicPr>
-                  </pic:nvPicPr>
-                  <pic:blipFill>
-                    <a:blip r:embed="rId52"/>
-                    <a:stretch>
-                      <a:fillRect/>
-                    </a:stretch>
-                  </pic:blipFill>
-                  <pic:spPr bwMode="auto">
-                    <a:xfrm>
-                      <a:off x="0" y="0"/>
-                      <a:ext cx="4620126" cy="3696101"/>
-                    </a:xfrm>
-                    <a:prstGeom prst="rect">
-                      <a:avLst/>
-                    </a:prstGeom>
-                    <a:noFill/>
-                    <a:ln w="9525">
-                      <a:noFill/>
-                      <a:headEnd/>
-                      <a:tailEnd/>
-                    </a:ln>
-                  </pic:spPr>
-                </pic:pic>
-              </a:graphicData>
-            </a:graphic>
-          </wp:inline>
-        </w:drawing>
-      </w:r>
-    </w:p>
-    <w:p>
-      <w:pPr>
-        <w:pStyle w:val="BodyText"/>
-      </w:pPr>
-      <w:r>
-        <w:t xml:space="preserve">However, the visualization does not show ordinality.</w:t>
-      </w:r>
-    </w:p>
-    <w:p>
-      <w:pPr>
-        <w:pStyle w:val="SourceCode"/>
-      </w:pPr>
-      <w:r>
-        <w:rPr>
-          <w:rStyle w:val="CommentTok"/>
-        </w:rPr>
-        <w:t xml:space="preserve">#No ordinality, so converting into factors</w:t>
-      </w:r>
-      <w:r>
-        <w:br w:type="textWrapping"/>
-      </w:r>
-      <w:r>
-        <w:rPr>
-          <w:rStyle w:val="NormalTok"/>
-        </w:rPr>
-        <w:t xml:space="preserve">all</w:t>
-      </w:r>
-      <w:r>
-        <w:rPr>
-          <w:rStyle w:val="OperatorTok"/>
-        </w:rPr>
-        <w:t xml:space="preserve">$</w:t>
-      </w:r>
-      <w:r>
-        <w:rPr>
-          <w:rStyle w:val="NormalTok"/>
-        </w:rPr>
-        <w:t xml:space="preserve">BldgType &lt;-</w:t>
-      </w:r>
-      <w:r>
-        <w:rPr>
-          <w:rStyle w:val="StringTok"/>
-        </w:rPr>
-        <w:t xml:space="preserve"> </w:t>
-      </w:r>
-      <w:r>
-        <w:rPr>
-          <w:rStyle w:val="KeywordTok"/>
-        </w:rPr>
-        <w:t xml:space="preserve">as.factor</w:t>
-      </w:r>
-      <w:r>
-        <w:rPr>
-          <w:rStyle w:val="NormalTok"/>
-        </w:rPr>
-        <w:t xml:space="preserve">(all</w:t>
-      </w:r>
-      <w:r>
-        <w:rPr>
-          <w:rStyle w:val="OperatorTok"/>
-        </w:rPr>
-        <w:t xml:space="preserve">$</w:t>
-      </w:r>
-      <w:r>
-        <w:rPr>
-          <w:rStyle w:val="NormalTok"/>
-        </w:rPr>
-        <w:t xml:space="preserve">BldgType)</w:t>
-      </w:r>
-      <w:r>
-        <w:br w:type="textWrapping"/>
-      </w:r>
-      <w:r>
-        <w:rPr>
-          <w:rStyle w:val="KeywordTok"/>
-        </w:rPr>
-        <w:t xml:space="preserve">table</w:t>
-      </w:r>
-      <w:r>
-        <w:rPr>
-          <w:rStyle w:val="NormalTok"/>
-        </w:rPr>
-        <w:t xml:space="preserve">(all</w:t>
-      </w:r>
-      <w:r>
-        <w:rPr>
-          <w:rStyle w:val="OperatorTok"/>
-        </w:rPr>
-        <w:t xml:space="preserve">$</w:t>
-      </w:r>
-      <w:r>
-        <w:rPr>
-          <w:rStyle w:val="NormalTok"/>
-        </w:rPr>
-        <w:t xml:space="preserve">BldgType)</w:t>
-      </w:r>
-    </w:p>
-    <w:p>
-      <w:pPr>
-        <w:pStyle w:val="SourceCode"/>
-      </w:pPr>
-      <w:r>
-        <w:rPr>
-          <w:rStyle w:val="VerbatimChar"/>
-        </w:rPr>
-        <w:t xml:space="preserve">## </w:t>
-      </w:r>
-      <w:r>
-        <w:br w:type="textWrapping"/>
-      </w:r>
-      <w:r>
-        <w:rPr>
-          <w:rStyle w:val="VerbatimChar"/>
-        </w:rPr>
-        <w:t xml:space="preserve">##   1Fam 2fmCon Duplex  Twnhs TwnhsE </w:t>
-      </w:r>
-      <w:r>
-        <w:br w:type="textWrapping"/>
-      </w:r>
-      <w:r>
-        <w:rPr>
-          <w:rStyle w:val="VerbatimChar"/>
-        </w:rPr>
-        <w:t xml:space="preserve">##   2425     62    109     96    227</w:t>
-      </w:r>
-    </w:p>
-    <w:p>
-      <w:pPr>
-        <w:pStyle w:val="SourceCode"/>
-      </w:pPr>
-      <w:r>
-        <w:rPr>
-          <w:rStyle w:val="KeywordTok"/>
-        </w:rPr>
-        <w:t xml:space="preserve">sum</w:t>
-      </w:r>
-      <w:r>
-        <w:rPr>
-          <w:rStyle w:val="NormalTok"/>
-        </w:rPr>
-        <w:t xml:space="preserve">(</w:t>
-      </w:r>
-      <w:r>
-        <w:rPr>
-          <w:rStyle w:val="KeywordTok"/>
-        </w:rPr>
-        <w:t xml:space="preserve">table</w:t>
-      </w:r>
-      <w:r>
-        <w:rPr>
-          <w:rStyle w:val="NormalTok"/>
-        </w:rPr>
-        <w:t xml:space="preserve">(all</w:t>
-      </w:r>
-      <w:r>
-        <w:rPr>
-          <w:rStyle w:val="OperatorTok"/>
-        </w:rPr>
-        <w:t xml:space="preserve">$</w:t>
-      </w:r>
-      <w:r>
-        <w:rPr>
-          <w:rStyle w:val="NormalTok"/>
-        </w:rPr>
-        <w:t xml:space="preserve">BldgType))</w:t>
-      </w:r>
-    </w:p>
-    <w:p>
-      <w:pPr>
-        <w:pStyle w:val="SourceCode"/>
-      </w:pPr>
-      <w:r>
-        <w:rPr>
-          <w:rStyle w:val="VerbatimChar"/>
-        </w:rPr>
-        <w:t xml:space="preserve">## [1] 2919</w:t>
-      </w:r>
-    </w:p>
-    <w:p>
-      <w:pPr>
-        <w:pStyle w:val="FirstParagraph"/>
-      </w:pPr>
-      <w:r>
-        <w:rPr>
-          <w:b/>
-        </w:rPr>
-        <w:t xml:space="preserve">HouseStyle: Style of dwelling</w:t>
-      </w:r>
-    </w:p>
-    <w:p>
-      <w:pPr>
-        <w:pStyle w:val="SourceCode"/>
-      </w:pPr>
-      <w:r>
-        <w:rPr>
-          <w:rStyle w:val="VerbatimChar"/>
-        </w:rPr>
-        <w:t xml:space="preserve">   1Story   One story</w:t>
-      </w:r>
-      <w:r>
-        <w:br w:type="textWrapping"/>
-      </w:r>
-      <w:r>
-        <w:rPr>
-          <w:rStyle w:val="VerbatimChar"/>
-        </w:rPr>
-        <w:t xml:space="preserve">   1.5Fin   One and one-half story: 2nd level finished</w:t>
-      </w:r>
-      <w:r>
-        <w:br w:type="textWrapping"/>
-      </w:r>
-      <w:r>
-        <w:rPr>
-          <w:rStyle w:val="VerbatimChar"/>
-        </w:rPr>
-        <w:t xml:space="preserve">   1.5Unf   One and one-half story: 2nd level unfinished</w:t>
-      </w:r>
-      <w:r>
-        <w:br w:type="textWrapping"/>
-      </w:r>
-      <w:r>
-        <w:rPr>
-          <w:rStyle w:val="VerbatimChar"/>
-        </w:rPr>
-        <w:t xml:space="preserve">   2Story   Two story</w:t>
-      </w:r>
-      <w:r>
-        <w:br w:type="textWrapping"/>
-      </w:r>
-      <w:r>
-        <w:rPr>
-          <w:rStyle w:val="VerbatimChar"/>
-        </w:rPr>
-        <w:t xml:space="preserve">   2.5Fin   Two and one-half story: 2nd level finished</w:t>
-      </w:r>
-      <w:r>
-        <w:br w:type="textWrapping"/>
-      </w:r>
-      <w:r>
-        <w:rPr>
-          <w:rStyle w:val="VerbatimChar"/>
-        </w:rPr>
-        <w:t xml:space="preserve">   2.5Unf   Two and one-half story: 2nd level unfinished</w:t>
-      </w:r>
-      <w:r>
-        <w:br w:type="textWrapping"/>
-      </w:r>
-      <w:r>
-        <w:rPr>
-          <w:rStyle w:val="VerbatimChar"/>
-        </w:rPr>
-        <w:t xml:space="preserve">   SFoyer   Split Foyer</w:t>
-      </w:r>
-      <w:r>
-        <w:br w:type="textWrapping"/>
-      </w:r>
-      <w:r>
-        <w:rPr>
-          <w:rStyle w:val="VerbatimChar"/>
-        </w:rPr>
-        <w:t xml:space="preserve">   SLvl Split Level</w:t>
-      </w:r>
-    </w:p>
-    <w:p>
-      <w:pPr>
-        <w:pStyle w:val="SourceCode"/>
-      </w:pPr>
-      <w:r>
-        <w:rPr>
-          <w:rStyle w:val="CommentTok"/>
-        </w:rPr>
-        <w:t xml:space="preserve">#No ordinality, so converting into factors</w:t>
-      </w:r>
-      <w:r>
-        <w:br w:type="textWrapping"/>
-      </w:r>
-      <w:r>
-        <w:rPr>
-          <w:rStyle w:val="NormalTok"/>
-        </w:rPr>
-        <w:t xml:space="preserve">all</w:t>
-      </w:r>
-      <w:r>
-        <w:rPr>
-          <w:rStyle w:val="OperatorTok"/>
-        </w:rPr>
-        <w:t xml:space="preserve">$</w:t>
-      </w:r>
-      <w:r>
-        <w:rPr>
-          <w:rStyle w:val="NormalTok"/>
-        </w:rPr>
-        <w:t xml:space="preserve">HouseStyle &lt;-</w:t>
-      </w:r>
-      <w:r>
-        <w:rPr>
-          <w:rStyle w:val="StringTok"/>
-        </w:rPr>
-        <w:t xml:space="preserve"> </w:t>
-      </w:r>
-      <w:r>
-        <w:rPr>
-          <w:rStyle w:val="KeywordTok"/>
-        </w:rPr>
-        <w:t xml:space="preserve">as.factor</w:t>
-      </w:r>
-      <w:r>
-        <w:rPr>
-          <w:rStyle w:val="NormalTok"/>
-        </w:rPr>
-        <w:t xml:space="preserve">(all</w:t>
-      </w:r>
-      <w:r>
-        <w:rPr>
-          <w:rStyle w:val="OperatorTok"/>
-        </w:rPr>
-        <w:t xml:space="preserve">$</w:t>
-      </w:r>
-      <w:r>
-        <w:rPr>
-          <w:rStyle w:val="NormalTok"/>
-        </w:rPr>
-        <w:t xml:space="preserve">HouseStyle)</w:t>
-      </w:r>
-      <w:r>
-        <w:br w:type="textWrapping"/>
-      </w:r>
-      <w:r>
-        <w:rPr>
-          <w:rStyle w:val="KeywordTok"/>
-        </w:rPr>
-        <w:t xml:space="preserve">table</w:t>
-      </w:r>
-      <w:r>
-        <w:rPr>
-          <w:rStyle w:val="NormalTok"/>
-        </w:rPr>
-        <w:t xml:space="preserve">(all</w:t>
-      </w:r>
-      <w:r>
-        <w:rPr>
-          <w:rStyle w:val="OperatorTok"/>
-        </w:rPr>
-        <w:t xml:space="preserve">$</w:t>
-      </w:r>
-      <w:r>
-        <w:rPr>
-          <w:rStyle w:val="NormalTok"/>
-        </w:rPr>
-        <w:t xml:space="preserve">HouseStyle)</w:t>
-      </w:r>
-    </w:p>
-    <w:p>
-      <w:pPr>
-        <w:pStyle w:val="SourceCode"/>
-      </w:pPr>
-      <w:r>
-        <w:rPr>
-          <w:rStyle w:val="VerbatimChar"/>
-        </w:rPr>
-        <w:t xml:space="preserve">## </w:t>
-      </w:r>
-      <w:r>
-        <w:br w:type="textWrapping"/>
-      </w:r>
-      <w:r>
-        <w:rPr>
-          <w:rStyle w:val="VerbatimChar"/>
-        </w:rPr>
-        <w:t xml:space="preserve">## 1.5Fin 1.5Unf 1Story 2.5Fin 2.5Unf 2Story SFoyer   SLvl </w:t>
-      </w:r>
-      <w:r>
-        <w:br w:type="textWrapping"/>
-      </w:r>
-      <w:r>
-        <w:rPr>
-          <w:rStyle w:val="VerbatimChar"/>
-        </w:rPr>
-        <w:t xml:space="preserve">##    314     19   1471      8     24    872     83    128</w:t>
-      </w:r>
-    </w:p>
-    <w:p>
-      <w:pPr>
-        <w:pStyle w:val="SourceCode"/>
-      </w:pPr>
-      <w:r>
-        <w:rPr>
-          <w:rStyle w:val="KeywordTok"/>
-        </w:rPr>
-        <w:t xml:space="preserve">sum</w:t>
-      </w:r>
-      <w:r>
-        <w:rPr>
-          <w:rStyle w:val="NormalTok"/>
-        </w:rPr>
-        <w:t xml:space="preserve">(</w:t>
-      </w:r>
-      <w:r>
-        <w:rPr>
-          <w:rStyle w:val="KeywordTok"/>
-        </w:rPr>
-        <w:t xml:space="preserve">table</w:t>
-      </w:r>
-      <w:r>
-        <w:rPr>
-          <w:rStyle w:val="NormalTok"/>
-        </w:rPr>
-        <w:t xml:space="preserve">(all</w:t>
-      </w:r>
-      <w:r>
-        <w:rPr>
-          <w:rStyle w:val="OperatorTok"/>
-        </w:rPr>
-        <w:t xml:space="preserve">$</w:t>
-      </w:r>
-      <w:r>
-        <w:rPr>
-          <w:rStyle w:val="NormalTok"/>
-        </w:rPr>
-        <w:t xml:space="preserve">HouseStyle))</w:t>
-      </w:r>
-    </w:p>
-    <w:p>
-      <w:pPr>
-        <w:pStyle w:val="SourceCode"/>
-      </w:pPr>
-      <w:r>
-        <w:rPr>
-          <w:rStyle w:val="VerbatimChar"/>
-        </w:rPr>
-        <w:t xml:space="preserve">## [1] 2919</w:t>
-      </w:r>
-    </w:p>
-    <w:p>
-      <w:pPr>
-        <w:pStyle w:val="FirstParagraph"/>
-      </w:pPr>
-      <w:r>
-        <w:rPr>
-          <w:b/>
-        </w:rPr>
-        <w:t xml:space="preserve">Please return to the 5.3 Tabs menu to select other (groups of) variables</w:t>
-      </w:r>
-    </w:p>
-    <w:p>
-      <w:pPr>
-        <w:pStyle w:val="Heading3"/>
-      </w:pPr>
-      <w:bookmarkStart w:id="53" w:name="neighborhood-and-conditions"/>
-      <w:bookmarkEnd w:id="53"/>
-      <w:r>
-        <w:t xml:space="preserve">Neighborhood and Conditions</w:t>
-      </w:r>
-    </w:p>
-    <w:p>
-      <w:pPr>
-        <w:pStyle w:val="FirstParagraph"/>
-      </w:pPr>
-      <w:r>
-        <w:t xml:space="preserve">3 variables that specify the physical location, and the proximity of</w:t>
-      </w:r>
-      <w:r>
-        <w:t xml:space="preserve"> </w:t>
-      </w:r>
-      <w:r>
-        <w:t xml:space="preserve">‘</w:t>
-      </w:r>
-      <w:r>
-        <w:t xml:space="preserve">conditions</w:t>
-      </w:r>
-      <w:r>
-        <w:t xml:space="preserve">’</w:t>
-      </w:r>
-      <w:r>
-        <w:t xml:space="preserve">.</w:t>
-      </w:r>
-    </w:p>
-    <w:p>
-      <w:pPr>
-        <w:pStyle w:val="BodyText"/>
-      </w:pPr>
-      <w:r>
-        <w:rPr>
-          <w:b/>
-        </w:rPr>
-        <w:t xml:space="preserve">Neighborhood: Physical locations within Ames city limits</w:t>
-      </w:r>
-    </w:p>
-    <w:p>
-      <w:pPr>
-        <w:pStyle w:val="BodyText"/>
-      </w:pPr>
-      <w:r>
-        <w:t xml:space="preserve">Note: as the number of levels is really high, I will look into binning later on.</w:t>
-      </w:r>
-    </w:p>
-    <w:p>
-      <w:pPr>
-        <w:pStyle w:val="SourceCode"/>
-      </w:pPr>
-      <w:r>
-        <w:rPr>
-          <w:rStyle w:val="VerbatimChar"/>
-        </w:rPr>
-        <w:t xml:space="preserve">   Blmngtn  Bloomington Heights</w:t>
-      </w:r>
-      <w:r>
-        <w:br w:type="textWrapping"/>
-      </w:r>
-      <w:r>
-        <w:rPr>
-          <w:rStyle w:val="VerbatimChar"/>
-        </w:rPr>
-        <w:t xml:space="preserve">   Blueste  Bluestem</w:t>
-      </w:r>
-      <w:r>
-        <w:br w:type="textWrapping"/>
-      </w:r>
-      <w:r>
-        <w:rPr>
-          <w:rStyle w:val="VerbatimChar"/>
-        </w:rPr>
-        <w:t xml:space="preserve">   BrDale   Briardale</w:t>
-      </w:r>
-      <w:r>
-        <w:br w:type="textWrapping"/>
-      </w:r>
-      <w:r>
-        <w:rPr>
-          <w:rStyle w:val="VerbatimChar"/>
-        </w:rPr>
-        <w:t xml:space="preserve">   BrkSide  Brookside</w:t>
-      </w:r>
-      <w:r>
-        <w:br w:type="textWrapping"/>
-      </w:r>
-      <w:r>
-        <w:rPr>
-          <w:rStyle w:val="VerbatimChar"/>
-        </w:rPr>
-        <w:t xml:space="preserve">   ClearCr  Clear Creek</w:t>
-      </w:r>
-      <w:r>
-        <w:br w:type="textWrapping"/>
-      </w:r>
-      <w:r>
-        <w:rPr>
-          <w:rStyle w:val="VerbatimChar"/>
-        </w:rPr>
-        <w:t xml:space="preserve">   CollgCr  College Creek</w:t>
-      </w:r>
-      <w:r>
-        <w:br w:type="textWrapping"/>
-      </w:r>
-      <w:r>
-        <w:rPr>
-          <w:rStyle w:val="VerbatimChar"/>
-        </w:rPr>
-        <w:t xml:space="preserve">   Crawfor  Crawford</w:t>
-      </w:r>
-      <w:r>
-        <w:br w:type="textWrapping"/>
-      </w:r>
-      <w:r>
-        <w:rPr>
-          <w:rStyle w:val="VerbatimChar"/>
-        </w:rPr>
-        <w:t xml:space="preserve">   Edwards  Edwards</w:t>
-      </w:r>
-      <w:r>
-        <w:br w:type="textWrapping"/>
-      </w:r>
-      <w:r>
-        <w:rPr>
-          <w:rStyle w:val="VerbatimChar"/>
-        </w:rPr>
-        <w:t xml:space="preserve">   Gilbert  Gilbert</w:t>
-      </w:r>
-      <w:r>
-        <w:br w:type="textWrapping"/>
-      </w:r>
-      <w:r>
-        <w:rPr>
-          <w:rStyle w:val="VerbatimChar"/>
-        </w:rPr>
-        <w:t xml:space="preserve">   IDOTRR   Iowa DOT and Rail Road</w:t>
-      </w:r>
-      <w:r>
-        <w:br w:type="textWrapping"/>
-      </w:r>
-      <w:r>
-        <w:rPr>
-          <w:rStyle w:val="VerbatimChar"/>
-        </w:rPr>
-        <w:t xml:space="preserve">   MeadowV  Meadow Village</w:t>
-      </w:r>
-      <w:r>
-        <w:br w:type="textWrapping"/>
-      </w:r>
-      <w:r>
-        <w:rPr>
-          <w:rStyle w:val="VerbatimChar"/>
-        </w:rPr>
-        <w:t xml:space="preserve">   Mitchel  Mitchell</w:t>
-      </w:r>
-      <w:r>
-        <w:br w:type="textWrapping"/>
-      </w:r>
-      <w:r>
-        <w:rPr>
-          <w:rStyle w:val="VerbatimChar"/>
-        </w:rPr>
-        <w:t xml:space="preserve">   Names    North Ames</w:t>
-      </w:r>
-      <w:r>
-        <w:br w:type="textWrapping"/>
-      </w:r>
-      <w:r>
-        <w:rPr>
-          <w:rStyle w:val="VerbatimChar"/>
-        </w:rPr>
-        <w:t xml:space="preserve">   NoRidge  Northridge</w:t>
-      </w:r>
-      <w:r>
-        <w:br w:type="textWrapping"/>
-      </w:r>
-      <w:r>
-        <w:rPr>
-          <w:rStyle w:val="VerbatimChar"/>
-        </w:rPr>
-        <w:t xml:space="preserve">   NPkVill  Northpark Villa</w:t>
-      </w:r>
-      <w:r>
-        <w:br w:type="textWrapping"/>
-      </w:r>
-      <w:r>
-        <w:rPr>
-          <w:rStyle w:val="VerbatimChar"/>
-        </w:rPr>
-        <w:t xml:space="preserve">   NridgHt  Northridge Heights</w:t>
-      </w:r>
-      <w:r>
-        <w:br w:type="textWrapping"/>
-      </w:r>
-      <w:r>
-        <w:rPr>
-          <w:rStyle w:val="VerbatimChar"/>
-        </w:rPr>
-        <w:t xml:space="preserve">   NWAmes   Northwest Ames</w:t>
-      </w:r>
-      <w:r>
-        <w:br w:type="textWrapping"/>
-      </w:r>
-      <w:r>
-        <w:rPr>
-          <w:rStyle w:val="VerbatimChar"/>
-        </w:rPr>
-        <w:t xml:space="preserve">   OldTown  Old Town</w:t>
-      </w:r>
-      <w:r>
-        <w:br w:type="textWrapping"/>
-      </w:r>
-      <w:r>
-        <w:rPr>
-          <w:rStyle w:val="VerbatimChar"/>
-        </w:rPr>
-        <w:t xml:space="preserve">   SWISU    South &amp; West of Iowa State University</w:t>
-      </w:r>
-      <w:r>
-        <w:br w:type="textWrapping"/>
-      </w:r>
-      <w:r>
-        <w:rPr>
-          <w:rStyle w:val="VerbatimChar"/>
-        </w:rPr>
-        <w:t xml:space="preserve">   Sawyer   Sawyer</w:t>
-      </w:r>
-      <w:r>
-        <w:br w:type="textWrapping"/>
-      </w:r>
-      <w:r>
-        <w:rPr>
-          <w:rStyle w:val="VerbatimChar"/>
-        </w:rPr>
-        <w:t xml:space="preserve">   SawyerW  Sawyer West</w:t>
-      </w:r>
-      <w:r>
-        <w:br w:type="textWrapping"/>
-      </w:r>
-      <w:r>
-        <w:rPr>
-          <w:rStyle w:val="VerbatimChar"/>
-        </w:rPr>
-        <w:t xml:space="preserve">   Somerst  Somerset</w:t>
-      </w:r>
-      <w:r>
-        <w:br w:type="textWrapping"/>
-      </w:r>
-      <w:r>
-        <w:rPr>
-          <w:rStyle w:val="VerbatimChar"/>
-        </w:rPr>
-        <w:t xml:space="preserve">   StoneBr  Stone Brook</w:t>
-      </w:r>
-      <w:r>
-        <w:br w:type="textWrapping"/>
-      </w:r>
-      <w:r>
-        <w:rPr>
-          <w:rStyle w:val="VerbatimChar"/>
-        </w:rPr>
-        <w:t xml:space="preserve">   Timber   Timberland</w:t>
-      </w:r>
-      <w:r>
-        <w:br w:type="textWrapping"/>
-      </w:r>
-      <w:r>
-        <w:rPr>
-          <w:rStyle w:val="VerbatimChar"/>
-        </w:rPr>
-        <w:t xml:space="preserve">   Veenker  Veenker</w:t>
-      </w:r>
-    </w:p>
-    <w:p>
-      <w:pPr>
-        <w:pStyle w:val="SourceCode"/>
-      </w:pPr>
-      <w:r>
-        <w:rPr>
-          <w:rStyle w:val="CommentTok"/>
-        </w:rPr>
-        <w:t xml:space="preserve">#No ordinality, so converting into factors</w:t>
-      </w:r>
-      <w:r>
-        <w:br w:type="textWrapping"/>
-      </w:r>
-      <w:r>
-        <w:rPr>
-          <w:rStyle w:val="NormalTok"/>
-        </w:rPr>
-        <w:t xml:space="preserve">all</w:t>
-      </w:r>
-      <w:r>
-        <w:rPr>
-          <w:rStyle w:val="OperatorTok"/>
-        </w:rPr>
-        <w:t xml:space="preserve">$</w:t>
-      </w:r>
-      <w:r>
-        <w:rPr>
-          <w:rStyle w:val="NormalTok"/>
-        </w:rPr>
-        <w:t xml:space="preserve">Neighborhood &lt;-</w:t>
-      </w:r>
-      <w:r>
-        <w:rPr>
-          <w:rStyle w:val="StringTok"/>
-        </w:rPr>
-        <w:t xml:space="preserve"> </w:t>
-      </w:r>
-      <w:r>
-        <w:rPr>
-          <w:rStyle w:val="KeywordTok"/>
-        </w:rPr>
-        <w:t xml:space="preserve">as.factor</w:t>
-      </w:r>
-      <w:r>
-        <w:rPr>
-          <w:rStyle w:val="NormalTok"/>
-        </w:rPr>
-        <w:t xml:space="preserve">(all</w:t>
-      </w:r>
-      <w:r>
-        <w:rPr>
-          <w:rStyle w:val="OperatorTok"/>
-        </w:rPr>
-        <w:t xml:space="preserve">$</w:t>
-      </w:r>
-      <w:r>
-        <w:rPr>
-          <w:rStyle w:val="NormalTok"/>
-        </w:rPr>
-        <w:t xml:space="preserve">Neighborhood)</w:t>
-      </w:r>
-      <w:r>
-        <w:br w:type="textWrapping"/>
-      </w:r>
-      <w:r>
-        <w:rPr>
-          <w:rStyle w:val="KeywordTok"/>
-        </w:rPr>
-        <w:t xml:space="preserve">table</w:t>
-      </w:r>
-      <w:r>
-        <w:rPr>
-          <w:rStyle w:val="NormalTok"/>
-        </w:rPr>
-        <w:t xml:space="preserve">(all</w:t>
-      </w:r>
-      <w:r>
-        <w:rPr>
-          <w:rStyle w:val="OperatorTok"/>
-        </w:rPr>
-        <w:t xml:space="preserve">$</w:t>
-      </w:r>
-      <w:r>
-        <w:rPr>
-          <w:rStyle w:val="NormalTok"/>
-        </w:rPr>
-        <w:t xml:space="preserve">Neighborhood)</w:t>
-      </w:r>
-    </w:p>
-    <w:p>
-      <w:pPr>
-        <w:pStyle w:val="SourceCode"/>
-      </w:pPr>
-      <w:r>
-        <w:rPr>
-          <w:rStyle w:val="VerbatimChar"/>
-        </w:rPr>
-        <w:t xml:space="preserve">## </w:t>
-      </w:r>
-      <w:r>
-        <w:br w:type="textWrapping"/>
-      </w:r>
-      <w:r>
-        <w:rPr>
-          <w:rStyle w:val="VerbatimChar"/>
-        </w:rPr>
-        <w:t xml:space="preserve">## Blmngtn Blueste  BrDale BrkSide ClearCr CollgCr Crawfor Edwards Gilbert </w:t>
-      </w:r>
-      <w:r>
-        <w:br w:type="textWrapping"/>
-      </w:r>
-      <w:r>
-        <w:rPr>
-          <w:rStyle w:val="VerbatimChar"/>
-        </w:rPr>
-        <w:t xml:space="preserve">##      28      10      30     108      44     267     103     194     165 </w:t>
-      </w:r>
-      <w:r>
-        <w:br w:type="textWrapping"/>
-      </w:r>
-      <w:r>
-        <w:rPr>
-          <w:rStyle w:val="VerbatimChar"/>
-        </w:rPr>
-        <w:t xml:space="preserve">##  IDOTRR MeadowV Mitchel   NAmes NoRidge NPkVill NridgHt  NWAmes OldTown </w:t>
-      </w:r>
-      <w:r>
-        <w:br w:type="textWrapping"/>
-      </w:r>
-      <w:r>
-        <w:rPr>
-          <w:rStyle w:val="VerbatimChar"/>
-        </w:rPr>
-        <w:t xml:space="preserve">##      93      37     114     443      71      23     166     131     239 </w:t>
-      </w:r>
-      <w:r>
-        <w:br w:type="textWrapping"/>
-      </w:r>
-      <w:r>
-        <w:rPr>
-          <w:rStyle w:val="VerbatimChar"/>
-        </w:rPr>
-        <w:t xml:space="preserve">##  Sawyer SawyerW Somerst StoneBr   SWISU  Timber Veenker </w:t>
-      </w:r>
-      <w:r>
-        <w:br w:type="textWrapping"/>
-      </w:r>
-      <w:r>
-        <w:rPr>
-          <w:rStyle w:val="VerbatimChar"/>
-        </w:rPr>
-        <w:t xml:space="preserve">##     151     125     182      51      48      72      24</w:t>
-      </w:r>
-    </w:p>
-    <w:p>
-      <w:pPr>
-        <w:pStyle w:val="SourceCode"/>
-      </w:pPr>
-      <w:r>
-        <w:rPr>
-          <w:rStyle w:val="KeywordTok"/>
-        </w:rPr>
-        <w:t xml:space="preserve">sum</w:t>
-      </w:r>
-      <w:r>
-        <w:rPr>
-          <w:rStyle w:val="NormalTok"/>
-        </w:rPr>
-        <w:t xml:space="preserve">(</w:t>
-      </w:r>
-      <w:r>
-        <w:rPr>
-          <w:rStyle w:val="KeywordTok"/>
-        </w:rPr>
-        <w:t xml:space="preserve">table</w:t>
-      </w:r>
-      <w:r>
-        <w:rPr>
-          <w:rStyle w:val="NormalTok"/>
-        </w:rPr>
-        <w:t xml:space="preserve">(all</w:t>
-      </w:r>
-      <w:r>
-        <w:rPr>
-          <w:rStyle w:val="OperatorTok"/>
-        </w:rPr>
-        <w:t xml:space="preserve">$</w:t>
-      </w:r>
-      <w:r>
-        <w:rPr>
-          <w:rStyle w:val="NormalTok"/>
-        </w:rPr>
-        <w:t xml:space="preserve">Neighborhood))</w:t>
-      </w:r>
-    </w:p>
-    <w:p>
-      <w:pPr>
-        <w:pStyle w:val="SourceCode"/>
-      </w:pPr>
-      <w:r>
-        <w:rPr>
-          <w:rStyle w:val="VerbatimChar"/>
-        </w:rPr>
-        <w:t xml:space="preserve">## [1] 2919</w:t>
-      </w:r>
-    </w:p>
-    <w:p>
-      <w:pPr>
-        <w:pStyle w:val="FirstParagraph"/>
-      </w:pPr>
-      <w:r>
-        <w:rPr>
-          <w:b/>
-        </w:rPr>
-        <w:t xml:space="preserve">Condition1: Proximity to various conditions</w:t>
-      </w:r>
-    </w:p>
-    <w:p>
-      <w:pPr>
-        <w:pStyle w:val="SourceCode"/>
-      </w:pPr>
-      <w:r>
-        <w:rPr>
-          <w:rStyle w:val="VerbatimChar"/>
-        </w:rPr>
-        <w:t xml:space="preserve">   Artery   Adjacent to arterial street</w:t>
-      </w:r>
-      <w:r>
-        <w:br w:type="textWrapping"/>
-      </w:r>
-      <w:r>
-        <w:rPr>
-          <w:rStyle w:val="VerbatimChar"/>
-        </w:rPr>
-        <w:t xml:space="preserve">   Feedr    Adjacent to feeder street   </w:t>
-      </w:r>
-      <w:r>
-        <w:br w:type="textWrapping"/>
-      </w:r>
-      <w:r>
-        <w:rPr>
-          <w:rStyle w:val="VerbatimChar"/>
-        </w:rPr>
-        <w:t xml:space="preserve">   Norm Normal  </w:t>
-      </w:r>
-      <w:r>
-        <w:br w:type="textWrapping"/>
-      </w:r>
-      <w:r>
-        <w:rPr>
-          <w:rStyle w:val="VerbatimChar"/>
-        </w:rPr>
-        <w:t xml:space="preserve">   RRNn Within 200' of North-South Railroad</w:t>
-      </w:r>
-      <w:r>
-        <w:br w:type="textWrapping"/>
-      </w:r>
-      <w:r>
-        <w:rPr>
-          <w:rStyle w:val="VerbatimChar"/>
-        </w:rPr>
-        <w:t xml:space="preserve">   RRAn Adjacent to North-South Railroad</w:t>
-      </w:r>
-      <w:r>
-        <w:br w:type="textWrapping"/>
-      </w:r>
-      <w:r>
-        <w:rPr>
-          <w:rStyle w:val="VerbatimChar"/>
-        </w:rPr>
-        <w:t xml:space="preserve">   PosN Near positive off-site feature--park, greenbelt, etc.</w:t>
-      </w:r>
-      <w:r>
-        <w:br w:type="textWrapping"/>
-      </w:r>
-      <w:r>
-        <w:rPr>
-          <w:rStyle w:val="VerbatimChar"/>
-        </w:rPr>
-        <w:t xml:space="preserve">   PosA Adjacent to postive off-site feature</w:t>
-      </w:r>
-      <w:r>
-        <w:br w:type="textWrapping"/>
-      </w:r>
-      <w:r>
-        <w:rPr>
-          <w:rStyle w:val="VerbatimChar"/>
-        </w:rPr>
-        <w:t xml:space="preserve">   RRNe Within 200' of East-West Railroad</w:t>
-      </w:r>
-      <w:r>
-        <w:br w:type="textWrapping"/>
-      </w:r>
-      <w:r>
-        <w:rPr>
-          <w:rStyle w:val="VerbatimChar"/>
-        </w:rPr>
-        <w:t xml:space="preserve">   RRAe Adjacent to East-West Railroad</w:t>
-      </w:r>
-    </w:p>
-    <w:p>
-      <w:pPr>
-        <w:pStyle w:val="SourceCode"/>
-      </w:pPr>
-      <w:r>
-        <w:rPr>
-          <w:rStyle w:val="CommentTok"/>
-        </w:rPr>
-        <w:t xml:space="preserve">#No ordinality, so converting into factors</w:t>
-      </w:r>
-      <w:r>
-        <w:br w:type="textWrapping"/>
-      </w:r>
-      <w:r>
-        <w:rPr>
-          <w:rStyle w:val="NormalTok"/>
-        </w:rPr>
-        <w:t xml:space="preserve">all</w:t>
-      </w:r>
-      <w:r>
-        <w:rPr>
-          <w:rStyle w:val="OperatorTok"/>
-        </w:rPr>
-        <w:t xml:space="preserve">$</w:t>
-      </w:r>
-      <w:r>
-        <w:rPr>
-          <w:rStyle w:val="NormalTok"/>
-        </w:rPr>
-        <w:t xml:space="preserve">Condition1 &lt;-</w:t>
-      </w:r>
-      <w:r>
-        <w:rPr>
-          <w:rStyle w:val="StringTok"/>
-        </w:rPr>
-        <w:t xml:space="preserve"> </w:t>
-      </w:r>
-      <w:r>
-        <w:rPr>
-          <w:rStyle w:val="KeywordTok"/>
-        </w:rPr>
-        <w:t xml:space="preserve">as.factor</w:t>
-      </w:r>
-      <w:r>
-        <w:rPr>
-          <w:rStyle w:val="NormalTok"/>
-        </w:rPr>
-        <w:t xml:space="preserve">(all</w:t>
-      </w:r>
-      <w:r>
-        <w:rPr>
-          <w:rStyle w:val="OperatorTok"/>
-        </w:rPr>
-        <w:t xml:space="preserve">$</w:t>
-      </w:r>
-      <w:r>
-        <w:rPr>
-          <w:rStyle w:val="NormalTok"/>
-        </w:rPr>
-        <w:t xml:space="preserve">Condition1)</w:t>
-      </w:r>
-      <w:r>
-        <w:br w:type="textWrapping"/>
-      </w:r>
-      <w:r>
-        <w:rPr>
-          <w:rStyle w:val="KeywordTok"/>
-        </w:rPr>
-        <w:t xml:space="preserve">table</w:t>
-      </w:r>
-      <w:r>
-        <w:rPr>
-          <w:rStyle w:val="NormalTok"/>
-        </w:rPr>
-        <w:t xml:space="preserve">(all</w:t>
-      </w:r>
-      <w:r>
-        <w:rPr>
-          <w:rStyle w:val="OperatorTok"/>
-        </w:rPr>
-        <w:t xml:space="preserve">$</w:t>
-      </w:r>
-      <w:r>
-        <w:rPr>
-          <w:rStyle w:val="NormalTok"/>
-        </w:rPr>
-        <w:t xml:space="preserve">Condition1)</w:t>
-      </w:r>
-    </w:p>
-    <w:p>
-      <w:pPr>
-        <w:pStyle w:val="SourceCode"/>
-      </w:pPr>
-      <w:r>
-        <w:rPr>
-          <w:rStyle w:val="VerbatimChar"/>
-        </w:rPr>
-        <w:t xml:space="preserve">## </w:t>
-      </w:r>
-      <w:r>
-        <w:br w:type="textWrapping"/>
-      </w:r>
-      <w:r>
-        <w:rPr>
-          <w:rStyle w:val="VerbatimChar"/>
-        </w:rPr>
-        <w:t xml:space="preserve">## Artery  Feedr   Norm   PosA   PosN   RRAe   RRAn   RRNe   RRNn </w:t>
-      </w:r>
-      <w:r>
-        <w:br w:type="textWrapping"/>
-      </w:r>
-      <w:r>
-        <w:rPr>
-          <w:rStyle w:val="VerbatimChar"/>
-        </w:rPr>
-        <w:t xml:space="preserve">##     92    164   2511     20     39     28     50      6      9</w:t>
-      </w:r>
-    </w:p>
-    <w:p>
-      <w:pPr>
-        <w:pStyle w:val="SourceCode"/>
-      </w:pPr>
-      <w:r>
-        <w:rPr>
-          <w:rStyle w:val="KeywordTok"/>
-        </w:rPr>
-        <w:t xml:space="preserve">sum</w:t>
-      </w:r>
-      <w:r>
-        <w:rPr>
-          <w:rStyle w:val="NormalTok"/>
-        </w:rPr>
-        <w:t xml:space="preserve">(</w:t>
-      </w:r>
-      <w:r>
-        <w:rPr>
-          <w:rStyle w:val="KeywordTok"/>
-        </w:rPr>
-        <w:t xml:space="preserve">table</w:t>
-      </w:r>
-      <w:r>
-        <w:rPr>
-          <w:rStyle w:val="NormalTok"/>
-        </w:rPr>
-        <w:t xml:space="preserve">(all</w:t>
-      </w:r>
-      <w:r>
-        <w:rPr>
-          <w:rStyle w:val="OperatorTok"/>
-        </w:rPr>
-        <w:t xml:space="preserve">$</w:t>
-      </w:r>
-      <w:r>
-        <w:rPr>
-          <w:rStyle w:val="NormalTok"/>
-        </w:rPr>
-        <w:t xml:space="preserve">Condition1))</w:t>
-      </w:r>
-    </w:p>
-    <w:p>
-      <w:pPr>
-        <w:pStyle w:val="SourceCode"/>
-      </w:pPr>
-      <w:r>
-        <w:rPr>
-          <w:rStyle w:val="VerbatimChar"/>
-        </w:rPr>
-        <w:t xml:space="preserve">## [1] 2919</w:t>
-      </w:r>
-    </w:p>
-    <w:p>
-      <w:pPr>
-        <w:pStyle w:val="FirstParagraph"/>
-      </w:pPr>
-      <w:r>
-        <w:rPr>
-          <w:b/>
-        </w:rPr>
-        <w:t xml:space="preserve">Condition2: Proximity to various conditions (if more than one is present)</w:t>
-      </w:r>
-    </w:p>
-    <w:p>
-      <w:pPr>
-        <w:pStyle w:val="SourceCode"/>
-      </w:pPr>
-      <w:r>
-        <w:rPr>
-          <w:rStyle w:val="VerbatimChar"/>
-        </w:rPr>
-        <w:t xml:space="preserve">   Artery   Adjacent to arterial street</w:t>
-      </w:r>
-      <w:r>
-        <w:br w:type="textWrapping"/>
-      </w:r>
-      <w:r>
-        <w:rPr>
-          <w:rStyle w:val="VerbatimChar"/>
-        </w:rPr>
-        <w:t xml:space="preserve">   Feedr    Adjacent to feeder street   </w:t>
-      </w:r>
-      <w:r>
-        <w:br w:type="textWrapping"/>
-      </w:r>
-      <w:r>
-        <w:rPr>
-          <w:rStyle w:val="VerbatimChar"/>
-        </w:rPr>
-        <w:t xml:space="preserve">   Norm Normal  </w:t>
-      </w:r>
-      <w:r>
-        <w:br w:type="textWrapping"/>
-      </w:r>
-      <w:r>
-        <w:rPr>
-          <w:rStyle w:val="VerbatimChar"/>
-        </w:rPr>
-        <w:t xml:space="preserve">   RRNn Within 200' of North-South Railroad</w:t>
-      </w:r>
-      <w:r>
-        <w:br w:type="textWrapping"/>
-      </w:r>
-      <w:r>
-        <w:rPr>
-          <w:rStyle w:val="VerbatimChar"/>
-        </w:rPr>
-        <w:t xml:space="preserve">   RRAn Adjacent to North-South Railroad</w:t>
-      </w:r>
-      <w:r>
-        <w:br w:type="textWrapping"/>
-      </w:r>
-      <w:r>
-        <w:rPr>
-          <w:rStyle w:val="VerbatimChar"/>
-        </w:rPr>
-        <w:t xml:space="preserve">   PosN Near positive off-site feature--park, greenbelt, etc.</w:t>
-      </w:r>
-      <w:r>
-        <w:br w:type="textWrapping"/>
-      </w:r>
-      <w:r>
-        <w:rPr>
-          <w:rStyle w:val="VerbatimChar"/>
-        </w:rPr>
-        <w:t xml:space="preserve">   PosA Adjacent to postive off-site feature</w:t>
-      </w:r>
-      <w:r>
-        <w:br w:type="textWrapping"/>
-      </w:r>
-      <w:r>
-        <w:rPr>
-          <w:rStyle w:val="VerbatimChar"/>
-        </w:rPr>
-        <w:t xml:space="preserve">   RRNe Within 200' of East-West Railroad</w:t>
-      </w:r>
-      <w:r>
-        <w:br w:type="textWrapping"/>
-      </w:r>
-      <w:r>
-        <w:rPr>
-          <w:rStyle w:val="VerbatimChar"/>
-        </w:rPr>
-        <w:t xml:space="preserve">   RRAe Adjacent to East-West Railroad</w:t>
-      </w:r>
-    </w:p>
-    <w:p>
-      <w:pPr>
-        <w:pStyle w:val="SourceCode"/>
-      </w:pPr>
-      <w:r>
-        <w:rPr>
-          <w:rStyle w:val="CommentTok"/>
-        </w:rPr>
-        <w:t xml:space="preserve">#No ordinality, so converting into factors</w:t>
-      </w:r>
-      <w:r>
-        <w:br w:type="textWrapping"/>
-      </w:r>
-      <w:r>
-        <w:rPr>
-          <w:rStyle w:val="NormalTok"/>
-        </w:rPr>
-        <w:t xml:space="preserve">all</w:t>
-      </w:r>
-      <w:r>
-        <w:rPr>
-          <w:rStyle w:val="OperatorTok"/>
-        </w:rPr>
-        <w:t xml:space="preserve">$</w:t>
-      </w:r>
-      <w:r>
-        <w:rPr>
-          <w:rStyle w:val="NormalTok"/>
-        </w:rPr>
-        <w:t xml:space="preserve">Condition2 &lt;-</w:t>
-      </w:r>
-      <w:r>
-        <w:rPr>
-          <w:rStyle w:val="StringTok"/>
-        </w:rPr>
-        <w:t xml:space="preserve"> </w:t>
-      </w:r>
-      <w:r>
-        <w:rPr>
-          <w:rStyle w:val="KeywordTok"/>
-        </w:rPr>
-        <w:t xml:space="preserve">as.factor</w:t>
-      </w:r>
-      <w:r>
-        <w:rPr>
-          <w:rStyle w:val="NormalTok"/>
-        </w:rPr>
-        <w:t xml:space="preserve">(all</w:t>
-      </w:r>
-      <w:r>
-        <w:rPr>
-          <w:rStyle w:val="OperatorTok"/>
-        </w:rPr>
-        <w:t xml:space="preserve">$</w:t>
-      </w:r>
-      <w:r>
-        <w:rPr>
-          <w:rStyle w:val="NormalTok"/>
-        </w:rPr>
-        <w:t xml:space="preserve">Condition2)</w:t>
-      </w:r>
-      <w:r>
-        <w:br w:type="textWrapping"/>
-      </w:r>
-      <w:r>
-        <w:rPr>
-          <w:rStyle w:val="KeywordTok"/>
-        </w:rPr>
-        <w:t xml:space="preserve">table</w:t>
-      </w:r>
-      <w:r>
-        <w:rPr>
-          <w:rStyle w:val="NormalTok"/>
-        </w:rPr>
-        <w:t xml:space="preserve">(all</w:t>
-      </w:r>
-      <w:r>
-        <w:rPr>
-          <w:rStyle w:val="OperatorTok"/>
-        </w:rPr>
-        <w:t xml:space="preserve">$</w:t>
-      </w:r>
-      <w:r>
-        <w:rPr>
-          <w:rStyle w:val="NormalTok"/>
-        </w:rPr>
-        <w:t xml:space="preserve">Condition2)</w:t>
-      </w:r>
-    </w:p>
-    <w:p>
-      <w:pPr>
-        <w:pStyle w:val="SourceCode"/>
-      </w:pPr>
-      <w:r>
-        <w:rPr>
-          <w:rStyle w:val="VerbatimChar"/>
-        </w:rPr>
-        <w:t xml:space="preserve">## </w:t>
-      </w:r>
-      <w:r>
-        <w:br w:type="textWrapping"/>
-      </w:r>
-      <w:r>
-        <w:rPr>
-          <w:rStyle w:val="VerbatimChar"/>
-        </w:rPr>
-        <w:t xml:space="preserve">## Artery  Feedr   Norm   PosA   PosN   RRAe   RRAn   RRNn </w:t>
-      </w:r>
-      <w:r>
-        <w:br w:type="textWrapping"/>
-      </w:r>
-      <w:r>
-        <w:rPr>
-          <w:rStyle w:val="VerbatimChar"/>
-        </w:rPr>
-        <w:t xml:space="preserve">##      5     13   2889      4      4      1      1      2</w:t>
-      </w:r>
-    </w:p>
-    <w:p>
-      <w:pPr>
-        <w:pStyle w:val="SourceCode"/>
-      </w:pPr>
-      <w:r>
-        <w:rPr>
-          <w:rStyle w:val="KeywordTok"/>
-        </w:rPr>
-        <w:t xml:space="preserve">sum</w:t>
-      </w:r>
-      <w:r>
-        <w:rPr>
-          <w:rStyle w:val="NormalTok"/>
-        </w:rPr>
-        <w:t xml:space="preserve">(</w:t>
-      </w:r>
-      <w:r>
-        <w:rPr>
-          <w:rStyle w:val="KeywordTok"/>
-        </w:rPr>
-        <w:t xml:space="preserve">table</w:t>
-      </w:r>
-      <w:r>
-        <w:rPr>
-          <w:rStyle w:val="NormalTok"/>
-        </w:rPr>
-        <w:t xml:space="preserve">(all</w:t>
-      </w:r>
-      <w:r>
-        <w:rPr>
-          <w:rStyle w:val="OperatorTok"/>
-        </w:rPr>
-        <w:t xml:space="preserve">$</w:t>
-      </w:r>
-      <w:r>
-        <w:rPr>
-          <w:rStyle w:val="NormalTok"/>
-        </w:rPr>
-        <w:t xml:space="preserve">Condition2))</w:t>
-      </w:r>
-    </w:p>
-    <w:p>
-      <w:pPr>
-        <w:pStyle w:val="SourceCode"/>
-      </w:pPr>
-      <w:r>
-        <w:rPr>
-          <w:rStyle w:val="VerbatimChar"/>
-        </w:rPr>
-        <w:t xml:space="preserve">## [1] 2919</w:t>
-      </w:r>
-    </w:p>
-    <w:p>
-      <w:pPr>
-        <w:pStyle w:val="FirstParagraph"/>
-      </w:pPr>
-      <w:r>
-        <w:rPr>
-          <w:b/>
-        </w:rPr>
-        <w:t xml:space="preserve">Please return to the 5.3 Tabs menu to select other (groups of) variables</w:t>
-      </w:r>
-    </w:p>
-    <w:p>
-      <w:pPr>
-        <w:pStyle w:val="Heading3"/>
-      </w:pPr>
-      <w:bookmarkStart w:id="54" w:name="pavement-of-street-driveway"/>
-      <w:bookmarkEnd w:id="54"/>
-      <w:r>
-        <w:t xml:space="preserve">Pavement of Street &amp; Driveway</w:t>
-      </w:r>
-    </w:p>
-    <w:p>
-      <w:pPr>
-        <w:pStyle w:val="FirstParagraph"/>
-      </w:pPr>
-      <w:r>
-        <w:t xml:space="preserve">2 variables</w:t>
-      </w:r>
-    </w:p>
-    <w:p>
-      <w:pPr>
-        <w:pStyle w:val="BodyText"/>
-      </w:pPr>
-      <w:r>
-        <w:rPr>
-          <w:b/>
-        </w:rPr>
-        <w:t xml:space="preserve">Street: Type of road access to property</w:t>
-      </w:r>
-    </w:p>
-    <w:p>
-      <w:pPr>
-        <w:pStyle w:val="SourceCode"/>
-      </w:pPr>
-      <w:r>
-        <w:rPr>
-          <w:rStyle w:val="VerbatimChar"/>
-        </w:rPr>
-        <w:t xml:space="preserve">   Grvl Gravel  </w:t>
-      </w:r>
-      <w:r>
-        <w:br w:type="textWrapping"/>
-      </w:r>
-      <w:r>
-        <w:rPr>
-          <w:rStyle w:val="VerbatimChar"/>
-        </w:rPr>
-        <w:t xml:space="preserve">   Pave Paved</w:t>
-      </w:r>
-    </w:p>
-    <w:p>
-      <w:pPr>
-        <w:pStyle w:val="SourceCode"/>
-      </w:pPr>
-      <w:r>
-        <w:rPr>
-          <w:rStyle w:val="CommentTok"/>
-        </w:rPr>
-        <w:t xml:space="preserve">#Ordinal, so label encoding</w:t>
-      </w:r>
-      <w:r>
-        <w:br w:type="textWrapping"/>
-      </w:r>
-      <w:r>
-        <w:rPr>
-          <w:rStyle w:val="NormalTok"/>
-        </w:rPr>
-        <w:t xml:space="preserve">all</w:t>
-      </w:r>
-      <w:r>
-        <w:rPr>
-          <w:rStyle w:val="OperatorTok"/>
-        </w:rPr>
-        <w:t xml:space="preserve">$</w:t>
-      </w:r>
-      <w:r>
-        <w:rPr>
-          <w:rStyle w:val="NormalTok"/>
-        </w:rPr>
-        <w:t xml:space="preserve">Street&lt;-</w:t>
-      </w:r>
-      <w:r>
-        <w:rPr>
-          <w:rStyle w:val="KeywordTok"/>
-        </w:rPr>
-        <w:t xml:space="preserve">as.integer</w:t>
-      </w:r>
-      <w:r>
-        <w:rPr>
-          <w:rStyle w:val="NormalTok"/>
-        </w:rPr>
-        <w:t xml:space="preserve">(</w:t>
-      </w:r>
-      <w:r>
-        <w:rPr>
-          <w:rStyle w:val="KeywordTok"/>
-        </w:rPr>
-        <w:t xml:space="preserve">revalue</w:t>
-      </w:r>
-      <w:r>
-        <w:rPr>
-          <w:rStyle w:val="NormalTok"/>
-        </w:rPr>
-        <w:t xml:space="preserve">(all</w:t>
-      </w:r>
-      <w:r>
-        <w:rPr>
-          <w:rStyle w:val="OperatorTok"/>
-        </w:rPr>
-        <w:t xml:space="preserve">$</w:t>
-      </w:r>
-      <w:r>
-        <w:rPr>
-          <w:rStyle w:val="NormalTok"/>
-        </w:rPr>
-        <w:t xml:space="preserve">Street, </w:t>
-      </w:r>
-      <w:r>
-        <w:rPr>
-          <w:rStyle w:val="KeywordTok"/>
-        </w:rPr>
-        <w:t xml:space="preserve">c</w:t>
-      </w:r>
-      <w:r>
-        <w:rPr>
-          <w:rStyle w:val="NormalTok"/>
-        </w:rPr>
-        <w:t xml:space="preserve">(</w:t>
-      </w:r>
-      <w:r>
-        <w:rPr>
-          <w:rStyle w:val="StringTok"/>
-        </w:rPr>
-        <w:t xml:space="preserve">'Grvl'</w:t>
-      </w:r>
-      <w:r>
-        <w:rPr>
-          <w:rStyle w:val="NormalTok"/>
-        </w:rPr>
-        <w:t xml:space="preserve">=</w:t>
-      </w:r>
-      <w:r>
-        <w:rPr>
-          <w:rStyle w:val="DecValTok"/>
-        </w:rPr>
-        <w:t xml:space="preserve">0</w:t>
-      </w:r>
-      <w:r>
-        <w:rPr>
-          <w:rStyle w:val="NormalTok"/>
-        </w:rPr>
-        <w:t xml:space="preserve">, </w:t>
-      </w:r>
-      <w:r>
-        <w:rPr>
-          <w:rStyle w:val="StringTok"/>
-        </w:rPr>
-        <w:t xml:space="preserve">'Pave'</w:t>
-      </w:r>
-      <w:r>
-        <w:rPr>
-          <w:rStyle w:val="NormalTok"/>
-        </w:rPr>
-        <w:t xml:space="preserve">=</w:t>
-      </w:r>
-      <w:r>
-        <w:rPr>
-          <w:rStyle w:val="DecValTok"/>
-        </w:rPr>
-        <w:t xml:space="preserve">1</w:t>
-      </w:r>
-      <w:r>
-        <w:rPr>
-          <w:rStyle w:val="NormalTok"/>
-        </w:rPr>
-        <w:t xml:space="preserve">)))</w:t>
-      </w:r>
-      <w:r>
-        <w:br w:type="textWrapping"/>
-      </w:r>
-      <w:r>
-        <w:rPr>
-          <w:rStyle w:val="KeywordTok"/>
-        </w:rPr>
-        <w:t xml:space="preserve">table</w:t>
-      </w:r>
-      <w:r>
-        <w:rPr>
-          <w:rStyle w:val="NormalTok"/>
-        </w:rPr>
-        <w:t xml:space="preserve">(all</w:t>
-      </w:r>
-      <w:r>
-        <w:rPr>
-          <w:rStyle w:val="OperatorTok"/>
-        </w:rPr>
-        <w:t xml:space="preserve">$</w:t>
-      </w:r>
-      <w:r>
-        <w:rPr>
-          <w:rStyle w:val="NormalTok"/>
-        </w:rPr>
-        <w:t xml:space="preserve">Street)</w:t>
-      </w:r>
-    </w:p>
-    <w:p>
-      <w:pPr>
-        <w:pStyle w:val="SourceCode"/>
-      </w:pPr>
-      <w:r>
-        <w:rPr>
-          <w:rStyle w:val="VerbatimChar"/>
-        </w:rPr>
-        <w:t xml:space="preserve">## </w:t>
-      </w:r>
-      <w:r>
-        <w:br w:type="textWrapping"/>
-      </w:r>
-      <w:r>
-        <w:rPr>
-          <w:rStyle w:val="VerbatimChar"/>
-        </w:rPr>
-        <w:t xml:space="preserve">##    0    1 </w:t>
-      </w:r>
-      <w:r>
-        <w:br w:type="textWrapping"/>
-      </w:r>
-      <w:r>
-        <w:rPr>
-          <w:rStyle w:val="VerbatimChar"/>
-        </w:rPr>
-        <w:t xml:space="preserve">##   12 2907</w:t>
-      </w:r>
-    </w:p>
-    <w:p>
-      <w:pPr>
-        <w:pStyle w:val="SourceCode"/>
-      </w:pPr>
-      <w:r>
-        <w:rPr>
-          <w:rStyle w:val="KeywordTok"/>
-        </w:rPr>
-        <w:t xml:space="preserve">sum</w:t>
-      </w:r>
-      <w:r>
-        <w:rPr>
-          <w:rStyle w:val="NormalTok"/>
-        </w:rPr>
-        <w:t xml:space="preserve">(</w:t>
-      </w:r>
-      <w:r>
-        <w:rPr>
-          <w:rStyle w:val="KeywordTok"/>
-        </w:rPr>
-        <w:t xml:space="preserve">table</w:t>
-      </w:r>
-      <w:r>
-        <w:rPr>
-          <w:rStyle w:val="NormalTok"/>
-        </w:rPr>
-        <w:t xml:space="preserve">(all</w:t>
-      </w:r>
-      <w:r>
-        <w:rPr>
-          <w:rStyle w:val="OperatorTok"/>
-        </w:rPr>
-        <w:t xml:space="preserve">$</w:t>
-      </w:r>
-      <w:r>
-        <w:rPr>
-          <w:rStyle w:val="NormalTok"/>
-        </w:rPr>
-        <w:t xml:space="preserve">Street))</w:t>
-      </w:r>
-    </w:p>
-    <w:p>
-      <w:pPr>
-        <w:pStyle w:val="SourceCode"/>
-      </w:pPr>
-      <w:r>
-        <w:rPr>
-          <w:rStyle w:val="VerbatimChar"/>
-        </w:rPr>
-        <w:t xml:space="preserve">## [1] 2919</w:t>
-      </w:r>
-    </w:p>
-    <w:p>
-      <w:pPr>
-        <w:pStyle w:val="FirstParagraph"/>
-      </w:pPr>
-      <w:r>
-        <w:rPr>
-          <w:b/>
-        </w:rPr>
-        <w:t xml:space="preserve">PavedDrive: Paved driveway</w:t>
-      </w:r>
-    </w:p>
-    <w:p>
-      <w:pPr>
-        <w:pStyle w:val="SourceCode"/>
-      </w:pPr>
-      <w:r>
-        <w:rPr>
-          <w:rStyle w:val="VerbatimChar"/>
-        </w:rPr>
-        <w:t xml:space="preserve">   Y    Paved </w:t>
-      </w:r>
-      <w:r>
-        <w:br w:type="textWrapping"/>
-      </w:r>
-      <w:r>
-        <w:rPr>
-          <w:rStyle w:val="VerbatimChar"/>
-        </w:rPr>
-        <w:t xml:space="preserve">   P    Partial Pavement</w:t>
-      </w:r>
-      <w:r>
-        <w:br w:type="textWrapping"/>
-      </w:r>
-      <w:r>
-        <w:rPr>
-          <w:rStyle w:val="VerbatimChar"/>
-        </w:rPr>
-        <w:t xml:space="preserve">   N    Dirt/Gravel</w:t>
-      </w:r>
-    </w:p>
-    <w:p>
-      <w:pPr>
-        <w:pStyle w:val="SourceCode"/>
-      </w:pPr>
-      <w:r>
-        <w:rPr>
-          <w:rStyle w:val="CommentTok"/>
-        </w:rPr>
-        <w:t xml:space="preserve">#Ordinal, so label encoding</w:t>
-      </w:r>
-      <w:r>
-        <w:br w:type="textWrapping"/>
-      </w:r>
-      <w:r>
-        <w:rPr>
-          <w:rStyle w:val="NormalTok"/>
-        </w:rPr>
-        <w:t xml:space="preserve">all</w:t>
-      </w:r>
-      <w:r>
-        <w:rPr>
-          <w:rStyle w:val="OperatorTok"/>
-        </w:rPr>
-        <w:t xml:space="preserve">$</w:t>
-      </w:r>
-      <w:r>
-        <w:rPr>
-          <w:rStyle w:val="NormalTok"/>
-        </w:rPr>
-        <w:t xml:space="preserve">PavedDrive&lt;-</w:t>
-      </w:r>
-      <w:r>
-        <w:rPr>
-          <w:rStyle w:val="KeywordTok"/>
-        </w:rPr>
-        <w:t xml:space="preserve">as.integer</w:t>
-      </w:r>
-      <w:r>
-        <w:rPr>
-          <w:rStyle w:val="NormalTok"/>
-        </w:rPr>
-        <w:t xml:space="preserve">(</w:t>
-      </w:r>
-      <w:r>
-        <w:rPr>
-          <w:rStyle w:val="KeywordTok"/>
-        </w:rPr>
-        <w:t xml:space="preserve">revalue</w:t>
-      </w:r>
-      <w:r>
-        <w:rPr>
-          <w:rStyle w:val="NormalTok"/>
-        </w:rPr>
-        <w:t xml:space="preserve">(all</w:t>
-      </w:r>
-      <w:r>
-        <w:rPr>
-          <w:rStyle w:val="OperatorTok"/>
-        </w:rPr>
-        <w:t xml:space="preserve">$</w:t>
-      </w:r>
-      <w:r>
-        <w:rPr>
-          <w:rStyle w:val="NormalTok"/>
-        </w:rPr>
-        <w:t xml:space="preserve">PavedDrive, </w:t>
-      </w:r>
-      <w:r>
-        <w:rPr>
-          <w:rStyle w:val="KeywordTok"/>
-        </w:rPr>
-        <w:t xml:space="preserve">c</w:t>
-      </w:r>
-      <w:r>
-        <w:rPr>
-          <w:rStyle w:val="NormalTok"/>
-        </w:rPr>
-        <w:t xml:space="preserve">(</w:t>
-      </w:r>
-      <w:r>
-        <w:rPr>
-          <w:rStyle w:val="StringTok"/>
-        </w:rPr>
-        <w:t xml:space="preserve">'N'</w:t>
-      </w:r>
-      <w:r>
-        <w:rPr>
-          <w:rStyle w:val="NormalTok"/>
-        </w:rPr>
-        <w:t xml:space="preserve">=</w:t>
-      </w:r>
-      <w:r>
-        <w:rPr>
-          <w:rStyle w:val="DecValTok"/>
-        </w:rPr>
-        <w:t xml:space="preserve">0</w:t>
-      </w:r>
-      <w:r>
-        <w:rPr>
-          <w:rStyle w:val="NormalTok"/>
-        </w:rPr>
-        <w:t xml:space="preserve">, </w:t>
-      </w:r>
-      <w:r>
-        <w:rPr>
-          <w:rStyle w:val="StringTok"/>
-        </w:rPr>
-        <w:t xml:space="preserve">'P'</w:t>
-      </w:r>
-      <w:r>
-        <w:rPr>
-          <w:rStyle w:val="NormalTok"/>
-        </w:rPr>
-        <w:t xml:space="preserve">=</w:t>
-      </w:r>
-      <w:r>
-        <w:rPr>
-          <w:rStyle w:val="DecValTok"/>
-        </w:rPr>
-        <w:t xml:space="preserve">1</w:t>
-      </w:r>
-      <w:r>
-        <w:rPr>
-          <w:rStyle w:val="NormalTok"/>
-        </w:rPr>
-        <w:t xml:space="preserve">, </w:t>
-      </w:r>
-      <w:r>
-        <w:rPr>
-          <w:rStyle w:val="StringTok"/>
-        </w:rPr>
-        <w:t xml:space="preserve">'Y'</w:t>
-      </w:r>
-      <w:r>
-        <w:rPr>
-          <w:rStyle w:val="NormalTok"/>
-        </w:rPr>
-        <w:t xml:space="preserve">=</w:t>
-      </w:r>
-      <w:r>
-        <w:rPr>
-          <w:rStyle w:val="DecValTok"/>
-        </w:rPr>
-        <w:t xml:space="preserve">2</w:t>
-      </w:r>
-      <w:r>
-        <w:rPr>
-          <w:rStyle w:val="NormalTok"/>
-        </w:rPr>
-        <w:t xml:space="preserve">)))</w:t>
-      </w:r>
-      <w:r>
-        <w:br w:type="textWrapping"/>
-      </w:r>
-      <w:r>
-        <w:rPr>
-          <w:rStyle w:val="KeywordTok"/>
-        </w:rPr>
-        <w:t xml:space="preserve">table</w:t>
-      </w:r>
-      <w:r>
-        <w:rPr>
-          <w:rStyle w:val="NormalTok"/>
-        </w:rPr>
-        <w:t xml:space="preserve">(all</w:t>
-      </w:r>
-      <w:r>
-        <w:rPr>
-          <w:rStyle w:val="OperatorTok"/>
-        </w:rPr>
-        <w:t xml:space="preserve">$</w:t>
-      </w:r>
-      <w:r>
-        <w:rPr>
-          <w:rStyle w:val="NormalTok"/>
-        </w:rPr>
-        <w:t xml:space="preserve">PavedDrive)</w:t>
-      </w:r>
-    </w:p>
-    <w:p>
-      <w:pPr>
-        <w:pStyle w:val="SourceCode"/>
-      </w:pPr>
-      <w:r>
-        <w:rPr>
-          <w:rStyle w:val="VerbatimChar"/>
-        </w:rPr>
-        <w:t xml:space="preserve">## </w:t>
-      </w:r>
-      <w:r>
-        <w:br w:type="textWrapping"/>
-      </w:r>
-      <w:r>
-        <w:rPr>
-          <w:rStyle w:val="VerbatimChar"/>
-        </w:rPr>
-        <w:t xml:space="preserve">##    0    1    2 </w:t>
-      </w:r>
-      <w:r>
-        <w:br w:type="textWrapping"/>
-      </w:r>
-      <w:r>
-        <w:rPr>
-          <w:rStyle w:val="VerbatimChar"/>
-        </w:rPr>
-        <w:t xml:space="preserve">##  216   62 2641</w:t>
-      </w:r>
-    </w:p>
-    <w:p>
-      <w:pPr>
-        <w:pStyle w:val="SourceCode"/>
-      </w:pPr>
-      <w:r>
-        <w:rPr>
-          <w:rStyle w:val="KeywordTok"/>
-        </w:rPr>
-        <w:t xml:space="preserve">sum</w:t>
-      </w:r>
-      <w:r>
-        <w:rPr>
-          <w:rStyle w:val="NormalTok"/>
-        </w:rPr>
-        <w:t xml:space="preserve">(</w:t>
-      </w:r>
-      <w:r>
-        <w:rPr>
-          <w:rStyle w:val="KeywordTok"/>
-        </w:rPr>
-        <w:t xml:space="preserve">table</w:t>
-      </w:r>
-      <w:r>
-        <w:rPr>
-          <w:rStyle w:val="NormalTok"/>
-        </w:rPr>
-        <w:t xml:space="preserve">(all</w:t>
-      </w:r>
-      <w:r>
-        <w:rPr>
-          <w:rStyle w:val="OperatorTok"/>
-        </w:rPr>
-        <w:t xml:space="preserve">$</w:t>
-      </w:r>
-      <w:r>
-        <w:rPr>
-          <w:rStyle w:val="NormalTok"/>
-        </w:rPr>
-        <w:t xml:space="preserve">PavedDrive))</w:t>
-      </w:r>
-    </w:p>
-    <w:p>
-      <w:pPr>
-        <w:pStyle w:val="SourceCode"/>
-      </w:pPr>
-      <w:r>
-        <w:rPr>
-          <w:rStyle w:val="VerbatimChar"/>
-        </w:rPr>
-        <w:t xml:space="preserve">## [1] 2919</w:t>
-      </w:r>
-    </w:p>
-    <w:p>
-      <w:pPr>
-        <w:pStyle w:val="Heading2"/>
-      </w:pPr>
-      <w:bookmarkStart w:id="55" w:name="changing-some-numeric-variables-into-factors"/>
-      <w:bookmarkEnd w:id="55"/>
-      <w:r>
-        <w:t xml:space="preserve">Changing some numeric variables into factors</w:t>
-      </w:r>
-    </w:p>
-    <w:p>
-      <w:pPr>
-        <w:pStyle w:val="FirstParagraph"/>
-      </w:pPr>
-      <w:r>
-        <w:t xml:space="preserve">At this point, all variables are complete (No NAs), and all character variables are converted into either numeric labels of into factors. However, there are 3 variables that are recorded numeric but should actually be categorical.</w:t>
-      </w:r>
-    </w:p>
-    <w:p>
-      <w:pPr>
-        <w:pStyle w:val="Heading3"/>
-      </w:pPr>
-      <w:bookmarkStart w:id="56" w:name="year-and-month-sold"/>
-      <w:bookmarkEnd w:id="56"/>
-      <w:r>
-        <w:t xml:space="preserve">Year and Month Sold</w:t>
-      </w:r>
-    </w:p>
-    <w:p>
-      <w:pPr>
-        <w:pStyle w:val="FirstParagraph"/>
-      </w:pPr>
-      <w:r>
-        <w:t xml:space="preserve">While oridinality within YearBuilt (or remodeled) makes sense (old houses are worth less), we are talking about only 5 years of sales. These years also include an economic crisis. For instance: Sale Prices in 2009 (after the collapse) are very likely to be much lower than in 2007. I wil convert YrSold into a factor before modeling, but as I need the numeric version of YrSold to create an Age variable, I am not doing that yet.</w:t>
-      </w:r>
-    </w:p>
-    <w:p>
-      <w:pPr>
-        <w:pStyle w:val="BodyText"/>
-      </w:pPr>
-      <w:r>
-        <w:t xml:space="preserve">Month Sold is also an Integer variable. However, December is not</w:t>
-      </w:r>
-      <w:r>
-        <w:t xml:space="preserve"> </w:t>
-      </w:r>
-      <w:r>
-        <w:t xml:space="preserve">“</w:t>
-      </w:r>
-      <w:r>
-        <w:t xml:space="preserve">better</w:t>
-      </w:r>
-      <w:r>
-        <w:t xml:space="preserve">”</w:t>
-      </w:r>
-      <w:r>
-        <w:t xml:space="preserve"> </w:t>
-      </w:r>
-      <w:r>
-        <w:t xml:space="preserve">than January. Therefore, I will convert MoSold values back into factors.</w:t>
-      </w:r>
-    </w:p>
-    <w:p>
-      <w:pPr>
-        <w:pStyle w:val="SourceCode"/>
-      </w:pPr>
-      <w:r>
-        <w:rPr>
-          <w:rStyle w:val="KeywordTok"/>
-        </w:rPr>
-        <w:t xml:space="preserve">str</w:t>
-      </w:r>
-      <w:r>
-        <w:rPr>
-          <w:rStyle w:val="NormalTok"/>
-        </w:rPr>
-        <w:t xml:space="preserve">(all</w:t>
-      </w:r>
-      <w:r>
-        <w:rPr>
-          <w:rStyle w:val="OperatorTok"/>
-        </w:rPr>
-        <w:t xml:space="preserve">$</w:t>
-      </w:r>
-      <w:r>
-        <w:rPr>
-          <w:rStyle w:val="NormalTok"/>
-        </w:rPr>
-        <w:t xml:space="preserve">YrSold)</w:t>
-      </w:r>
-    </w:p>
-    <w:p>
-      <w:pPr>
-        <w:pStyle w:val="SourceCode"/>
-      </w:pPr>
-      <w:r>
-        <w:rPr>
-          <w:rStyle w:val="VerbatimChar"/>
-        </w:rPr>
-        <w:t xml:space="preserve">##  int [1:2919] 2008 2007 2008 2006 2008 2009 2007 2009 2008 2008 ...</w:t>
-      </w:r>
-    </w:p>
-    <w:p>
-      <w:pPr>
-        <w:pStyle w:val="SourceCode"/>
-      </w:pPr>
-      <w:r>
-        <w:rPr>
-          <w:rStyle w:val="KeywordTok"/>
-        </w:rPr>
-        <w:t xml:space="preserve">str</w:t>
-      </w:r>
-      <w:r>
-        <w:rPr>
-          <w:rStyle w:val="NormalTok"/>
-        </w:rPr>
-        <w:t xml:space="preserve">(all</w:t>
-      </w:r>
-      <w:r>
-        <w:rPr>
-          <w:rStyle w:val="OperatorTok"/>
-        </w:rPr>
-        <w:t xml:space="preserve">$</w:t>
-      </w:r>
-      <w:r>
-        <w:rPr>
-          <w:rStyle w:val="NormalTok"/>
-        </w:rPr>
-        <w:t xml:space="preserve">MoSold)</w:t>
-      </w:r>
-    </w:p>
-    <w:p>
-      <w:pPr>
-        <w:pStyle w:val="SourceCode"/>
-      </w:pPr>
-      <w:r>
-        <w:rPr>
-          <w:rStyle w:val="VerbatimChar"/>
-        </w:rPr>
-        <w:t xml:space="preserve">##  int [1:2919] 2 5 9 2 12 10 8 11 4 1 ...</w:t>
-      </w:r>
-    </w:p>
-    <w:p>
-      <w:pPr>
-        <w:pStyle w:val="SourceCode"/>
-      </w:pPr>
-      <w:r>
-        <w:rPr>
-          <w:rStyle w:val="NormalTok"/>
-        </w:rPr>
-        <w:t xml:space="preserve">all</w:t>
-      </w:r>
-      <w:r>
-        <w:rPr>
-          <w:rStyle w:val="OperatorTok"/>
-        </w:rPr>
-        <w:t xml:space="preserve">$</w:t>
-      </w:r>
-      <w:r>
-        <w:rPr>
-          <w:rStyle w:val="NormalTok"/>
-        </w:rPr>
-        <w:t xml:space="preserve">MoSold &lt;-</w:t>
-      </w:r>
-      <w:r>
-        <w:rPr>
-          <w:rStyle w:val="StringTok"/>
-        </w:rPr>
-        <w:t xml:space="preserve"> </w:t>
-      </w:r>
-      <w:r>
-        <w:rPr>
-          <w:rStyle w:val="KeywordTok"/>
-        </w:rPr>
-        <w:t xml:space="preserve">as.factor</w:t>
-      </w:r>
-      <w:r>
-        <w:rPr>
-          <w:rStyle w:val="NormalTok"/>
-        </w:rPr>
-        <w:t xml:space="preserve">(all</w:t>
-      </w:r>
-      <w:r>
-        <w:rPr>
-          <w:rStyle w:val="OperatorTok"/>
-        </w:rPr>
-        <w:t xml:space="preserve">$</w:t>
-      </w:r>
-      <w:r>
-        <w:rPr>
-          <w:rStyle w:val="NormalTok"/>
-        </w:rPr>
-        <w:t xml:space="preserve">MoSold)</w:t>
-      </w:r>
-    </w:p>
-    <w:p>
-      <w:pPr>
-        <w:pStyle w:val="SourceCode"/>
-      </w:pPr>
-      <w:r>
-        <w:rPr>
-          <w:rStyle w:val="CommentTok"/>
-        </w:rPr>
-        <w:t xml:space="preserve"># exercise</w:t>
-      </w:r>
-      <w:r>
-        <w:br w:type="textWrapping"/>
-      </w:r>
-      <w:r>
-        <w:rPr>
-          <w:rStyle w:val="NormalTok"/>
-        </w:rPr>
-        <w:t xml:space="preserve">aa &lt;-</w:t>
-      </w:r>
-      <w:r>
-        <w:rPr>
-          <w:rStyle w:val="StringTok"/>
-        </w:rPr>
-        <w:t xml:space="preserve"> </w:t>
-      </w:r>
-      <w:r>
-        <w:rPr>
-          <w:rStyle w:val="KeywordTok"/>
-        </w:rPr>
-        <w:t xml:space="preserve">ggplot</w:t>
-      </w:r>
-      <w:r>
-        <w:rPr>
-          <w:rStyle w:val="NormalTok"/>
-        </w:rPr>
-        <w:t xml:space="preserve">(all[</w:t>
-      </w:r>
-      <w:r>
-        <w:rPr>
-          <w:rStyle w:val="OperatorTok"/>
-        </w:rPr>
-        <w:t xml:space="preserve">!</w:t>
-      </w:r>
-      <w:r>
-        <w:rPr>
-          <w:rStyle w:val="KeywordTok"/>
-        </w:rPr>
-        <w:t xml:space="preserve">is.na</w:t>
-      </w:r>
-      <w:r>
-        <w:rPr>
-          <w:rStyle w:val="NormalTok"/>
-        </w:rPr>
-        <w:t xml:space="preserve">(all</w:t>
-      </w:r>
-      <w:r>
-        <w:rPr>
-          <w:rStyle w:val="OperatorTok"/>
-        </w:rPr>
-        <w:t xml:space="preserve">$</w:t>
-      </w:r>
-      <w:r>
-        <w:rPr>
-          <w:rStyle w:val="NormalTok"/>
-        </w:rPr>
-        <w:t xml:space="preserve">SalePrice),], </w:t>
-      </w:r>
-      <w:r>
-        <w:rPr>
-          <w:rStyle w:val="KeywordTok"/>
-        </w:rPr>
-        <w:t xml:space="preserve">aes</w:t>
-      </w:r>
-      <w:r>
-        <w:rPr>
-          <w:rStyle w:val="NormalTok"/>
-        </w:rPr>
-        <w:t xml:space="preserve">(</w:t>
-      </w:r>
-      <w:r>
-        <w:rPr>
-          <w:rStyle w:val="DataTypeTok"/>
-        </w:rPr>
-        <w:t xml:space="preserve">x=</w:t>
-      </w:r>
-      <w:r>
-        <w:rPr>
-          <w:rStyle w:val="KeywordTok"/>
-        </w:rPr>
-        <w:t xml:space="preserve">as.factor</w:t>
-      </w:r>
-      <w:r>
-        <w:rPr>
-          <w:rStyle w:val="NormalTok"/>
-        </w:rPr>
-        <w:t xml:space="preserve">(YrSold), </w:t>
-      </w:r>
-      <w:r>
-        <w:rPr>
-          <w:rStyle w:val="DataTypeTok"/>
-        </w:rPr>
-        <w:t xml:space="preserve">y=</w:t>
-      </w:r>
-      <w:r>
-        <w:rPr>
-          <w:rStyle w:val="NormalTok"/>
-        </w:rPr>
-        <w:t xml:space="preserve">SalePrice)) </w:t>
-      </w:r>
-      <w:r>
-        <w:rPr>
-          <w:rStyle w:val="OperatorTok"/>
-        </w:rPr>
-        <w:t xml:space="preserve">+</w:t>
-      </w:r>
-      <w:r>
-        <w:rPr>
-          <w:rStyle w:val="StringTok"/>
-        </w:rPr>
-        <w:t xml:space="preserve"> </w:t>
-      </w:r>
-      <w:r>
-        <w:br w:type="textWrapping"/>
-      </w:r>
-      <w:r>
-        <w:rPr>
-          <w:rStyle w:val="StringTok"/>
-        </w:rPr>
-        <w:t xml:space="preserve">  </w:t>
-      </w:r>
-      <w:r>
-        <w:rPr>
-          <w:rStyle w:val="KeywordTok"/>
-        </w:rPr>
-        <w:t xml:space="preserve">geom_bar</w:t>
-      </w:r>
-      <w:r>
-        <w:rPr>
-          <w:rStyle w:val="NormalTok"/>
-        </w:rPr>
-        <w:t xml:space="preserve">(</w:t>
-      </w:r>
-      <w:r>
-        <w:rPr>
-          <w:rStyle w:val="DataTypeTok"/>
-        </w:rPr>
-        <w:t xml:space="preserve">fill=</w:t>
-      </w:r>
-      <w:r>
-        <w:rPr>
-          <w:rStyle w:val="StringTok"/>
-        </w:rPr>
-        <w:t xml:space="preserve">"blue"</w:t>
-      </w:r>
-      <w:r>
-        <w:rPr>
-          <w:rStyle w:val="NormalTok"/>
-        </w:rPr>
-        <w:t xml:space="preserve">, </w:t>
-      </w:r>
-      <w:r>
-        <w:rPr>
-          <w:rStyle w:val="DataTypeTok"/>
-        </w:rPr>
-        <w:t xml:space="preserve">stat=</w:t>
-      </w:r>
-      <w:r>
-        <w:rPr>
-          <w:rStyle w:val="StringTok"/>
-        </w:rPr>
-        <w:t xml:space="preserve">"summary"</w:t>
-      </w:r>
-      <w:r>
-        <w:rPr>
-          <w:rStyle w:val="NormalTok"/>
-        </w:rPr>
-        <w:t xml:space="preserve">, </w:t>
-      </w:r>
-      <w:r>
-        <w:rPr>
-          <w:rStyle w:val="DataTypeTok"/>
-        </w:rPr>
-        <w:t xml:space="preserve">fun.y=</w:t>
-      </w:r>
-      <w:r>
-        <w:rPr>
-          <w:rStyle w:val="StringTok"/>
-        </w:rPr>
-        <w:t xml:space="preserve">"median"</w:t>
-      </w:r>
-      <w:r>
-        <w:rPr>
-          <w:rStyle w:val="NormalTok"/>
-        </w:rPr>
-        <w:t xml:space="preserve">) </w:t>
-      </w:r>
-      <w:r>
-        <w:rPr>
-          <w:rStyle w:val="OperatorTok"/>
-        </w:rPr>
-        <w:t xml:space="preserve">+</w:t>
-      </w:r>
-      <w:r>
-        <w:br w:type="textWrapping"/>
-      </w:r>
-      <w:r>
-        <w:rPr>
-          <w:rStyle w:val="StringTok"/>
-        </w:rPr>
-        <w:t xml:space="preserve">  </w:t>
-      </w:r>
-      <w:r>
-        <w:rPr>
-          <w:rStyle w:val="KeywordTok"/>
-        </w:rPr>
-        <w:t xml:space="preserve">scale_y_continuous</w:t>
-      </w:r>
-      <w:r>
-        <w:rPr>
-          <w:rStyle w:val="NormalTok"/>
-        </w:rPr>
-        <w:t xml:space="preserve">(</w:t>
-      </w:r>
-      <w:r>
-        <w:rPr>
-          <w:rStyle w:val="DataTypeTok"/>
-        </w:rPr>
-        <w:t xml:space="preserve">breaks=</w:t>
-      </w:r>
-      <w:r>
-        <w:rPr>
-          <w:rStyle w:val="KeywordTok"/>
-        </w:rPr>
-        <w:t xml:space="preserve">seq</w:t>
-      </w:r>
-      <w:r>
-        <w:rPr>
-          <w:rStyle w:val="NormalTok"/>
-        </w:rPr>
-        <w:t xml:space="preserve">(</w:t>
-      </w:r>
-      <w:r>
-        <w:rPr>
-          <w:rStyle w:val="DecValTok"/>
-        </w:rPr>
-        <w:t xml:space="preserve">0</w:t>
-      </w:r>
-      <w:r>
-        <w:rPr>
-          <w:rStyle w:val="NormalTok"/>
-        </w:rPr>
-        <w:t xml:space="preserve">,</w:t>
-      </w:r>
-      <w:r>
-        <w:rPr>
-          <w:rStyle w:val="DecValTok"/>
-        </w:rPr>
-        <w:t xml:space="preserve">300000</w:t>
-      </w:r>
-      <w:r>
-        <w:rPr>
-          <w:rStyle w:val="NormalTok"/>
-        </w:rPr>
-        <w:t xml:space="preserve">,</w:t>
-      </w:r>
-      <w:r>
-        <w:rPr>
-          <w:rStyle w:val="DataTypeTok"/>
-        </w:rPr>
-        <w:t xml:space="preserve">by=</w:t>
-      </w:r>
-      <w:r>
-        <w:rPr>
-          <w:rStyle w:val="DecValTok"/>
-        </w:rPr>
-        <w:t xml:space="preserve">25000</w:t>
-      </w:r>
-      <w:r>
-        <w:rPr>
-          <w:rStyle w:val="NormalTok"/>
-        </w:rPr>
-        <w:t xml:space="preserve">), </w:t>
-      </w:r>
-      <w:r>
-        <w:rPr>
-          <w:rStyle w:val="DataTypeTok"/>
-        </w:rPr>
-        <w:t xml:space="preserve">labels =</w:t>
-      </w:r>
-      <w:r>
-        <w:rPr>
-          <w:rStyle w:val="NormalTok"/>
-        </w:rPr>
-        <w:t xml:space="preserve"> scales</w:t>
-      </w:r>
-      <w:r>
-        <w:rPr>
-          <w:rStyle w:val="OperatorTok"/>
-        </w:rPr>
-        <w:t xml:space="preserve">::</w:t>
-      </w:r>
-      <w:r>
-        <w:rPr>
-          <w:rStyle w:val="NormalTok"/>
-        </w:rPr>
-        <w:t xml:space="preserve">comma) </w:t>
-      </w:r>
-      <w:r>
-        <w:rPr>
-          <w:rStyle w:val="OperatorTok"/>
-        </w:rPr>
-        <w:t xml:space="preserve">+</w:t>
-      </w:r>
-      <w:r>
-        <w:br w:type="textWrapping"/>
-      </w:r>
-      <w:r>
-        <w:rPr>
-          <w:rStyle w:val="StringTok"/>
-        </w:rPr>
-        <w:t xml:space="preserve">  </w:t>
-      </w:r>
-      <w:r>
-        <w:rPr>
-          <w:rStyle w:val="KeywordTok"/>
-        </w:rPr>
-        <w:t xml:space="preserve">coord_cartesian</w:t>
-      </w:r>
-      <w:r>
-        <w:rPr>
-          <w:rStyle w:val="NormalTok"/>
-        </w:rPr>
-        <w:t xml:space="preserve">(</w:t>
-      </w:r>
-      <w:r>
-        <w:rPr>
-          <w:rStyle w:val="DataTypeTok"/>
-        </w:rPr>
-        <w:t xml:space="preserve">ylim=</w:t>
-      </w:r>
-      <w:r>
-        <w:rPr>
-          <w:rStyle w:val="KeywordTok"/>
-        </w:rPr>
-        <w:t xml:space="preserve">c</w:t>
-      </w:r>
-      <w:r>
-        <w:rPr>
-          <w:rStyle w:val="NormalTok"/>
-        </w:rPr>
-        <w:t xml:space="preserve">(</w:t>
-      </w:r>
-      <w:r>
-        <w:rPr>
-          <w:rStyle w:val="DecValTok"/>
-        </w:rPr>
-        <w:t xml:space="preserve">0</w:t>
-      </w:r>
-      <w:r>
-        <w:rPr>
-          <w:rStyle w:val="OperatorTok"/>
-        </w:rPr>
-        <w:t xml:space="preserve">:</w:t>
-      </w:r>
-      <w:r>
-        <w:rPr>
-          <w:rStyle w:val="DecValTok"/>
-        </w:rPr>
-        <w:t xml:space="preserve">200000</w:t>
-      </w:r>
-      <w:r>
-        <w:rPr>
-          <w:rStyle w:val="NormalTok"/>
-        </w:rPr>
-        <w:t xml:space="preserve">)) </w:t>
-      </w:r>
-      <w:r>
-        <w:rPr>
-          <w:rStyle w:val="OperatorTok"/>
-        </w:rPr>
-        <w:t xml:space="preserve">+</w:t>
-      </w:r>
-      <w:r>
-        <w:br w:type="textWrapping"/>
-      </w:r>
-      <w:r>
-        <w:rPr>
-          <w:rStyle w:val="StringTok"/>
-        </w:rPr>
-        <w:t xml:space="preserve">  </w:t>
-      </w:r>
-      <w:r>
-        <w:rPr>
-          <w:rStyle w:val="KeywordTok"/>
-        </w:rPr>
-        <w:t xml:space="preserve">geom_hline</w:t>
-      </w:r>
-      <w:r>
-        <w:rPr>
-          <w:rStyle w:val="NormalTok"/>
-        </w:rPr>
-        <w:t xml:space="preserve">(</w:t>
-      </w:r>
-      <w:r>
-        <w:rPr>
-          <w:rStyle w:val="DataTypeTok"/>
-        </w:rPr>
-        <w:t xml:space="preserve">yintercept =</w:t>
-      </w:r>
-      <w:r>
-        <w:rPr>
-          <w:rStyle w:val="NormalTok"/>
-        </w:rPr>
-        <w:t xml:space="preserve"> </w:t>
-      </w:r>
-      <w:r>
-        <w:rPr>
-          <w:rStyle w:val="KeywordTok"/>
-        </w:rPr>
-        <w:t xml:space="preserve">median</w:t>
-      </w:r>
-      <w:r>
-        <w:rPr>
-          <w:rStyle w:val="NormalTok"/>
-        </w:rPr>
-        <w:t xml:space="preserve">(all</w:t>
-      </w:r>
-      <w:r>
-        <w:rPr>
-          <w:rStyle w:val="OperatorTok"/>
-        </w:rPr>
-        <w:t xml:space="preserve">$</w:t>
-      </w:r>
-      <w:r>
-        <w:rPr>
-          <w:rStyle w:val="NormalTok"/>
-        </w:rPr>
-        <w:t xml:space="preserve">SalePrice, </w:t>
-      </w:r>
-      <w:r>
-        <w:rPr>
-          <w:rStyle w:val="DataTypeTok"/>
-        </w:rPr>
-        <w:t xml:space="preserve">na.rm=</w:t>
-      </w:r>
-      <w:r>
-        <w:rPr>
-          <w:rStyle w:val="NormalTok"/>
-        </w:rPr>
-        <w:t xml:space="preserve">T),</w:t>
-      </w:r>
-      <w:r>
-        <w:rPr>
-          <w:rStyle w:val="DataTypeTok"/>
-        </w:rPr>
-        <w:t xml:space="preserve">linetype =</w:t>
-      </w:r>
-      <w:r>
-        <w:rPr>
-          <w:rStyle w:val="NormalTok"/>
-        </w:rPr>
-        <w:t xml:space="preserve"> </w:t>
-      </w:r>
-      <w:r>
-        <w:rPr>
-          <w:rStyle w:val="StringTok"/>
-        </w:rPr>
-        <w:t xml:space="preserve">"dashed"</w:t>
-      </w:r>
-      <w:r>
-        <w:rPr>
-          <w:rStyle w:val="NormalTok"/>
-        </w:rPr>
-        <w:t xml:space="preserve">, </w:t>
-      </w:r>
-      <w:r>
-        <w:rPr>
-          <w:rStyle w:val="DataTypeTok"/>
-        </w:rPr>
-        <w:t xml:space="preserve">color=</w:t>
-      </w:r>
-      <w:r>
-        <w:rPr>
-          <w:rStyle w:val="StringTok"/>
-        </w:rPr>
-        <w:t xml:space="preserve">"red"</w:t>
-      </w:r>
-      <w:r>
-        <w:rPr>
-          <w:rStyle w:val="NormalTok"/>
-        </w:rPr>
-        <w:t xml:space="preserve">) </w:t>
-      </w:r>
-      <w:r>
-        <w:rPr>
-          <w:rStyle w:val="OperatorTok"/>
-        </w:rPr>
-        <w:t xml:space="preserve">+</w:t>
-      </w:r>
-      <w:r>
-        <w:br w:type="textWrapping"/>
-      </w:r>
-      <w:r>
-        <w:rPr>
-          <w:rStyle w:val="StringTok"/>
-        </w:rPr>
-        <w:t xml:space="preserve">  </w:t>
-      </w:r>
-      <w:r>
-        <w:rPr>
-          <w:rStyle w:val="KeywordTok"/>
-        </w:rPr>
-        <w:t xml:space="preserve">geom_label</w:t>
-      </w:r>
-      <w:r>
-        <w:rPr>
-          <w:rStyle w:val="NormalTok"/>
-        </w:rPr>
-        <w:t xml:space="preserve">(</w:t>
-      </w:r>
-      <w:r>
-        <w:rPr>
-          <w:rStyle w:val="DataTypeTok"/>
-        </w:rPr>
-        <w:t xml:space="preserve">stat=</w:t>
-      </w:r>
-      <w:r>
-        <w:rPr>
-          <w:rStyle w:val="StringTok"/>
-        </w:rPr>
-        <w:t xml:space="preserve">"count"</w:t>
-      </w:r>
-      <w:r>
-        <w:rPr>
-          <w:rStyle w:val="NormalTok"/>
-        </w:rPr>
-        <w:t xml:space="preserve">, </w:t>
-      </w:r>
-      <w:r>
-        <w:rPr>
-          <w:rStyle w:val="DataTypeTok"/>
-        </w:rPr>
-        <w:t xml:space="preserve">position =</w:t>
-      </w:r>
-      <w:r>
-        <w:rPr>
-          <w:rStyle w:val="NormalTok"/>
-        </w:rPr>
-        <w:t xml:space="preserve"> </w:t>
-      </w:r>
-      <w:r>
-        <w:rPr>
-          <w:rStyle w:val="StringTok"/>
-        </w:rPr>
-        <w:t xml:space="preserve">"identity"</w:t>
-      </w:r>
-      <w:r>
-        <w:rPr>
-          <w:rStyle w:val="NormalTok"/>
-        </w:rPr>
-        <w:t xml:space="preserve">, </w:t>
-      </w:r>
-      <w:r>
-        <w:rPr>
-          <w:rStyle w:val="KeywordTok"/>
-        </w:rPr>
-        <w:t xml:space="preserve">aes</w:t>
-      </w:r>
-      <w:r>
-        <w:rPr>
-          <w:rStyle w:val="NormalTok"/>
-        </w:rPr>
-        <w:t xml:space="preserve">(</w:t>
-      </w:r>
-      <w:r>
-        <w:rPr>
-          <w:rStyle w:val="DataTypeTok"/>
-        </w:rPr>
-        <w:t xml:space="preserve">label=</w:t>
-      </w:r>
-      <w:r>
-        <w:rPr>
-          <w:rStyle w:val="NormalTok"/>
-        </w:rPr>
-        <w:t xml:space="preserve">..count.., </w:t>
-      </w:r>
-      <w:r>
-        <w:rPr>
-          <w:rStyle w:val="DataTypeTok"/>
-        </w:rPr>
-        <w:t xml:space="preserve">y=</w:t>
-      </w:r>
-      <w:r>
-        <w:rPr>
-          <w:rStyle w:val="NormalTok"/>
-        </w:rPr>
-        <w:t xml:space="preserve">..count..))</w:t>
-      </w:r>
-      <w:r>
-        <w:br w:type="textWrapping"/>
-      </w:r>
-      <w:r>
-        <w:br w:type="textWrapping"/>
-      </w:r>
-      <w:r>
-        <w:rPr>
-          <w:rStyle w:val="NormalTok"/>
-        </w:rPr>
-        <w:t xml:space="preserve">bb &lt;-</w:t>
-      </w:r>
-      <w:r>
-        <w:rPr>
-          <w:rStyle w:val="StringTok"/>
-        </w:rPr>
-        <w:t xml:space="preserve"> </w:t>
-      </w:r>
-      <w:r>
-        <w:rPr>
-          <w:rStyle w:val="KeywordTok"/>
-        </w:rPr>
-        <w:t xml:space="preserve">ggplot</w:t>
-      </w:r>
-      <w:r>
-        <w:rPr>
-          <w:rStyle w:val="NormalTok"/>
-        </w:rPr>
-        <w:t xml:space="preserve">(all[</w:t>
-      </w:r>
-      <w:r>
-        <w:rPr>
-          <w:rStyle w:val="OperatorTok"/>
-        </w:rPr>
-        <w:t xml:space="preserve">!</w:t>
-      </w:r>
-      <w:r>
-        <w:rPr>
-          <w:rStyle w:val="KeywordTok"/>
-        </w:rPr>
-        <w:t xml:space="preserve">is.na</w:t>
-      </w:r>
-      <w:r>
-        <w:rPr>
-          <w:rStyle w:val="NormalTok"/>
-        </w:rPr>
-        <w:t xml:space="preserve">(all</w:t>
-      </w:r>
-      <w:r>
-        <w:rPr>
-          <w:rStyle w:val="OperatorTok"/>
-        </w:rPr>
-        <w:t xml:space="preserve">$</w:t>
-      </w:r>
-      <w:r>
-        <w:rPr>
-          <w:rStyle w:val="NormalTok"/>
-        </w:rPr>
-        <w:t xml:space="preserve">SalePrice),], </w:t>
-      </w:r>
-      <w:r>
-        <w:rPr>
-          <w:rStyle w:val="KeywordTok"/>
-        </w:rPr>
-        <w:t xml:space="preserve">aes</w:t>
-      </w:r>
-      <w:r>
-        <w:rPr>
-          <w:rStyle w:val="NormalTok"/>
-        </w:rPr>
-        <w:t xml:space="preserve">(</w:t>
-      </w:r>
-      <w:r>
-        <w:rPr>
-          <w:rStyle w:val="DataTypeTok"/>
-        </w:rPr>
-        <w:t xml:space="preserve">x=</w:t>
-      </w:r>
-      <w:r>
-        <w:rPr>
-          <w:rStyle w:val="NormalTok"/>
-        </w:rPr>
-        <w:t xml:space="preserve">MoSold, </w:t>
-      </w:r>
-      <w:r>
-        <w:rPr>
-          <w:rStyle w:val="DataTypeTok"/>
-        </w:rPr>
-        <w:t xml:space="preserve">y=</w:t>
-      </w:r>
-      <w:r>
-        <w:rPr>
-          <w:rStyle w:val="NormalTok"/>
-        </w:rPr>
-        <w:t xml:space="preserve">SalePrice)) </w:t>
-      </w:r>
-      <w:r>
-        <w:rPr>
-          <w:rStyle w:val="OperatorTok"/>
-        </w:rPr>
-        <w:t xml:space="preserve">+</w:t>
-      </w:r>
-      <w:r>
-        <w:br w:type="textWrapping"/>
-      </w:r>
-      <w:r>
-        <w:rPr>
-          <w:rStyle w:val="StringTok"/>
-        </w:rPr>
-        <w:t xml:space="preserve">  </w:t>
-      </w:r>
-      <w:r>
-        <w:rPr>
-          <w:rStyle w:val="KeywordTok"/>
-        </w:rPr>
-        <w:t xml:space="preserve">geom_bar</w:t>
-      </w:r>
-      <w:r>
-        <w:rPr>
-          <w:rStyle w:val="NormalTok"/>
-        </w:rPr>
-        <w:t xml:space="preserve">(</w:t>
-      </w:r>
-      <w:r>
-        <w:rPr>
-          <w:rStyle w:val="DataTypeTok"/>
-        </w:rPr>
-        <w:t xml:space="preserve">fill=</w:t>
-      </w:r>
-      <w:r>
-        <w:rPr>
-          <w:rStyle w:val="StringTok"/>
-        </w:rPr>
-        <w:t xml:space="preserve">"blue"</w:t>
-      </w:r>
-      <w:r>
-        <w:rPr>
-          <w:rStyle w:val="NormalTok"/>
-        </w:rPr>
-        <w:t xml:space="preserve">, </w:t>
-      </w:r>
-      <w:r>
-        <w:rPr>
-          <w:rStyle w:val="DataTypeTok"/>
-        </w:rPr>
-        <w:t xml:space="preserve">stat=</w:t>
-      </w:r>
-      <w:r>
-        <w:rPr>
-          <w:rStyle w:val="StringTok"/>
-        </w:rPr>
-        <w:t xml:space="preserve">"summary"</w:t>
-      </w:r>
-      <w:r>
-        <w:rPr>
-          <w:rStyle w:val="NormalTok"/>
-        </w:rPr>
-        <w:t xml:space="preserve">, </w:t>
-      </w:r>
-      <w:r>
-        <w:rPr>
-          <w:rStyle w:val="DataTypeTok"/>
-        </w:rPr>
-        <w:t xml:space="preserve">fun.y=</w:t>
-      </w:r>
-      <w:r>
-        <w:rPr>
-          <w:rStyle w:val="StringTok"/>
-        </w:rPr>
-        <w:t xml:space="preserve">"median"</w:t>
-      </w:r>
-      <w:r>
-        <w:rPr>
-          <w:rStyle w:val="NormalTok"/>
-        </w:rPr>
-        <w:t xml:space="preserve">) </w:t>
-      </w:r>
-      <w:r>
-        <w:rPr>
-          <w:rStyle w:val="OperatorTok"/>
-        </w:rPr>
-        <w:t xml:space="preserve">+</w:t>
-      </w:r>
-      <w:r>
-        <w:br w:type="textWrapping"/>
-      </w:r>
-      <w:r>
-        <w:rPr>
-          <w:rStyle w:val="StringTok"/>
-        </w:rPr>
-        <w:t xml:space="preserve">  </w:t>
-      </w:r>
-      <w:r>
-        <w:rPr>
-          <w:rStyle w:val="KeywordTok"/>
-        </w:rPr>
-        <w:t xml:space="preserve">scale_y_continuous</w:t>
-      </w:r>
-      <w:r>
-        <w:rPr>
-          <w:rStyle w:val="NormalTok"/>
-        </w:rPr>
-        <w:t xml:space="preserve">(</w:t>
-      </w:r>
-      <w:r>
-        <w:rPr>
-          <w:rStyle w:val="DataTypeTok"/>
-        </w:rPr>
-        <w:t xml:space="preserve">breaks=</w:t>
-      </w:r>
-      <w:r>
-        <w:rPr>
-          <w:rStyle w:val="KeywordTok"/>
-        </w:rPr>
-        <w:t xml:space="preserve">seq</w:t>
-      </w:r>
-      <w:r>
-        <w:rPr>
-          <w:rStyle w:val="NormalTok"/>
-        </w:rPr>
-        <w:t xml:space="preserve">(</w:t>
-      </w:r>
-      <w:r>
-        <w:rPr>
-          <w:rStyle w:val="DecValTok"/>
-        </w:rPr>
-        <w:t xml:space="preserve">0</w:t>
-      </w:r>
-      <w:r>
-        <w:rPr>
-          <w:rStyle w:val="NormalTok"/>
-        </w:rPr>
-        <w:t xml:space="preserve">,</w:t>
-      </w:r>
-      <w:r>
-        <w:rPr>
-          <w:rStyle w:val="DecValTok"/>
-        </w:rPr>
-        <w:t xml:space="preserve">800000</w:t>
-      </w:r>
-      <w:r>
-        <w:rPr>
-          <w:rStyle w:val="NormalTok"/>
-        </w:rPr>
-        <w:t xml:space="preserve">, </w:t>
-      </w:r>
-      <w:r>
-        <w:rPr>
-          <w:rStyle w:val="DataTypeTok"/>
-        </w:rPr>
-        <w:t xml:space="preserve">by=</w:t>
-      </w:r>
-      <w:r>
-        <w:rPr>
-          <w:rStyle w:val="DecValTok"/>
-        </w:rPr>
-        <w:t xml:space="preserve">25000</w:t>
-      </w:r>
-      <w:r>
-        <w:rPr>
-          <w:rStyle w:val="NormalTok"/>
-        </w:rPr>
-        <w:t xml:space="preserve">), </w:t>
-      </w:r>
-      <w:r>
-        <w:rPr>
-          <w:rStyle w:val="DataTypeTok"/>
-        </w:rPr>
-        <w:t xml:space="preserve">labels =</w:t>
-      </w:r>
-      <w:r>
-        <w:rPr>
-          <w:rStyle w:val="NormalTok"/>
-        </w:rPr>
-        <w:t xml:space="preserve"> scales</w:t>
-      </w:r>
-      <w:r>
-        <w:rPr>
-          <w:rStyle w:val="OperatorTok"/>
-        </w:rPr>
-        <w:t xml:space="preserve">::</w:t>
-      </w:r>
-      <w:r>
-        <w:rPr>
-          <w:rStyle w:val="NormalTok"/>
-        </w:rPr>
-        <w:t xml:space="preserve">comma) </w:t>
-      </w:r>
-      <w:r>
-        <w:rPr>
-          <w:rStyle w:val="OperatorTok"/>
-        </w:rPr>
-        <w:t xml:space="preserve">+</w:t>
-      </w:r>
-      <w:r>
-        <w:br w:type="textWrapping"/>
-      </w:r>
-      <w:r>
-        <w:rPr>
-          <w:rStyle w:val="StringTok"/>
-        </w:rPr>
-        <w:t xml:space="preserve">  </w:t>
-      </w:r>
-      <w:r>
-        <w:rPr>
-          <w:rStyle w:val="KeywordTok"/>
-        </w:rPr>
-        <w:t xml:space="preserve">coord_cartesian</w:t>
-      </w:r>
-      <w:r>
-        <w:rPr>
-          <w:rStyle w:val="NormalTok"/>
-        </w:rPr>
-        <w:t xml:space="preserve">(</w:t>
-      </w:r>
-      <w:r>
-        <w:rPr>
-          <w:rStyle w:val="DataTypeTok"/>
-        </w:rPr>
-        <w:t xml:space="preserve">ylim=</w:t>
-      </w:r>
-      <w:r>
-        <w:rPr>
-          <w:rStyle w:val="KeywordTok"/>
-        </w:rPr>
-        <w:t xml:space="preserve">c</w:t>
-      </w:r>
-      <w:r>
-        <w:rPr>
-          <w:rStyle w:val="NormalTok"/>
-        </w:rPr>
-        <w:t xml:space="preserve">(</w:t>
-      </w:r>
-      <w:r>
-        <w:rPr>
-          <w:rStyle w:val="DecValTok"/>
-        </w:rPr>
-        <w:t xml:space="preserve">0</w:t>
-      </w:r>
-      <w:r>
-        <w:rPr>
-          <w:rStyle w:val="OperatorTok"/>
-        </w:rPr>
-        <w:t xml:space="preserve">:</w:t>
-      </w:r>
-      <w:r>
-        <w:rPr>
-          <w:rStyle w:val="DecValTok"/>
-        </w:rPr>
-        <w:t xml:space="preserve">200000</w:t>
-      </w:r>
-      <w:r>
-        <w:rPr>
-          <w:rStyle w:val="NormalTok"/>
-        </w:rPr>
-        <w:t xml:space="preserve">)) </w:t>
-      </w:r>
-      <w:r>
-        <w:rPr>
-          <w:rStyle w:val="OperatorTok"/>
-        </w:rPr>
-        <w:t xml:space="preserve">+</w:t>
-      </w:r>
-      <w:r>
-        <w:br w:type="textWrapping"/>
-      </w:r>
-      <w:r>
-        <w:rPr>
-          <w:rStyle w:val="StringTok"/>
-        </w:rPr>
-        <w:t xml:space="preserve">  </w:t>
-      </w:r>
-      <w:r>
-        <w:rPr>
-          <w:rStyle w:val="KeywordTok"/>
-        </w:rPr>
-        <w:t xml:space="preserve">geom_hline</w:t>
-      </w:r>
-      <w:r>
-        <w:rPr>
-          <w:rStyle w:val="NormalTok"/>
-        </w:rPr>
-        <w:t xml:space="preserve">(</w:t>
-      </w:r>
-      <w:r>
-        <w:rPr>
-          <w:rStyle w:val="DataTypeTok"/>
-        </w:rPr>
-        <w:t xml:space="preserve">yintercept =</w:t>
-      </w:r>
-      <w:r>
-        <w:rPr>
-          <w:rStyle w:val="NormalTok"/>
-        </w:rPr>
-        <w:t xml:space="preserve"> </w:t>
-      </w:r>
-      <w:r>
-        <w:rPr>
-          <w:rStyle w:val="KeywordTok"/>
-        </w:rPr>
-        <w:t xml:space="preserve">median</w:t>
-      </w:r>
-      <w:r>
-        <w:rPr>
-          <w:rStyle w:val="NormalTok"/>
-        </w:rPr>
-        <w:t xml:space="preserve">(all</w:t>
-      </w:r>
-      <w:r>
-        <w:rPr>
-          <w:rStyle w:val="OperatorTok"/>
-        </w:rPr>
-        <w:t xml:space="preserve">$</w:t>
-      </w:r>
-      <w:r>
-        <w:rPr>
-          <w:rStyle w:val="NormalTok"/>
-        </w:rPr>
-        <w:t xml:space="preserve">SalePrice, </w:t>
-      </w:r>
-      <w:r>
-        <w:rPr>
-          <w:rStyle w:val="DataTypeTok"/>
-        </w:rPr>
-        <w:t xml:space="preserve">na.rm=</w:t>
-      </w:r>
-      <w:r>
-        <w:rPr>
-          <w:rStyle w:val="NormalTok"/>
-        </w:rPr>
-        <w:t xml:space="preserve">T), </w:t>
-      </w:r>
-      <w:r>
-        <w:rPr>
-          <w:rStyle w:val="DataTypeTok"/>
-        </w:rPr>
-        <w:t xml:space="preserve">color=</w:t>
-      </w:r>
-      <w:r>
-        <w:rPr>
-          <w:rStyle w:val="StringTok"/>
-        </w:rPr>
-        <w:t xml:space="preserve">"red"</w:t>
-      </w:r>
-      <w:r>
-        <w:rPr>
-          <w:rStyle w:val="NormalTok"/>
-        </w:rPr>
-        <w:t xml:space="preserve">, </w:t>
-      </w:r>
-      <w:r>
-        <w:rPr>
-          <w:rStyle w:val="DataTypeTok"/>
-        </w:rPr>
-        <w:t xml:space="preserve">linetype =</w:t>
-      </w:r>
-      <w:r>
-        <w:rPr>
-          <w:rStyle w:val="NormalTok"/>
-        </w:rPr>
-        <w:t xml:space="preserve"> </w:t>
-      </w:r>
-      <w:r>
-        <w:rPr>
-          <w:rStyle w:val="StringTok"/>
-        </w:rPr>
-        <w:t xml:space="preserve">"dashed"</w:t>
-      </w:r>
-      <w:r>
-        <w:rPr>
-          <w:rStyle w:val="NormalTok"/>
-        </w:rPr>
-        <w:t xml:space="preserve">) </w:t>
-      </w:r>
-      <w:r>
-        <w:rPr>
-          <w:rStyle w:val="OperatorTok"/>
-        </w:rPr>
-        <w:t xml:space="preserve">+</w:t>
-      </w:r>
-      <w:r>
-        <w:br w:type="textWrapping"/>
-      </w:r>
-      <w:r>
-        <w:rPr>
-          <w:rStyle w:val="StringTok"/>
-        </w:rPr>
-        <w:t xml:space="preserve">  </w:t>
-      </w:r>
-      <w:r>
-        <w:rPr>
-          <w:rStyle w:val="KeywordTok"/>
-        </w:rPr>
-        <w:t xml:space="preserve">geom_label</w:t>
-      </w:r>
-      <w:r>
-        <w:rPr>
-          <w:rStyle w:val="NormalTok"/>
-        </w:rPr>
-        <w:t xml:space="preserve">(</w:t>
-      </w:r>
-      <w:r>
-        <w:rPr>
-          <w:rStyle w:val="DataTypeTok"/>
-        </w:rPr>
-        <w:t xml:space="preserve">stat=</w:t>
-      </w:r>
-      <w:r>
-        <w:rPr>
-          <w:rStyle w:val="StringTok"/>
-        </w:rPr>
-        <w:t xml:space="preserve">"count"</w:t>
-      </w:r>
-      <w:r>
-        <w:rPr>
-          <w:rStyle w:val="NormalTok"/>
-        </w:rPr>
-        <w:t xml:space="preserve">, </w:t>
-      </w:r>
-      <w:r>
-        <w:rPr>
-          <w:rStyle w:val="KeywordTok"/>
-        </w:rPr>
-        <w:t xml:space="preserve">aes</w:t>
-      </w:r>
-      <w:r>
-        <w:rPr>
-          <w:rStyle w:val="NormalTok"/>
-        </w:rPr>
-        <w:t xml:space="preserve">(</w:t>
-      </w:r>
-      <w:r>
-        <w:rPr>
-          <w:rStyle w:val="DataTypeTok"/>
-        </w:rPr>
-        <w:t xml:space="preserve">label=</w:t>
-      </w:r>
-      <w:r>
-        <w:rPr>
-          <w:rStyle w:val="NormalTok"/>
-        </w:rPr>
-        <w:t xml:space="preserve">..count.., </w:t>
-      </w:r>
-      <w:r>
-        <w:rPr>
-          <w:rStyle w:val="DataTypeTok"/>
-        </w:rPr>
-        <w:t xml:space="preserve">y=</w:t>
-      </w:r>
-      <w:r>
-        <w:rPr>
-          <w:rStyle w:val="NormalTok"/>
-        </w:rPr>
-        <w:t xml:space="preserve">..count..))</w:t>
-      </w:r>
-      <w:r>
-        <w:br w:type="textWrapping"/>
-      </w:r>
-      <w:r>
-        <w:br w:type="textWrapping"/>
-      </w:r>
-      <w:r>
-        <w:br w:type="textWrapping"/>
-      </w:r>
-      <w:r>
-        <w:rPr>
-          <w:rStyle w:val="KeywordTok"/>
-        </w:rPr>
-        <w:t xml:space="preserve">grid.arrange</w:t>
-      </w:r>
-      <w:r>
-        <w:rPr>
-          <w:rStyle w:val="NormalTok"/>
-        </w:rPr>
-        <w:t xml:space="preserve">(aa, bb, </w:t>
-      </w:r>
-      <w:r>
-        <w:rPr>
-          <w:rStyle w:val="DataTypeTok"/>
-        </w:rPr>
-        <w:t xml:space="preserve">widths=</w:t>
-      </w:r>
-      <w:r>
-        <w:rPr>
-          <w:rStyle w:val="KeywordTok"/>
-        </w:rPr>
-        <w:t xml:space="preserve">c</w:t>
-      </w:r>
-      <w:r>
-        <w:rPr>
-          <w:rStyle w:val="NormalTok"/>
-        </w:rPr>
-        <w:t xml:space="preserve">(</w:t>
-      </w:r>
-      <w:r>
-        <w:rPr>
-          <w:rStyle w:val="DecValTok"/>
-        </w:rPr>
-        <w:t xml:space="preserve">1</w:t>
-      </w:r>
-      <w:r>
-        <w:rPr>
-          <w:rStyle w:val="NormalTok"/>
-        </w:rPr>
-        <w:t xml:space="preserve">,</w:t>
-      </w:r>
-      <w:r>
-        <w:rPr>
-          <w:rStyle w:val="DecValTok"/>
-        </w:rPr>
-        <w:t xml:space="preserve">2</w:t>
-      </w:r>
-      <w:r>
-        <w:rPr>
-          <w:rStyle w:val="NormalTok"/>
-        </w:rPr>
-        <w:t xml:space="preserve">))</w:t>
-      </w:r>
-    </w:p>
-    <w:p>
-      <w:pPr>
-        <w:pStyle w:val="FirstParagraph"/>
-      </w:pPr>
-      <w:r>
-        <w:drawing>
-          <wp:inline>
-            <wp:extent cx="4620126" cy="3696101"/>
-            <wp:effectExtent b="0" l="0" r="0" t="0"/>
-            <wp:docPr descr="" title="" id="1" name="Picture"/>
-            <a:graphic>
-              <a:graphicData uri="http://schemas.openxmlformats.org/drawingml/2006/picture">
-                <pic:pic>
-                  <pic:nvPicPr>
-                    <pic:cNvPr descr="kaggle_house_price_files/figure-docx/unnamed-chunk-61-1.png" id="0" name="Picture"/>
-                    <pic:cNvPicPr>
-                      <a:picLocks noChangeArrowheads="1" noChangeAspect="1"/>
-                    </pic:cNvPicPr>
-                  </pic:nvPicPr>
-                  <pic:blipFill>
-                    <a:blip r:embed="rId57"/>
-                    <a:stretch>
-                      <a:fillRect/>
-                    </a:stretch>
-                  </pic:blipFill>
-                  <pic:spPr bwMode="auto">
-                    <a:xfrm>
-                      <a:off x="0" y="0"/>
-                      <a:ext cx="4620126" cy="3696101"/>
-                    </a:xfrm>
-                    <a:prstGeom prst="rect">
-                      <a:avLst/>
-                    </a:prstGeom>
-                    <a:noFill/>
-                    <a:ln w="9525">
-                      <a:noFill/>
-                      <a:headEnd/>
-                      <a:tailEnd/>
-                    </a:ln>
-                  </pic:spPr>
-                </pic:pic>
-              </a:graphicData>
-            </a:graphic>
-          </wp:inline>
-        </w:drawing>
-      </w:r>
-    </w:p>
-    <w:p>
-      <w:pPr>
-        <w:pStyle w:val="BodyText"/>
-      </w:pPr>
-      <w:r>
-        <w:t xml:space="preserve">Although possible a bit less steep than expected, the effects of the Banking crises that took place at the end of 2007 can be seen indeed. After the highest median prices in 2007, the prices gradually decreased. However, seasonality seems to play a bigger role, as you can see below.</w:t>
-      </w:r>
-    </w:p>
-    <w:p>
-      <w:pPr>
-        <w:pStyle w:val="SourceCode"/>
-      </w:pPr>
-      <w:r>
-        <w:rPr>
-          <w:rStyle w:val="NormalTok"/>
-        </w:rPr>
-        <w:t xml:space="preserve">ys &lt;-</w:t>
-      </w:r>
-      <w:r>
-        <w:rPr>
-          <w:rStyle w:val="StringTok"/>
-        </w:rPr>
-        <w:t xml:space="preserve"> </w:t>
-      </w:r>
-      <w:r>
-        <w:rPr>
-          <w:rStyle w:val="KeywordTok"/>
-        </w:rPr>
-        <w:t xml:space="preserve">ggplot</w:t>
-      </w:r>
-      <w:r>
-        <w:rPr>
-          <w:rStyle w:val="NormalTok"/>
-        </w:rPr>
-        <w:t xml:space="preserve">(all[</w:t>
-      </w:r>
-      <w:r>
-        <w:rPr>
-          <w:rStyle w:val="OperatorTok"/>
-        </w:rPr>
-        <w:t xml:space="preserve">!</w:t>
-      </w:r>
-      <w:r>
-        <w:rPr>
-          <w:rStyle w:val="KeywordTok"/>
-        </w:rPr>
-        <w:t xml:space="preserve">is.na</w:t>
-      </w:r>
-      <w:r>
-        <w:rPr>
-          <w:rStyle w:val="NormalTok"/>
-        </w:rPr>
-        <w:t xml:space="preserve">(all</w:t>
-      </w:r>
-      <w:r>
-        <w:rPr>
-          <w:rStyle w:val="OperatorTok"/>
-        </w:rPr>
-        <w:t xml:space="preserve">$</w:t>
-      </w:r>
-      <w:r>
-        <w:rPr>
-          <w:rStyle w:val="NormalTok"/>
-        </w:rPr>
-        <w:t xml:space="preserve">SalePrice),], </w:t>
-      </w:r>
-      <w:r>
-        <w:rPr>
-          <w:rStyle w:val="KeywordTok"/>
-        </w:rPr>
-        <w:t xml:space="preserve">aes</w:t>
-      </w:r>
-      <w:r>
-        <w:rPr>
-          <w:rStyle w:val="NormalTok"/>
-        </w:rPr>
-        <w:t xml:space="preserve">(</w:t>
-      </w:r>
-      <w:r>
-        <w:rPr>
-          <w:rStyle w:val="DataTypeTok"/>
-        </w:rPr>
-        <w:t xml:space="preserve">x=</w:t>
-      </w:r>
-      <w:r>
-        <w:rPr>
-          <w:rStyle w:val="KeywordTok"/>
-        </w:rPr>
-        <w:t xml:space="preserve">as.factor</w:t>
-      </w:r>
-      <w:r>
-        <w:rPr>
-          <w:rStyle w:val="NormalTok"/>
-        </w:rPr>
-        <w:t xml:space="preserve">(YrSold), </w:t>
-      </w:r>
-      <w:r>
-        <w:rPr>
-          <w:rStyle w:val="DataTypeTok"/>
-        </w:rPr>
-        <w:t xml:space="preserve">y=</w:t>
-      </w:r>
-      <w:r>
-        <w:rPr>
-          <w:rStyle w:val="NormalTok"/>
-        </w:rPr>
-        <w:t xml:space="preserve">SalePrice)) </w:t>
-      </w:r>
-      <w:r>
-        <w:rPr>
-          <w:rStyle w:val="OperatorTok"/>
-        </w:rPr>
-        <w:t xml:space="preserve">+</w:t>
-      </w:r>
-      <w:r>
-        <w:br w:type="textWrapping"/>
-      </w:r>
-      <w:r>
-        <w:rPr>
-          <w:rStyle w:val="StringTok"/>
-        </w:rPr>
-        <w:t xml:space="preserve">        </w:t>
-      </w:r>
-      <w:r>
-        <w:rPr>
-          <w:rStyle w:val="KeywordTok"/>
-        </w:rPr>
-        <w:t xml:space="preserve">geom_bar</w:t>
-      </w:r>
-      <w:r>
-        <w:rPr>
-          <w:rStyle w:val="NormalTok"/>
-        </w:rPr>
-        <w:t xml:space="preserve">(</w:t>
-      </w:r>
-      <w:r>
-        <w:rPr>
-          <w:rStyle w:val="DataTypeTok"/>
-        </w:rPr>
-        <w:t xml:space="preserve">stat=</w:t>
-      </w:r>
-      <w:r>
-        <w:rPr>
-          <w:rStyle w:val="StringTok"/>
-        </w:rPr>
-        <w:t xml:space="preserve">'summary'</w:t>
-      </w:r>
-      <w:r>
-        <w:rPr>
-          <w:rStyle w:val="NormalTok"/>
-        </w:rPr>
-        <w:t xml:space="preserve">, </w:t>
-      </w:r>
-      <w:r>
-        <w:rPr>
-          <w:rStyle w:val="DataTypeTok"/>
-        </w:rPr>
-        <w:t xml:space="preserve">fun.y =</w:t>
-      </w:r>
-      <w:r>
-        <w:rPr>
-          <w:rStyle w:val="NormalTok"/>
-        </w:rPr>
-        <w:t xml:space="preserve"> </w:t>
-      </w:r>
-      <w:r>
-        <w:rPr>
-          <w:rStyle w:val="StringTok"/>
-        </w:rPr>
-        <w:t xml:space="preserve">"median"</w:t>
-      </w:r>
-      <w:r>
-        <w:rPr>
-          <w:rStyle w:val="NormalTok"/>
-        </w:rPr>
-        <w:t xml:space="preserve">, </w:t>
-      </w:r>
-      <w:r>
-        <w:rPr>
-          <w:rStyle w:val="DataTypeTok"/>
-        </w:rPr>
-        <w:t xml:space="preserve">fill=</w:t>
-      </w:r>
-      <w:r>
-        <w:rPr>
-          <w:rStyle w:val="StringTok"/>
-        </w:rPr>
-        <w:t xml:space="preserve">'blue'</w:t>
-      </w:r>
-      <w:r>
-        <w:rPr>
-          <w:rStyle w:val="NormalTok"/>
-        </w:rPr>
-        <w:t xml:space="preserve">)</w:t>
-      </w:r>
-      <w:r>
-        <w:rPr>
-          <w:rStyle w:val="OperatorTok"/>
-        </w:rPr>
-        <w:t xml:space="preserve">+</w:t>
-      </w:r>
-      <w:r>
-        <w:br w:type="textWrapping"/>
-      </w:r>
-      <w:r>
-        <w:rPr>
-          <w:rStyle w:val="StringTok"/>
-        </w:rPr>
-        <w:t xml:space="preserve">        </w:t>
-      </w:r>
-      <w:r>
-        <w:rPr>
-          <w:rStyle w:val="KeywordTok"/>
-        </w:rPr>
-        <w:t xml:space="preserve">scale_y_continuous</w:t>
-      </w:r>
-      <w:r>
-        <w:rPr>
-          <w:rStyle w:val="NormalTok"/>
-        </w:rPr>
-        <w:t xml:space="preserve">(</w:t>
-      </w:r>
-      <w:r>
-        <w:rPr>
-          <w:rStyle w:val="DataTypeTok"/>
-        </w:rPr>
-        <w:t xml:space="preserve">breaks=</w:t>
-      </w:r>
-      <w:r>
-        <w:rPr>
-          <w:rStyle w:val="NormalTok"/>
-        </w:rPr>
-        <w:t xml:space="preserve"> </w:t>
-      </w:r>
-      <w:r>
-        <w:rPr>
-          <w:rStyle w:val="KeywordTok"/>
-        </w:rPr>
-        <w:t xml:space="preserve">seq</w:t>
-      </w:r>
-      <w:r>
-        <w:rPr>
-          <w:rStyle w:val="NormalTok"/>
-        </w:rPr>
-        <w:t xml:space="preserve">(</w:t>
-      </w:r>
-      <w:r>
-        <w:rPr>
-          <w:rStyle w:val="DecValTok"/>
-        </w:rPr>
-        <w:t xml:space="preserve">0</w:t>
-      </w:r>
-      <w:r>
-        <w:rPr>
-          <w:rStyle w:val="NormalTok"/>
-        </w:rPr>
-        <w:t xml:space="preserve">, </w:t>
-      </w:r>
-      <w:r>
-        <w:rPr>
-          <w:rStyle w:val="DecValTok"/>
-        </w:rPr>
-        <w:t xml:space="preserve">800000</w:t>
-      </w:r>
-      <w:r>
-        <w:rPr>
-          <w:rStyle w:val="NormalTok"/>
-        </w:rPr>
-        <w:t xml:space="preserve">, </w:t>
-      </w:r>
-      <w:r>
-        <w:rPr>
-          <w:rStyle w:val="DataTypeTok"/>
-        </w:rPr>
-        <w:t xml:space="preserve">by=</w:t>
-      </w:r>
-      <w:r>
-        <w:rPr>
-          <w:rStyle w:val="DecValTok"/>
-        </w:rPr>
-        <w:t xml:space="preserve">25000</w:t>
-      </w:r>
-      <w:r>
-        <w:rPr>
-          <w:rStyle w:val="NormalTok"/>
-        </w:rPr>
-        <w:t xml:space="preserve">), </w:t>
-      </w:r>
-      <w:r>
-        <w:rPr>
-          <w:rStyle w:val="DataTypeTok"/>
-        </w:rPr>
-        <w:t xml:space="preserve">labels =</w:t>
-      </w:r>
-      <w:r>
-        <w:rPr>
-          <w:rStyle w:val="NormalTok"/>
-        </w:rPr>
-        <w:t xml:space="preserve"> comma) </w:t>
-      </w:r>
-      <w:r>
-        <w:rPr>
-          <w:rStyle w:val="OperatorTok"/>
-        </w:rPr>
-        <w:t xml:space="preserve">+</w:t>
-      </w:r>
-      <w:r>
-        <w:br w:type="textWrapping"/>
-      </w:r>
-      <w:r>
-        <w:rPr>
-          <w:rStyle w:val="StringTok"/>
-        </w:rPr>
-        <w:t xml:space="preserve">        </w:t>
-      </w:r>
-      <w:r>
-        <w:rPr>
-          <w:rStyle w:val="KeywordTok"/>
-        </w:rPr>
-        <w:t xml:space="preserve">geom_label</w:t>
-      </w:r>
-      <w:r>
-        <w:rPr>
-          <w:rStyle w:val="NormalTok"/>
-        </w:rPr>
-        <w:t xml:space="preserve">(</w:t>
-      </w:r>
-      <w:r>
-        <w:rPr>
-          <w:rStyle w:val="DataTypeTok"/>
-        </w:rPr>
-        <w:t xml:space="preserve">stat =</w:t>
-      </w:r>
-      <w:r>
-        <w:rPr>
-          <w:rStyle w:val="NormalTok"/>
-        </w:rPr>
-        <w:t xml:space="preserve"> </w:t>
-      </w:r>
-      <w:r>
-        <w:rPr>
-          <w:rStyle w:val="StringTok"/>
-        </w:rPr>
-        <w:t xml:space="preserve">"count"</w:t>
-      </w:r>
-      <w:r>
-        <w:rPr>
-          <w:rStyle w:val="NormalTok"/>
-        </w:rPr>
-        <w:t xml:space="preserve">, </w:t>
-      </w:r>
-      <w:r>
-        <w:rPr>
-          <w:rStyle w:val="KeywordTok"/>
-        </w:rPr>
-        <w:t xml:space="preserve">aes</w:t>
-      </w:r>
-      <w:r>
-        <w:rPr>
-          <w:rStyle w:val="NormalTok"/>
-        </w:rPr>
-        <w:t xml:space="preserve">(</w:t>
-      </w:r>
-      <w:r>
-        <w:rPr>
-          <w:rStyle w:val="DataTypeTok"/>
-        </w:rPr>
-        <w:t xml:space="preserve">label =</w:t>
-      </w:r>
-      <w:r>
-        <w:rPr>
-          <w:rStyle w:val="NormalTok"/>
-        </w:rPr>
-        <w:t xml:space="preserve"> ..count.., </w:t>
-      </w:r>
-      <w:r>
-        <w:rPr>
-          <w:rStyle w:val="DataTypeTok"/>
-        </w:rPr>
-        <w:t xml:space="preserve">y =</w:t>
-      </w:r>
-      <w:r>
-        <w:rPr>
-          <w:rStyle w:val="NormalTok"/>
-        </w:rPr>
-        <w:t xml:space="preserve"> ..count..)) </w:t>
-      </w:r>
-      <w:r>
-        <w:rPr>
-          <w:rStyle w:val="OperatorTok"/>
-        </w:rPr>
-        <w:t xml:space="preserve">+</w:t>
-      </w:r>
-      <w:r>
-        <w:br w:type="textWrapping"/>
-      </w:r>
-      <w:r>
-        <w:rPr>
-          <w:rStyle w:val="StringTok"/>
-        </w:rPr>
-        <w:t xml:space="preserve">        </w:t>
-      </w:r>
-      <w:r>
-        <w:rPr>
-          <w:rStyle w:val="KeywordTok"/>
-        </w:rPr>
-        <w:t xml:space="preserve">coord_cartesian</w:t>
-      </w:r>
-      <w:r>
-        <w:rPr>
-          <w:rStyle w:val="NormalTok"/>
-        </w:rPr>
-        <w:t xml:space="preserve">(</w:t>
-      </w:r>
-      <w:r>
-        <w:rPr>
-          <w:rStyle w:val="DataTypeTok"/>
-        </w:rPr>
-        <w:t xml:space="preserve">ylim =</w:t>
-      </w:r>
-      <w:r>
-        <w:rPr>
-          <w:rStyle w:val="NormalTok"/>
-        </w:rPr>
-        <w:t xml:space="preserve"> </w:t>
-      </w:r>
-      <w:r>
-        <w:rPr>
-          <w:rStyle w:val="KeywordTok"/>
-        </w:rPr>
-        <w:t xml:space="preserve">c</w:t>
-      </w:r>
-      <w:r>
-        <w:rPr>
-          <w:rStyle w:val="NormalTok"/>
-        </w:rPr>
-        <w:t xml:space="preserve">(</w:t>
-      </w:r>
-      <w:r>
-        <w:rPr>
-          <w:rStyle w:val="DecValTok"/>
-        </w:rPr>
-        <w:t xml:space="preserve">0</w:t>
-      </w:r>
-      <w:r>
-        <w:rPr>
-          <w:rStyle w:val="NormalTok"/>
-        </w:rPr>
-        <w:t xml:space="preserve">, </w:t>
-      </w:r>
-      <w:r>
-        <w:rPr>
-          <w:rStyle w:val="DecValTok"/>
-        </w:rPr>
-        <w:t xml:space="preserve">200000</w:t>
-      </w:r>
-      <w:r>
-        <w:rPr>
-          <w:rStyle w:val="NormalTok"/>
-        </w:rPr>
-        <w:t xml:space="preserve">)) </w:t>
-      </w:r>
-      <w:r>
-        <w:rPr>
-          <w:rStyle w:val="OperatorTok"/>
-        </w:rPr>
-        <w:t xml:space="preserve">+</w:t>
-      </w:r>
-      <w:r>
-        <w:br w:type="textWrapping"/>
-      </w:r>
-      <w:r>
-        <w:rPr>
-          <w:rStyle w:val="StringTok"/>
-        </w:rPr>
-        <w:t xml:space="preserve">        </w:t>
-      </w:r>
-      <w:r>
-        <w:rPr>
-          <w:rStyle w:val="KeywordTok"/>
-        </w:rPr>
-        <w:t xml:space="preserve">geom_hline</w:t>
-      </w:r>
-      <w:r>
-        <w:rPr>
-          <w:rStyle w:val="NormalTok"/>
-        </w:rPr>
-        <w:t xml:space="preserve">(</w:t>
-      </w:r>
-      <w:r>
-        <w:rPr>
-          <w:rStyle w:val="DataTypeTok"/>
-        </w:rPr>
-        <w:t xml:space="preserve">yintercept=</w:t>
-      </w:r>
-      <w:r>
-        <w:rPr>
-          <w:rStyle w:val="DecValTok"/>
-        </w:rPr>
-        <w:t xml:space="preserve">163000</w:t>
-      </w:r>
-      <w:r>
-        <w:rPr>
-          <w:rStyle w:val="NormalTok"/>
-        </w:rPr>
-        <w:t xml:space="preserve">, </w:t>
-      </w:r>
-      <w:r>
-        <w:rPr>
-          <w:rStyle w:val="DataTypeTok"/>
-        </w:rPr>
-        <w:t xml:space="preserve">linetype=</w:t>
-      </w:r>
-      <w:r>
-        <w:rPr>
-          <w:rStyle w:val="StringTok"/>
-        </w:rPr>
-        <w:t xml:space="preserve">"dashed"</w:t>
-      </w:r>
-      <w:r>
-        <w:rPr>
-          <w:rStyle w:val="NormalTok"/>
-        </w:rPr>
-        <w:t xml:space="preserve">, </w:t>
-      </w:r>
-      <w:r>
-        <w:rPr>
-          <w:rStyle w:val="DataTypeTok"/>
-        </w:rPr>
-        <w:t xml:space="preserve">color =</w:t>
-      </w:r>
-      <w:r>
-        <w:rPr>
-          <w:rStyle w:val="NormalTok"/>
-        </w:rPr>
-        <w:t xml:space="preserve"> </w:t>
-      </w:r>
-      <w:r>
-        <w:rPr>
-          <w:rStyle w:val="StringTok"/>
-        </w:rPr>
-        <w:t xml:space="preserve">"red"</w:t>
-      </w:r>
-      <w:r>
-        <w:rPr>
-          <w:rStyle w:val="NormalTok"/>
-        </w:rPr>
-        <w:t xml:space="preserve">) </w:t>
-      </w:r>
-      <w:r>
-        <w:rPr>
-          <w:rStyle w:val="CommentTok"/>
-        </w:rPr>
-        <w:t xml:space="preserve">#dashed line is median SalePrice</w:t>
-      </w:r>
-      <w:r>
-        <w:br w:type="textWrapping"/>
-      </w:r>
-      <w:r>
-        <w:br w:type="textWrapping"/>
-      </w:r>
-      <w:r>
-        <w:rPr>
-          <w:rStyle w:val="NormalTok"/>
-        </w:rPr>
-        <w:t xml:space="preserve">ms &lt;-</w:t>
-      </w:r>
-      <w:r>
-        <w:rPr>
-          <w:rStyle w:val="StringTok"/>
-        </w:rPr>
-        <w:t xml:space="preserve"> </w:t>
-      </w:r>
-      <w:r>
-        <w:rPr>
-          <w:rStyle w:val="KeywordTok"/>
-        </w:rPr>
-        <w:t xml:space="preserve">ggplot</w:t>
-      </w:r>
-      <w:r>
-        <w:rPr>
-          <w:rStyle w:val="NormalTok"/>
-        </w:rPr>
-        <w:t xml:space="preserve">(all[</w:t>
-      </w:r>
-      <w:r>
-        <w:rPr>
-          <w:rStyle w:val="OperatorTok"/>
-        </w:rPr>
-        <w:t xml:space="preserve">!</w:t>
-      </w:r>
-      <w:r>
-        <w:rPr>
-          <w:rStyle w:val="KeywordTok"/>
-        </w:rPr>
-        <w:t xml:space="preserve">is.na</w:t>
-      </w:r>
-      <w:r>
-        <w:rPr>
-          <w:rStyle w:val="NormalTok"/>
-        </w:rPr>
-        <w:t xml:space="preserve">(all</w:t>
-      </w:r>
-      <w:r>
-        <w:rPr>
-          <w:rStyle w:val="OperatorTok"/>
-        </w:rPr>
-        <w:t xml:space="preserve">$</w:t>
-      </w:r>
-      <w:r>
-        <w:rPr>
-          <w:rStyle w:val="NormalTok"/>
-        </w:rPr>
-        <w:t xml:space="preserve">SalePrice),], </w:t>
-      </w:r>
-      <w:r>
-        <w:rPr>
-          <w:rStyle w:val="KeywordTok"/>
-        </w:rPr>
-        <w:t xml:space="preserve">aes</w:t>
-      </w:r>
-      <w:r>
-        <w:rPr>
-          <w:rStyle w:val="NormalTok"/>
-        </w:rPr>
-        <w:t xml:space="preserve">(</w:t>
-      </w:r>
-      <w:r>
-        <w:rPr>
-          <w:rStyle w:val="DataTypeTok"/>
-        </w:rPr>
-        <w:t xml:space="preserve">x=</w:t>
-      </w:r>
-      <w:r>
-        <w:rPr>
-          <w:rStyle w:val="NormalTok"/>
-        </w:rPr>
-        <w:t xml:space="preserve">MoSold, </w:t>
-      </w:r>
-      <w:r>
-        <w:rPr>
-          <w:rStyle w:val="DataTypeTok"/>
-        </w:rPr>
-        <w:t xml:space="preserve">y=</w:t>
-      </w:r>
-      <w:r>
-        <w:rPr>
-          <w:rStyle w:val="NormalTok"/>
-        </w:rPr>
-        <w:t xml:space="preserve">SalePrice)) </w:t>
-      </w:r>
-      <w:r>
-        <w:rPr>
-          <w:rStyle w:val="OperatorTok"/>
-        </w:rPr>
-        <w:t xml:space="preserve">+</w:t>
-      </w:r>
-      <w:r>
-        <w:br w:type="textWrapping"/>
-      </w:r>
-      <w:r>
-        <w:rPr>
-          <w:rStyle w:val="StringTok"/>
-        </w:rPr>
-        <w:t xml:space="preserve">        </w:t>
-      </w:r>
-      <w:r>
-        <w:rPr>
-          <w:rStyle w:val="KeywordTok"/>
-        </w:rPr>
-        <w:t xml:space="preserve">geom_bar</w:t>
-      </w:r>
-      <w:r>
-        <w:rPr>
-          <w:rStyle w:val="NormalTok"/>
-        </w:rPr>
-        <w:t xml:space="preserve">(</w:t>
-      </w:r>
-      <w:r>
-        <w:rPr>
-          <w:rStyle w:val="DataTypeTok"/>
-        </w:rPr>
-        <w:t xml:space="preserve">stat=</w:t>
-      </w:r>
-      <w:r>
-        <w:rPr>
-          <w:rStyle w:val="StringTok"/>
-        </w:rPr>
-        <w:t xml:space="preserve">'summary'</w:t>
-      </w:r>
-      <w:r>
-        <w:rPr>
-          <w:rStyle w:val="NormalTok"/>
-        </w:rPr>
-        <w:t xml:space="preserve">, </w:t>
-      </w:r>
-      <w:r>
-        <w:rPr>
-          <w:rStyle w:val="DataTypeTok"/>
-        </w:rPr>
-        <w:t xml:space="preserve">fun.y =</w:t>
-      </w:r>
-      <w:r>
-        <w:rPr>
-          <w:rStyle w:val="NormalTok"/>
-        </w:rPr>
-        <w:t xml:space="preserve"> </w:t>
-      </w:r>
-      <w:r>
-        <w:rPr>
-          <w:rStyle w:val="StringTok"/>
-        </w:rPr>
-        <w:t xml:space="preserve">"median"</w:t>
-      </w:r>
-      <w:r>
-        <w:rPr>
-          <w:rStyle w:val="NormalTok"/>
-        </w:rPr>
-        <w:t xml:space="preserve">, </w:t>
-      </w:r>
-      <w:r>
-        <w:rPr>
-          <w:rStyle w:val="DataTypeTok"/>
-        </w:rPr>
-        <w:t xml:space="preserve">fill=</w:t>
-      </w:r>
-      <w:r>
-        <w:rPr>
-          <w:rStyle w:val="StringTok"/>
-        </w:rPr>
-        <w:t xml:space="preserve">'blue'</w:t>
-      </w:r>
-      <w:r>
-        <w:rPr>
-          <w:rStyle w:val="NormalTok"/>
-        </w:rPr>
-        <w:t xml:space="preserve">)</w:t>
-      </w:r>
-      <w:r>
-        <w:rPr>
-          <w:rStyle w:val="OperatorTok"/>
-        </w:rPr>
-        <w:t xml:space="preserve">+</w:t>
-      </w:r>
-      <w:r>
-        <w:br w:type="textWrapping"/>
-      </w:r>
-      <w:r>
-        <w:rPr>
-          <w:rStyle w:val="StringTok"/>
-        </w:rPr>
-        <w:t xml:space="preserve">        </w:t>
-      </w:r>
-      <w:r>
-        <w:rPr>
-          <w:rStyle w:val="KeywordTok"/>
-        </w:rPr>
-        <w:t xml:space="preserve">scale_y_continuous</w:t>
-      </w:r>
-      <w:r>
-        <w:rPr>
-          <w:rStyle w:val="NormalTok"/>
-        </w:rPr>
-        <w:t xml:space="preserve">(</w:t>
-      </w:r>
-      <w:r>
-        <w:rPr>
-          <w:rStyle w:val="DataTypeTok"/>
-        </w:rPr>
-        <w:t xml:space="preserve">breaks=</w:t>
-      </w:r>
-      <w:r>
-        <w:rPr>
-          <w:rStyle w:val="NormalTok"/>
-        </w:rPr>
-        <w:t xml:space="preserve"> </w:t>
-      </w:r>
-      <w:r>
-        <w:rPr>
-          <w:rStyle w:val="KeywordTok"/>
-        </w:rPr>
-        <w:t xml:space="preserve">seq</w:t>
-      </w:r>
-      <w:r>
-        <w:rPr>
-          <w:rStyle w:val="NormalTok"/>
-        </w:rPr>
-        <w:t xml:space="preserve">(</w:t>
-      </w:r>
-      <w:r>
-        <w:rPr>
-          <w:rStyle w:val="DecValTok"/>
-        </w:rPr>
-        <w:t xml:space="preserve">0</w:t>
-      </w:r>
-      <w:r>
-        <w:rPr>
-          <w:rStyle w:val="NormalTok"/>
-        </w:rPr>
-        <w:t xml:space="preserve">, </w:t>
-      </w:r>
-      <w:r>
-        <w:rPr>
-          <w:rStyle w:val="DecValTok"/>
-        </w:rPr>
-        <w:t xml:space="preserve">800000</w:t>
-      </w:r>
-      <w:r>
-        <w:rPr>
-          <w:rStyle w:val="NormalTok"/>
-        </w:rPr>
-        <w:t xml:space="preserve">, </w:t>
-      </w:r>
-      <w:r>
-        <w:rPr>
-          <w:rStyle w:val="DataTypeTok"/>
-        </w:rPr>
-        <w:t xml:space="preserve">by=</w:t>
-      </w:r>
-      <w:r>
-        <w:rPr>
-          <w:rStyle w:val="DecValTok"/>
-        </w:rPr>
-        <w:t xml:space="preserve">25000</w:t>
-      </w:r>
-      <w:r>
-        <w:rPr>
-          <w:rStyle w:val="NormalTok"/>
-        </w:rPr>
-        <w:t xml:space="preserve">), </w:t>
-      </w:r>
-      <w:r>
-        <w:rPr>
-          <w:rStyle w:val="DataTypeTok"/>
-        </w:rPr>
-        <w:t xml:space="preserve">labels =</w:t>
-      </w:r>
-      <w:r>
-        <w:rPr>
-          <w:rStyle w:val="NormalTok"/>
-        </w:rPr>
-        <w:t xml:space="preserve"> comma) </w:t>
-      </w:r>
-      <w:r>
-        <w:rPr>
-          <w:rStyle w:val="OperatorTok"/>
-        </w:rPr>
-        <w:t xml:space="preserve">+</w:t>
-      </w:r>
-      <w:r>
-        <w:br w:type="textWrapping"/>
-      </w:r>
-      <w:r>
-        <w:rPr>
-          <w:rStyle w:val="StringTok"/>
-        </w:rPr>
-        <w:t xml:space="preserve">        </w:t>
-      </w:r>
-      <w:r>
-        <w:rPr>
-          <w:rStyle w:val="KeywordTok"/>
-        </w:rPr>
-        <w:t xml:space="preserve">geom_label</w:t>
-      </w:r>
-      <w:r>
-        <w:rPr>
-          <w:rStyle w:val="NormalTok"/>
-        </w:rPr>
-        <w:t xml:space="preserve">(</w:t>
-      </w:r>
-      <w:r>
-        <w:rPr>
-          <w:rStyle w:val="DataTypeTok"/>
-        </w:rPr>
-        <w:t xml:space="preserve">stat =</w:t>
-      </w:r>
-      <w:r>
-        <w:rPr>
-          <w:rStyle w:val="NormalTok"/>
-        </w:rPr>
-        <w:t xml:space="preserve"> </w:t>
-      </w:r>
-      <w:r>
-        <w:rPr>
-          <w:rStyle w:val="StringTok"/>
-        </w:rPr>
-        <w:t xml:space="preserve">"count"</w:t>
-      </w:r>
-      <w:r>
-        <w:rPr>
-          <w:rStyle w:val="NormalTok"/>
-        </w:rPr>
-        <w:t xml:space="preserve">, </w:t>
-      </w:r>
-      <w:r>
-        <w:rPr>
-          <w:rStyle w:val="KeywordTok"/>
-        </w:rPr>
-        <w:t xml:space="preserve">aes</w:t>
-      </w:r>
-      <w:r>
-        <w:rPr>
-          <w:rStyle w:val="NormalTok"/>
-        </w:rPr>
-        <w:t xml:space="preserve">(</w:t>
-      </w:r>
-      <w:r>
-        <w:rPr>
-          <w:rStyle w:val="DataTypeTok"/>
-        </w:rPr>
-        <w:t xml:space="preserve">label =</w:t>
-      </w:r>
-      <w:r>
-        <w:rPr>
-          <w:rStyle w:val="NormalTok"/>
-        </w:rPr>
-        <w:t xml:space="preserve"> ..count.., </w:t>
-      </w:r>
-      <w:r>
-        <w:rPr>
-          <w:rStyle w:val="DataTypeTok"/>
-        </w:rPr>
-        <w:t xml:space="preserve">y =</w:t>
-      </w:r>
-      <w:r>
-        <w:rPr>
-          <w:rStyle w:val="NormalTok"/>
-        </w:rPr>
-        <w:t xml:space="preserve"> ..count..)) </w:t>
-      </w:r>
-      <w:r>
-        <w:rPr>
-          <w:rStyle w:val="OperatorTok"/>
-        </w:rPr>
-        <w:t xml:space="preserve">+</w:t>
-      </w:r>
-      <w:r>
-        <w:br w:type="textWrapping"/>
-      </w:r>
-      <w:r>
-        <w:rPr>
-          <w:rStyle w:val="StringTok"/>
-        </w:rPr>
-        <w:t xml:space="preserve">        </w:t>
-      </w:r>
-      <w:r>
-        <w:rPr>
-          <w:rStyle w:val="KeywordTok"/>
-        </w:rPr>
-        <w:t xml:space="preserve">coord_cartesian</w:t>
-      </w:r>
-      <w:r>
-        <w:rPr>
-          <w:rStyle w:val="NormalTok"/>
-        </w:rPr>
-        <w:t xml:space="preserve">(</w:t>
-      </w:r>
-      <w:r>
-        <w:rPr>
-          <w:rStyle w:val="DataTypeTok"/>
-        </w:rPr>
-        <w:t xml:space="preserve">ylim =</w:t>
-      </w:r>
-      <w:r>
-        <w:rPr>
-          <w:rStyle w:val="NormalTok"/>
-        </w:rPr>
-        <w:t xml:space="preserve"> </w:t>
-      </w:r>
-      <w:r>
-        <w:rPr>
-          <w:rStyle w:val="KeywordTok"/>
-        </w:rPr>
-        <w:t xml:space="preserve">c</w:t>
-      </w:r>
-      <w:r>
-        <w:rPr>
-          <w:rStyle w:val="NormalTok"/>
-        </w:rPr>
-        <w:t xml:space="preserve">(</w:t>
-      </w:r>
-      <w:r>
-        <w:rPr>
-          <w:rStyle w:val="DecValTok"/>
-        </w:rPr>
-        <w:t xml:space="preserve">0</w:t>
-      </w:r>
-      <w:r>
-        <w:rPr>
-          <w:rStyle w:val="NormalTok"/>
-        </w:rPr>
-        <w:t xml:space="preserve">, </w:t>
-      </w:r>
-      <w:r>
-        <w:rPr>
-          <w:rStyle w:val="DecValTok"/>
-        </w:rPr>
-        <w:t xml:space="preserve">200000</w:t>
-      </w:r>
-      <w:r>
-        <w:rPr>
-          <w:rStyle w:val="NormalTok"/>
-        </w:rPr>
-        <w:t xml:space="preserve">)) </w:t>
-      </w:r>
-      <w:r>
-        <w:rPr>
-          <w:rStyle w:val="OperatorTok"/>
-        </w:rPr>
-        <w:t xml:space="preserve">+</w:t>
-      </w:r>
-      <w:r>
-        <w:br w:type="textWrapping"/>
-      </w:r>
-      <w:r>
-        <w:rPr>
-          <w:rStyle w:val="StringTok"/>
-        </w:rPr>
-        <w:t xml:space="preserve">        </w:t>
-      </w:r>
-      <w:r>
-        <w:rPr>
-          <w:rStyle w:val="KeywordTok"/>
-        </w:rPr>
-        <w:t xml:space="preserve">geom_hline</w:t>
-      </w:r>
-      <w:r>
-        <w:rPr>
-          <w:rStyle w:val="NormalTok"/>
-        </w:rPr>
-        <w:t xml:space="preserve">(</w:t>
-      </w:r>
-      <w:r>
-        <w:rPr>
-          <w:rStyle w:val="DataTypeTok"/>
-        </w:rPr>
-        <w:t xml:space="preserve">yintercept=</w:t>
-      </w:r>
-      <w:r>
-        <w:rPr>
-          <w:rStyle w:val="DecValTok"/>
-        </w:rPr>
-        <w:t xml:space="preserve">163000</w:t>
-      </w:r>
-      <w:r>
-        <w:rPr>
-          <w:rStyle w:val="NormalTok"/>
-        </w:rPr>
-        <w:t xml:space="preserve">, </w:t>
-      </w:r>
-      <w:r>
-        <w:rPr>
-          <w:rStyle w:val="DataTypeTok"/>
-        </w:rPr>
-        <w:t xml:space="preserve">linetype=</w:t>
-      </w:r>
-      <w:r>
-        <w:rPr>
-          <w:rStyle w:val="StringTok"/>
-        </w:rPr>
-        <w:t xml:space="preserve">"dashed"</w:t>
-      </w:r>
-      <w:r>
-        <w:rPr>
-          <w:rStyle w:val="NormalTok"/>
-        </w:rPr>
-        <w:t xml:space="preserve">, </w:t>
-      </w:r>
-      <w:r>
-        <w:rPr>
-          <w:rStyle w:val="DataTypeTok"/>
-        </w:rPr>
-        <w:t xml:space="preserve">color =</w:t>
-      </w:r>
-      <w:r>
-        <w:rPr>
-          <w:rStyle w:val="NormalTok"/>
-        </w:rPr>
-        <w:t xml:space="preserve"> </w:t>
-      </w:r>
-      <w:r>
-        <w:rPr>
-          <w:rStyle w:val="StringTok"/>
-        </w:rPr>
-        <w:t xml:space="preserve">"red"</w:t>
-      </w:r>
-      <w:r>
-        <w:rPr>
-          <w:rStyle w:val="NormalTok"/>
-        </w:rPr>
-        <w:t xml:space="preserve">) </w:t>
-      </w:r>
-      <w:r>
-        <w:rPr>
-          <w:rStyle w:val="CommentTok"/>
-        </w:rPr>
-        <w:t xml:space="preserve">#dashed line is median SalePrice</w:t>
-      </w:r>
-      <w:r>
-        <w:br w:type="textWrapping"/>
-      </w:r>
-      <w:r>
-        <w:br w:type="textWrapping"/>
-      </w:r>
-      <w:r>
-        <w:rPr>
-          <w:rStyle w:val="KeywordTok"/>
-        </w:rPr>
-        <w:t xml:space="preserve">grid.arrange</w:t>
-      </w:r>
-      <w:r>
-        <w:rPr>
-          <w:rStyle w:val="NormalTok"/>
-        </w:rPr>
-        <w:t xml:space="preserve">(ys, ms, </w:t>
-      </w:r>
-      <w:r>
-        <w:rPr>
-          <w:rStyle w:val="DataTypeTok"/>
-        </w:rPr>
-        <w:t xml:space="preserve">widths=</w:t>
-      </w:r>
-      <w:r>
-        <w:rPr>
-          <w:rStyle w:val="KeywordTok"/>
-        </w:rPr>
-        <w:t xml:space="preserve">c</w:t>
-      </w:r>
-      <w:r>
-        <w:rPr>
-          <w:rStyle w:val="NormalTok"/>
-        </w:rPr>
-        <w:t xml:space="preserve">(</w:t>
-      </w:r>
-      <w:r>
-        <w:rPr>
-          <w:rStyle w:val="DecValTok"/>
-        </w:rPr>
-        <w:t xml:space="preserve">1</w:t>
-      </w:r>
-      <w:r>
-        <w:rPr>
-          <w:rStyle w:val="NormalTok"/>
-        </w:rPr>
-        <w:t xml:space="preserve">,</w:t>
-      </w:r>
-      <w:r>
-        <w:rPr>
-          <w:rStyle w:val="DecValTok"/>
-        </w:rPr>
-        <w:t xml:space="preserve">2</w:t>
-      </w:r>
-      <w:r>
-        <w:rPr>
-          <w:rStyle w:val="NormalTok"/>
-        </w:rPr>
-        <w:t xml:space="preserve">))</w:t>
-      </w:r>
-    </w:p>
-    <w:p>
-      <w:pPr>
-        <w:pStyle w:val="FirstParagraph"/>
-      </w:pPr>
-      <w:r>
-        <w:drawing>
-          <wp:inline>
-            <wp:extent cx="4620126" cy="3696101"/>
-            <wp:effectExtent b="0" l="0" r="0" t="0"/>
-            <wp:docPr descr="" title="" id="1" name="Picture"/>
-            <a:graphic>
-              <a:graphicData uri="http://schemas.openxmlformats.org/drawingml/2006/picture">
-                <pic:pic>
-                  <pic:nvPicPr>
-                    <pic:cNvPr descr="kaggle_house_price_files/figure-docx/unnamed-chunk-62-1.png" id="0" name="Picture"/>
-                    <pic:cNvPicPr>
-                      <a:picLocks noChangeArrowheads="1" noChangeAspect="1"/>
-                    </pic:cNvPicPr>
-                  </pic:nvPicPr>
-                  <pic:blipFill>
-                    <a:blip r:embed="rId58"/>
-                    <a:stretch>
-                      <a:fillRect/>
-                    </a:stretch>
-                  </pic:blipFill>
-                  <pic:spPr bwMode="auto">
-                    <a:xfrm>
-                      <a:off x="0" y="0"/>
-                      <a:ext cx="4620126" cy="3696101"/>
-                    </a:xfrm>
-                    <a:prstGeom prst="rect">
-                      <a:avLst/>
-                    </a:prstGeom>
-                    <a:noFill/>
-                    <a:ln w="9525">
-                      <a:noFill/>
-                      <a:headEnd/>
-                      <a:tailEnd/>
-                    </a:ln>
-                  </pic:spPr>
-                </pic:pic>
-              </a:graphicData>
-            </a:graphic>
-          </wp:inline>
-        </w:drawing>
-      </w:r>
-    </w:p>
-    <w:p>
-      <w:pPr>
-        <w:pStyle w:val="Heading3"/>
-      </w:pPr>
-      <w:bookmarkStart w:id="59" w:name="mssubclass"/>
-      <w:bookmarkEnd w:id="59"/>
-      <w:r>
-        <w:t xml:space="preserve">MSSubClass</w:t>
-      </w:r>
-    </w:p>
-    <w:p>
-      <w:pPr>
-        <w:pStyle w:val="FirstParagraph"/>
-      </w:pPr>
-      <w:r>
-        <w:t xml:space="preserve">MSSubClass: Identifies the type of dwelling involved in the sale.</w:t>
-      </w:r>
-    </w:p>
-    <w:p>
-      <w:pPr>
-        <w:pStyle w:val="SourceCode"/>
-      </w:pPr>
-      <w:r>
-        <w:rPr>
-          <w:rStyle w:val="VerbatimChar"/>
-        </w:rPr>
-        <w:t xml:space="preserve">    20  1-STORY 1946 &amp; NEWER ALL STYLES</w:t>
-      </w:r>
-      <w:r>
-        <w:br w:type="textWrapping"/>
-      </w:r>
-      <w:r>
-        <w:rPr>
-          <w:rStyle w:val="VerbatimChar"/>
-        </w:rPr>
-        <w:t xml:space="preserve">    30  1-STORY 1945 &amp; OLDER</w:t>
-      </w:r>
-      <w:r>
-        <w:br w:type="textWrapping"/>
-      </w:r>
-      <w:r>
-        <w:rPr>
-          <w:rStyle w:val="VerbatimChar"/>
-        </w:rPr>
-        <w:t xml:space="preserve">    40  1-STORY W/FINISHED ATTIC ALL AGES</w:t>
-      </w:r>
-      <w:r>
-        <w:br w:type="textWrapping"/>
-      </w:r>
-      <w:r>
-        <w:rPr>
-          <w:rStyle w:val="VerbatimChar"/>
-        </w:rPr>
-        <w:t xml:space="preserve">    45  1-1/2 STORY - UNFINISHED ALL AGES</w:t>
-      </w:r>
-      <w:r>
-        <w:br w:type="textWrapping"/>
-      </w:r>
-      <w:r>
-        <w:rPr>
-          <w:rStyle w:val="VerbatimChar"/>
-        </w:rPr>
-        <w:t xml:space="preserve">    50  1-1/2 STORY FINISHED ALL AGES</w:t>
-      </w:r>
-      <w:r>
-        <w:br w:type="textWrapping"/>
-      </w:r>
-      <w:r>
-        <w:rPr>
-          <w:rStyle w:val="VerbatimChar"/>
-        </w:rPr>
-        <w:t xml:space="preserve">    60  2-STORY 1946 &amp; NEWER</w:t>
-      </w:r>
-      <w:r>
-        <w:br w:type="textWrapping"/>
-      </w:r>
-      <w:r>
-        <w:rPr>
-          <w:rStyle w:val="VerbatimChar"/>
-        </w:rPr>
-        <w:t xml:space="preserve">    70  2-STORY 1945 &amp; OLDER</w:t>
-      </w:r>
-      <w:r>
-        <w:br w:type="textWrapping"/>
-      </w:r>
-      <w:r>
-        <w:rPr>
-          <w:rStyle w:val="VerbatimChar"/>
-        </w:rPr>
-        <w:t xml:space="preserve">    75  2-1/2 STORY ALL AGES</w:t>
-      </w:r>
-      <w:r>
-        <w:br w:type="textWrapping"/>
-      </w:r>
-      <w:r>
-        <w:rPr>
-          <w:rStyle w:val="VerbatimChar"/>
-        </w:rPr>
-        <w:t xml:space="preserve">    80  SPLIT OR MULTI-LEVEL</w:t>
-      </w:r>
-      <w:r>
-        <w:br w:type="textWrapping"/>
-      </w:r>
-      <w:r>
-        <w:rPr>
-          <w:rStyle w:val="VerbatimChar"/>
-        </w:rPr>
-        <w:t xml:space="preserve">    85  SPLIT FOYER</w:t>
-      </w:r>
-      <w:r>
-        <w:br w:type="textWrapping"/>
-      </w:r>
-      <w:r>
-        <w:rPr>
-          <w:rStyle w:val="VerbatimChar"/>
-        </w:rPr>
-        <w:t xml:space="preserve">    90  DUPLEX - ALL STYLES AND AGES</w:t>
-      </w:r>
-      <w:r>
-        <w:br w:type="textWrapping"/>
-      </w:r>
-      <w:r>
-        <w:rPr>
-          <w:rStyle w:val="VerbatimChar"/>
-        </w:rPr>
-        <w:t xml:space="preserve">   120  1-STORY PUD (Planned Unit Development) - 1946 &amp; NEWER</w:t>
-      </w:r>
-      <w:r>
-        <w:br w:type="textWrapping"/>
-      </w:r>
-      <w:r>
-        <w:rPr>
-          <w:rStyle w:val="VerbatimChar"/>
-        </w:rPr>
-        <w:t xml:space="preserve">   150  1-1/2 STORY PUD - ALL AGES</w:t>
-      </w:r>
-      <w:r>
-        <w:br w:type="textWrapping"/>
-      </w:r>
-      <w:r>
-        <w:rPr>
-          <w:rStyle w:val="VerbatimChar"/>
-        </w:rPr>
-        <w:t xml:space="preserve">   160  2-STORY PUD - 1946 &amp; NEWER</w:t>
-      </w:r>
-      <w:r>
-        <w:br w:type="textWrapping"/>
-      </w:r>
-      <w:r>
-        <w:rPr>
-          <w:rStyle w:val="VerbatimChar"/>
-        </w:rPr>
-        <w:t xml:space="preserve">   180  PUD - MULTILEVEL - INCL SPLIT LEV/FOYER</w:t>
-      </w:r>
-      <w:r>
-        <w:br w:type="textWrapping"/>
-      </w:r>
-      <w:r>
-        <w:rPr>
-          <w:rStyle w:val="VerbatimChar"/>
-        </w:rPr>
-        <w:t xml:space="preserve">   190  2 FAMILY CONVERSION - ALL STYLES AND AGES</w:t>
-      </w:r>
-    </w:p>
-    <w:p>
-      <w:pPr>
-        <w:pStyle w:val="FirstParagraph"/>
-      </w:pPr>
-      <w:r>
-        <w:t xml:space="preserve">These classes are coded as numbers, but really are categories.</w:t>
-      </w:r>
-    </w:p>
-    <w:p>
-      <w:pPr>
-        <w:pStyle w:val="SourceCode"/>
-      </w:pPr>
-      <w:r>
-        <w:rPr>
-          <w:rStyle w:val="KeywordTok"/>
-        </w:rPr>
-        <w:t xml:space="preserve">str</w:t>
-      </w:r>
-      <w:r>
-        <w:rPr>
-          <w:rStyle w:val="NormalTok"/>
-        </w:rPr>
-        <w:t xml:space="preserve">(all</w:t>
-      </w:r>
-      <w:r>
-        <w:rPr>
-          <w:rStyle w:val="OperatorTok"/>
-        </w:rPr>
-        <w:t xml:space="preserve">$</w:t>
-      </w:r>
-      <w:r>
-        <w:rPr>
-          <w:rStyle w:val="NormalTok"/>
-        </w:rPr>
-        <w:t xml:space="preserve">MSSubClass)</w:t>
-      </w:r>
-    </w:p>
-    <w:p>
-      <w:pPr>
-        <w:pStyle w:val="SourceCode"/>
-      </w:pPr>
-      <w:r>
-        <w:rPr>
-          <w:rStyle w:val="VerbatimChar"/>
-        </w:rPr>
-        <w:t xml:space="preserve">##  int [1:2919] 60 20 60 70 60 50 20 60 50 190 ...</w:t>
-      </w:r>
-    </w:p>
-    <w:p>
-      <w:pPr>
-        <w:pStyle w:val="SourceCode"/>
-      </w:pPr>
-      <w:r>
-        <w:rPr>
-          <w:rStyle w:val="NormalTok"/>
-        </w:rPr>
-        <w:t xml:space="preserve">all</w:t>
-      </w:r>
-      <w:r>
-        <w:rPr>
-          <w:rStyle w:val="OperatorTok"/>
-        </w:rPr>
-        <w:t xml:space="preserve">$</w:t>
-      </w:r>
-      <w:r>
-        <w:rPr>
-          <w:rStyle w:val="NormalTok"/>
-        </w:rPr>
-        <w:t xml:space="preserve">MSSubClass &lt;-</w:t>
-      </w:r>
-      <w:r>
-        <w:rPr>
-          <w:rStyle w:val="StringTok"/>
-        </w:rPr>
-        <w:t xml:space="preserve"> </w:t>
-      </w:r>
-      <w:r>
-        <w:rPr>
-          <w:rStyle w:val="KeywordTok"/>
-        </w:rPr>
-        <w:t xml:space="preserve">as.factor</w:t>
-      </w:r>
-      <w:r>
-        <w:rPr>
-          <w:rStyle w:val="NormalTok"/>
-        </w:rPr>
-        <w:t xml:space="preserve">(all</w:t>
-      </w:r>
-      <w:r>
-        <w:rPr>
-          <w:rStyle w:val="OperatorTok"/>
-        </w:rPr>
-        <w:t xml:space="preserve">$</w:t>
-      </w:r>
-      <w:r>
-        <w:rPr>
-          <w:rStyle w:val="NormalTok"/>
-        </w:rPr>
-        <w:t xml:space="preserve">MSSubClass)</w:t>
-      </w:r>
-      <w:r>
-        <w:br w:type="textWrapping"/>
-      </w:r>
-      <w:r>
-        <w:br w:type="textWrapping"/>
-      </w:r>
-      <w:r>
-        <w:rPr>
-          <w:rStyle w:val="CommentTok"/>
-        </w:rPr>
-        <w:t xml:space="preserve">#revalue for better readability</w:t>
-      </w:r>
-      <w:r>
-        <w:br w:type="textWrapping"/>
-      </w:r>
-      <w:r>
-        <w:rPr>
-          <w:rStyle w:val="NormalTok"/>
-        </w:rPr>
-        <w:t xml:space="preserve">all</w:t>
-      </w:r>
-      <w:r>
-        <w:rPr>
-          <w:rStyle w:val="OperatorTok"/>
-        </w:rPr>
-        <w:t xml:space="preserve">$</w:t>
-      </w:r>
-      <w:r>
-        <w:rPr>
-          <w:rStyle w:val="NormalTok"/>
-        </w:rPr>
-        <w:t xml:space="preserve">MSSubClass&lt;-</w:t>
-      </w:r>
-      <w:r>
-        <w:rPr>
-          <w:rStyle w:val="KeywordTok"/>
-        </w:rPr>
-        <w:t xml:space="preserve">revalue</w:t>
-      </w:r>
-      <w:r>
-        <w:rPr>
-          <w:rStyle w:val="NormalTok"/>
-        </w:rPr>
-        <w:t xml:space="preserve">(all</w:t>
-      </w:r>
-      <w:r>
-        <w:rPr>
-          <w:rStyle w:val="OperatorTok"/>
-        </w:rPr>
-        <w:t xml:space="preserve">$</w:t>
-      </w:r>
-      <w:r>
-        <w:rPr>
-          <w:rStyle w:val="NormalTok"/>
-        </w:rPr>
-        <w:t xml:space="preserve">MSSubClass, </w:t>
-      </w:r>
-      <w:r>
-        <w:rPr>
-          <w:rStyle w:val="KeywordTok"/>
-        </w:rPr>
-        <w:t xml:space="preserve">c</w:t>
-      </w:r>
-      <w:r>
-        <w:rPr>
-          <w:rStyle w:val="NormalTok"/>
-        </w:rPr>
-        <w:t xml:space="preserve">(</w:t>
-      </w:r>
-      <w:r>
-        <w:rPr>
-          <w:rStyle w:val="StringTok"/>
-        </w:rPr>
-        <w:t xml:space="preserve">'20'</w:t>
-      </w:r>
-      <w:r>
-        <w:rPr>
-          <w:rStyle w:val="NormalTok"/>
-        </w:rPr>
-        <w:t xml:space="preserve">=</w:t>
-      </w:r>
-      <w:r>
-        <w:rPr>
-          <w:rStyle w:val="StringTok"/>
-        </w:rPr>
-        <w:t xml:space="preserve">'1 story 1946+'</w:t>
-      </w:r>
-      <w:r>
-        <w:rPr>
-          <w:rStyle w:val="NormalTok"/>
-        </w:rPr>
-        <w:t xml:space="preserve">, </w:t>
-      </w:r>
-      <w:r>
-        <w:rPr>
-          <w:rStyle w:val="StringTok"/>
-        </w:rPr>
-        <w:t xml:space="preserve">'30'</w:t>
-      </w:r>
-      <w:r>
-        <w:rPr>
-          <w:rStyle w:val="NormalTok"/>
-        </w:rPr>
-        <w:t xml:space="preserve">=</w:t>
-      </w:r>
-      <w:r>
-        <w:rPr>
-          <w:rStyle w:val="StringTok"/>
-        </w:rPr>
-        <w:t xml:space="preserve">'1 story 1945-'</w:t>
-      </w:r>
-      <w:r>
-        <w:rPr>
-          <w:rStyle w:val="NormalTok"/>
-        </w:rPr>
-        <w:t xml:space="preserve">, </w:t>
-      </w:r>
-      <w:r>
-        <w:rPr>
-          <w:rStyle w:val="StringTok"/>
-        </w:rPr>
-        <w:t xml:space="preserve">'40'</w:t>
-      </w:r>
-      <w:r>
-        <w:rPr>
-          <w:rStyle w:val="NormalTok"/>
-        </w:rPr>
-        <w:t xml:space="preserve">=</w:t>
-      </w:r>
-      <w:r>
-        <w:rPr>
-          <w:rStyle w:val="StringTok"/>
-        </w:rPr>
-        <w:t xml:space="preserve">'1 story unf attic'</w:t>
-      </w:r>
-      <w:r>
-        <w:rPr>
-          <w:rStyle w:val="NormalTok"/>
-        </w:rPr>
-        <w:t xml:space="preserve">, </w:t>
-      </w:r>
-      <w:r>
-        <w:rPr>
-          <w:rStyle w:val="StringTok"/>
-        </w:rPr>
-        <w:t xml:space="preserve">'45'</w:t>
-      </w:r>
-      <w:r>
-        <w:rPr>
-          <w:rStyle w:val="NormalTok"/>
-        </w:rPr>
-        <w:t xml:space="preserve">=</w:t>
-      </w:r>
-      <w:r>
-        <w:rPr>
-          <w:rStyle w:val="StringTok"/>
-        </w:rPr>
-        <w:t xml:space="preserve">'1,5 story unf'</w:t>
-      </w:r>
-      <w:r>
-        <w:rPr>
-          <w:rStyle w:val="NormalTok"/>
-        </w:rPr>
-        <w:t xml:space="preserve">, </w:t>
-      </w:r>
-      <w:r>
-        <w:rPr>
-          <w:rStyle w:val="StringTok"/>
-        </w:rPr>
-        <w:t xml:space="preserve">'50'</w:t>
-      </w:r>
-      <w:r>
-        <w:rPr>
-          <w:rStyle w:val="NormalTok"/>
-        </w:rPr>
-        <w:t xml:space="preserve">=</w:t>
-      </w:r>
-      <w:r>
-        <w:rPr>
-          <w:rStyle w:val="StringTok"/>
-        </w:rPr>
-        <w:t xml:space="preserve">'1,5 story fin'</w:t>
-      </w:r>
-      <w:r>
-        <w:rPr>
-          <w:rStyle w:val="NormalTok"/>
-        </w:rPr>
-        <w:t xml:space="preserve">, </w:t>
-      </w:r>
-      <w:r>
-        <w:rPr>
-          <w:rStyle w:val="StringTok"/>
-        </w:rPr>
-        <w:t xml:space="preserve">'60'</w:t>
-      </w:r>
-      <w:r>
-        <w:rPr>
-          <w:rStyle w:val="NormalTok"/>
-        </w:rPr>
-        <w:t xml:space="preserve">=</w:t>
-      </w:r>
-      <w:r>
-        <w:rPr>
-          <w:rStyle w:val="StringTok"/>
-        </w:rPr>
-        <w:t xml:space="preserve">'2 story 1946+'</w:t>
-      </w:r>
-      <w:r>
-        <w:rPr>
-          <w:rStyle w:val="NormalTok"/>
-        </w:rPr>
-        <w:t xml:space="preserve">, </w:t>
-      </w:r>
-      <w:r>
-        <w:rPr>
-          <w:rStyle w:val="StringTok"/>
-        </w:rPr>
-        <w:t xml:space="preserve">'70'</w:t>
-      </w:r>
-      <w:r>
-        <w:rPr>
-          <w:rStyle w:val="NormalTok"/>
-        </w:rPr>
-        <w:t xml:space="preserve">=</w:t>
-      </w:r>
-      <w:r>
-        <w:rPr>
-          <w:rStyle w:val="StringTok"/>
-        </w:rPr>
-        <w:t xml:space="preserve">'2 story 1945-'</w:t>
-      </w:r>
-      <w:r>
-        <w:rPr>
-          <w:rStyle w:val="NormalTok"/>
-        </w:rPr>
-        <w:t xml:space="preserve">, </w:t>
-      </w:r>
-      <w:r>
-        <w:rPr>
-          <w:rStyle w:val="StringTok"/>
-        </w:rPr>
-        <w:t xml:space="preserve">'75'</w:t>
-      </w:r>
-      <w:r>
-        <w:rPr>
-          <w:rStyle w:val="NormalTok"/>
-        </w:rPr>
-        <w:t xml:space="preserve">=</w:t>
-      </w:r>
-      <w:r>
-        <w:rPr>
-          <w:rStyle w:val="StringTok"/>
-        </w:rPr>
-        <w:t xml:space="preserve">'2,5 story all ages'</w:t>
-      </w:r>
-      <w:r>
-        <w:rPr>
-          <w:rStyle w:val="NormalTok"/>
-        </w:rPr>
-        <w:t xml:space="preserve">, </w:t>
-      </w:r>
-      <w:r>
-        <w:rPr>
-          <w:rStyle w:val="StringTok"/>
-        </w:rPr>
-        <w:t xml:space="preserve">'80'</w:t>
-      </w:r>
-      <w:r>
-        <w:rPr>
-          <w:rStyle w:val="NormalTok"/>
-        </w:rPr>
-        <w:t xml:space="preserve">=</w:t>
-      </w:r>
-      <w:r>
-        <w:rPr>
-          <w:rStyle w:val="StringTok"/>
-        </w:rPr>
-        <w:t xml:space="preserve">'split/multi level'</w:t>
-      </w:r>
-      <w:r>
-        <w:rPr>
-          <w:rStyle w:val="NormalTok"/>
-        </w:rPr>
-        <w:t xml:space="preserve">, </w:t>
-      </w:r>
-      <w:r>
-        <w:rPr>
-          <w:rStyle w:val="StringTok"/>
-        </w:rPr>
-        <w:t xml:space="preserve">'85'</w:t>
-      </w:r>
-      <w:r>
-        <w:rPr>
-          <w:rStyle w:val="NormalTok"/>
-        </w:rPr>
-        <w:t xml:space="preserve">=</w:t>
-      </w:r>
-      <w:r>
-        <w:rPr>
-          <w:rStyle w:val="StringTok"/>
-        </w:rPr>
-        <w:t xml:space="preserve">'split foyer'</w:t>
-      </w:r>
-      <w:r>
-        <w:rPr>
-          <w:rStyle w:val="NormalTok"/>
-        </w:rPr>
-        <w:t xml:space="preserve">, </w:t>
-      </w:r>
-      <w:r>
-        <w:rPr>
-          <w:rStyle w:val="StringTok"/>
-        </w:rPr>
-        <w:t xml:space="preserve">'90'</w:t>
-      </w:r>
-      <w:r>
-        <w:rPr>
-          <w:rStyle w:val="NormalTok"/>
-        </w:rPr>
-        <w:t xml:space="preserve">=</w:t>
-      </w:r>
-      <w:r>
-        <w:rPr>
-          <w:rStyle w:val="StringTok"/>
-        </w:rPr>
-        <w:t xml:space="preserve">'duplex all style/age'</w:t>
-      </w:r>
-      <w:r>
-        <w:rPr>
-          <w:rStyle w:val="NormalTok"/>
-        </w:rPr>
-        <w:t xml:space="preserve">, </w:t>
-      </w:r>
-      <w:r>
-        <w:rPr>
-          <w:rStyle w:val="StringTok"/>
-        </w:rPr>
-        <w:t xml:space="preserve">'120'</w:t>
-      </w:r>
-      <w:r>
-        <w:rPr>
-          <w:rStyle w:val="NormalTok"/>
-        </w:rPr>
-        <w:t xml:space="preserve">=</w:t>
-      </w:r>
-      <w:r>
-        <w:rPr>
-          <w:rStyle w:val="StringTok"/>
-        </w:rPr>
-        <w:t xml:space="preserve">'1 story PUD 1946+'</w:t>
-      </w:r>
-      <w:r>
-        <w:rPr>
-          <w:rStyle w:val="NormalTok"/>
-        </w:rPr>
-        <w:t xml:space="preserve">, </w:t>
-      </w:r>
-      <w:r>
-        <w:rPr>
-          <w:rStyle w:val="StringTok"/>
-        </w:rPr>
-        <w:t xml:space="preserve">'150'</w:t>
-      </w:r>
-      <w:r>
-        <w:rPr>
-          <w:rStyle w:val="NormalTok"/>
-        </w:rPr>
-        <w:t xml:space="preserve">=</w:t>
-      </w:r>
-      <w:r>
-        <w:rPr>
-          <w:rStyle w:val="StringTok"/>
-        </w:rPr>
-        <w:t xml:space="preserve">'1,5 story PUD all'</w:t>
-      </w:r>
-      <w:r>
-        <w:rPr>
-          <w:rStyle w:val="NormalTok"/>
-        </w:rPr>
-        <w:t xml:space="preserve">, </w:t>
-      </w:r>
-      <w:r>
-        <w:rPr>
-          <w:rStyle w:val="StringTok"/>
-        </w:rPr>
-        <w:t xml:space="preserve">'160'</w:t>
-      </w:r>
-      <w:r>
-        <w:rPr>
-          <w:rStyle w:val="NormalTok"/>
-        </w:rPr>
-        <w:t xml:space="preserve">=</w:t>
-      </w:r>
-      <w:r>
-        <w:rPr>
-          <w:rStyle w:val="StringTok"/>
-        </w:rPr>
-        <w:t xml:space="preserve">'2 story PUD 1946+'</w:t>
-      </w:r>
-      <w:r>
-        <w:rPr>
-          <w:rStyle w:val="NormalTok"/>
-        </w:rPr>
-        <w:t xml:space="preserve">, </w:t>
-      </w:r>
-      <w:r>
-        <w:rPr>
-          <w:rStyle w:val="StringTok"/>
-        </w:rPr>
-        <w:t xml:space="preserve">'180'</w:t>
-      </w:r>
-      <w:r>
-        <w:rPr>
-          <w:rStyle w:val="NormalTok"/>
-        </w:rPr>
-        <w:t xml:space="preserve">=</w:t>
-      </w:r>
-      <w:r>
-        <w:rPr>
-          <w:rStyle w:val="StringTok"/>
-        </w:rPr>
-        <w:t xml:space="preserve">'PUD multilevel'</w:t>
-      </w:r>
-      <w:r>
-        <w:rPr>
-          <w:rStyle w:val="NormalTok"/>
-        </w:rPr>
-        <w:t xml:space="preserve">, </w:t>
-      </w:r>
-      <w:r>
-        <w:rPr>
-          <w:rStyle w:val="StringTok"/>
-        </w:rPr>
-        <w:t xml:space="preserve">'190'</w:t>
-      </w:r>
-      <w:r>
-        <w:rPr>
-          <w:rStyle w:val="NormalTok"/>
-        </w:rPr>
-        <w:t xml:space="preserve">=</w:t>
-      </w:r>
-      <w:r>
-        <w:rPr>
-          <w:rStyle w:val="StringTok"/>
-        </w:rPr>
-        <w:t xml:space="preserve">'2 family conversion'</w:t>
-      </w:r>
-      <w:r>
-        <w:rPr>
-          <w:rStyle w:val="NormalTok"/>
-        </w:rPr>
-        <w:t xml:space="preserve">))</w:t>
-      </w:r>
-      <w:r>
-        <w:br w:type="textWrapping"/>
-      </w:r>
-      <w:r>
-        <w:br w:type="textWrapping"/>
-      </w:r>
-      <w:r>
-        <w:rPr>
-          <w:rStyle w:val="KeywordTok"/>
-        </w:rPr>
-        <w:t xml:space="preserve">str</w:t>
-      </w:r>
-      <w:r>
-        <w:rPr>
-          <w:rStyle w:val="NormalTok"/>
-        </w:rPr>
-        <w:t xml:space="preserve">(all</w:t>
-      </w:r>
-      <w:r>
-        <w:rPr>
-          <w:rStyle w:val="OperatorTok"/>
-        </w:rPr>
-        <w:t xml:space="preserve">$</w:t>
-      </w:r>
-      <w:r>
-        <w:rPr>
-          <w:rStyle w:val="NormalTok"/>
-        </w:rPr>
-        <w:t xml:space="preserve">MSSubClass)</w:t>
-      </w:r>
-    </w:p>
-    <w:p>
-      <w:pPr>
-        <w:pStyle w:val="SourceCode"/>
-      </w:pPr>
-      <w:r>
-        <w:rPr>
-          <w:rStyle w:val="VerbatimChar"/>
-        </w:rPr>
-        <w:t xml:space="preserve">##  Factor w/ 16 levels "1 story 1946+",..: 6 1 6 7 6 5 1 6 5 16 ...</w:t>
-      </w:r>
-    </w:p>
     <w:sectPr/>
   </w:body>
 </w:document>
@@ -23517,7 +15425,7 @@
     </w:lvl>
   </w:abstractNum>
   <w:abstractNum w:abstractNumId="990">
-    <w:nsid w:val="5f6d9543"/>
+    <w:nsid w:val="f0d9ff77"/>
     <w:multiLevelType w:val="multilevel"/>
     <w:lvl w:ilvl="0">
       <w:numFmt w:val="bullet"/>
@@ -23598,7 +15506,7 @@
     </w:lvl>
   </w:abstractNum>
   <w:abstractNum w:abstractNumId="991">
-    <w:nsid w:val="9970bff5"/>
+    <w:nsid w:val="2a29fb6f"/>
     <w:multiLevelType w:val="multilevel"/>
     <w:lvl w:ilvl="0">
       <w:numFmt w:val="bullet"/>

--- a/kaggle_house_price.docx
+++ b/kaggle_house_price.docx
@@ -90,7 +90,7 @@
         <w:rPr>
           <w:rStyle w:val="VerbatimChar"/>
         </w:rPr>
-        <w:t xml:space="preserve">## -- Attaching packages ------------------------------------------------- tidyverse 1.2.1 --</w:t>
+        <w:t xml:space="preserve">## -- Attaching packages ------------------------------------------------------------- tidyverse 1.2.1 --</w:t>
       </w:r>
     </w:p>
     <w:p>
@@ -139,7 +139,7 @@
         <w:rPr>
           <w:rStyle w:val="VerbatimChar"/>
         </w:rPr>
-        <w:t xml:space="preserve">## -- Conflicts ---------------------------------------------------- tidyverse_conflicts() --</w:t>
+        <w:t xml:space="preserve">## -- Conflicts ---------------------------------------------------------------- tidyverse_conflicts() --</w:t>
       </w:r>
       <w:r>
         <w:br w:type="textWrapping"/>
@@ -535,6 +535,21 @@
         </w:rPr>
         <w:t xml:space="preserve">(ggrepel)</w:t>
       </w:r>
+      <w:r>
+        <w:br w:type="textWrapping"/>
+      </w:r>
+      <w:r>
+        <w:rPr>
+          <w:rStyle w:val="KeywordTok"/>
+        </w:rPr>
+        <w:t xml:space="preserve">library</w:t>
+      </w:r>
+      <w:r>
+        <w:rPr>
+          <w:rStyle w:val="NormalTok"/>
+        </w:rPr>
+        <w:t xml:space="preserve">(caret)</w:t>
+      </w:r>
     </w:p>
     <w:p>
       <w:pPr>
@@ -542,6 +557,386 @@
       </w:pPr>
       <w:r>
         <w:rPr>
+          <w:rStyle w:val="VerbatimChar"/>
+        </w:rPr>
+        <w:t xml:space="preserve">## Loading required package: lattice</w:t>
+      </w:r>
+    </w:p>
+    <w:p>
+      <w:pPr>
+        <w:pStyle w:val="SourceCode"/>
+      </w:pPr>
+      <w:r>
+        <w:rPr>
+          <w:rStyle w:val="VerbatimChar"/>
+        </w:rPr>
+        <w:t xml:space="preserve">## </w:t>
+      </w:r>
+      <w:r>
+        <w:br w:type="textWrapping"/>
+      </w:r>
+      <w:r>
+        <w:rPr>
+          <w:rStyle w:val="VerbatimChar"/>
+        </w:rPr>
+        <w:t xml:space="preserve">## Attaching package: 'caret'</w:t>
+      </w:r>
+    </w:p>
+    <w:p>
+      <w:pPr>
+        <w:pStyle w:val="SourceCode"/>
+      </w:pPr>
+      <w:r>
+        <w:rPr>
+          <w:rStyle w:val="VerbatimChar"/>
+        </w:rPr>
+        <w:t xml:space="preserve">## The following object is masked from 'package:purrr':</w:t>
+      </w:r>
+      <w:r>
+        <w:br w:type="textWrapping"/>
+      </w:r>
+      <w:r>
+        <w:rPr>
+          <w:rStyle w:val="VerbatimChar"/>
+        </w:rPr>
+        <w:t xml:space="preserve">## </w:t>
+      </w:r>
+      <w:r>
+        <w:br w:type="textWrapping"/>
+      </w:r>
+      <w:r>
+        <w:rPr>
+          <w:rStyle w:val="VerbatimChar"/>
+        </w:rPr>
+        <w:t xml:space="preserve">##     lift</w:t>
+      </w:r>
+    </w:p>
+    <w:p>
+      <w:pPr>
+        <w:pStyle w:val="SourceCode"/>
+      </w:pPr>
+      <w:r>
+        <w:rPr>
+          <w:rStyle w:val="KeywordTok"/>
+        </w:rPr>
+        <w:t xml:space="preserve">library</w:t>
+      </w:r>
+      <w:r>
+        <w:rPr>
+          <w:rStyle w:val="NormalTok"/>
+        </w:rPr>
+        <w:t xml:space="preserve">(xgboost)</w:t>
+      </w:r>
+    </w:p>
+    <w:p>
+      <w:pPr>
+        <w:pStyle w:val="SourceCode"/>
+      </w:pPr>
+      <w:r>
+        <w:rPr>
+          <w:rStyle w:val="VerbatimChar"/>
+        </w:rPr>
+        <w:t xml:space="preserve">## </w:t>
+      </w:r>
+      <w:r>
+        <w:br w:type="textWrapping"/>
+      </w:r>
+      <w:r>
+        <w:rPr>
+          <w:rStyle w:val="VerbatimChar"/>
+        </w:rPr>
+        <w:t xml:space="preserve">## Attaching package: 'xgboost'</w:t>
+      </w:r>
+    </w:p>
+    <w:p>
+      <w:pPr>
+        <w:pStyle w:val="SourceCode"/>
+      </w:pPr>
+      <w:r>
+        <w:rPr>
+          <w:rStyle w:val="VerbatimChar"/>
+        </w:rPr>
+        <w:t xml:space="preserve">## The following object is masked from 'package:dplyr':</w:t>
+      </w:r>
+      <w:r>
+        <w:br w:type="textWrapping"/>
+      </w:r>
+      <w:r>
+        <w:rPr>
+          <w:rStyle w:val="VerbatimChar"/>
+        </w:rPr>
+        <w:t xml:space="preserve">## </w:t>
+      </w:r>
+      <w:r>
+        <w:br w:type="textWrapping"/>
+      </w:r>
+      <w:r>
+        <w:rPr>
+          <w:rStyle w:val="VerbatimChar"/>
+        </w:rPr>
+        <w:t xml:space="preserve">##     slice</w:t>
+      </w:r>
+    </w:p>
+    <w:p>
+      <w:pPr>
+        <w:pStyle w:val="SourceCode"/>
+      </w:pPr>
+      <w:r>
+        <w:rPr>
+          <w:rStyle w:val="KeywordTok"/>
+        </w:rPr>
+        <w:t xml:space="preserve">library</w:t>
+      </w:r>
+      <w:r>
+        <w:rPr>
+          <w:rStyle w:val="NormalTok"/>
+        </w:rPr>
+        <w:t xml:space="preserve">(glmnet)</w:t>
+      </w:r>
+    </w:p>
+    <w:p>
+      <w:pPr>
+        <w:pStyle w:val="SourceCode"/>
+      </w:pPr>
+      <w:r>
+        <w:rPr>
+          <w:rStyle w:val="VerbatimChar"/>
+        </w:rPr>
+        <w:t xml:space="preserve">## Loading required package: Matrix</w:t>
+      </w:r>
+    </w:p>
+    <w:p>
+      <w:pPr>
+        <w:pStyle w:val="SourceCode"/>
+      </w:pPr>
+      <w:r>
+        <w:rPr>
+          <w:rStyle w:val="VerbatimChar"/>
+        </w:rPr>
+        <w:t xml:space="preserve">## </w:t>
+      </w:r>
+      <w:r>
+        <w:br w:type="textWrapping"/>
+      </w:r>
+      <w:r>
+        <w:rPr>
+          <w:rStyle w:val="VerbatimChar"/>
+        </w:rPr>
+        <w:t xml:space="preserve">## Attaching package: 'Matrix'</w:t>
+      </w:r>
+    </w:p>
+    <w:p>
+      <w:pPr>
+        <w:pStyle w:val="SourceCode"/>
+      </w:pPr>
+      <w:r>
+        <w:rPr>
+          <w:rStyle w:val="VerbatimChar"/>
+        </w:rPr>
+        <w:t xml:space="preserve">## The following objects are masked from 'package:tidyr':</w:t>
+      </w:r>
+      <w:r>
+        <w:br w:type="textWrapping"/>
+      </w:r>
+      <w:r>
+        <w:rPr>
+          <w:rStyle w:val="VerbatimChar"/>
+        </w:rPr>
+        <w:t xml:space="preserve">## </w:t>
+      </w:r>
+      <w:r>
+        <w:br w:type="textWrapping"/>
+      </w:r>
+      <w:r>
+        <w:rPr>
+          <w:rStyle w:val="VerbatimChar"/>
+        </w:rPr>
+        <w:t xml:space="preserve">##     expand, pack, unpack</w:t>
+      </w:r>
+    </w:p>
+    <w:p>
+      <w:pPr>
+        <w:pStyle w:val="SourceCode"/>
+      </w:pPr>
+      <w:r>
+        <w:rPr>
+          <w:rStyle w:val="VerbatimChar"/>
+        </w:rPr>
+        <w:t xml:space="preserve">## Loading required package: foreach</w:t>
+      </w:r>
+    </w:p>
+    <w:p>
+      <w:pPr>
+        <w:pStyle w:val="SourceCode"/>
+      </w:pPr>
+      <w:r>
+        <w:rPr>
+          <w:rStyle w:val="VerbatimChar"/>
+        </w:rPr>
+        <w:t xml:space="preserve">## </w:t>
+      </w:r>
+      <w:r>
+        <w:br w:type="textWrapping"/>
+      </w:r>
+      <w:r>
+        <w:rPr>
+          <w:rStyle w:val="VerbatimChar"/>
+        </w:rPr>
+        <w:t xml:space="preserve">## Attaching package: 'foreach'</w:t>
+      </w:r>
+    </w:p>
+    <w:p>
+      <w:pPr>
+        <w:pStyle w:val="SourceCode"/>
+      </w:pPr>
+      <w:r>
+        <w:rPr>
+          <w:rStyle w:val="VerbatimChar"/>
+        </w:rPr>
+        <w:t xml:space="preserve">## The following objects are masked from 'package:purrr':</w:t>
+      </w:r>
+      <w:r>
+        <w:br w:type="textWrapping"/>
+      </w:r>
+      <w:r>
+        <w:rPr>
+          <w:rStyle w:val="VerbatimChar"/>
+        </w:rPr>
+        <w:t xml:space="preserve">## </w:t>
+      </w:r>
+      <w:r>
+        <w:br w:type="textWrapping"/>
+      </w:r>
+      <w:r>
+        <w:rPr>
+          <w:rStyle w:val="VerbatimChar"/>
+        </w:rPr>
+        <w:t xml:space="preserve">##     accumulate, when</w:t>
+      </w:r>
+    </w:p>
+    <w:p>
+      <w:pPr>
+        <w:pStyle w:val="SourceCode"/>
+      </w:pPr>
+      <w:r>
+        <w:rPr>
+          <w:rStyle w:val="VerbatimChar"/>
+        </w:rPr>
+        <w:t xml:space="preserve">## Loaded glmnet 2.0-18</w:t>
+      </w:r>
+    </w:p>
+    <w:p>
+      <w:pPr>
+        <w:pStyle w:val="SourceCode"/>
+      </w:pPr>
+      <w:r>
+        <w:rPr>
+          <w:rStyle w:val="KeywordTok"/>
+        </w:rPr>
+        <w:t xml:space="preserve">library</w:t>
+      </w:r>
+      <w:r>
+        <w:rPr>
+          <w:rStyle w:val="NormalTok"/>
+        </w:rPr>
+        <w:t xml:space="preserve">(Metrics)</w:t>
+      </w:r>
+    </w:p>
+    <w:p>
+      <w:pPr>
+        <w:pStyle w:val="SourceCode"/>
+      </w:pPr>
+      <w:r>
+        <w:rPr>
+          <w:rStyle w:val="VerbatimChar"/>
+        </w:rPr>
+        <w:t xml:space="preserve">## Warning: package 'Metrics' was built under R version 3.6.2</w:t>
+      </w:r>
+    </w:p>
+    <w:p>
+      <w:pPr>
+        <w:pStyle w:val="SourceCode"/>
+      </w:pPr>
+      <w:r>
+        <w:rPr>
+          <w:rStyle w:val="VerbatimChar"/>
+        </w:rPr>
+        <w:t xml:space="preserve">## </w:t>
+      </w:r>
+      <w:r>
+        <w:br w:type="textWrapping"/>
+      </w:r>
+      <w:r>
+        <w:rPr>
+          <w:rStyle w:val="VerbatimChar"/>
+        </w:rPr>
+        <w:t xml:space="preserve">## Attaching package: 'Metrics'</w:t>
+      </w:r>
+    </w:p>
+    <w:p>
+      <w:pPr>
+        <w:pStyle w:val="SourceCode"/>
+      </w:pPr>
+      <w:r>
+        <w:rPr>
+          <w:rStyle w:val="VerbatimChar"/>
+        </w:rPr>
+        <w:t xml:space="preserve">## The following object is masked from 'package:glmnet':</w:t>
+      </w:r>
+      <w:r>
+        <w:br w:type="textWrapping"/>
+      </w:r>
+      <w:r>
+        <w:rPr>
+          <w:rStyle w:val="VerbatimChar"/>
+        </w:rPr>
+        <w:t xml:space="preserve">## </w:t>
+      </w:r>
+      <w:r>
+        <w:br w:type="textWrapping"/>
+      </w:r>
+      <w:r>
+        <w:rPr>
+          <w:rStyle w:val="VerbatimChar"/>
+        </w:rPr>
+        <w:t xml:space="preserve">##     auc</w:t>
+      </w:r>
+    </w:p>
+    <w:p>
+      <w:pPr>
+        <w:pStyle w:val="SourceCode"/>
+      </w:pPr>
+      <w:r>
+        <w:rPr>
+          <w:rStyle w:val="VerbatimChar"/>
+        </w:rPr>
+        <w:t xml:space="preserve">## The following objects are masked from 'package:caret':</w:t>
+      </w:r>
+      <w:r>
+        <w:br w:type="textWrapping"/>
+      </w:r>
+      <w:r>
+        <w:rPr>
+          <w:rStyle w:val="VerbatimChar"/>
+        </w:rPr>
+        <w:t xml:space="preserve">## </w:t>
+      </w:r>
+      <w:r>
+        <w:br w:type="textWrapping"/>
+      </w:r>
+      <w:r>
+        <w:rPr>
+          <w:rStyle w:val="VerbatimChar"/>
+        </w:rPr>
+        <w:t xml:space="preserve">##     precision, recall</w:t>
+      </w:r>
+    </w:p>
+    <w:p>
+      <w:pPr>
+        <w:pStyle w:val="SourceCode"/>
+      </w:pPr>
+      <w:r>
+        <w:rPr>
           <w:rStyle w:val="NormalTok"/>
         </w:rPr>
         <w:t xml:space="preserve">train &lt;-</w:t>
@@ -1872,6 +2267,124 @@
           <w:rStyle w:val="VerbatimChar"/>
         </w:rPr>
         <w:t xml:space="preserve">## [81] "SalePrice"</w:t>
+      </w:r>
+    </w:p>
+    <w:p>
+      <w:pPr>
+        <w:pStyle w:val="FirstParagraph"/>
+      </w:pPr>
+      <w:r>
+        <w:t xml:space="preserve">ID 식별자를 따로 분류하고 all에는 ID를 제외한다. (예측에는 필요없기 때문)</w:t>
+      </w:r>
+    </w:p>
+    <w:p>
+      <w:pPr>
+        <w:pStyle w:val="SourceCode"/>
+      </w:pPr>
+      <w:r>
+        <w:rPr>
+          <w:rStyle w:val="NormalTok"/>
+        </w:rPr>
+        <w:t xml:space="preserve">trainID &lt;-</w:t>
+      </w:r>
+      <w:r>
+        <w:rPr>
+          <w:rStyle w:val="StringTok"/>
+        </w:rPr>
+        <w:t xml:space="preserve"> </w:t>
+      </w:r>
+      <w:r>
+        <w:rPr>
+          <w:rStyle w:val="NormalTok"/>
+        </w:rPr>
+        <w:t xml:space="preserve">train[,</w:t>
+      </w:r>
+      <w:r>
+        <w:rPr>
+          <w:rStyle w:val="DecValTok"/>
+        </w:rPr>
+        <w:t xml:space="preserve">1</w:t>
+      </w:r>
+      <w:r>
+        <w:rPr>
+          <w:rStyle w:val="NormalTok"/>
+        </w:rPr>
+        <w:t xml:space="preserve">]</w:t>
+      </w:r>
+      <w:r>
+        <w:br w:type="textWrapping"/>
+      </w:r>
+      <w:r>
+        <w:rPr>
+          <w:rStyle w:val="NormalTok"/>
+        </w:rPr>
+        <w:t xml:space="preserve">testID &lt;-</w:t>
+      </w:r>
+      <w:r>
+        <w:rPr>
+          <w:rStyle w:val="StringTok"/>
+        </w:rPr>
+        <w:t xml:space="preserve"> </w:t>
+      </w:r>
+      <w:r>
+        <w:rPr>
+          <w:rStyle w:val="NormalTok"/>
+        </w:rPr>
+        <w:t xml:space="preserve">test[,</w:t>
+      </w:r>
+      <w:r>
+        <w:rPr>
+          <w:rStyle w:val="DecValTok"/>
+        </w:rPr>
+        <w:t xml:space="preserve">1</w:t>
+      </w:r>
+      <w:r>
+        <w:rPr>
+          <w:rStyle w:val="NormalTok"/>
+        </w:rPr>
+        <w:t xml:space="preserve">]</w:t>
+      </w:r>
+      <w:r>
+        <w:br w:type="textWrapping"/>
+      </w:r>
+      <w:r>
+        <w:br w:type="textWrapping"/>
+      </w:r>
+      <w:r>
+        <w:rPr>
+          <w:rStyle w:val="NormalTok"/>
+        </w:rPr>
+        <w:t xml:space="preserve">all &lt;-</w:t>
+      </w:r>
+      <w:r>
+        <w:rPr>
+          <w:rStyle w:val="StringTok"/>
+        </w:rPr>
+        <w:t xml:space="preserve"> </w:t>
+      </w:r>
+      <w:r>
+        <w:rPr>
+          <w:rStyle w:val="NormalTok"/>
+        </w:rPr>
+        <w:t xml:space="preserve">all[,</w:t>
+      </w:r>
+      <w:r>
+        <w:rPr>
+          <w:rStyle w:val="OperatorTok"/>
+        </w:rPr>
+        <w:t xml:space="preserve">-</w:t>
+      </w:r>
+      <w:r>
+        <w:rPr>
+          <w:rStyle w:val="DecValTok"/>
+        </w:rPr>
+        <w:t xml:space="preserve">1</w:t>
+      </w:r>
+      <w:r>
+        <w:rPr>
+          <w:rStyle w:val="NormalTok"/>
+        </w:rPr>
+        <w:t xml:space="preserve">]</w:t>
       </w:r>
     </w:p>
     <w:p>
@@ -2207,7 +2720,7 @@
               <a:graphicData uri="http://schemas.openxmlformats.org/drawingml/2006/picture">
                 <pic:pic>
                   <pic:nvPicPr>
-                    <pic:cNvPr descr="kaggle_house_price_files/figure-docx/unnamed-chunk-4-1.png" id="0" name="Picture"/>
+                    <pic:cNvPr descr="kaggle_house_price_files/figure-docx/unnamed-chunk-5-1.png" id="0" name="Picture"/>
                     <pic:cNvPicPr>
                       <a:picLocks noChangeArrowheads="1" noChangeAspect="1"/>
                     </pic:cNvPicPr>
@@ -2549,7 +3062,7 @@
               <a:graphicData uri="http://schemas.openxmlformats.org/drawingml/2006/picture">
                 <pic:pic>
                   <pic:nvPicPr>
-                    <pic:cNvPr descr="kaggle_house_price_files/figure-docx/unnamed-chunk-5-1.png" id="0" name="Picture"/>
+                    <pic:cNvPr descr="kaggle_house_price_files/figure-docx/unnamed-chunk-6-1.png" id="0" name="Picture"/>
                     <pic:cNvPicPr>
                       <a:picLocks noChangeArrowheads="1" noChangeAspect="1"/>
                     </pic:cNvPicPr>
@@ -3295,7 +3808,13 @@
         <w:rPr>
           <w:rStyle w:val="NormalTok"/>
         </w:rPr>
-        <w:t xml:space="preserve">(plyr)</w:t>
+        <w:t xml:space="preserve">(plyr) </w:t>
+      </w:r>
+      <w:r>
+        <w:rPr>
+          <w:rStyle w:val="CommentTok"/>
+        </w:rPr>
+        <w:t xml:space="preserve">#plyr::revalue()</w:t>
       </w:r>
       <w:r>
         <w:br w:type="textWrapping"/>
@@ -4090,7 +4609,7 @@
         <w:rPr>
           <w:rStyle w:val="KeywordTok"/>
         </w:rPr>
-        <w:t xml:space="preserve">as.factor</w:t>
+        <w:t xml:space="preserve">as.character</w:t>
       </w:r>
       <w:r>
         <w:rPr>
@@ -4503,7 +5022,7 @@
               <a:graphicData uri="http://schemas.openxmlformats.org/drawingml/2006/picture">
                 <pic:pic>
                   <pic:nvPicPr>
-                    <pic:cNvPr descr="kaggle_house_price_files/figure-docx/unnamed-chunk-12-1.png" id="0" name="Picture"/>
+                    <pic:cNvPr descr="kaggle_house_price_files/figure-docx/unnamed-chunk-13-1.png" id="0" name="Picture"/>
                     <pic:cNvPicPr>
                       <a:picLocks noChangeArrowheads="1" noChangeAspect="1"/>
                     </pic:cNvPicPr>
@@ -4779,7 +5298,7 @@
         <w:rPr>
           <w:rStyle w:val="KeywordTok"/>
         </w:rPr>
-        <w:t xml:space="preserve">as.factor</w:t>
+        <w:t xml:space="preserve">as.character</w:t>
       </w:r>
       <w:r>
         <w:rPr>
@@ -5090,7 +5609,7 @@
               <a:graphicData uri="http://schemas.openxmlformats.org/drawingml/2006/picture">
                 <pic:pic>
                   <pic:nvPicPr>
-                    <pic:cNvPr descr="kaggle_house_price_files/figure-docx/unnamed-chunk-13-1.png" id="0" name="Picture"/>
+                    <pic:cNvPr descr="kaggle_house_price_files/figure-docx/unnamed-chunk-14-1.png" id="0" name="Picture"/>
                     <pic:cNvPicPr>
                       <a:picLocks noChangeArrowheads="1" noChangeAspect="1"/>
                     </pic:cNvPicPr>
@@ -5390,7 +5909,7 @@
         <w:rPr>
           <w:rStyle w:val="KeywordTok"/>
         </w:rPr>
-        <w:t xml:space="preserve">as.factor</w:t>
+        <w:t xml:space="preserve">as.character</w:t>
       </w:r>
       <w:r>
         <w:rPr>
@@ -5590,7 +6109,7 @@
               <a:graphicData uri="http://schemas.openxmlformats.org/drawingml/2006/picture">
                 <pic:pic>
                   <pic:nvPicPr>
-                    <pic:cNvPr descr="kaggle_house_price_files/figure-docx/unnamed-chunk-15-1.png" id="0" name="Picture"/>
+                    <pic:cNvPr descr="kaggle_house_price_files/figure-docx/unnamed-chunk-16-1.png" id="0" name="Picture"/>
                     <pic:cNvPicPr>
                       <a:picLocks noChangeArrowheads="1" noChangeAspect="1"/>
                     </pic:cNvPicPr>
@@ -5929,7 +6448,7 @@
         <w:rPr>
           <w:rStyle w:val="KeywordTok"/>
         </w:rPr>
-        <w:t xml:space="preserve">as.factor</w:t>
+        <w:t xml:space="preserve">as.integer</w:t>
       </w:r>
       <w:r>
         <w:rPr>
@@ -6251,7 +6770,7 @@
               <a:graphicData uri="http://schemas.openxmlformats.org/drawingml/2006/picture">
                 <pic:pic>
                   <pic:nvPicPr>
-                    <pic:cNvPr descr="kaggle_house_price_files/figure-docx/unnamed-chunk-17-1.png" id="0" name="Picture"/>
+                    <pic:cNvPr descr="kaggle_house_price_files/figure-docx/unnamed-chunk-18-1.png" id="0" name="Picture"/>
                     <pic:cNvPicPr>
                       <a:picLocks noChangeArrowheads="1" noChangeAspect="1"/>
                     </pic:cNvPicPr>
@@ -6545,7 +7064,7 @@
               <a:graphicData uri="http://schemas.openxmlformats.org/drawingml/2006/picture">
                 <pic:pic>
                   <pic:nvPicPr>
-                    <pic:cNvPr descr="kaggle_house_price_files/figure-docx/unnamed-chunk-18-1.png" id="0" name="Picture"/>
+                    <pic:cNvPr descr="kaggle_house_price_files/figure-docx/unnamed-chunk-19-1.png" id="0" name="Picture"/>
                     <pic:cNvPicPr>
                       <a:picLocks noChangeArrowheads="1" noChangeAspect="1"/>
                     </pic:cNvPicPr>
@@ -6875,7 +7394,7 @@
               <a:graphicData uri="http://schemas.openxmlformats.org/drawingml/2006/picture">
                 <pic:pic>
                   <pic:nvPicPr>
-                    <pic:cNvPr descr="kaggle_house_price_files/figure-docx/unnamed-chunk-19-1.png" id="0" name="Picture"/>
+                    <pic:cNvPr descr="kaggle_house_price_files/figure-docx/unnamed-chunk-20-1.png" id="0" name="Picture"/>
                     <pic:cNvPicPr>
                       <a:picLocks noChangeArrowheads="1" noChangeAspect="1"/>
                     </pic:cNvPicPr>
@@ -9661,7 +10180,7 @@
         <w:rPr>
           <w:rStyle w:val="KeywordTok"/>
         </w:rPr>
-        <w:t xml:space="preserve">as.factor</w:t>
+        <w:t xml:space="preserve">as.character</w:t>
       </w:r>
       <w:r>
         <w:rPr>
@@ -13575,6 +14094,219 @@
     </w:p>
     <w:p>
       <w:pPr>
+        <w:pStyle w:val="SourceCode"/>
+      </w:pPr>
+      <w:r>
+        <w:rPr>
+          <w:rStyle w:val="KeywordTok"/>
+        </w:rPr>
+        <w:t xml:space="preserve">which</w:t>
+      </w:r>
+      <w:r>
+        <w:rPr>
+          <w:rStyle w:val="NormalTok"/>
+        </w:rPr>
+        <w:t xml:space="preserve">(</w:t>
+      </w:r>
+      <w:r>
+        <w:rPr>
+          <w:rStyle w:val="KeywordTok"/>
+        </w:rPr>
+        <w:t xml:space="preserve">complete.cases</w:t>
+      </w:r>
+      <w:r>
+        <w:rPr>
+          <w:rStyle w:val="NormalTok"/>
+        </w:rPr>
+        <w:t xml:space="preserve">(</w:t>
+      </w:r>
+      <w:r>
+        <w:rPr>
+          <w:rStyle w:val="KeywordTok"/>
+        </w:rPr>
+        <w:t xml:space="preserve">subset</w:t>
+      </w:r>
+      <w:r>
+        <w:rPr>
+          <w:rStyle w:val="NormalTok"/>
+        </w:rPr>
+        <w:t xml:space="preserve">(all,</w:t>
+      </w:r>
+      <w:r>
+        <w:rPr>
+          <w:rStyle w:val="DataTypeTok"/>
+        </w:rPr>
+        <w:t xml:space="preserve">select=</w:t>
+      </w:r>
+      <w:r>
+        <w:rPr>
+          <w:rStyle w:val="OperatorTok"/>
+        </w:rPr>
+        <w:t xml:space="preserve">-</w:t>
+      </w:r>
+      <w:r>
+        <w:rPr>
+          <w:rStyle w:val="KeywordTok"/>
+        </w:rPr>
+        <w:t xml:space="preserve">c</w:t>
+      </w:r>
+      <w:r>
+        <w:rPr>
+          <w:rStyle w:val="NormalTok"/>
+        </w:rPr>
+        <w:t xml:space="preserve">(SalePrice)))</w:t>
+      </w:r>
+      <w:r>
+        <w:rPr>
+          <w:rStyle w:val="OperatorTok"/>
+        </w:rPr>
+        <w:t xml:space="preserve">==</w:t>
+      </w:r>
+      <w:r>
+        <w:rPr>
+          <w:rStyle w:val="NormalTok"/>
+        </w:rPr>
+        <w:t xml:space="preserve">F) </w:t>
+      </w:r>
+      <w:r>
+        <w:rPr>
+          <w:rStyle w:val="CommentTok"/>
+        </w:rPr>
+        <w:t xml:space="preserve">#obs of NAs </w:t>
+      </w:r>
+    </w:p>
+    <w:p>
+      <w:pPr>
+        <w:pStyle w:val="SourceCode"/>
+      </w:pPr>
+      <w:r>
+        <w:rPr>
+          <w:rStyle w:val="VerbatimChar"/>
+        </w:rPr>
+        <w:t xml:space="preserve">##  [1]  235  530  651  937  974  978 1244 1279 1380 1556 1692 1707 1883 1916</w:t>
+      </w:r>
+      <w:r>
+        <w:br w:type="textWrapping"/>
+      </w:r>
+      <w:r>
+        <w:rPr>
+          <w:rStyle w:val="VerbatimChar"/>
+        </w:rPr>
+        <w:t xml:space="preserve">## [15] 1946 1993 2005 2042 2121 2152 2189 2217 2251 2312 2326 2341 2350 2369</w:t>
+      </w:r>
+      <w:r>
+        <w:br w:type="textWrapping"/>
+      </w:r>
+      <w:r>
+        <w:rPr>
+          <w:rStyle w:val="VerbatimChar"/>
+        </w:rPr>
+        <w:t xml:space="preserve">## [29] 2474 2490 2593 2611 2658 2687 2863 2905</w:t>
+      </w:r>
+    </w:p>
+    <w:p>
+      <w:pPr>
+        <w:pStyle w:val="SourceCode"/>
+      </w:pPr>
+      <w:r>
+        <w:rPr>
+          <w:rStyle w:val="NormalTok"/>
+        </w:rPr>
+        <w:t xml:space="preserve">all &lt;-</w:t>
+      </w:r>
+      <w:r>
+        <w:rPr>
+          <w:rStyle w:val="StringTok"/>
+        </w:rPr>
+        <w:t xml:space="preserve"> </w:t>
+      </w:r>
+      <w:r>
+        <w:rPr>
+          <w:rStyle w:val="NormalTok"/>
+        </w:rPr>
+        <w:t xml:space="preserve">all[</w:t>
+      </w:r>
+      <w:r>
+        <w:rPr>
+          <w:rStyle w:val="OperatorTok"/>
+        </w:rPr>
+        <w:t xml:space="preserve">-</w:t>
+      </w:r>
+      <w:r>
+        <w:rPr>
+          <w:rStyle w:val="KeywordTok"/>
+        </w:rPr>
+        <w:t xml:space="preserve">which</w:t>
+      </w:r>
+      <w:r>
+        <w:rPr>
+          <w:rStyle w:val="NormalTok"/>
+        </w:rPr>
+        <w:t xml:space="preserve">(</w:t>
+      </w:r>
+      <w:r>
+        <w:rPr>
+          <w:rStyle w:val="KeywordTok"/>
+        </w:rPr>
+        <w:t xml:space="preserve">complete.cases</w:t>
+      </w:r>
+      <w:r>
+        <w:rPr>
+          <w:rStyle w:val="NormalTok"/>
+        </w:rPr>
+        <w:t xml:space="preserve">(</w:t>
+      </w:r>
+      <w:r>
+        <w:rPr>
+          <w:rStyle w:val="KeywordTok"/>
+        </w:rPr>
+        <w:t xml:space="preserve">subset</w:t>
+      </w:r>
+      <w:r>
+        <w:rPr>
+          <w:rStyle w:val="NormalTok"/>
+        </w:rPr>
+        <w:t xml:space="preserve">(all,</w:t>
+      </w:r>
+      <w:r>
+        <w:rPr>
+          <w:rStyle w:val="DataTypeTok"/>
+        </w:rPr>
+        <w:t xml:space="preserve">select=</w:t>
+      </w:r>
+      <w:r>
+        <w:rPr>
+          <w:rStyle w:val="OperatorTok"/>
+        </w:rPr>
+        <w:t xml:space="preserve">-</w:t>
+      </w:r>
+      <w:r>
+        <w:rPr>
+          <w:rStyle w:val="KeywordTok"/>
+        </w:rPr>
+        <w:t xml:space="preserve">c</w:t>
+      </w:r>
+      <w:r>
+        <w:rPr>
+          <w:rStyle w:val="NormalTok"/>
+        </w:rPr>
+        <w:t xml:space="preserve">(SalePrice)))</w:t>
+      </w:r>
+      <w:r>
+        <w:rPr>
+          <w:rStyle w:val="OperatorTok"/>
+        </w:rPr>
+        <w:t xml:space="preserve">==</w:t>
+      </w:r>
+      <w:r>
+        <w:rPr>
+          <w:rStyle w:val="NormalTok"/>
+        </w:rPr>
+        <w:t xml:space="preserve">F) ,]</w:t>
+      </w:r>
+    </w:p>
+    <w:p>
+      <w:pPr>
         <w:pStyle w:val="FirstParagraph"/>
       </w:pPr>
       <w:r>
@@ -13596,6 +14328,1561 @@
         <w:pStyle w:val="FirstParagraph"/>
       </w:pPr>
       <w:r>
+        <w:t xml:space="preserve">아래 4개 변수는 char로 변형해준다.</w:t>
+      </w:r>
+    </w:p>
+    <w:p>
+      <w:pPr>
+        <w:pStyle w:val="SourceCode"/>
+      </w:pPr>
+      <w:r>
+        <w:rPr>
+          <w:rStyle w:val="NormalTok"/>
+        </w:rPr>
+        <w:t xml:space="preserve">all</w:t>
+      </w:r>
+      <w:r>
+        <w:rPr>
+          <w:rStyle w:val="OperatorTok"/>
+        </w:rPr>
+        <w:t xml:space="preserve">$</w:t>
+      </w:r>
+      <w:r>
+        <w:rPr>
+          <w:rStyle w:val="NormalTok"/>
+        </w:rPr>
+        <w:t xml:space="preserve">MSSubClass =</w:t>
+      </w:r>
+      <w:r>
+        <w:rPr>
+          <w:rStyle w:val="StringTok"/>
+        </w:rPr>
+        <w:t xml:space="preserve"> </w:t>
+      </w:r>
+      <w:r>
+        <w:rPr>
+          <w:rStyle w:val="KeywordTok"/>
+        </w:rPr>
+        <w:t xml:space="preserve">as.character</w:t>
+      </w:r>
+      <w:r>
+        <w:rPr>
+          <w:rStyle w:val="NormalTok"/>
+        </w:rPr>
+        <w:t xml:space="preserve">(all</w:t>
+      </w:r>
+      <w:r>
+        <w:rPr>
+          <w:rStyle w:val="OperatorTok"/>
+        </w:rPr>
+        <w:t xml:space="preserve">$</w:t>
+      </w:r>
+      <w:r>
+        <w:rPr>
+          <w:rStyle w:val="NormalTok"/>
+        </w:rPr>
+        <w:t xml:space="preserve">MSSubClass)</w:t>
+      </w:r>
+      <w:r>
+        <w:br w:type="textWrapping"/>
+      </w:r>
+      <w:r>
+        <w:rPr>
+          <w:rStyle w:val="NormalTok"/>
+        </w:rPr>
+        <w:t xml:space="preserve">all</w:t>
+      </w:r>
+      <w:r>
+        <w:rPr>
+          <w:rStyle w:val="OperatorTok"/>
+        </w:rPr>
+        <w:t xml:space="preserve">$</w:t>
+      </w:r>
+      <w:r>
+        <w:rPr>
+          <w:rStyle w:val="NormalTok"/>
+        </w:rPr>
+        <w:t xml:space="preserve">OverallQual =</w:t>
+      </w:r>
+      <w:r>
+        <w:rPr>
+          <w:rStyle w:val="StringTok"/>
+        </w:rPr>
+        <w:t xml:space="preserve"> </w:t>
+      </w:r>
+      <w:r>
+        <w:rPr>
+          <w:rStyle w:val="KeywordTok"/>
+        </w:rPr>
+        <w:t xml:space="preserve">as.character</w:t>
+      </w:r>
+      <w:r>
+        <w:rPr>
+          <w:rStyle w:val="NormalTok"/>
+        </w:rPr>
+        <w:t xml:space="preserve">(all</w:t>
+      </w:r>
+      <w:r>
+        <w:rPr>
+          <w:rStyle w:val="OperatorTok"/>
+        </w:rPr>
+        <w:t xml:space="preserve">$</w:t>
+      </w:r>
+      <w:r>
+        <w:rPr>
+          <w:rStyle w:val="NormalTok"/>
+        </w:rPr>
+        <w:t xml:space="preserve">OverallQual)</w:t>
+      </w:r>
+      <w:r>
+        <w:br w:type="textWrapping"/>
+      </w:r>
+      <w:r>
+        <w:rPr>
+          <w:rStyle w:val="NormalTok"/>
+        </w:rPr>
+        <w:t xml:space="preserve">all</w:t>
+      </w:r>
+      <w:r>
+        <w:rPr>
+          <w:rStyle w:val="OperatorTok"/>
+        </w:rPr>
+        <w:t xml:space="preserve">$</w:t>
+      </w:r>
+      <w:r>
+        <w:rPr>
+          <w:rStyle w:val="NormalTok"/>
+        </w:rPr>
+        <w:t xml:space="preserve">OverallCond =</w:t>
+      </w:r>
+      <w:r>
+        <w:rPr>
+          <w:rStyle w:val="StringTok"/>
+        </w:rPr>
+        <w:t xml:space="preserve"> </w:t>
+      </w:r>
+      <w:r>
+        <w:rPr>
+          <w:rStyle w:val="KeywordTok"/>
+        </w:rPr>
+        <w:t xml:space="preserve">as.character</w:t>
+      </w:r>
+      <w:r>
+        <w:rPr>
+          <w:rStyle w:val="NormalTok"/>
+        </w:rPr>
+        <w:t xml:space="preserve">(all</w:t>
+      </w:r>
+      <w:r>
+        <w:rPr>
+          <w:rStyle w:val="OperatorTok"/>
+        </w:rPr>
+        <w:t xml:space="preserve">$</w:t>
+      </w:r>
+      <w:r>
+        <w:rPr>
+          <w:rStyle w:val="NormalTok"/>
+        </w:rPr>
+        <w:t xml:space="preserve">OverallCond)</w:t>
+      </w:r>
+      <w:r>
+        <w:br w:type="textWrapping"/>
+      </w:r>
+      <w:r>
+        <w:rPr>
+          <w:rStyle w:val="NormalTok"/>
+        </w:rPr>
+        <w:t xml:space="preserve">all</w:t>
+      </w:r>
+      <w:r>
+        <w:rPr>
+          <w:rStyle w:val="OperatorTok"/>
+        </w:rPr>
+        <w:t xml:space="preserve">$</w:t>
+      </w:r>
+      <w:r>
+        <w:rPr>
+          <w:rStyle w:val="NormalTok"/>
+        </w:rPr>
+        <w:t xml:space="preserve">YrSold =</w:t>
+      </w:r>
+      <w:r>
+        <w:rPr>
+          <w:rStyle w:val="StringTok"/>
+        </w:rPr>
+        <w:t xml:space="preserve"> </w:t>
+      </w:r>
+      <w:r>
+        <w:rPr>
+          <w:rStyle w:val="KeywordTok"/>
+        </w:rPr>
+        <w:t xml:space="preserve">as.character</w:t>
+      </w:r>
+      <w:r>
+        <w:rPr>
+          <w:rStyle w:val="NormalTok"/>
+        </w:rPr>
+        <w:t xml:space="preserve">(all</w:t>
+      </w:r>
+      <w:r>
+        <w:rPr>
+          <w:rStyle w:val="OperatorTok"/>
+        </w:rPr>
+        <w:t xml:space="preserve">$</w:t>
+      </w:r>
+      <w:r>
+        <w:rPr>
+          <w:rStyle w:val="NormalTok"/>
+        </w:rPr>
+        <w:t xml:space="preserve">YrSold)</w:t>
+      </w:r>
+      <w:r>
+        <w:br w:type="textWrapping"/>
+      </w:r>
+      <w:r>
+        <w:rPr>
+          <w:rStyle w:val="NormalTok"/>
+        </w:rPr>
+        <w:t xml:space="preserve">all</w:t>
+      </w:r>
+      <w:r>
+        <w:rPr>
+          <w:rStyle w:val="OperatorTok"/>
+        </w:rPr>
+        <w:t xml:space="preserve">$</w:t>
+      </w:r>
+      <w:r>
+        <w:rPr>
+          <w:rStyle w:val="NormalTok"/>
+        </w:rPr>
+        <w:t xml:space="preserve">MoSold =</w:t>
+      </w:r>
+      <w:r>
+        <w:rPr>
+          <w:rStyle w:val="StringTok"/>
+        </w:rPr>
+        <w:t xml:space="preserve"> </w:t>
+      </w:r>
+      <w:r>
+        <w:rPr>
+          <w:rStyle w:val="KeywordTok"/>
+        </w:rPr>
+        <w:t xml:space="preserve">as.character</w:t>
+      </w:r>
+      <w:r>
+        <w:rPr>
+          <w:rStyle w:val="NormalTok"/>
+        </w:rPr>
+        <w:t xml:space="preserve">(all</w:t>
+      </w:r>
+      <w:r>
+        <w:rPr>
+          <w:rStyle w:val="OperatorTok"/>
+        </w:rPr>
+        <w:t xml:space="preserve">$</w:t>
+      </w:r>
+      <w:r>
+        <w:rPr>
+          <w:rStyle w:val="NormalTok"/>
+        </w:rPr>
+        <w:t xml:space="preserve">MoSold)</w:t>
+      </w:r>
+    </w:p>
+    <w:p>
+      <w:pPr>
+        <w:pStyle w:val="Heading3"/>
+      </w:pPr>
+      <w:bookmarkStart w:id="44" w:name="label-encoding-ordinal"/>
+      <w:bookmarkEnd w:id="44"/>
+      <w:r>
+        <w:t xml:space="preserve">label encoding (ordinal)</w:t>
+      </w:r>
+    </w:p>
+    <w:p>
+      <w:pPr>
+        <w:pStyle w:val="FirstParagraph"/>
+      </w:pPr>
+      <w:r>
+        <w:t xml:space="preserve">순서형 변수들은 level대로 인코딩해준다.</w:t>
+      </w:r>
+    </w:p>
+    <w:p>
+      <w:pPr>
+        <w:pStyle w:val="SourceCode"/>
+      </w:pPr>
+      <w:r>
+        <w:rPr>
+          <w:rStyle w:val="NormalTok"/>
+        </w:rPr>
+        <w:t xml:space="preserve">all</w:t>
+      </w:r>
+      <w:r>
+        <w:rPr>
+          <w:rStyle w:val="OperatorTok"/>
+        </w:rPr>
+        <w:t xml:space="preserve">$</w:t>
+      </w:r>
+      <w:r>
+        <w:rPr>
+          <w:rStyle w:val="NormalTok"/>
+        </w:rPr>
+        <w:t xml:space="preserve">ExterQual&lt;-</w:t>
+      </w:r>
+      <w:r>
+        <w:rPr>
+          <w:rStyle w:val="KeywordTok"/>
+        </w:rPr>
+        <w:t xml:space="preserve">as.integer</w:t>
+      </w:r>
+      <w:r>
+        <w:rPr>
+          <w:rStyle w:val="NormalTok"/>
+        </w:rPr>
+        <w:t xml:space="preserve">(</w:t>
+      </w:r>
+      <w:r>
+        <w:rPr>
+          <w:rStyle w:val="KeywordTok"/>
+        </w:rPr>
+        <w:t xml:space="preserve">revalue</w:t>
+      </w:r>
+      <w:r>
+        <w:rPr>
+          <w:rStyle w:val="NormalTok"/>
+        </w:rPr>
+        <w:t xml:space="preserve">(all</w:t>
+      </w:r>
+      <w:r>
+        <w:rPr>
+          <w:rStyle w:val="OperatorTok"/>
+        </w:rPr>
+        <w:t xml:space="preserve">$</w:t>
+      </w:r>
+      <w:r>
+        <w:rPr>
+          <w:rStyle w:val="NormalTok"/>
+        </w:rPr>
+        <w:t xml:space="preserve">ExterQual,  </w:t>
+      </w:r>
+      <w:r>
+        <w:rPr>
+          <w:rStyle w:val="KeywordTok"/>
+        </w:rPr>
+        <w:t xml:space="preserve">c</w:t>
+      </w:r>
+      <w:r>
+        <w:rPr>
+          <w:rStyle w:val="NormalTok"/>
+        </w:rPr>
+        <w:t xml:space="preserve">(</w:t>
+      </w:r>
+      <w:r>
+        <w:rPr>
+          <w:rStyle w:val="StringTok"/>
+        </w:rPr>
+        <w:t xml:space="preserve">"Po"</w:t>
+      </w:r>
+      <w:r>
+        <w:rPr>
+          <w:rStyle w:val="NormalTok"/>
+        </w:rPr>
+        <w:t xml:space="preserve">=</w:t>
+      </w:r>
+      <w:r>
+        <w:rPr>
+          <w:rStyle w:val="DecValTok"/>
+        </w:rPr>
+        <w:t xml:space="preserve">0</w:t>
+      </w:r>
+      <w:r>
+        <w:rPr>
+          <w:rStyle w:val="NormalTok"/>
+        </w:rPr>
+        <w:t xml:space="preserve">, </w:t>
+      </w:r>
+      <w:r>
+        <w:rPr>
+          <w:rStyle w:val="StringTok"/>
+        </w:rPr>
+        <w:t xml:space="preserve">"Fa"</w:t>
+      </w:r>
+      <w:r>
+        <w:rPr>
+          <w:rStyle w:val="NormalTok"/>
+        </w:rPr>
+        <w:t xml:space="preserve">=</w:t>
+      </w:r>
+      <w:r>
+        <w:rPr>
+          <w:rStyle w:val="DecValTok"/>
+        </w:rPr>
+        <w:t xml:space="preserve">1</w:t>
+      </w:r>
+      <w:r>
+        <w:rPr>
+          <w:rStyle w:val="NormalTok"/>
+        </w:rPr>
+        <w:t xml:space="preserve">, </w:t>
+      </w:r>
+      <w:r>
+        <w:rPr>
+          <w:rStyle w:val="StringTok"/>
+        </w:rPr>
+        <w:t xml:space="preserve">"TA"</w:t>
+      </w:r>
+      <w:r>
+        <w:rPr>
+          <w:rStyle w:val="NormalTok"/>
+        </w:rPr>
+        <w:t xml:space="preserve">=</w:t>
+      </w:r>
+      <w:r>
+        <w:rPr>
+          <w:rStyle w:val="DecValTok"/>
+        </w:rPr>
+        <w:t xml:space="preserve">2</w:t>
+      </w:r>
+      <w:r>
+        <w:rPr>
+          <w:rStyle w:val="NormalTok"/>
+        </w:rPr>
+        <w:t xml:space="preserve">, </w:t>
+      </w:r>
+      <w:r>
+        <w:rPr>
+          <w:rStyle w:val="StringTok"/>
+        </w:rPr>
+        <w:t xml:space="preserve">"Gd"</w:t>
+      </w:r>
+      <w:r>
+        <w:rPr>
+          <w:rStyle w:val="NormalTok"/>
+        </w:rPr>
+        <w:t xml:space="preserve">=</w:t>
+      </w:r>
+      <w:r>
+        <w:rPr>
+          <w:rStyle w:val="DecValTok"/>
+        </w:rPr>
+        <w:t xml:space="preserve">3</w:t>
+      </w:r>
+      <w:r>
+        <w:rPr>
+          <w:rStyle w:val="NormalTok"/>
+        </w:rPr>
+        <w:t xml:space="preserve">, </w:t>
+      </w:r>
+      <w:r>
+        <w:rPr>
+          <w:rStyle w:val="StringTok"/>
+        </w:rPr>
+        <w:t xml:space="preserve">"Ex"</w:t>
+      </w:r>
+      <w:r>
+        <w:rPr>
+          <w:rStyle w:val="NormalTok"/>
+        </w:rPr>
+        <w:t xml:space="preserve">=</w:t>
+      </w:r>
+      <w:r>
+        <w:rPr>
+          <w:rStyle w:val="DecValTok"/>
+        </w:rPr>
+        <w:t xml:space="preserve">4</w:t>
+      </w:r>
+      <w:r>
+        <w:rPr>
+          <w:rStyle w:val="NormalTok"/>
+        </w:rPr>
+        <w:t xml:space="preserve">)))</w:t>
+      </w:r>
+    </w:p>
+    <w:p>
+      <w:pPr>
+        <w:pStyle w:val="SourceCode"/>
+      </w:pPr>
+      <w:r>
+        <w:rPr>
+          <w:rStyle w:val="VerbatimChar"/>
+        </w:rPr>
+        <w:t xml:space="preserve">## The following `from` values were not present in `x`: Po</w:t>
+      </w:r>
+    </w:p>
+    <w:p>
+      <w:pPr>
+        <w:pStyle w:val="SourceCode"/>
+      </w:pPr>
+      <w:r>
+        <w:rPr>
+          <w:rStyle w:val="NormalTok"/>
+        </w:rPr>
+        <w:t xml:space="preserve">all</w:t>
+      </w:r>
+      <w:r>
+        <w:rPr>
+          <w:rStyle w:val="OperatorTok"/>
+        </w:rPr>
+        <w:t xml:space="preserve">$</w:t>
+      </w:r>
+      <w:r>
+        <w:rPr>
+          <w:rStyle w:val="NormalTok"/>
+        </w:rPr>
+        <w:t xml:space="preserve">ExterCond&lt;-</w:t>
+      </w:r>
+      <w:r>
+        <w:rPr>
+          <w:rStyle w:val="KeywordTok"/>
+        </w:rPr>
+        <w:t xml:space="preserve">as.integer</w:t>
+      </w:r>
+      <w:r>
+        <w:rPr>
+          <w:rStyle w:val="NormalTok"/>
+        </w:rPr>
+        <w:t xml:space="preserve">(</w:t>
+      </w:r>
+      <w:r>
+        <w:rPr>
+          <w:rStyle w:val="KeywordTok"/>
+        </w:rPr>
+        <w:t xml:space="preserve">revalue</w:t>
+      </w:r>
+      <w:r>
+        <w:rPr>
+          <w:rStyle w:val="NormalTok"/>
+        </w:rPr>
+        <w:t xml:space="preserve">(all</w:t>
+      </w:r>
+      <w:r>
+        <w:rPr>
+          <w:rStyle w:val="OperatorTok"/>
+        </w:rPr>
+        <w:t xml:space="preserve">$</w:t>
+      </w:r>
+      <w:r>
+        <w:rPr>
+          <w:rStyle w:val="NormalTok"/>
+        </w:rPr>
+        <w:t xml:space="preserve">ExterCond,  </w:t>
+      </w:r>
+      <w:r>
+        <w:rPr>
+          <w:rStyle w:val="KeywordTok"/>
+        </w:rPr>
+        <w:t xml:space="preserve">c</w:t>
+      </w:r>
+      <w:r>
+        <w:rPr>
+          <w:rStyle w:val="NormalTok"/>
+        </w:rPr>
+        <w:t xml:space="preserve">(</w:t>
+      </w:r>
+      <w:r>
+        <w:rPr>
+          <w:rStyle w:val="StringTok"/>
+        </w:rPr>
+        <w:t xml:space="preserve">"Po"</w:t>
+      </w:r>
+      <w:r>
+        <w:rPr>
+          <w:rStyle w:val="NormalTok"/>
+        </w:rPr>
+        <w:t xml:space="preserve">=</w:t>
+      </w:r>
+      <w:r>
+        <w:rPr>
+          <w:rStyle w:val="DecValTok"/>
+        </w:rPr>
+        <w:t xml:space="preserve">0</w:t>
+      </w:r>
+      <w:r>
+        <w:rPr>
+          <w:rStyle w:val="NormalTok"/>
+        </w:rPr>
+        <w:t xml:space="preserve">, </w:t>
+      </w:r>
+      <w:r>
+        <w:rPr>
+          <w:rStyle w:val="StringTok"/>
+        </w:rPr>
+        <w:t xml:space="preserve">"Fa"</w:t>
+      </w:r>
+      <w:r>
+        <w:rPr>
+          <w:rStyle w:val="NormalTok"/>
+        </w:rPr>
+        <w:t xml:space="preserve">=</w:t>
+      </w:r>
+      <w:r>
+        <w:rPr>
+          <w:rStyle w:val="DecValTok"/>
+        </w:rPr>
+        <w:t xml:space="preserve">1</w:t>
+      </w:r>
+      <w:r>
+        <w:rPr>
+          <w:rStyle w:val="NormalTok"/>
+        </w:rPr>
+        <w:t xml:space="preserve">, </w:t>
+      </w:r>
+      <w:r>
+        <w:rPr>
+          <w:rStyle w:val="StringTok"/>
+        </w:rPr>
+        <w:t xml:space="preserve">"TA"</w:t>
+      </w:r>
+      <w:r>
+        <w:rPr>
+          <w:rStyle w:val="NormalTok"/>
+        </w:rPr>
+        <w:t xml:space="preserve">=</w:t>
+      </w:r>
+      <w:r>
+        <w:rPr>
+          <w:rStyle w:val="DecValTok"/>
+        </w:rPr>
+        <w:t xml:space="preserve">2</w:t>
+      </w:r>
+      <w:r>
+        <w:rPr>
+          <w:rStyle w:val="NormalTok"/>
+        </w:rPr>
+        <w:t xml:space="preserve">, </w:t>
+      </w:r>
+      <w:r>
+        <w:rPr>
+          <w:rStyle w:val="StringTok"/>
+        </w:rPr>
+        <w:t xml:space="preserve">"Gd"</w:t>
+      </w:r>
+      <w:r>
+        <w:rPr>
+          <w:rStyle w:val="NormalTok"/>
+        </w:rPr>
+        <w:t xml:space="preserve">=</w:t>
+      </w:r>
+      <w:r>
+        <w:rPr>
+          <w:rStyle w:val="DecValTok"/>
+        </w:rPr>
+        <w:t xml:space="preserve">3</w:t>
+      </w:r>
+      <w:r>
+        <w:rPr>
+          <w:rStyle w:val="NormalTok"/>
+        </w:rPr>
+        <w:t xml:space="preserve">, </w:t>
+      </w:r>
+      <w:r>
+        <w:rPr>
+          <w:rStyle w:val="StringTok"/>
+        </w:rPr>
+        <w:t xml:space="preserve">"Ex"</w:t>
+      </w:r>
+      <w:r>
+        <w:rPr>
+          <w:rStyle w:val="NormalTok"/>
+        </w:rPr>
+        <w:t xml:space="preserve">=</w:t>
+      </w:r>
+      <w:r>
+        <w:rPr>
+          <w:rStyle w:val="DecValTok"/>
+        </w:rPr>
+        <w:t xml:space="preserve">4</w:t>
+      </w:r>
+      <w:r>
+        <w:rPr>
+          <w:rStyle w:val="NormalTok"/>
+        </w:rPr>
+        <w:t xml:space="preserve">)))</w:t>
+      </w:r>
+      <w:r>
+        <w:br w:type="textWrapping"/>
+      </w:r>
+      <w:r>
+        <w:rPr>
+          <w:rStyle w:val="NormalTok"/>
+        </w:rPr>
+        <w:t xml:space="preserve">all</w:t>
+      </w:r>
+      <w:r>
+        <w:rPr>
+          <w:rStyle w:val="OperatorTok"/>
+        </w:rPr>
+        <w:t xml:space="preserve">$</w:t>
+      </w:r>
+      <w:r>
+        <w:rPr>
+          <w:rStyle w:val="NormalTok"/>
+        </w:rPr>
+        <w:t xml:space="preserve">HeatingQC&lt;-</w:t>
+      </w:r>
+      <w:r>
+        <w:rPr>
+          <w:rStyle w:val="KeywordTok"/>
+        </w:rPr>
+        <w:t xml:space="preserve">as.integer</w:t>
+      </w:r>
+      <w:r>
+        <w:rPr>
+          <w:rStyle w:val="NormalTok"/>
+        </w:rPr>
+        <w:t xml:space="preserve">(</w:t>
+      </w:r>
+      <w:r>
+        <w:rPr>
+          <w:rStyle w:val="KeywordTok"/>
+        </w:rPr>
+        <w:t xml:space="preserve">revalue</w:t>
+      </w:r>
+      <w:r>
+        <w:rPr>
+          <w:rStyle w:val="NormalTok"/>
+        </w:rPr>
+        <w:t xml:space="preserve">(all</w:t>
+      </w:r>
+      <w:r>
+        <w:rPr>
+          <w:rStyle w:val="OperatorTok"/>
+        </w:rPr>
+        <w:t xml:space="preserve">$</w:t>
+      </w:r>
+      <w:r>
+        <w:rPr>
+          <w:rStyle w:val="NormalTok"/>
+        </w:rPr>
+        <w:t xml:space="preserve">HeatingQC,  </w:t>
+      </w:r>
+      <w:r>
+        <w:rPr>
+          <w:rStyle w:val="KeywordTok"/>
+        </w:rPr>
+        <w:t xml:space="preserve">c</w:t>
+      </w:r>
+      <w:r>
+        <w:rPr>
+          <w:rStyle w:val="NormalTok"/>
+        </w:rPr>
+        <w:t xml:space="preserve">(</w:t>
+      </w:r>
+      <w:r>
+        <w:rPr>
+          <w:rStyle w:val="StringTok"/>
+        </w:rPr>
+        <w:t xml:space="preserve">"Po"</w:t>
+      </w:r>
+      <w:r>
+        <w:rPr>
+          <w:rStyle w:val="NormalTok"/>
+        </w:rPr>
+        <w:t xml:space="preserve">=</w:t>
+      </w:r>
+      <w:r>
+        <w:rPr>
+          <w:rStyle w:val="DecValTok"/>
+        </w:rPr>
+        <w:t xml:space="preserve">0</w:t>
+      </w:r>
+      <w:r>
+        <w:rPr>
+          <w:rStyle w:val="NormalTok"/>
+        </w:rPr>
+        <w:t xml:space="preserve">, </w:t>
+      </w:r>
+      <w:r>
+        <w:rPr>
+          <w:rStyle w:val="StringTok"/>
+        </w:rPr>
+        <w:t xml:space="preserve">"Fa"</w:t>
+      </w:r>
+      <w:r>
+        <w:rPr>
+          <w:rStyle w:val="NormalTok"/>
+        </w:rPr>
+        <w:t xml:space="preserve">=</w:t>
+      </w:r>
+      <w:r>
+        <w:rPr>
+          <w:rStyle w:val="DecValTok"/>
+        </w:rPr>
+        <w:t xml:space="preserve">1</w:t>
+      </w:r>
+      <w:r>
+        <w:rPr>
+          <w:rStyle w:val="NormalTok"/>
+        </w:rPr>
+        <w:t xml:space="preserve">, </w:t>
+      </w:r>
+      <w:r>
+        <w:rPr>
+          <w:rStyle w:val="StringTok"/>
+        </w:rPr>
+        <w:t xml:space="preserve">"TA"</w:t>
+      </w:r>
+      <w:r>
+        <w:rPr>
+          <w:rStyle w:val="NormalTok"/>
+        </w:rPr>
+        <w:t xml:space="preserve">=</w:t>
+      </w:r>
+      <w:r>
+        <w:rPr>
+          <w:rStyle w:val="DecValTok"/>
+        </w:rPr>
+        <w:t xml:space="preserve">2</w:t>
+      </w:r>
+      <w:r>
+        <w:rPr>
+          <w:rStyle w:val="NormalTok"/>
+        </w:rPr>
+        <w:t xml:space="preserve">, </w:t>
+      </w:r>
+      <w:r>
+        <w:rPr>
+          <w:rStyle w:val="StringTok"/>
+        </w:rPr>
+        <w:t xml:space="preserve">"Gd"</w:t>
+      </w:r>
+      <w:r>
+        <w:rPr>
+          <w:rStyle w:val="NormalTok"/>
+        </w:rPr>
+        <w:t xml:space="preserve">=</w:t>
+      </w:r>
+      <w:r>
+        <w:rPr>
+          <w:rStyle w:val="DecValTok"/>
+        </w:rPr>
+        <w:t xml:space="preserve">3</w:t>
+      </w:r>
+      <w:r>
+        <w:rPr>
+          <w:rStyle w:val="NormalTok"/>
+        </w:rPr>
+        <w:t xml:space="preserve">, </w:t>
+      </w:r>
+      <w:r>
+        <w:rPr>
+          <w:rStyle w:val="StringTok"/>
+        </w:rPr>
+        <w:t xml:space="preserve">"Ex"</w:t>
+      </w:r>
+      <w:r>
+        <w:rPr>
+          <w:rStyle w:val="NormalTok"/>
+        </w:rPr>
+        <w:t xml:space="preserve">=</w:t>
+      </w:r>
+      <w:r>
+        <w:rPr>
+          <w:rStyle w:val="DecValTok"/>
+        </w:rPr>
+        <w:t xml:space="preserve">4</w:t>
+      </w:r>
+      <w:r>
+        <w:rPr>
+          <w:rStyle w:val="NormalTok"/>
+        </w:rPr>
+        <w:t xml:space="preserve">)))</w:t>
+      </w:r>
+      <w:r>
+        <w:br w:type="textWrapping"/>
+      </w:r>
+      <w:r>
+        <w:rPr>
+          <w:rStyle w:val="NormalTok"/>
+        </w:rPr>
+        <w:t xml:space="preserve">all</w:t>
+      </w:r>
+      <w:r>
+        <w:rPr>
+          <w:rStyle w:val="OperatorTok"/>
+        </w:rPr>
+        <w:t xml:space="preserve">$</w:t>
+      </w:r>
+      <w:r>
+        <w:rPr>
+          <w:rStyle w:val="NormalTok"/>
+        </w:rPr>
+        <w:t xml:space="preserve">KitchenQual&lt;-</w:t>
+      </w:r>
+      <w:r>
+        <w:rPr>
+          <w:rStyle w:val="KeywordTok"/>
+        </w:rPr>
+        <w:t xml:space="preserve">as.integer</w:t>
+      </w:r>
+      <w:r>
+        <w:rPr>
+          <w:rStyle w:val="NormalTok"/>
+        </w:rPr>
+        <w:t xml:space="preserve">(</w:t>
+      </w:r>
+      <w:r>
+        <w:rPr>
+          <w:rStyle w:val="KeywordTok"/>
+        </w:rPr>
+        <w:t xml:space="preserve">revalue</w:t>
+      </w:r>
+      <w:r>
+        <w:rPr>
+          <w:rStyle w:val="NormalTok"/>
+        </w:rPr>
+        <w:t xml:space="preserve">(all</w:t>
+      </w:r>
+      <w:r>
+        <w:rPr>
+          <w:rStyle w:val="OperatorTok"/>
+        </w:rPr>
+        <w:t xml:space="preserve">$</w:t>
+      </w:r>
+      <w:r>
+        <w:rPr>
+          <w:rStyle w:val="NormalTok"/>
+        </w:rPr>
+        <w:t xml:space="preserve">KitchenQual,  </w:t>
+      </w:r>
+      <w:r>
+        <w:rPr>
+          <w:rStyle w:val="KeywordTok"/>
+        </w:rPr>
+        <w:t xml:space="preserve">c</w:t>
+      </w:r>
+      <w:r>
+        <w:rPr>
+          <w:rStyle w:val="NormalTok"/>
+        </w:rPr>
+        <w:t xml:space="preserve">(</w:t>
+      </w:r>
+      <w:r>
+        <w:rPr>
+          <w:rStyle w:val="StringTok"/>
+        </w:rPr>
+        <w:t xml:space="preserve">"Po"</w:t>
+      </w:r>
+      <w:r>
+        <w:rPr>
+          <w:rStyle w:val="NormalTok"/>
+        </w:rPr>
+        <w:t xml:space="preserve">=</w:t>
+      </w:r>
+      <w:r>
+        <w:rPr>
+          <w:rStyle w:val="DecValTok"/>
+        </w:rPr>
+        <w:t xml:space="preserve">0</w:t>
+      </w:r>
+      <w:r>
+        <w:rPr>
+          <w:rStyle w:val="NormalTok"/>
+        </w:rPr>
+        <w:t xml:space="preserve">, </w:t>
+      </w:r>
+      <w:r>
+        <w:rPr>
+          <w:rStyle w:val="StringTok"/>
+        </w:rPr>
+        <w:t xml:space="preserve">"Fa"</w:t>
+      </w:r>
+      <w:r>
+        <w:rPr>
+          <w:rStyle w:val="NormalTok"/>
+        </w:rPr>
+        <w:t xml:space="preserve">=</w:t>
+      </w:r>
+      <w:r>
+        <w:rPr>
+          <w:rStyle w:val="DecValTok"/>
+        </w:rPr>
+        <w:t xml:space="preserve">1</w:t>
+      </w:r>
+      <w:r>
+        <w:rPr>
+          <w:rStyle w:val="NormalTok"/>
+        </w:rPr>
+        <w:t xml:space="preserve">, </w:t>
+      </w:r>
+      <w:r>
+        <w:rPr>
+          <w:rStyle w:val="StringTok"/>
+        </w:rPr>
+        <w:t xml:space="preserve">"TA"</w:t>
+      </w:r>
+      <w:r>
+        <w:rPr>
+          <w:rStyle w:val="NormalTok"/>
+        </w:rPr>
+        <w:t xml:space="preserve">=</w:t>
+      </w:r>
+      <w:r>
+        <w:rPr>
+          <w:rStyle w:val="DecValTok"/>
+        </w:rPr>
+        <w:t xml:space="preserve">2</w:t>
+      </w:r>
+      <w:r>
+        <w:rPr>
+          <w:rStyle w:val="NormalTok"/>
+        </w:rPr>
+        <w:t xml:space="preserve">, </w:t>
+      </w:r>
+      <w:r>
+        <w:rPr>
+          <w:rStyle w:val="StringTok"/>
+        </w:rPr>
+        <w:t xml:space="preserve">"Gd"</w:t>
+      </w:r>
+      <w:r>
+        <w:rPr>
+          <w:rStyle w:val="NormalTok"/>
+        </w:rPr>
+        <w:t xml:space="preserve">=</w:t>
+      </w:r>
+      <w:r>
+        <w:rPr>
+          <w:rStyle w:val="DecValTok"/>
+        </w:rPr>
+        <w:t xml:space="preserve">3</w:t>
+      </w:r>
+      <w:r>
+        <w:rPr>
+          <w:rStyle w:val="NormalTok"/>
+        </w:rPr>
+        <w:t xml:space="preserve">, </w:t>
+      </w:r>
+      <w:r>
+        <w:rPr>
+          <w:rStyle w:val="StringTok"/>
+        </w:rPr>
+        <w:t xml:space="preserve">"Ex"</w:t>
+      </w:r>
+      <w:r>
+        <w:rPr>
+          <w:rStyle w:val="NormalTok"/>
+        </w:rPr>
+        <w:t xml:space="preserve">=</w:t>
+      </w:r>
+      <w:r>
+        <w:rPr>
+          <w:rStyle w:val="DecValTok"/>
+        </w:rPr>
+        <w:t xml:space="preserve">4</w:t>
+      </w:r>
+      <w:r>
+        <w:rPr>
+          <w:rStyle w:val="NormalTok"/>
+        </w:rPr>
+        <w:t xml:space="preserve">)))</w:t>
+      </w:r>
+    </w:p>
+    <w:p>
+      <w:pPr>
+        <w:pStyle w:val="SourceCode"/>
+      </w:pPr>
+      <w:r>
+        <w:rPr>
+          <w:rStyle w:val="VerbatimChar"/>
+        </w:rPr>
+        <w:t xml:space="preserve">## The following `from` values were not present in `x`: Po</w:t>
+      </w:r>
+    </w:p>
+    <w:p>
+      <w:pPr>
+        <w:pStyle w:val="SourceCode"/>
+      </w:pPr>
+      <w:r>
+        <w:rPr>
+          <w:rStyle w:val="NormalTok"/>
+        </w:rPr>
+        <w:t xml:space="preserve">all</w:t>
+      </w:r>
+      <w:r>
+        <w:rPr>
+          <w:rStyle w:val="OperatorTok"/>
+        </w:rPr>
+        <w:t xml:space="preserve">$</w:t>
+      </w:r>
+      <w:r>
+        <w:rPr>
+          <w:rStyle w:val="NormalTok"/>
+        </w:rPr>
+        <w:t xml:space="preserve">Fence&lt;-</w:t>
+      </w:r>
+      <w:r>
+        <w:rPr>
+          <w:rStyle w:val="KeywordTok"/>
+        </w:rPr>
+        <w:t xml:space="preserve">as.integer</w:t>
+      </w:r>
+      <w:r>
+        <w:rPr>
+          <w:rStyle w:val="NormalTok"/>
+        </w:rPr>
+        <w:t xml:space="preserve">(</w:t>
+      </w:r>
+      <w:r>
+        <w:rPr>
+          <w:rStyle w:val="KeywordTok"/>
+        </w:rPr>
+        <w:t xml:space="preserve">revalue</w:t>
+      </w:r>
+      <w:r>
+        <w:rPr>
+          <w:rStyle w:val="NormalTok"/>
+        </w:rPr>
+        <w:t xml:space="preserve">(all</w:t>
+      </w:r>
+      <w:r>
+        <w:rPr>
+          <w:rStyle w:val="OperatorTok"/>
+        </w:rPr>
+        <w:t xml:space="preserve">$</w:t>
+      </w:r>
+      <w:r>
+        <w:rPr>
+          <w:rStyle w:val="NormalTok"/>
+        </w:rPr>
+        <w:t xml:space="preserve">Fence, </w:t>
+      </w:r>
+      <w:r>
+        <w:rPr>
+          <w:rStyle w:val="KeywordTok"/>
+        </w:rPr>
+        <w:t xml:space="preserve">c</w:t>
+      </w:r>
+      <w:r>
+        <w:rPr>
+          <w:rStyle w:val="NormalTok"/>
+        </w:rPr>
+        <w:t xml:space="preserve">(</w:t>
+      </w:r>
+      <w:r>
+        <w:rPr>
+          <w:rStyle w:val="StringTok"/>
+        </w:rPr>
+        <w:t xml:space="preserve">"None"</w:t>
+      </w:r>
+      <w:r>
+        <w:rPr>
+          <w:rStyle w:val="NormalTok"/>
+        </w:rPr>
+        <w:t xml:space="preserve">=</w:t>
+      </w:r>
+      <w:r>
+        <w:rPr>
+          <w:rStyle w:val="DecValTok"/>
+        </w:rPr>
+        <w:t xml:space="preserve">0</w:t>
+      </w:r>
+      <w:r>
+        <w:rPr>
+          <w:rStyle w:val="NormalTok"/>
+        </w:rPr>
+        <w:t xml:space="preserve">, </w:t>
+      </w:r>
+      <w:r>
+        <w:rPr>
+          <w:rStyle w:val="StringTok"/>
+        </w:rPr>
+        <w:t xml:space="preserve">"MnWw"</w:t>
+      </w:r>
+      <w:r>
+        <w:rPr>
+          <w:rStyle w:val="NormalTok"/>
+        </w:rPr>
+        <w:t xml:space="preserve">=</w:t>
+      </w:r>
+      <w:r>
+        <w:rPr>
+          <w:rStyle w:val="DecValTok"/>
+        </w:rPr>
+        <w:t xml:space="preserve">1</w:t>
+      </w:r>
+      <w:r>
+        <w:rPr>
+          <w:rStyle w:val="NormalTok"/>
+        </w:rPr>
+        <w:t xml:space="preserve">, </w:t>
+      </w:r>
+      <w:r>
+        <w:rPr>
+          <w:rStyle w:val="StringTok"/>
+        </w:rPr>
+        <w:t xml:space="preserve">"GdWo"</w:t>
+      </w:r>
+      <w:r>
+        <w:rPr>
+          <w:rStyle w:val="NormalTok"/>
+        </w:rPr>
+        <w:t xml:space="preserve">=</w:t>
+      </w:r>
+      <w:r>
+        <w:rPr>
+          <w:rStyle w:val="DecValTok"/>
+        </w:rPr>
+        <w:t xml:space="preserve">2</w:t>
+      </w:r>
+      <w:r>
+        <w:rPr>
+          <w:rStyle w:val="NormalTok"/>
+        </w:rPr>
+        <w:t xml:space="preserve">, </w:t>
+      </w:r>
+      <w:r>
+        <w:rPr>
+          <w:rStyle w:val="StringTok"/>
+        </w:rPr>
+        <w:t xml:space="preserve">"MnPrv"</w:t>
+      </w:r>
+      <w:r>
+        <w:rPr>
+          <w:rStyle w:val="NormalTok"/>
+        </w:rPr>
+        <w:t xml:space="preserve">=</w:t>
+      </w:r>
+      <w:r>
+        <w:rPr>
+          <w:rStyle w:val="DecValTok"/>
+        </w:rPr>
+        <w:t xml:space="preserve">3</w:t>
+      </w:r>
+      <w:r>
+        <w:rPr>
+          <w:rStyle w:val="NormalTok"/>
+        </w:rPr>
+        <w:t xml:space="preserve">, </w:t>
+      </w:r>
+      <w:r>
+        <w:rPr>
+          <w:rStyle w:val="StringTok"/>
+        </w:rPr>
+        <w:t xml:space="preserve">"GdPrv"</w:t>
+      </w:r>
+      <w:r>
+        <w:rPr>
+          <w:rStyle w:val="NormalTok"/>
+        </w:rPr>
+        <w:t xml:space="preserve">=</w:t>
+      </w:r>
+      <w:r>
+        <w:rPr>
+          <w:rStyle w:val="DecValTok"/>
+        </w:rPr>
+        <w:t xml:space="preserve">4</w:t>
+      </w:r>
+      <w:r>
+        <w:rPr>
+          <w:rStyle w:val="NormalTok"/>
+        </w:rPr>
+        <w:t xml:space="preserve">)))</w:t>
+      </w:r>
+      <w:r>
+        <w:br w:type="textWrapping"/>
+      </w:r>
+      <w:r>
+        <w:rPr>
+          <w:rStyle w:val="NormalTok"/>
+        </w:rPr>
+        <w:t xml:space="preserve">all</w:t>
+      </w:r>
+      <w:r>
+        <w:rPr>
+          <w:rStyle w:val="OperatorTok"/>
+        </w:rPr>
+        <w:t xml:space="preserve">$</w:t>
+      </w:r>
+      <w:r>
+        <w:rPr>
+          <w:rStyle w:val="NormalTok"/>
+        </w:rPr>
+        <w:t xml:space="preserve">PavedDrive&lt;-</w:t>
+      </w:r>
+      <w:r>
+        <w:rPr>
+          <w:rStyle w:val="KeywordTok"/>
+        </w:rPr>
+        <w:t xml:space="preserve">as.integer</w:t>
+      </w:r>
+      <w:r>
+        <w:rPr>
+          <w:rStyle w:val="NormalTok"/>
+        </w:rPr>
+        <w:t xml:space="preserve">(</w:t>
+      </w:r>
+      <w:r>
+        <w:rPr>
+          <w:rStyle w:val="KeywordTok"/>
+        </w:rPr>
+        <w:t xml:space="preserve">revalue</w:t>
+      </w:r>
+      <w:r>
+        <w:rPr>
+          <w:rStyle w:val="NormalTok"/>
+        </w:rPr>
+        <w:t xml:space="preserve">(all</w:t>
+      </w:r>
+      <w:r>
+        <w:rPr>
+          <w:rStyle w:val="OperatorTok"/>
+        </w:rPr>
+        <w:t xml:space="preserve">$</w:t>
+      </w:r>
+      <w:r>
+        <w:rPr>
+          <w:rStyle w:val="NormalTok"/>
+        </w:rPr>
+        <w:t xml:space="preserve">PavedDrive,  </w:t>
+      </w:r>
+      <w:r>
+        <w:rPr>
+          <w:rStyle w:val="KeywordTok"/>
+        </w:rPr>
+        <w:t xml:space="preserve">c</w:t>
+      </w:r>
+      <w:r>
+        <w:rPr>
+          <w:rStyle w:val="NormalTok"/>
+        </w:rPr>
+        <w:t xml:space="preserve">(</w:t>
+      </w:r>
+      <w:r>
+        <w:rPr>
+          <w:rStyle w:val="StringTok"/>
+        </w:rPr>
+        <w:t xml:space="preserve">"N"</w:t>
+      </w:r>
+      <w:r>
+        <w:rPr>
+          <w:rStyle w:val="NormalTok"/>
+        </w:rPr>
+        <w:t xml:space="preserve">=</w:t>
+      </w:r>
+      <w:r>
+        <w:rPr>
+          <w:rStyle w:val="DecValTok"/>
+        </w:rPr>
+        <w:t xml:space="preserve">0</w:t>
+      </w:r>
+      <w:r>
+        <w:rPr>
+          <w:rStyle w:val="NormalTok"/>
+        </w:rPr>
+        <w:t xml:space="preserve">, </w:t>
+      </w:r>
+      <w:r>
+        <w:rPr>
+          <w:rStyle w:val="StringTok"/>
+        </w:rPr>
+        <w:t xml:space="preserve">"P"</w:t>
+      </w:r>
+      <w:r>
+        <w:rPr>
+          <w:rStyle w:val="NormalTok"/>
+        </w:rPr>
+        <w:t xml:space="preserve">=</w:t>
+      </w:r>
+      <w:r>
+        <w:rPr>
+          <w:rStyle w:val="DecValTok"/>
+        </w:rPr>
+        <w:t xml:space="preserve">1</w:t>
+      </w:r>
+      <w:r>
+        <w:rPr>
+          <w:rStyle w:val="NormalTok"/>
+        </w:rPr>
+        <w:t xml:space="preserve">, </w:t>
+      </w:r>
+      <w:r>
+        <w:rPr>
+          <w:rStyle w:val="StringTok"/>
+        </w:rPr>
+        <w:t xml:space="preserve">"Y"</w:t>
+      </w:r>
+      <w:r>
+        <w:rPr>
+          <w:rStyle w:val="NormalTok"/>
+        </w:rPr>
+        <w:t xml:space="preserve">=</w:t>
+      </w:r>
+      <w:r>
+        <w:rPr>
+          <w:rStyle w:val="DecValTok"/>
+        </w:rPr>
+        <w:t xml:space="preserve">2</w:t>
+      </w:r>
+      <w:r>
+        <w:rPr>
+          <w:rStyle w:val="NormalTok"/>
+        </w:rPr>
+        <w:t xml:space="preserve">)))</w:t>
+      </w:r>
+    </w:p>
+    <w:p>
+      <w:pPr>
+        <w:pStyle w:val="SourceCode"/>
+      </w:pPr>
+      <w:r>
+        <w:rPr>
+          <w:rStyle w:val="NormalTok"/>
+        </w:rPr>
+        <w:t xml:space="preserve">all</w:t>
+      </w:r>
+      <w:r>
+        <w:rPr>
+          <w:rStyle w:val="OperatorTok"/>
+        </w:rPr>
+        <w:t xml:space="preserve">$</w:t>
+      </w:r>
+      <w:r>
+        <w:rPr>
+          <w:rStyle w:val="NormalTok"/>
+        </w:rPr>
+        <w:t xml:space="preserve">TotalSF =</w:t>
+      </w:r>
+      <w:r>
+        <w:rPr>
+          <w:rStyle w:val="StringTok"/>
+        </w:rPr>
+        <w:t xml:space="preserve"> </w:t>
+      </w:r>
+      <w:r>
+        <w:rPr>
+          <w:rStyle w:val="NormalTok"/>
+        </w:rPr>
+        <w:t xml:space="preserve">all</w:t>
+      </w:r>
+      <w:r>
+        <w:rPr>
+          <w:rStyle w:val="OperatorTok"/>
+        </w:rPr>
+        <w:t xml:space="preserve">$</w:t>
+      </w:r>
+      <w:r>
+        <w:rPr>
+          <w:rStyle w:val="NormalTok"/>
+        </w:rPr>
+        <w:t xml:space="preserve">TotalBsmtSF </w:t>
+      </w:r>
+      <w:r>
+        <w:rPr>
+          <w:rStyle w:val="OperatorTok"/>
+        </w:rPr>
+        <w:t xml:space="preserve">+</w:t>
+      </w:r>
+      <w:r>
+        <w:rPr>
+          <w:rStyle w:val="StringTok"/>
+        </w:rPr>
+        <w:t xml:space="preserve"> </w:t>
+      </w:r>
+      <w:r>
+        <w:rPr>
+          <w:rStyle w:val="NormalTok"/>
+        </w:rPr>
+        <w:t xml:space="preserve">all</w:t>
+      </w:r>
+      <w:r>
+        <w:rPr>
+          <w:rStyle w:val="OperatorTok"/>
+        </w:rPr>
+        <w:t xml:space="preserve">$</w:t>
+      </w:r>
+      <w:r>
+        <w:rPr>
+          <w:rStyle w:val="NormalTok"/>
+        </w:rPr>
+        <w:t xml:space="preserve">X1stFlrSF </w:t>
+      </w:r>
+      <w:r>
+        <w:rPr>
+          <w:rStyle w:val="OperatorTok"/>
+        </w:rPr>
+        <w:t xml:space="preserve">+</w:t>
+      </w:r>
+      <w:r>
+        <w:rPr>
+          <w:rStyle w:val="StringTok"/>
+        </w:rPr>
+        <w:t xml:space="preserve"> </w:t>
+      </w:r>
+      <w:r>
+        <w:rPr>
+          <w:rStyle w:val="NormalTok"/>
+        </w:rPr>
+        <w:t xml:space="preserve">all</w:t>
+      </w:r>
+      <w:r>
+        <w:rPr>
+          <w:rStyle w:val="OperatorTok"/>
+        </w:rPr>
+        <w:t xml:space="preserve">$</w:t>
+      </w:r>
+      <w:r>
+        <w:rPr>
+          <w:rStyle w:val="NormalTok"/>
+        </w:rPr>
+        <w:t xml:space="preserve">X2ndFlrSF</w:t>
+      </w:r>
+      <w:r>
+        <w:br w:type="textWrapping"/>
+      </w:r>
+      <w:r>
+        <w:rPr>
+          <w:rStyle w:val="NormalTok"/>
+        </w:rPr>
+        <w:t xml:space="preserve">all &lt;-</w:t>
+      </w:r>
+      <w:r>
+        <w:rPr>
+          <w:rStyle w:val="StringTok"/>
+        </w:rPr>
+        <w:t xml:space="preserve"> </w:t>
+      </w:r>
+      <w:r>
+        <w:rPr>
+          <w:rStyle w:val="KeywordTok"/>
+        </w:rPr>
+        <w:t xml:space="preserve">subset</w:t>
+      </w:r>
+      <w:r>
+        <w:rPr>
+          <w:rStyle w:val="NormalTok"/>
+        </w:rPr>
+        <w:t xml:space="preserve">(all, </w:t>
+      </w:r>
+      <w:r>
+        <w:rPr>
+          <w:rStyle w:val="DataTypeTok"/>
+        </w:rPr>
+        <w:t xml:space="preserve">select=</w:t>
+      </w:r>
+      <w:r>
+        <w:rPr>
+          <w:rStyle w:val="OperatorTok"/>
+        </w:rPr>
+        <w:t xml:space="preserve">-</w:t>
+      </w:r>
+      <w:r>
+        <w:rPr>
+          <w:rStyle w:val="KeywordTok"/>
+        </w:rPr>
+        <w:t xml:space="preserve">c</w:t>
+      </w:r>
+      <w:r>
+        <w:rPr>
+          <w:rStyle w:val="NormalTok"/>
+        </w:rPr>
+        <w:t xml:space="preserve">(TotalBsmtSF, X1stFlrSF, X2ndFlrSF))</w:t>
+      </w:r>
+    </w:p>
+    <w:p>
+      <w:pPr>
+        <w:pStyle w:val="FirstParagraph"/>
+      </w:pPr>
+      <w:r>
         <w:t xml:space="preserve">all 에는 character, numeric, 그리고 이미 변환한 Factor class로 이루어져 있다. 이를 분류하면,</w:t>
       </w:r>
     </w:p>
@@ -13657,61 +15944,70 @@
         <w:rPr>
           <w:rStyle w:val="VerbatimChar"/>
         </w:rPr>
-        <w:t xml:space="preserve">##  [1] "MSZoning"      "Street"        "LandContour"   "Utilities"    </w:t>
-      </w:r>
-      <w:r>
-        <w:br w:type="textWrapping"/>
-      </w:r>
-      <w:r>
-        <w:rPr>
-          <w:rStyle w:val="VerbatimChar"/>
-        </w:rPr>
-        <w:t xml:space="preserve">##  [5] "LotConfig"     "LandSlope"     "Neighborhood"  "Condition1"   </w:t>
-      </w:r>
-      <w:r>
-        <w:br w:type="textWrapping"/>
-      </w:r>
-      <w:r>
-        <w:rPr>
-          <w:rStyle w:val="VerbatimChar"/>
-        </w:rPr>
-        <w:t xml:space="preserve">##  [9] "Condition2"    "BldgType"      "HouseStyle"    "RoofStyle"    </w:t>
-      </w:r>
-      <w:r>
-        <w:br w:type="textWrapping"/>
-      </w:r>
-      <w:r>
-        <w:rPr>
-          <w:rStyle w:val="VerbatimChar"/>
-        </w:rPr>
-        <w:t xml:space="preserve">## [13] "RoofMatl"      "Exterior1st"   "Exterior2nd"   "MasVnrType"   </w:t>
-      </w:r>
-      <w:r>
-        <w:br w:type="textWrapping"/>
-      </w:r>
-      <w:r>
-        <w:rPr>
-          <w:rStyle w:val="VerbatimChar"/>
-        </w:rPr>
-        <w:t xml:space="preserve">## [17] "ExterQual"     "ExterCond"     "Foundation"    "Heating"      </w:t>
-      </w:r>
-      <w:r>
-        <w:br w:type="textWrapping"/>
-      </w:r>
-      <w:r>
-        <w:rPr>
-          <w:rStyle w:val="VerbatimChar"/>
-        </w:rPr>
-        <w:t xml:space="preserve">## [21] "HeatingQC"     "CentralAir"    "Electrical"    "KitchenQual"  </w:t>
-      </w:r>
-      <w:r>
-        <w:br w:type="textWrapping"/>
-      </w:r>
-      <w:r>
-        <w:rPr>
-          <w:rStyle w:val="VerbatimChar"/>
-        </w:rPr>
-        <w:t xml:space="preserve">## [25] "Functional"    "PavedDrive"    "SaleType"      "SaleCondition"</w:t>
+        <w:t xml:space="preserve">##  [1] "MSSubClass"    "MSZoning"      "Street"        "Alley"        </w:t>
+      </w:r>
+      <w:r>
+        <w:br w:type="textWrapping"/>
+      </w:r>
+      <w:r>
+        <w:rPr>
+          <w:rStyle w:val="VerbatimChar"/>
+        </w:rPr>
+        <w:t xml:space="preserve">##  [5] "LandContour"   "Utilities"     "LotConfig"     "LandSlope"    </w:t>
+      </w:r>
+      <w:r>
+        <w:br w:type="textWrapping"/>
+      </w:r>
+      <w:r>
+        <w:rPr>
+          <w:rStyle w:val="VerbatimChar"/>
+        </w:rPr>
+        <w:t xml:space="preserve">##  [9] "Neighborhood"  "Condition1"    "Condition2"    "BldgType"     </w:t>
+      </w:r>
+      <w:r>
+        <w:br w:type="textWrapping"/>
+      </w:r>
+      <w:r>
+        <w:rPr>
+          <w:rStyle w:val="VerbatimChar"/>
+        </w:rPr>
+        <w:t xml:space="preserve">## [13] "HouseStyle"    "OverallQual"   "OverallCond"   "RoofStyle"    </w:t>
+      </w:r>
+      <w:r>
+        <w:br w:type="textWrapping"/>
+      </w:r>
+      <w:r>
+        <w:rPr>
+          <w:rStyle w:val="VerbatimChar"/>
+        </w:rPr>
+        <w:t xml:space="preserve">## [17] "RoofMatl"      "Exterior1st"   "Exterior2nd"   "MasVnrType"   </w:t>
+      </w:r>
+      <w:r>
+        <w:br w:type="textWrapping"/>
+      </w:r>
+      <w:r>
+        <w:rPr>
+          <w:rStyle w:val="VerbatimChar"/>
+        </w:rPr>
+        <w:t xml:space="preserve">## [21] "Foundation"    "Heating"       "CentralAir"    "Electrical"   </w:t>
+      </w:r>
+      <w:r>
+        <w:br w:type="textWrapping"/>
+      </w:r>
+      <w:r>
+        <w:rPr>
+          <w:rStyle w:val="VerbatimChar"/>
+        </w:rPr>
+        <w:t xml:space="preserve">## [25] "Functional"    "GarageType"    "MiscFeature"   "MoSold"       </w:t>
+      </w:r>
+      <w:r>
+        <w:br w:type="textWrapping"/>
+      </w:r>
+      <w:r>
+        <w:rPr>
+          <w:rStyle w:val="VerbatimChar"/>
+        </w:rPr>
+        <w:t xml:space="preserve">## [29] "YrSold"        "SaleType"      "SaleCondition"</w:t>
       </w:r>
     </w:p>
     <w:p>
@@ -13772,106 +16068,106 @@
         <w:rPr>
           <w:rStyle w:val="VerbatimChar"/>
         </w:rPr>
-        <w:t xml:space="preserve">##  [1] "Id"            "MSSubClass"    "LotFrontage"   "LotArea"      </w:t>
-      </w:r>
-      <w:r>
-        <w:br w:type="textWrapping"/>
-      </w:r>
-      <w:r>
-        <w:rPr>
-          <w:rStyle w:val="VerbatimChar"/>
-        </w:rPr>
-        <w:t xml:space="preserve">##  [5] "LotShape"      "OverallQual"   "OverallCond"   "YearBuilt"    </w:t>
-      </w:r>
-      <w:r>
-        <w:br w:type="textWrapping"/>
-      </w:r>
-      <w:r>
-        <w:rPr>
-          <w:rStyle w:val="VerbatimChar"/>
-        </w:rPr>
-        <w:t xml:space="preserve">##  [9] "YearRemodAdd"  "MasVnrArea"    "BsmtQual"      "BsmtCond"     </w:t>
-      </w:r>
-      <w:r>
-        <w:br w:type="textWrapping"/>
-      </w:r>
-      <w:r>
-        <w:rPr>
-          <w:rStyle w:val="VerbatimChar"/>
-        </w:rPr>
-        <w:t xml:space="preserve">## [13] "BsmtExposure"  "BsmtFinType1"  "BsmtFinSF1"    "BsmtFinType2" </w:t>
-      </w:r>
-      <w:r>
-        <w:br w:type="textWrapping"/>
-      </w:r>
-      <w:r>
-        <w:rPr>
-          <w:rStyle w:val="VerbatimChar"/>
-        </w:rPr>
-        <w:t xml:space="preserve">## [17] "BsmtFinSF2"    "BsmtUnfSF"     "TotalBsmtSF"   "X1stFlrSF"    </w:t>
-      </w:r>
-      <w:r>
-        <w:br w:type="textWrapping"/>
-      </w:r>
-      <w:r>
-        <w:rPr>
-          <w:rStyle w:val="VerbatimChar"/>
-        </w:rPr>
-        <w:t xml:space="preserve">## [21] "X2ndFlrSF"     "LowQualFinSF"  "GrLivArea"     "BsmtFullBath" </w:t>
-      </w:r>
-      <w:r>
-        <w:br w:type="textWrapping"/>
-      </w:r>
-      <w:r>
-        <w:rPr>
-          <w:rStyle w:val="VerbatimChar"/>
-        </w:rPr>
-        <w:t xml:space="preserve">## [25] "BsmtHalfBath"  "FullBath"      "HalfBath"      "BedroomAbvGr" </w:t>
-      </w:r>
-      <w:r>
-        <w:br w:type="textWrapping"/>
-      </w:r>
-      <w:r>
-        <w:rPr>
-          <w:rStyle w:val="VerbatimChar"/>
-        </w:rPr>
-        <w:t xml:space="preserve">## [29] "KitchenAbvGr"  "TotRmsAbvGrd"  "Fireplaces"    "GarageYrBlt"  </w:t>
-      </w:r>
-      <w:r>
-        <w:br w:type="textWrapping"/>
-      </w:r>
-      <w:r>
-        <w:rPr>
-          <w:rStyle w:val="VerbatimChar"/>
-        </w:rPr>
-        <w:t xml:space="preserve">## [33] "GarageFinish"  "GarageCars"    "GarageArea"    "GarageQual"   </w:t>
-      </w:r>
-      <w:r>
-        <w:br w:type="textWrapping"/>
-      </w:r>
-      <w:r>
-        <w:rPr>
-          <w:rStyle w:val="VerbatimChar"/>
-        </w:rPr>
-        <w:t xml:space="preserve">## [37] "GarageCond"    "WoodDeckSF"    "OpenPorchSF"   "EnclosedPorch"</w:t>
-      </w:r>
-      <w:r>
-        <w:br w:type="textWrapping"/>
-      </w:r>
-      <w:r>
-        <w:rPr>
-          <w:rStyle w:val="VerbatimChar"/>
-        </w:rPr>
-        <w:t xml:space="preserve">## [41] "X3SsnPorch"    "ScreenPorch"   "PoolArea"      "PoolQC"       </w:t>
-      </w:r>
-      <w:r>
-        <w:br w:type="textWrapping"/>
-      </w:r>
-      <w:r>
-        <w:rPr>
-          <w:rStyle w:val="VerbatimChar"/>
-        </w:rPr>
-        <w:t xml:space="preserve">## [45] "MiscVal"       "MoSold"        "YrSold"        "SalePrice"</w:t>
+        <w:t xml:space="preserve">##  [1] "LotFrontage"   "LotArea"       "LotShape"      "YearBuilt"    </w:t>
+      </w:r>
+      <w:r>
+        <w:br w:type="textWrapping"/>
+      </w:r>
+      <w:r>
+        <w:rPr>
+          <w:rStyle w:val="VerbatimChar"/>
+        </w:rPr>
+        <w:t xml:space="preserve">##  [5] "YearRemodAdd"  "MasVnrArea"    "ExterQual"     "ExterCond"    </w:t>
+      </w:r>
+      <w:r>
+        <w:br w:type="textWrapping"/>
+      </w:r>
+      <w:r>
+        <w:rPr>
+          <w:rStyle w:val="VerbatimChar"/>
+        </w:rPr>
+        <w:t xml:space="preserve">##  [9] "BsmtQual"      "BsmtCond"      "BsmtExposure"  "BsmtFinType1" </w:t>
+      </w:r>
+      <w:r>
+        <w:br w:type="textWrapping"/>
+      </w:r>
+      <w:r>
+        <w:rPr>
+          <w:rStyle w:val="VerbatimChar"/>
+        </w:rPr>
+        <w:t xml:space="preserve">## [13] "BsmtFinSF1"    "BsmtFinType2"  "BsmtFinSF2"    "BsmtUnfSF"    </w:t>
+      </w:r>
+      <w:r>
+        <w:br w:type="textWrapping"/>
+      </w:r>
+      <w:r>
+        <w:rPr>
+          <w:rStyle w:val="VerbatimChar"/>
+        </w:rPr>
+        <w:t xml:space="preserve">## [17] "HeatingQC"     "LowQualFinSF"  "GrLivArea"     "BsmtFullBath" </w:t>
+      </w:r>
+      <w:r>
+        <w:br w:type="textWrapping"/>
+      </w:r>
+      <w:r>
+        <w:rPr>
+          <w:rStyle w:val="VerbatimChar"/>
+        </w:rPr>
+        <w:t xml:space="preserve">## [21] "BsmtHalfBath"  "FullBath"      "HalfBath"      "BedroomAbvGr" </w:t>
+      </w:r>
+      <w:r>
+        <w:br w:type="textWrapping"/>
+      </w:r>
+      <w:r>
+        <w:rPr>
+          <w:rStyle w:val="VerbatimChar"/>
+        </w:rPr>
+        <w:t xml:space="preserve">## [25] "KitchenAbvGr"  "KitchenQual"   "TotRmsAbvGrd"  "Fireplaces"   </w:t>
+      </w:r>
+      <w:r>
+        <w:br w:type="textWrapping"/>
+      </w:r>
+      <w:r>
+        <w:rPr>
+          <w:rStyle w:val="VerbatimChar"/>
+        </w:rPr>
+        <w:t xml:space="preserve">## [29] "FireplaceQu"   "GarageYrBlt"   "GarageFinish"  "GarageCars"   </w:t>
+      </w:r>
+      <w:r>
+        <w:br w:type="textWrapping"/>
+      </w:r>
+      <w:r>
+        <w:rPr>
+          <w:rStyle w:val="VerbatimChar"/>
+        </w:rPr>
+        <w:t xml:space="preserve">## [33] "GarageArea"    "GarageQual"    "GarageCond"    "PavedDrive"   </w:t>
+      </w:r>
+      <w:r>
+        <w:br w:type="textWrapping"/>
+      </w:r>
+      <w:r>
+        <w:rPr>
+          <w:rStyle w:val="VerbatimChar"/>
+        </w:rPr>
+        <w:t xml:space="preserve">## [37] "WoodDeckSF"    "OpenPorchSF"   "EnclosedPorch" "X3SsnPorch"   </w:t>
+      </w:r>
+      <w:r>
+        <w:br w:type="textWrapping"/>
+      </w:r>
+      <w:r>
+        <w:rPr>
+          <w:rStyle w:val="VerbatimChar"/>
+        </w:rPr>
+        <w:t xml:space="preserve">## [41] "ScreenPorch"   "PoolArea"      "PoolQC"        "Fence"        </w:t>
+      </w:r>
+      <w:r>
+        <w:br w:type="textWrapping"/>
+      </w:r>
+      <w:r>
+        <w:rPr>
+          <w:rStyle w:val="VerbatimChar"/>
+        </w:rPr>
+        <w:t xml:space="preserve">## [45] "MiscVal"       "SalePrice"     "TotalSF"</w:t>
       </w:r>
     </w:p>
     <w:p>
@@ -13932,7 +16228,7 @@
         <w:rPr>
           <w:rStyle w:val="VerbatimChar"/>
         </w:rPr>
-        <w:t xml:space="preserve">## [1] "Alley"       "FireplaceQu" "GarageType"  "Fence"       "MiscFeature"</w:t>
+        <w:t xml:space="preserve">## character(0)</w:t>
       </w:r>
     </w:p>
     <w:p>
@@ -14002,7 +16298,7 @@
         <w:rPr>
           <w:rStyle w:val="VerbatimChar"/>
         </w:rPr>
-        <w:t xml:space="preserve">## [1] 81</w:t>
+        <w:t xml:space="preserve">## [1] 78</w:t>
       </w:r>
     </w:p>
     <w:p>
@@ -14353,363 +16649,7 @@
               <a:graphicData uri="http://schemas.openxmlformats.org/drawingml/2006/picture">
                 <pic:pic>
                   <pic:nvPicPr>
-                    <pic:cNvPr descr="kaggle_house_price_files/figure-docx/unnamed-chunk-41-1.png" id="0" name="Picture"/>
-                    <pic:cNvPicPr>
-                      <a:picLocks noChangeArrowheads="1" noChangeAspect="1"/>
-                    </pic:cNvPicPr>
-                  </pic:nvPicPr>
-                  <pic:blipFill>
-                    <a:blip r:embed="rId44"/>
-                    <a:stretch>
-                      <a:fillRect/>
-                    </a:stretch>
-                  </pic:blipFill>
-                  <pic:spPr bwMode="auto">
-                    <a:xfrm>
-                      <a:off x="0" y="0"/>
-                      <a:ext cx="4620126" cy="3696101"/>
-                    </a:xfrm>
-                    <a:prstGeom prst="rect">
-                      <a:avLst/>
-                    </a:prstGeom>
-                    <a:noFill/>
-                    <a:ln w="9525">
-                      <a:noFill/>
-                      <a:headEnd/>
-                      <a:tailEnd/>
-                    </a:ln>
-                  </pic:spPr>
-                </pic:pic>
-              </a:graphicData>
-            </a:graphic>
-          </wp:inline>
-        </w:drawing>
-      </w:r>
-    </w:p>
-    <w:p>
-      <w:pPr>
-        <w:pStyle w:val="BodyText"/>
-      </w:pPr>
-      <w:r>
-        <w:t xml:space="preserve">SalePrice에 관련해서 가장 correlation이 높은 변수는 OverallQual, GrLivArea, GarageCars, GarageArea, TotalBsmtSF 등 순이었다. 그 중 GarageCars와 GarageArea는 0.89로 모든 변수들 중 가장 높은 corr을 가졌고, GrLivArea와 TotRmsAbvGrd도 0.81로 corr이 높았다.</w:t>
-      </w:r>
-    </w:p>
-    <w:p>
-      <w:pPr>
-        <w:pStyle w:val="BodyText"/>
-      </w:pPr>
-      <w:r>
-        <w:t xml:space="preserve">SalePrice와 OverallQual 간 plot</w:t>
-      </w:r>
-    </w:p>
-    <w:p>
-      <w:pPr>
-        <w:pStyle w:val="SourceCode"/>
-      </w:pPr>
-      <w:r>
-        <w:rPr>
-          <w:rStyle w:val="KeywordTok"/>
-        </w:rPr>
-        <w:t xml:space="preserve">ggplot</w:t>
-      </w:r>
-      <w:r>
-        <w:rPr>
-          <w:rStyle w:val="NormalTok"/>
-        </w:rPr>
-        <w:t xml:space="preserve">(</w:t>
-      </w:r>
-      <w:r>
-        <w:rPr>
-          <w:rStyle w:val="DataTypeTok"/>
-        </w:rPr>
-        <w:t xml:space="preserve">data=</w:t>
-      </w:r>
-      <w:r>
-        <w:rPr>
-          <w:rStyle w:val="NormalTok"/>
-        </w:rPr>
-        <w:t xml:space="preserve">all[</w:t>
-      </w:r>
-      <w:r>
-        <w:rPr>
-          <w:rStyle w:val="OperatorTok"/>
-        </w:rPr>
-        <w:t xml:space="preserve">!</w:t>
-      </w:r>
-      <w:r>
-        <w:rPr>
-          <w:rStyle w:val="KeywordTok"/>
-        </w:rPr>
-        <w:t xml:space="preserve">is.na</w:t>
-      </w:r>
-      <w:r>
-        <w:rPr>
-          <w:rStyle w:val="NormalTok"/>
-        </w:rPr>
-        <w:t xml:space="preserve">(all</w:t>
-      </w:r>
-      <w:r>
-        <w:rPr>
-          <w:rStyle w:val="OperatorTok"/>
-        </w:rPr>
-        <w:t xml:space="preserve">$</w:t>
-      </w:r>
-      <w:r>
-        <w:rPr>
-          <w:rStyle w:val="NormalTok"/>
-        </w:rPr>
-        <w:t xml:space="preserve">SalePrice),], </w:t>
-      </w:r>
-      <w:r>
-        <w:rPr>
-          <w:rStyle w:val="KeywordTok"/>
-        </w:rPr>
-        <w:t xml:space="preserve">aes</w:t>
-      </w:r>
-      <w:r>
-        <w:rPr>
-          <w:rStyle w:val="NormalTok"/>
-        </w:rPr>
-        <w:t xml:space="preserve">(</w:t>
-      </w:r>
-      <w:r>
-        <w:rPr>
-          <w:rStyle w:val="DataTypeTok"/>
-        </w:rPr>
-        <w:t xml:space="preserve">x=</w:t>
-      </w:r>
-      <w:r>
-        <w:rPr>
-          <w:rStyle w:val="KeywordTok"/>
-        </w:rPr>
-        <w:t xml:space="preserve">factor</w:t>
-      </w:r>
-      <w:r>
-        <w:rPr>
-          <w:rStyle w:val="NormalTok"/>
-        </w:rPr>
-        <w:t xml:space="preserve">(OverallQual), </w:t>
-      </w:r>
-      <w:r>
-        <w:rPr>
-          <w:rStyle w:val="DataTypeTok"/>
-        </w:rPr>
-        <w:t xml:space="preserve">y=</w:t>
-      </w:r>
-      <w:r>
-        <w:rPr>
-          <w:rStyle w:val="NormalTok"/>
-        </w:rPr>
-        <w:t xml:space="preserve">SalePrice))</w:t>
-      </w:r>
-      <w:r>
-        <w:rPr>
-          <w:rStyle w:val="OperatorTok"/>
-        </w:rPr>
-        <w:t xml:space="preserve">+</w:t>
-      </w:r>
-      <w:r>
-        <w:br w:type="textWrapping"/>
-      </w:r>
-      <w:r>
-        <w:rPr>
-          <w:rStyle w:val="StringTok"/>
-        </w:rPr>
-        <w:t xml:space="preserve">        </w:t>
-      </w:r>
-      <w:r>
-        <w:rPr>
-          <w:rStyle w:val="KeywordTok"/>
-        </w:rPr>
-        <w:t xml:space="preserve">geom_boxplot</w:t>
-      </w:r>
-      <w:r>
-        <w:rPr>
-          <w:rStyle w:val="NormalTok"/>
-        </w:rPr>
-        <w:t xml:space="preserve">(</w:t>
-      </w:r>
-      <w:r>
-        <w:rPr>
-          <w:rStyle w:val="DataTypeTok"/>
-        </w:rPr>
-        <w:t xml:space="preserve">col=</w:t>
-      </w:r>
-      <w:r>
-        <w:rPr>
-          <w:rStyle w:val="StringTok"/>
-        </w:rPr>
-        <w:t xml:space="preserve">'deepskyblue3'</w:t>
-      </w:r>
-      <w:r>
-        <w:rPr>
-          <w:rStyle w:val="NormalTok"/>
-        </w:rPr>
-        <w:t xml:space="preserve">) </w:t>
-      </w:r>
-      <w:r>
-        <w:rPr>
-          <w:rStyle w:val="OperatorTok"/>
-        </w:rPr>
-        <w:t xml:space="preserve">+</w:t>
-      </w:r>
-      <w:r>
-        <w:rPr>
-          <w:rStyle w:val="StringTok"/>
-        </w:rPr>
-        <w:t xml:space="preserve"> </w:t>
-      </w:r>
-      <w:r>
-        <w:rPr>
-          <w:rStyle w:val="KeywordTok"/>
-        </w:rPr>
-        <w:t xml:space="preserve">labs</w:t>
-      </w:r>
-      <w:r>
-        <w:rPr>
-          <w:rStyle w:val="NormalTok"/>
-        </w:rPr>
-        <w:t xml:space="preserve">(</w:t>
-      </w:r>
-      <w:r>
-        <w:rPr>
-          <w:rStyle w:val="DataTypeTok"/>
-        </w:rPr>
-        <w:t xml:space="preserve">x=</w:t>
-      </w:r>
-      <w:r>
-        <w:rPr>
-          <w:rStyle w:val="StringTok"/>
-        </w:rPr>
-        <w:t xml:space="preserve">'Overall Quality'</w:t>
-      </w:r>
-      <w:r>
-        <w:rPr>
-          <w:rStyle w:val="NormalTok"/>
-        </w:rPr>
-        <w:t xml:space="preserve">) </w:t>
-      </w:r>
-      <w:r>
-        <w:rPr>
-          <w:rStyle w:val="OperatorTok"/>
-        </w:rPr>
-        <w:t xml:space="preserve">+</w:t>
-      </w:r>
-      <w:r>
-        <w:br w:type="textWrapping"/>
-      </w:r>
-      <w:r>
-        <w:rPr>
-          <w:rStyle w:val="StringTok"/>
-        </w:rPr>
-        <w:t xml:space="preserve">        </w:t>
-      </w:r>
-      <w:r>
-        <w:rPr>
-          <w:rStyle w:val="KeywordTok"/>
-        </w:rPr>
-        <w:t xml:space="preserve">scale_y_continuous</w:t>
-      </w:r>
-      <w:r>
-        <w:rPr>
-          <w:rStyle w:val="NormalTok"/>
-        </w:rPr>
-        <w:t xml:space="preserve">(</w:t>
-      </w:r>
-      <w:r>
-        <w:rPr>
-          <w:rStyle w:val="DataTypeTok"/>
-        </w:rPr>
-        <w:t xml:space="preserve">breaks=</w:t>
-      </w:r>
-      <w:r>
-        <w:rPr>
-          <w:rStyle w:val="NormalTok"/>
-        </w:rPr>
-        <w:t xml:space="preserve"> </w:t>
-      </w:r>
-      <w:r>
-        <w:rPr>
-          <w:rStyle w:val="KeywordTok"/>
-        </w:rPr>
-        <w:t xml:space="preserve">seq</w:t>
-      </w:r>
-      <w:r>
-        <w:rPr>
-          <w:rStyle w:val="NormalTok"/>
-        </w:rPr>
-        <w:t xml:space="preserve">(</w:t>
-      </w:r>
-      <w:r>
-        <w:rPr>
-          <w:rStyle w:val="DecValTok"/>
-        </w:rPr>
-        <w:t xml:space="preserve">0</w:t>
-      </w:r>
-      <w:r>
-        <w:rPr>
-          <w:rStyle w:val="NormalTok"/>
-        </w:rPr>
-        <w:t xml:space="preserve">, </w:t>
-      </w:r>
-      <w:r>
-        <w:rPr>
-          <w:rStyle w:val="DecValTok"/>
-        </w:rPr>
-        <w:t xml:space="preserve">800000</w:t>
-      </w:r>
-      <w:r>
-        <w:rPr>
-          <w:rStyle w:val="NormalTok"/>
-        </w:rPr>
-        <w:t xml:space="preserve">, </w:t>
-      </w:r>
-      <w:r>
-        <w:rPr>
-          <w:rStyle w:val="DataTypeTok"/>
-        </w:rPr>
-        <w:t xml:space="preserve">by=</w:t>
-      </w:r>
-      <w:r>
-        <w:rPr>
-          <w:rStyle w:val="DecValTok"/>
-        </w:rPr>
-        <w:t xml:space="preserve">100000</w:t>
-      </w:r>
-      <w:r>
-        <w:rPr>
-          <w:rStyle w:val="NormalTok"/>
-        </w:rPr>
-        <w:t xml:space="preserve">), </w:t>
-      </w:r>
-      <w:r>
-        <w:rPr>
-          <w:rStyle w:val="DataTypeTok"/>
-        </w:rPr>
-        <w:t xml:space="preserve">labels =</w:t>
-      </w:r>
-      <w:r>
-        <w:rPr>
-          <w:rStyle w:val="NormalTok"/>
-        </w:rPr>
-        <w:t xml:space="preserve"> comma)</w:t>
-      </w:r>
-    </w:p>
-    <w:p>
-      <w:pPr>
-        <w:pStyle w:val="FirstParagraph"/>
-      </w:pPr>
-      <w:r>
-        <w:drawing>
-          <wp:inline>
-            <wp:extent cx="4620126" cy="3696101"/>
-            <wp:effectExtent b="0" l="0" r="0" t="0"/>
-            <wp:docPr descr="" title="" id="1" name="Picture"/>
-            <a:graphic>
-              <a:graphicData uri="http://schemas.openxmlformats.org/drawingml/2006/picture">
-                <pic:pic>
-                  <pic:nvPicPr>
-                    <pic:cNvPr descr="kaggle_house_price_files/figure-docx/unnamed-chunk-42-1.png" id="0" name="Picture"/>
+                    <pic:cNvPr descr="kaggle_house_price_files/figure-docx/unnamed-chunk-45-1.png" id="0" name="Picture"/>
                     <pic:cNvPicPr>
                       <a:picLocks noChangeArrowheads="1" noChangeAspect="1"/>
                     </pic:cNvPicPr>
@@ -14747,13 +16687,7 @@
         <w:pStyle w:val="BodyText"/>
       </w:pPr>
       <w:r>
-        <w:t xml:space="preserve">Overall Quality가 증가할수록 SalePrice가 점점 증가하는 꼴을 볼 수 있다.</w:t>
-      </w:r>
-      <w:r>
-        <w:br w:type="textWrapping"/>
-      </w:r>
-      <w:r>
-        <w:t xml:space="preserve">OverallQual=4일 경우 이상치가 존재하는 것 같다.</w:t>
+        <w:t xml:space="preserve">SalePrice에 관련해서 가장 correlation이 높은 변수는 OverallQual, TotalSF, GrLivArea, GarageCars, ExterQual 등 순이었다. 그 중 GarageCars와 GarageArea는 0.89로 모든 변수들 중 가장 높은 corr을 가졌고, GrLivArea와 TotRmsAbvGrd도 0.81로 corr이 높았다.</w:t>
       </w:r>
     </w:p>
     <w:p>
@@ -14761,7 +16695,7 @@
         <w:pStyle w:val="BodyText"/>
       </w:pPr>
       <w:r>
-        <w:t xml:space="preserve">SalePrice와 GrLivArea 간 plot</w:t>
+        <w:t xml:space="preserve">SalePrice와 OverallQual 간 plot</w:t>
       </w:r>
     </w:p>
     <w:p>
@@ -14842,9 +16776,15 @@
       </w:r>
       <w:r>
         <w:rPr>
-          <w:rStyle w:val="NormalTok"/>
-        </w:rPr>
-        <w:t xml:space="preserve">GrLivArea, </w:t>
+          <w:rStyle w:val="KeywordTok"/>
+        </w:rPr>
+        <w:t xml:space="preserve">factor</w:t>
+      </w:r>
+      <w:r>
+        <w:rPr>
+          <w:rStyle w:val="NormalTok"/>
+        </w:rPr>
+        <w:t xml:space="preserve">(OverallQual), </w:t>
       </w:r>
       <w:r>
         <w:rPr>
@@ -14877,7 +16817,7 @@
         <w:rPr>
           <w:rStyle w:val="KeywordTok"/>
         </w:rPr>
-        <w:t xml:space="preserve">geom_point</w:t>
+        <w:t xml:space="preserve">geom_boxplot</w:t>
       </w:r>
       <w:r>
         <w:rPr>
@@ -14919,7 +16859,7 @@
         <w:rPr>
           <w:rStyle w:val="KeywordTok"/>
         </w:rPr>
-        <w:t xml:space="preserve">geom_smooth</w:t>
+        <w:t xml:space="preserve">labs</w:t>
       </w:r>
       <w:r>
         <w:rPr>
@@ -14931,7 +16871,52 @@
         <w:rPr>
           <w:rStyle w:val="DataTypeTok"/>
         </w:rPr>
-        <w:t xml:space="preserve">method =</w:t>
+        <w:t xml:space="preserve">x=</w:t>
+      </w:r>
+      <w:r>
+        <w:rPr>
+          <w:rStyle w:val="StringTok"/>
+        </w:rPr>
+        <w:t xml:space="preserve">'Overall Quality'</w:t>
+      </w:r>
+      <w:r>
+        <w:rPr>
+          <w:rStyle w:val="NormalTok"/>
+        </w:rPr>
+        <w:t xml:space="preserve">) </w:t>
+      </w:r>
+      <w:r>
+        <w:rPr>
+          <w:rStyle w:val="OperatorTok"/>
+        </w:rPr>
+        <w:t xml:space="preserve">+</w:t>
+      </w:r>
+      <w:r>
+        <w:br w:type="textWrapping"/>
+      </w:r>
+      <w:r>
+        <w:rPr>
+          <w:rStyle w:val="StringTok"/>
+        </w:rPr>
+        <w:t xml:space="preserve">        </w:t>
+      </w:r>
+      <w:r>
+        <w:rPr>
+          <w:rStyle w:val="KeywordTok"/>
+        </w:rPr>
+        <w:t xml:space="preserve">scale_y_continuous</w:t>
+      </w:r>
+      <w:r>
+        <w:rPr>
+          <w:rStyle w:val="NormalTok"/>
+        </w:rPr>
+        <w:t xml:space="preserve">(</w:t>
+      </w:r>
+      <w:r>
+        <w:rPr>
+          <w:rStyle w:val="DataTypeTok"/>
+        </w:rPr>
+        <w:t xml:space="preserve">breaks=</w:t>
       </w:r>
       <w:r>
         <w:rPr>
@@ -14941,9 +16926,21 @@
       </w:r>
       <w:r>
         <w:rPr>
-          <w:rStyle w:val="StringTok"/>
-        </w:rPr>
-        <w:t xml:space="preserve">"lm"</w:t>
+          <w:rStyle w:val="KeywordTok"/>
+        </w:rPr>
+        <w:t xml:space="preserve">seq</w:t>
+      </w:r>
+      <w:r>
+        <w:rPr>
+          <w:rStyle w:val="NormalTok"/>
+        </w:rPr>
+        <w:t xml:space="preserve">(</w:t>
+      </w:r>
+      <w:r>
+        <w:rPr>
+          <w:rStyle w:val="DecValTok"/>
+        </w:rPr>
+        <w:t xml:space="preserve">0</w:t>
       </w:r>
       <w:r>
         <w:rPr>
@@ -14953,321 +16950,45 @@
       </w:r>
       <w:r>
         <w:rPr>
+          <w:rStyle w:val="DecValTok"/>
+        </w:rPr>
+        <w:t xml:space="preserve">800000</w:t>
+      </w:r>
+      <w:r>
+        <w:rPr>
+          <w:rStyle w:val="NormalTok"/>
+        </w:rPr>
+        <w:t xml:space="preserve">, </w:t>
+      </w:r>
+      <w:r>
+        <w:rPr>
           <w:rStyle w:val="DataTypeTok"/>
         </w:rPr>
-        <w:t xml:space="preserve">se=</w:t>
-      </w:r>
-      <w:r>
-        <w:rPr>
-          <w:rStyle w:val="OtherTok"/>
-        </w:rPr>
-        <w:t xml:space="preserve">FALSE</w:t>
-      </w:r>
-      <w:r>
-        <w:rPr>
-          <w:rStyle w:val="NormalTok"/>
-        </w:rPr>
-        <w:t xml:space="preserve">, </w:t>
+        <w:t xml:space="preserve">by=</w:t>
+      </w:r>
+      <w:r>
+        <w:rPr>
+          <w:rStyle w:val="DecValTok"/>
+        </w:rPr>
+        <w:t xml:space="preserve">100000</w:t>
+      </w:r>
+      <w:r>
+        <w:rPr>
+          <w:rStyle w:val="NormalTok"/>
+        </w:rPr>
+        <w:t xml:space="preserve">), </w:t>
       </w:r>
       <w:r>
         <w:rPr>
           <w:rStyle w:val="DataTypeTok"/>
         </w:rPr>
-        <w:t xml:space="preserve">color=</w:t>
-      </w:r>
-      <w:r>
-        <w:rPr>
-          <w:rStyle w:val="StringTok"/>
-        </w:rPr>
-        <w:t xml:space="preserve">"black"</w:t>
-      </w:r>
-      <w:r>
-        <w:rPr>
-          <w:rStyle w:val="NormalTok"/>
-        </w:rPr>
-        <w:t xml:space="preserve">, </w:t>
-      </w:r>
-      <w:r>
-        <w:rPr>
-          <w:rStyle w:val="KeywordTok"/>
-        </w:rPr>
-        <w:t xml:space="preserve">aes</w:t>
-      </w:r>
-      <w:r>
-        <w:rPr>
-          <w:rStyle w:val="NormalTok"/>
-        </w:rPr>
-        <w:t xml:space="preserve">(</w:t>
-      </w:r>
-      <w:r>
-        <w:rPr>
-          <w:rStyle w:val="DataTypeTok"/>
-        </w:rPr>
-        <w:t xml:space="preserve">group=</w:t>
-      </w:r>
-      <w:r>
-        <w:rPr>
-          <w:rStyle w:val="DecValTok"/>
-        </w:rPr>
-        <w:t xml:space="preserve">1</w:t>
-      </w:r>
-      <w:r>
-        <w:rPr>
-          <w:rStyle w:val="NormalTok"/>
-        </w:rPr>
-        <w:t xml:space="preserve">)) </w:t>
-      </w:r>
-      <w:r>
-        <w:rPr>
-          <w:rStyle w:val="OperatorTok"/>
-        </w:rPr>
-        <w:t xml:space="preserve">+</w:t>
-      </w:r>
-      <w:r>
-        <w:br w:type="textWrapping"/>
-      </w:r>
-      <w:r>
-        <w:rPr>
-          <w:rStyle w:val="StringTok"/>
-        </w:rPr>
-        <w:t xml:space="preserve">        </w:t>
-      </w:r>
-      <w:r>
-        <w:rPr>
-          <w:rStyle w:val="KeywordTok"/>
-        </w:rPr>
-        <w:t xml:space="preserve">scale_y_continuous</w:t>
-      </w:r>
-      <w:r>
-        <w:rPr>
-          <w:rStyle w:val="NormalTok"/>
-        </w:rPr>
-        <w:t xml:space="preserve">(</w:t>
-      </w:r>
-      <w:r>
-        <w:rPr>
-          <w:rStyle w:val="DataTypeTok"/>
-        </w:rPr>
-        <w:t xml:space="preserve">breaks=</w:t>
-      </w:r>
-      <w:r>
-        <w:rPr>
-          <w:rStyle w:val="NormalTok"/>
-        </w:rPr>
-        <w:t xml:space="preserve"> </w:t>
-      </w:r>
-      <w:r>
-        <w:rPr>
-          <w:rStyle w:val="KeywordTok"/>
-        </w:rPr>
-        <w:t xml:space="preserve">seq</w:t>
-      </w:r>
-      <w:r>
-        <w:rPr>
-          <w:rStyle w:val="NormalTok"/>
-        </w:rPr>
-        <w:t xml:space="preserve">(</w:t>
-      </w:r>
-      <w:r>
-        <w:rPr>
-          <w:rStyle w:val="DecValTok"/>
-        </w:rPr>
-        <w:t xml:space="preserve">0</w:t>
-      </w:r>
-      <w:r>
-        <w:rPr>
-          <w:rStyle w:val="NormalTok"/>
-        </w:rPr>
-        <w:t xml:space="preserve">, </w:t>
-      </w:r>
-      <w:r>
-        <w:rPr>
-          <w:rStyle w:val="DecValTok"/>
-        </w:rPr>
-        <w:t xml:space="preserve">800000</w:t>
-      </w:r>
-      <w:r>
-        <w:rPr>
-          <w:rStyle w:val="NormalTok"/>
-        </w:rPr>
-        <w:t xml:space="preserve">, </w:t>
-      </w:r>
-      <w:r>
-        <w:rPr>
-          <w:rStyle w:val="DataTypeTok"/>
-        </w:rPr>
-        <w:t xml:space="preserve">by=</w:t>
-      </w:r>
-      <w:r>
-        <w:rPr>
-          <w:rStyle w:val="DecValTok"/>
-        </w:rPr>
-        <w:t xml:space="preserve">100000</w:t>
-      </w:r>
-      <w:r>
-        <w:rPr>
-          <w:rStyle w:val="NormalTok"/>
-        </w:rPr>
-        <w:t xml:space="preserve">), </w:t>
-      </w:r>
-      <w:r>
-        <w:rPr>
-          <w:rStyle w:val="DataTypeTok"/>
-        </w:rPr>
         <w:t xml:space="preserve">labels =</w:t>
       </w:r>
       <w:r>
         <w:rPr>
           <w:rStyle w:val="NormalTok"/>
         </w:rPr>
-        <w:t xml:space="preserve"> comma) </w:t>
-      </w:r>
-      <w:r>
-        <w:rPr>
-          <w:rStyle w:val="OperatorTok"/>
-        </w:rPr>
-        <w:t xml:space="preserve">+</w:t>
-      </w:r>
-      <w:r>
-        <w:br w:type="textWrapping"/>
-      </w:r>
-      <w:r>
-        <w:rPr>
-          <w:rStyle w:val="StringTok"/>
-        </w:rPr>
-        <w:t xml:space="preserve">        </w:t>
-      </w:r>
-      <w:r>
-        <w:rPr>
-          <w:rStyle w:val="KeywordTok"/>
-        </w:rPr>
-        <w:t xml:space="preserve">geom_text_repel</w:t>
-      </w:r>
-      <w:r>
-        <w:rPr>
-          <w:rStyle w:val="NormalTok"/>
-        </w:rPr>
-        <w:t xml:space="preserve">(</w:t>
-      </w:r>
-      <w:r>
-        <w:rPr>
-          <w:rStyle w:val="KeywordTok"/>
-        </w:rPr>
-        <w:t xml:space="preserve">aes</w:t>
-      </w:r>
-      <w:r>
-        <w:rPr>
-          <w:rStyle w:val="NormalTok"/>
-        </w:rPr>
-        <w:t xml:space="preserve">(</w:t>
-      </w:r>
-      <w:r>
-        <w:rPr>
-          <w:rStyle w:val="DataTypeTok"/>
-        </w:rPr>
-        <w:t xml:space="preserve">label =</w:t>
-      </w:r>
-      <w:r>
-        <w:rPr>
-          <w:rStyle w:val="NormalTok"/>
-        </w:rPr>
-        <w:t xml:space="preserve"> </w:t>
-      </w:r>
-      <w:r>
-        <w:rPr>
-          <w:rStyle w:val="KeywordTok"/>
-        </w:rPr>
-        <w:t xml:space="preserve">ifelse</w:t>
-      </w:r>
-      <w:r>
-        <w:rPr>
-          <w:rStyle w:val="NormalTok"/>
-        </w:rPr>
-        <w:t xml:space="preserve">(all</w:t>
-      </w:r>
-      <w:r>
-        <w:rPr>
-          <w:rStyle w:val="OperatorTok"/>
-        </w:rPr>
-        <w:t xml:space="preserve">$</w:t>
-      </w:r>
-      <w:r>
-        <w:rPr>
-          <w:rStyle w:val="NormalTok"/>
-        </w:rPr>
-        <w:t xml:space="preserve">GrLivArea[</w:t>
-      </w:r>
-      <w:r>
-        <w:rPr>
-          <w:rStyle w:val="OperatorTok"/>
-        </w:rPr>
-        <w:t xml:space="preserve">!</w:t>
-      </w:r>
-      <w:r>
-        <w:rPr>
-          <w:rStyle w:val="KeywordTok"/>
-        </w:rPr>
-        <w:t xml:space="preserve">is.na</w:t>
-      </w:r>
-      <w:r>
-        <w:rPr>
-          <w:rStyle w:val="NormalTok"/>
-        </w:rPr>
-        <w:t xml:space="preserve">(all</w:t>
-      </w:r>
-      <w:r>
-        <w:rPr>
-          <w:rStyle w:val="OperatorTok"/>
-        </w:rPr>
-        <w:t xml:space="preserve">$</w:t>
-      </w:r>
-      <w:r>
-        <w:rPr>
-          <w:rStyle w:val="NormalTok"/>
-        </w:rPr>
-        <w:t xml:space="preserve">SalePrice)]</w:t>
-      </w:r>
-      <w:r>
-        <w:rPr>
-          <w:rStyle w:val="OperatorTok"/>
-        </w:rPr>
-        <w:t xml:space="preserve">&gt;</w:t>
-      </w:r>
-      <w:r>
-        <w:rPr>
-          <w:rStyle w:val="DecValTok"/>
-        </w:rPr>
-        <w:t xml:space="preserve">4500</w:t>
-      </w:r>
-      <w:r>
-        <w:rPr>
-          <w:rStyle w:val="NormalTok"/>
-        </w:rPr>
-        <w:t xml:space="preserve">, </w:t>
-      </w:r>
-      <w:r>
-        <w:rPr>
-          <w:rStyle w:val="KeywordTok"/>
-        </w:rPr>
-        <w:t xml:space="preserve">rownames</w:t>
-      </w:r>
-      <w:r>
-        <w:rPr>
-          <w:rStyle w:val="NormalTok"/>
-        </w:rPr>
-        <w:t xml:space="preserve">(all), </w:t>
-      </w:r>
-      <w:r>
-        <w:rPr>
-          <w:rStyle w:val="StringTok"/>
-        </w:rPr>
-        <w:t xml:space="preserve">''</w:t>
-      </w:r>
-      <w:r>
-        <w:rPr>
-          <w:rStyle w:val="NormalTok"/>
-        </w:rPr>
-        <w:t xml:space="preserve">)))</w:t>
+        <w:t xml:space="preserve"> comma)</w:t>
       </w:r>
     </w:p>
     <w:p>
@@ -15284,7 +17005,7 @@
               <a:graphicData uri="http://schemas.openxmlformats.org/drawingml/2006/picture">
                 <pic:pic>
                   <pic:nvPicPr>
-                    <pic:cNvPr descr="kaggle_house_price_files/figure-docx/unnamed-chunk-43-1.png" id="0" name="Picture"/>
+                    <pic:cNvPr descr="kaggle_house_price_files/figure-docx/unnamed-chunk-46-1.png" id="0" name="Picture"/>
                     <pic:cNvPicPr>
                       <a:picLocks noChangeArrowheads="1" noChangeAspect="1"/>
                     </pic:cNvPicPr>
@@ -15317,6 +17038,1744 @@
         </w:drawing>
       </w:r>
     </w:p>
+    <w:p>
+      <w:pPr>
+        <w:pStyle w:val="BodyText"/>
+      </w:pPr>
+      <w:r>
+        <w:t xml:space="preserve">Overall Quality가 증가할수록 SalePrice가 점점 증가하는 꼴을 볼 수 있다.</w:t>
+      </w:r>
+      <w:r>
+        <w:br w:type="textWrapping"/>
+      </w:r>
+      <w:r>
+        <w:t xml:space="preserve">OverallQual=4일 경우 이상치가 존재하는 것 같다.</w:t>
+      </w:r>
+    </w:p>
+    <w:p>
+      <w:pPr>
+        <w:pStyle w:val="BodyText"/>
+      </w:pPr>
+      <w:r>
+        <w:t xml:space="preserve">SalePrice와 GrLivArea 간 plot</w:t>
+      </w:r>
+    </w:p>
+    <w:p>
+      <w:pPr>
+        <w:pStyle w:val="SourceCode"/>
+      </w:pPr>
+      <w:r>
+        <w:rPr>
+          <w:rStyle w:val="KeywordTok"/>
+        </w:rPr>
+        <w:t xml:space="preserve">ggplot</w:t>
+      </w:r>
+      <w:r>
+        <w:rPr>
+          <w:rStyle w:val="NormalTok"/>
+        </w:rPr>
+        <w:t xml:space="preserve">(</w:t>
+      </w:r>
+      <w:r>
+        <w:rPr>
+          <w:rStyle w:val="DataTypeTok"/>
+        </w:rPr>
+        <w:t xml:space="preserve">data=</w:t>
+      </w:r>
+      <w:r>
+        <w:rPr>
+          <w:rStyle w:val="NormalTok"/>
+        </w:rPr>
+        <w:t xml:space="preserve">all[</w:t>
+      </w:r>
+      <w:r>
+        <w:rPr>
+          <w:rStyle w:val="OperatorTok"/>
+        </w:rPr>
+        <w:t xml:space="preserve">!</w:t>
+      </w:r>
+      <w:r>
+        <w:rPr>
+          <w:rStyle w:val="KeywordTok"/>
+        </w:rPr>
+        <w:t xml:space="preserve">is.na</w:t>
+      </w:r>
+      <w:r>
+        <w:rPr>
+          <w:rStyle w:val="NormalTok"/>
+        </w:rPr>
+        <w:t xml:space="preserve">(all</w:t>
+      </w:r>
+      <w:r>
+        <w:rPr>
+          <w:rStyle w:val="OperatorTok"/>
+        </w:rPr>
+        <w:t xml:space="preserve">$</w:t>
+      </w:r>
+      <w:r>
+        <w:rPr>
+          <w:rStyle w:val="NormalTok"/>
+        </w:rPr>
+        <w:t xml:space="preserve">SalePrice),], </w:t>
+      </w:r>
+      <w:r>
+        <w:rPr>
+          <w:rStyle w:val="KeywordTok"/>
+        </w:rPr>
+        <w:t xml:space="preserve">aes</w:t>
+      </w:r>
+      <w:r>
+        <w:rPr>
+          <w:rStyle w:val="NormalTok"/>
+        </w:rPr>
+        <w:t xml:space="preserve">(</w:t>
+      </w:r>
+      <w:r>
+        <w:rPr>
+          <w:rStyle w:val="DataTypeTok"/>
+        </w:rPr>
+        <w:t xml:space="preserve">x=</w:t>
+      </w:r>
+      <w:r>
+        <w:rPr>
+          <w:rStyle w:val="NormalTok"/>
+        </w:rPr>
+        <w:t xml:space="preserve">GrLivArea, </w:t>
+      </w:r>
+      <w:r>
+        <w:rPr>
+          <w:rStyle w:val="DataTypeTok"/>
+        </w:rPr>
+        <w:t xml:space="preserve">y=</w:t>
+      </w:r>
+      <w:r>
+        <w:rPr>
+          <w:rStyle w:val="NormalTok"/>
+        </w:rPr>
+        <w:t xml:space="preserve">SalePrice))</w:t>
+      </w:r>
+      <w:r>
+        <w:rPr>
+          <w:rStyle w:val="OperatorTok"/>
+        </w:rPr>
+        <w:t xml:space="preserve">+</w:t>
+      </w:r>
+      <w:r>
+        <w:br w:type="textWrapping"/>
+      </w:r>
+      <w:r>
+        <w:rPr>
+          <w:rStyle w:val="StringTok"/>
+        </w:rPr>
+        <w:t xml:space="preserve">        </w:t>
+      </w:r>
+      <w:r>
+        <w:rPr>
+          <w:rStyle w:val="KeywordTok"/>
+        </w:rPr>
+        <w:t xml:space="preserve">geom_point</w:t>
+      </w:r>
+      <w:r>
+        <w:rPr>
+          <w:rStyle w:val="NormalTok"/>
+        </w:rPr>
+        <w:t xml:space="preserve">(</w:t>
+      </w:r>
+      <w:r>
+        <w:rPr>
+          <w:rStyle w:val="DataTypeTok"/>
+        </w:rPr>
+        <w:t xml:space="preserve">col=</w:t>
+      </w:r>
+      <w:r>
+        <w:rPr>
+          <w:rStyle w:val="StringTok"/>
+        </w:rPr>
+        <w:t xml:space="preserve">'deepskyblue3'</w:t>
+      </w:r>
+      <w:r>
+        <w:rPr>
+          <w:rStyle w:val="NormalTok"/>
+        </w:rPr>
+        <w:t xml:space="preserve">) </w:t>
+      </w:r>
+      <w:r>
+        <w:rPr>
+          <w:rStyle w:val="OperatorTok"/>
+        </w:rPr>
+        <w:t xml:space="preserve">+</w:t>
+      </w:r>
+      <w:r>
+        <w:rPr>
+          <w:rStyle w:val="StringTok"/>
+        </w:rPr>
+        <w:t xml:space="preserve"> </w:t>
+      </w:r>
+      <w:r>
+        <w:rPr>
+          <w:rStyle w:val="KeywordTok"/>
+        </w:rPr>
+        <w:t xml:space="preserve">geom_smooth</w:t>
+      </w:r>
+      <w:r>
+        <w:rPr>
+          <w:rStyle w:val="NormalTok"/>
+        </w:rPr>
+        <w:t xml:space="preserve">(</w:t>
+      </w:r>
+      <w:r>
+        <w:rPr>
+          <w:rStyle w:val="DataTypeTok"/>
+        </w:rPr>
+        <w:t xml:space="preserve">method =</w:t>
+      </w:r>
+      <w:r>
+        <w:rPr>
+          <w:rStyle w:val="NormalTok"/>
+        </w:rPr>
+        <w:t xml:space="preserve"> </w:t>
+      </w:r>
+      <w:r>
+        <w:rPr>
+          <w:rStyle w:val="StringTok"/>
+        </w:rPr>
+        <w:t xml:space="preserve">"lm"</w:t>
+      </w:r>
+      <w:r>
+        <w:rPr>
+          <w:rStyle w:val="NormalTok"/>
+        </w:rPr>
+        <w:t xml:space="preserve">, </w:t>
+      </w:r>
+      <w:r>
+        <w:rPr>
+          <w:rStyle w:val="DataTypeTok"/>
+        </w:rPr>
+        <w:t xml:space="preserve">se=</w:t>
+      </w:r>
+      <w:r>
+        <w:rPr>
+          <w:rStyle w:val="OtherTok"/>
+        </w:rPr>
+        <w:t xml:space="preserve">FALSE</w:t>
+      </w:r>
+      <w:r>
+        <w:rPr>
+          <w:rStyle w:val="NormalTok"/>
+        </w:rPr>
+        <w:t xml:space="preserve">, </w:t>
+      </w:r>
+      <w:r>
+        <w:rPr>
+          <w:rStyle w:val="DataTypeTok"/>
+        </w:rPr>
+        <w:t xml:space="preserve">color=</w:t>
+      </w:r>
+      <w:r>
+        <w:rPr>
+          <w:rStyle w:val="StringTok"/>
+        </w:rPr>
+        <w:t xml:space="preserve">"black"</w:t>
+      </w:r>
+      <w:r>
+        <w:rPr>
+          <w:rStyle w:val="NormalTok"/>
+        </w:rPr>
+        <w:t xml:space="preserve">, </w:t>
+      </w:r>
+      <w:r>
+        <w:rPr>
+          <w:rStyle w:val="KeywordTok"/>
+        </w:rPr>
+        <w:t xml:space="preserve">aes</w:t>
+      </w:r>
+      <w:r>
+        <w:rPr>
+          <w:rStyle w:val="NormalTok"/>
+        </w:rPr>
+        <w:t xml:space="preserve">(</w:t>
+      </w:r>
+      <w:r>
+        <w:rPr>
+          <w:rStyle w:val="DataTypeTok"/>
+        </w:rPr>
+        <w:t xml:space="preserve">group=</w:t>
+      </w:r>
+      <w:r>
+        <w:rPr>
+          <w:rStyle w:val="DecValTok"/>
+        </w:rPr>
+        <w:t xml:space="preserve">1</w:t>
+      </w:r>
+      <w:r>
+        <w:rPr>
+          <w:rStyle w:val="NormalTok"/>
+        </w:rPr>
+        <w:t xml:space="preserve">)) </w:t>
+      </w:r>
+      <w:r>
+        <w:rPr>
+          <w:rStyle w:val="OperatorTok"/>
+        </w:rPr>
+        <w:t xml:space="preserve">+</w:t>
+      </w:r>
+      <w:r>
+        <w:br w:type="textWrapping"/>
+      </w:r>
+      <w:r>
+        <w:rPr>
+          <w:rStyle w:val="StringTok"/>
+        </w:rPr>
+        <w:t xml:space="preserve">        </w:t>
+      </w:r>
+      <w:r>
+        <w:rPr>
+          <w:rStyle w:val="KeywordTok"/>
+        </w:rPr>
+        <w:t xml:space="preserve">scale_y_continuous</w:t>
+      </w:r>
+      <w:r>
+        <w:rPr>
+          <w:rStyle w:val="NormalTok"/>
+        </w:rPr>
+        <w:t xml:space="preserve">(</w:t>
+      </w:r>
+      <w:r>
+        <w:rPr>
+          <w:rStyle w:val="DataTypeTok"/>
+        </w:rPr>
+        <w:t xml:space="preserve">breaks=</w:t>
+      </w:r>
+      <w:r>
+        <w:rPr>
+          <w:rStyle w:val="NormalTok"/>
+        </w:rPr>
+        <w:t xml:space="preserve"> </w:t>
+      </w:r>
+      <w:r>
+        <w:rPr>
+          <w:rStyle w:val="KeywordTok"/>
+        </w:rPr>
+        <w:t xml:space="preserve">seq</w:t>
+      </w:r>
+      <w:r>
+        <w:rPr>
+          <w:rStyle w:val="NormalTok"/>
+        </w:rPr>
+        <w:t xml:space="preserve">(</w:t>
+      </w:r>
+      <w:r>
+        <w:rPr>
+          <w:rStyle w:val="DecValTok"/>
+        </w:rPr>
+        <w:t xml:space="preserve">0</w:t>
+      </w:r>
+      <w:r>
+        <w:rPr>
+          <w:rStyle w:val="NormalTok"/>
+        </w:rPr>
+        <w:t xml:space="preserve">, </w:t>
+      </w:r>
+      <w:r>
+        <w:rPr>
+          <w:rStyle w:val="DecValTok"/>
+        </w:rPr>
+        <w:t xml:space="preserve">800000</w:t>
+      </w:r>
+      <w:r>
+        <w:rPr>
+          <w:rStyle w:val="NormalTok"/>
+        </w:rPr>
+        <w:t xml:space="preserve">, </w:t>
+      </w:r>
+      <w:r>
+        <w:rPr>
+          <w:rStyle w:val="DataTypeTok"/>
+        </w:rPr>
+        <w:t xml:space="preserve">by=</w:t>
+      </w:r>
+      <w:r>
+        <w:rPr>
+          <w:rStyle w:val="DecValTok"/>
+        </w:rPr>
+        <w:t xml:space="preserve">100000</w:t>
+      </w:r>
+      <w:r>
+        <w:rPr>
+          <w:rStyle w:val="NormalTok"/>
+        </w:rPr>
+        <w:t xml:space="preserve">), </w:t>
+      </w:r>
+      <w:r>
+        <w:rPr>
+          <w:rStyle w:val="DataTypeTok"/>
+        </w:rPr>
+        <w:t xml:space="preserve">labels =</w:t>
+      </w:r>
+      <w:r>
+        <w:rPr>
+          <w:rStyle w:val="NormalTok"/>
+        </w:rPr>
+        <w:t xml:space="preserve"> comma) </w:t>
+      </w:r>
+      <w:r>
+        <w:rPr>
+          <w:rStyle w:val="OperatorTok"/>
+        </w:rPr>
+        <w:t xml:space="preserve">+</w:t>
+      </w:r>
+      <w:r>
+        <w:br w:type="textWrapping"/>
+      </w:r>
+      <w:r>
+        <w:rPr>
+          <w:rStyle w:val="StringTok"/>
+        </w:rPr>
+        <w:t xml:space="preserve">        </w:t>
+      </w:r>
+      <w:r>
+        <w:rPr>
+          <w:rStyle w:val="KeywordTok"/>
+        </w:rPr>
+        <w:t xml:space="preserve">geom_text_repel</w:t>
+      </w:r>
+      <w:r>
+        <w:rPr>
+          <w:rStyle w:val="NormalTok"/>
+        </w:rPr>
+        <w:t xml:space="preserve">(</w:t>
+      </w:r>
+      <w:r>
+        <w:rPr>
+          <w:rStyle w:val="KeywordTok"/>
+        </w:rPr>
+        <w:t xml:space="preserve">aes</w:t>
+      </w:r>
+      <w:r>
+        <w:rPr>
+          <w:rStyle w:val="NormalTok"/>
+        </w:rPr>
+        <w:t xml:space="preserve">(</w:t>
+      </w:r>
+      <w:r>
+        <w:rPr>
+          <w:rStyle w:val="DataTypeTok"/>
+        </w:rPr>
+        <w:t xml:space="preserve">label =</w:t>
+      </w:r>
+      <w:r>
+        <w:rPr>
+          <w:rStyle w:val="NormalTok"/>
+        </w:rPr>
+        <w:t xml:space="preserve"> </w:t>
+      </w:r>
+      <w:r>
+        <w:rPr>
+          <w:rStyle w:val="KeywordTok"/>
+        </w:rPr>
+        <w:t xml:space="preserve">ifelse</w:t>
+      </w:r>
+      <w:r>
+        <w:rPr>
+          <w:rStyle w:val="NormalTok"/>
+        </w:rPr>
+        <w:t xml:space="preserve">(all</w:t>
+      </w:r>
+      <w:r>
+        <w:rPr>
+          <w:rStyle w:val="OperatorTok"/>
+        </w:rPr>
+        <w:t xml:space="preserve">$</w:t>
+      </w:r>
+      <w:r>
+        <w:rPr>
+          <w:rStyle w:val="NormalTok"/>
+        </w:rPr>
+        <w:t xml:space="preserve">GrLivArea[</w:t>
+      </w:r>
+      <w:r>
+        <w:rPr>
+          <w:rStyle w:val="OperatorTok"/>
+        </w:rPr>
+        <w:t xml:space="preserve">!</w:t>
+      </w:r>
+      <w:r>
+        <w:rPr>
+          <w:rStyle w:val="KeywordTok"/>
+        </w:rPr>
+        <w:t xml:space="preserve">is.na</w:t>
+      </w:r>
+      <w:r>
+        <w:rPr>
+          <w:rStyle w:val="NormalTok"/>
+        </w:rPr>
+        <w:t xml:space="preserve">(all</w:t>
+      </w:r>
+      <w:r>
+        <w:rPr>
+          <w:rStyle w:val="OperatorTok"/>
+        </w:rPr>
+        <w:t xml:space="preserve">$</w:t>
+      </w:r>
+      <w:r>
+        <w:rPr>
+          <w:rStyle w:val="NormalTok"/>
+        </w:rPr>
+        <w:t xml:space="preserve">SalePrice)]</w:t>
+      </w:r>
+      <w:r>
+        <w:rPr>
+          <w:rStyle w:val="OperatorTok"/>
+        </w:rPr>
+        <w:t xml:space="preserve">&gt;</w:t>
+      </w:r>
+      <w:r>
+        <w:rPr>
+          <w:rStyle w:val="DecValTok"/>
+        </w:rPr>
+        <w:t xml:space="preserve">4500</w:t>
+      </w:r>
+      <w:r>
+        <w:rPr>
+          <w:rStyle w:val="NormalTok"/>
+        </w:rPr>
+        <w:t xml:space="preserve">, </w:t>
+      </w:r>
+      <w:r>
+        <w:rPr>
+          <w:rStyle w:val="KeywordTok"/>
+        </w:rPr>
+        <w:t xml:space="preserve">rownames</w:t>
+      </w:r>
+      <w:r>
+        <w:rPr>
+          <w:rStyle w:val="NormalTok"/>
+        </w:rPr>
+        <w:t xml:space="preserve">(all), </w:t>
+      </w:r>
+      <w:r>
+        <w:rPr>
+          <w:rStyle w:val="StringTok"/>
+        </w:rPr>
+        <w:t xml:space="preserve">''</w:t>
+      </w:r>
+      <w:r>
+        <w:rPr>
+          <w:rStyle w:val="NormalTok"/>
+        </w:rPr>
+        <w:t xml:space="preserve">)))</w:t>
+      </w:r>
+    </w:p>
+    <w:p>
+      <w:pPr>
+        <w:pStyle w:val="FirstParagraph"/>
+      </w:pPr>
+      <w:r>
+        <w:drawing>
+          <wp:inline>
+            <wp:extent cx="4620126" cy="3696101"/>
+            <wp:effectExtent b="0" l="0" r="0" t="0"/>
+            <wp:docPr descr="" title="" id="1" name="Picture"/>
+            <a:graphic>
+              <a:graphicData uri="http://schemas.openxmlformats.org/drawingml/2006/picture">
+                <pic:pic>
+                  <pic:nvPicPr>
+                    <pic:cNvPr descr="kaggle_house_price_files/figure-docx/unnamed-chunk-47-1.png" id="0" name="Picture"/>
+                    <pic:cNvPicPr>
+                      <a:picLocks noChangeArrowheads="1" noChangeAspect="1"/>
+                    </pic:cNvPicPr>
+                  </pic:nvPicPr>
+                  <pic:blipFill>
+                    <a:blip r:embed="rId47"/>
+                    <a:stretch>
+                      <a:fillRect/>
+                    </a:stretch>
+                  </pic:blipFill>
+                  <pic:spPr bwMode="auto">
+                    <a:xfrm>
+                      <a:off x="0" y="0"/>
+                      <a:ext cx="4620126" cy="3696101"/>
+                    </a:xfrm>
+                    <a:prstGeom prst="rect">
+                      <a:avLst/>
+                    </a:prstGeom>
+                    <a:noFill/>
+                    <a:ln w="9525">
+                      <a:noFill/>
+                      <a:headEnd/>
+                      <a:tailEnd/>
+                    </a:ln>
+                  </pic:spPr>
+                </pic:pic>
+              </a:graphicData>
+            </a:graphic>
+          </wp:inline>
+        </w:drawing>
+      </w:r>
+    </w:p>
+    <w:p>
+      <w:pPr>
+        <w:pStyle w:val="BodyText"/>
+      </w:pPr>
+      <w:r>
+        <w:t xml:space="preserve">524와 1299번째 관찰값은 선에서 많이 벗어난 것 처럼 보인다. 즉, GrLivArea가 넓음에도 불구하고, SalePrice가 낮은 경우이다. 이 집들의 OverallQual을 본다면,</w:t>
+      </w:r>
+    </w:p>
+    <w:p>
+      <w:pPr>
+        <w:pStyle w:val="SourceCode"/>
+      </w:pPr>
+      <w:r>
+        <w:rPr>
+          <w:rStyle w:val="NormalTok"/>
+        </w:rPr>
+        <w:t xml:space="preserve">all[</w:t>
+      </w:r>
+      <w:r>
+        <w:rPr>
+          <w:rStyle w:val="KeywordTok"/>
+        </w:rPr>
+        <w:t xml:space="preserve">c</w:t>
+      </w:r>
+      <w:r>
+        <w:rPr>
+          <w:rStyle w:val="NormalTok"/>
+        </w:rPr>
+        <w:t xml:space="preserve">(</w:t>
+      </w:r>
+      <w:r>
+        <w:rPr>
+          <w:rStyle w:val="DecValTok"/>
+        </w:rPr>
+        <w:t xml:space="preserve">524</w:t>
+      </w:r>
+      <w:r>
+        <w:rPr>
+          <w:rStyle w:val="NormalTok"/>
+        </w:rPr>
+        <w:t xml:space="preserve">, </w:t>
+      </w:r>
+      <w:r>
+        <w:rPr>
+          <w:rStyle w:val="DecValTok"/>
+        </w:rPr>
+        <w:t xml:space="preserve">1299</w:t>
+      </w:r>
+      <w:r>
+        <w:rPr>
+          <w:rStyle w:val="NormalTok"/>
+        </w:rPr>
+        <w:t xml:space="preserve">),</w:t>
+      </w:r>
+      <w:r>
+        <w:rPr>
+          <w:rStyle w:val="KeywordTok"/>
+        </w:rPr>
+        <w:t xml:space="preserve">c</w:t>
+      </w:r>
+      <w:r>
+        <w:rPr>
+          <w:rStyle w:val="NormalTok"/>
+        </w:rPr>
+        <w:t xml:space="preserve">(</w:t>
+      </w:r>
+      <w:r>
+        <w:rPr>
+          <w:rStyle w:val="StringTok"/>
+        </w:rPr>
+        <w:t xml:space="preserve">"SalePrice"</w:t>
+      </w:r>
+      <w:r>
+        <w:rPr>
+          <w:rStyle w:val="NormalTok"/>
+        </w:rPr>
+        <w:t xml:space="preserve">, </w:t>
+      </w:r>
+      <w:r>
+        <w:rPr>
+          <w:rStyle w:val="StringTok"/>
+        </w:rPr>
+        <w:t xml:space="preserve">"GrLivArea"</w:t>
+      </w:r>
+      <w:r>
+        <w:rPr>
+          <w:rStyle w:val="NormalTok"/>
+        </w:rPr>
+        <w:t xml:space="preserve">, </w:t>
+      </w:r>
+      <w:r>
+        <w:rPr>
+          <w:rStyle w:val="StringTok"/>
+        </w:rPr>
+        <w:t xml:space="preserve">"OverallQual"</w:t>
+      </w:r>
+      <w:r>
+        <w:rPr>
+          <w:rStyle w:val="NormalTok"/>
+        </w:rPr>
+        <w:t xml:space="preserve">)]</w:t>
+      </w:r>
+    </w:p>
+    <w:p>
+      <w:pPr>
+        <w:pStyle w:val="SourceCode"/>
+      </w:pPr>
+      <w:r>
+        <w:rPr>
+          <w:rStyle w:val="VerbatimChar"/>
+        </w:rPr>
+        <w:t xml:space="preserve">##      SalePrice GrLivArea OverallQual</w:t>
+      </w:r>
+      <w:r>
+        <w:br w:type="textWrapping"/>
+      </w:r>
+      <w:r>
+        <w:rPr>
+          <w:rStyle w:val="VerbatimChar"/>
+        </w:rPr>
+        <w:t xml:space="preserve">## 525     315750      2398           7</w:t>
+      </w:r>
+      <w:r>
+        <w:br w:type="textWrapping"/>
+      </w:r>
+      <w:r>
+        <w:rPr>
+          <w:rStyle w:val="VerbatimChar"/>
+        </w:rPr>
+        <w:t xml:space="preserve">## 1307    202500      1368           7</w:t>
+      </w:r>
+    </w:p>
+    <w:p>
+      <w:pPr>
+        <w:pStyle w:val="FirstParagraph"/>
+      </w:pPr>
+      <w:r>
+        <w:t xml:space="preserve">전체적인 퀄리티도 10으로 가장 높은 점수를 형성하지만, SalePrice는 낮다.</w:t>
+      </w:r>
+    </w:p>
+    <w:p>
+      <w:pPr>
+        <w:pStyle w:val="SourceCode"/>
+      </w:pPr>
+      <w:r>
+        <w:rPr>
+          <w:rStyle w:val="NormalTok"/>
+        </w:rPr>
+        <w:t xml:space="preserve">chrvar</w:t>
+      </w:r>
+    </w:p>
+    <w:p>
+      <w:pPr>
+        <w:pStyle w:val="SourceCode"/>
+      </w:pPr>
+      <w:r>
+        <w:rPr>
+          <w:rStyle w:val="VerbatimChar"/>
+        </w:rPr>
+        <w:t xml:space="preserve">##  [1] "MSSubClass"    "MSZoning"      "Street"        "Alley"        </w:t>
+      </w:r>
+      <w:r>
+        <w:br w:type="textWrapping"/>
+      </w:r>
+      <w:r>
+        <w:rPr>
+          <w:rStyle w:val="VerbatimChar"/>
+        </w:rPr>
+        <w:t xml:space="preserve">##  [5] "LandContour"   "Utilities"     "LotConfig"     "LandSlope"    </w:t>
+      </w:r>
+      <w:r>
+        <w:br w:type="textWrapping"/>
+      </w:r>
+      <w:r>
+        <w:rPr>
+          <w:rStyle w:val="VerbatimChar"/>
+        </w:rPr>
+        <w:t xml:space="preserve">##  [9] "Neighborhood"  "Condition1"    "Condition2"    "BldgType"     </w:t>
+      </w:r>
+      <w:r>
+        <w:br w:type="textWrapping"/>
+      </w:r>
+      <w:r>
+        <w:rPr>
+          <w:rStyle w:val="VerbatimChar"/>
+        </w:rPr>
+        <w:t xml:space="preserve">## [13] "HouseStyle"    "OverallQual"   "OverallCond"   "RoofStyle"    </w:t>
+      </w:r>
+      <w:r>
+        <w:br w:type="textWrapping"/>
+      </w:r>
+      <w:r>
+        <w:rPr>
+          <w:rStyle w:val="VerbatimChar"/>
+        </w:rPr>
+        <w:t xml:space="preserve">## [17] "RoofMatl"      "Exterior1st"   "Exterior2nd"   "MasVnrType"   </w:t>
+      </w:r>
+      <w:r>
+        <w:br w:type="textWrapping"/>
+      </w:r>
+      <w:r>
+        <w:rPr>
+          <w:rStyle w:val="VerbatimChar"/>
+        </w:rPr>
+        <w:t xml:space="preserve">## [21] "Foundation"    "Heating"       "CentralAir"    "Electrical"   </w:t>
+      </w:r>
+      <w:r>
+        <w:br w:type="textWrapping"/>
+      </w:r>
+      <w:r>
+        <w:rPr>
+          <w:rStyle w:val="VerbatimChar"/>
+        </w:rPr>
+        <w:t xml:space="preserve">## [25] "Functional"    "GarageType"    "MiscFeature"   "MoSold"       </w:t>
+      </w:r>
+      <w:r>
+        <w:br w:type="textWrapping"/>
+      </w:r>
+      <w:r>
+        <w:rPr>
+          <w:rStyle w:val="VerbatimChar"/>
+        </w:rPr>
+        <w:t xml:space="preserve">## [29] "YrSold"        "SaleType"      "SaleCondition"</w:t>
+      </w:r>
+    </w:p>
+    <w:p>
+      <w:pPr>
+        <w:pStyle w:val="SourceCode"/>
+      </w:pPr>
+      <w:r>
+        <w:rPr>
+          <w:rStyle w:val="NormalTok"/>
+        </w:rPr>
+        <w:t xml:space="preserve">numvar</w:t>
+      </w:r>
+    </w:p>
+    <w:p>
+      <w:pPr>
+        <w:pStyle w:val="SourceCode"/>
+      </w:pPr>
+      <w:r>
+        <w:rPr>
+          <w:rStyle w:val="VerbatimChar"/>
+        </w:rPr>
+        <w:t xml:space="preserve">##  [1] "LotFrontage"   "LotArea"       "LotShape"      "YearBuilt"    </w:t>
+      </w:r>
+      <w:r>
+        <w:br w:type="textWrapping"/>
+      </w:r>
+      <w:r>
+        <w:rPr>
+          <w:rStyle w:val="VerbatimChar"/>
+        </w:rPr>
+        <w:t xml:space="preserve">##  [5] "YearRemodAdd"  "MasVnrArea"    "ExterQual"     "ExterCond"    </w:t>
+      </w:r>
+      <w:r>
+        <w:br w:type="textWrapping"/>
+      </w:r>
+      <w:r>
+        <w:rPr>
+          <w:rStyle w:val="VerbatimChar"/>
+        </w:rPr>
+        <w:t xml:space="preserve">##  [9] "BsmtQual"      "BsmtCond"      "BsmtExposure"  "BsmtFinType1" </w:t>
+      </w:r>
+      <w:r>
+        <w:br w:type="textWrapping"/>
+      </w:r>
+      <w:r>
+        <w:rPr>
+          <w:rStyle w:val="VerbatimChar"/>
+        </w:rPr>
+        <w:t xml:space="preserve">## [13] "BsmtFinSF1"    "BsmtFinType2"  "BsmtFinSF2"    "BsmtUnfSF"    </w:t>
+      </w:r>
+      <w:r>
+        <w:br w:type="textWrapping"/>
+      </w:r>
+      <w:r>
+        <w:rPr>
+          <w:rStyle w:val="VerbatimChar"/>
+        </w:rPr>
+        <w:t xml:space="preserve">## [17] "HeatingQC"     "LowQualFinSF"  "GrLivArea"     "BsmtFullBath" </w:t>
+      </w:r>
+      <w:r>
+        <w:br w:type="textWrapping"/>
+      </w:r>
+      <w:r>
+        <w:rPr>
+          <w:rStyle w:val="VerbatimChar"/>
+        </w:rPr>
+        <w:t xml:space="preserve">## [21] "BsmtHalfBath"  "FullBath"      "HalfBath"      "BedroomAbvGr" </w:t>
+      </w:r>
+      <w:r>
+        <w:br w:type="textWrapping"/>
+      </w:r>
+      <w:r>
+        <w:rPr>
+          <w:rStyle w:val="VerbatimChar"/>
+        </w:rPr>
+        <w:t xml:space="preserve">## [25] "KitchenAbvGr"  "KitchenQual"   "TotRmsAbvGrd"  "Fireplaces"   </w:t>
+      </w:r>
+      <w:r>
+        <w:br w:type="textWrapping"/>
+      </w:r>
+      <w:r>
+        <w:rPr>
+          <w:rStyle w:val="VerbatimChar"/>
+        </w:rPr>
+        <w:t xml:space="preserve">## [29] "FireplaceQu"   "GarageYrBlt"   "GarageFinish"  "GarageCars"   </w:t>
+      </w:r>
+      <w:r>
+        <w:br w:type="textWrapping"/>
+      </w:r>
+      <w:r>
+        <w:rPr>
+          <w:rStyle w:val="VerbatimChar"/>
+        </w:rPr>
+        <w:t xml:space="preserve">## [33] "GarageArea"    "GarageQual"    "GarageCond"    "PavedDrive"   </w:t>
+      </w:r>
+      <w:r>
+        <w:br w:type="textWrapping"/>
+      </w:r>
+      <w:r>
+        <w:rPr>
+          <w:rStyle w:val="VerbatimChar"/>
+        </w:rPr>
+        <w:t xml:space="preserve">## [37] "WoodDeckSF"    "OpenPorchSF"   "EnclosedPorch" "X3SsnPorch"   </w:t>
+      </w:r>
+      <w:r>
+        <w:br w:type="textWrapping"/>
+      </w:r>
+      <w:r>
+        <w:rPr>
+          <w:rStyle w:val="VerbatimChar"/>
+        </w:rPr>
+        <w:t xml:space="preserve">## [41] "ScreenPorch"   "PoolArea"      "PoolQC"        "Fence"        </w:t>
+      </w:r>
+      <w:r>
+        <w:br w:type="textWrapping"/>
+      </w:r>
+      <w:r>
+        <w:rPr>
+          <w:rStyle w:val="VerbatimChar"/>
+        </w:rPr>
+        <w:t xml:space="preserve">## [45] "MiscVal"       "SalePrice"     "TotalSF"</w:t>
+      </w:r>
+    </w:p>
+    <w:p>
+      <w:pPr>
+        <w:pStyle w:val="SourceCode"/>
+      </w:pPr>
+      <w:r>
+        <w:rPr>
+          <w:rStyle w:val="NormalTok"/>
+        </w:rPr>
+        <w:t xml:space="preserve">facvar</w:t>
+      </w:r>
+    </w:p>
+    <w:p>
+      <w:pPr>
+        <w:pStyle w:val="SourceCode"/>
+      </w:pPr>
+      <w:r>
+        <w:rPr>
+          <w:rStyle w:val="VerbatimChar"/>
+        </w:rPr>
+        <w:t xml:space="preserve">## character(0)</w:t>
+      </w:r>
+    </w:p>
+    <w:p>
+      <w:pPr>
+        <w:pStyle w:val="SourceCode"/>
+      </w:pPr>
+      <w:r>
+        <w:rPr>
+          <w:rStyle w:val="KeywordTok"/>
+        </w:rPr>
+        <w:t xml:space="preserve">sum</w:t>
+      </w:r>
+      <w:r>
+        <w:rPr>
+          <w:rStyle w:val="NormalTok"/>
+        </w:rPr>
+        <w:t xml:space="preserve">(</w:t>
+      </w:r>
+      <w:r>
+        <w:rPr>
+          <w:rStyle w:val="KeywordTok"/>
+        </w:rPr>
+        <w:t xml:space="preserve">length</w:t>
+      </w:r>
+      <w:r>
+        <w:rPr>
+          <w:rStyle w:val="NormalTok"/>
+        </w:rPr>
+        <w:t xml:space="preserve">(chrvar),</w:t>
+      </w:r>
+      <w:r>
+        <w:rPr>
+          <w:rStyle w:val="KeywordTok"/>
+        </w:rPr>
+        <w:t xml:space="preserve">length</w:t>
+      </w:r>
+      <w:r>
+        <w:rPr>
+          <w:rStyle w:val="NormalTok"/>
+        </w:rPr>
+        <w:t xml:space="preserve">(numvar),</w:t>
+      </w:r>
+      <w:r>
+        <w:rPr>
+          <w:rStyle w:val="KeywordTok"/>
+        </w:rPr>
+        <w:t xml:space="preserve">length</w:t>
+      </w:r>
+      <w:r>
+        <w:rPr>
+          <w:rStyle w:val="NormalTok"/>
+        </w:rPr>
+        <w:t xml:space="preserve">(facvar)) </w:t>
+      </w:r>
+      <w:r>
+        <w:rPr>
+          <w:rStyle w:val="CommentTok"/>
+        </w:rPr>
+        <w:t xml:space="preserve">#81</w:t>
+      </w:r>
+    </w:p>
+    <w:p>
+      <w:pPr>
+        <w:pStyle w:val="SourceCode"/>
+      </w:pPr>
+      <w:r>
+        <w:rPr>
+          <w:rStyle w:val="VerbatimChar"/>
+        </w:rPr>
+        <w:t xml:space="preserve">## [1] 78</w:t>
+      </w:r>
+    </w:p>
+    <w:p>
+      <w:pPr>
+        <w:pStyle w:val="Heading3"/>
+      </w:pPr>
+      <w:bookmarkStart w:id="48" w:name="one-hot-encodeing"/>
+      <w:bookmarkEnd w:id="48"/>
+      <w:r>
+        <w:t xml:space="preserve">one-hot encodeing</w:t>
+      </w:r>
+    </w:p>
+    <w:p>
+      <w:pPr>
+        <w:pStyle w:val="SourceCode"/>
+      </w:pPr>
+      <w:r>
+        <w:rPr>
+          <w:rStyle w:val="NormalTok"/>
+        </w:rPr>
+        <w:t xml:space="preserve">dummies &lt;-</w:t>
+      </w:r>
+      <w:r>
+        <w:rPr>
+          <w:rStyle w:val="StringTok"/>
+        </w:rPr>
+        <w:t xml:space="preserve"> </w:t>
+      </w:r>
+      <w:r>
+        <w:rPr>
+          <w:rStyle w:val="KeywordTok"/>
+        </w:rPr>
+        <w:t xml:space="preserve">dummyVars</w:t>
+      </w:r>
+      <w:r>
+        <w:rPr>
+          <w:rStyle w:val="NormalTok"/>
+        </w:rPr>
+        <w:t xml:space="preserve">(</w:t>
+      </w:r>
+      <w:r>
+        <w:rPr>
+          <w:rStyle w:val="OperatorTok"/>
+        </w:rPr>
+        <w:t xml:space="preserve">~</w:t>
+      </w:r>
+      <w:r>
+        <w:rPr>
+          <w:rStyle w:val="NormalTok"/>
+        </w:rPr>
+        <w:t xml:space="preserve">., all[chrvar])</w:t>
+      </w:r>
+      <w:r>
+        <w:br w:type="textWrapping"/>
+      </w:r>
+      <w:r>
+        <w:rPr>
+          <w:rStyle w:val="NormalTok"/>
+        </w:rPr>
+        <w:t xml:space="preserve">categorical_1_hot &lt;-</w:t>
+      </w:r>
+      <w:r>
+        <w:rPr>
+          <w:rStyle w:val="StringTok"/>
+        </w:rPr>
+        <w:t xml:space="preserve"> </w:t>
+      </w:r>
+      <w:r>
+        <w:rPr>
+          <w:rStyle w:val="KeywordTok"/>
+        </w:rPr>
+        <w:t xml:space="preserve">predict</w:t>
+      </w:r>
+      <w:r>
+        <w:rPr>
+          <w:rStyle w:val="NormalTok"/>
+        </w:rPr>
+        <w:t xml:space="preserve">(dummies, all[chrvar])</w:t>
+      </w:r>
+      <w:r>
+        <w:br w:type="textWrapping"/>
+      </w:r>
+      <w:r>
+        <w:br w:type="textWrapping"/>
+      </w:r>
+      <w:r>
+        <w:rPr>
+          <w:rStyle w:val="NormalTok"/>
+        </w:rPr>
+        <w:t xml:space="preserve">all &lt;-</w:t>
+      </w:r>
+      <w:r>
+        <w:rPr>
+          <w:rStyle w:val="StringTok"/>
+        </w:rPr>
+        <w:t xml:space="preserve"> </w:t>
+      </w:r>
+      <w:r>
+        <w:rPr>
+          <w:rStyle w:val="KeywordTok"/>
+        </w:rPr>
+        <w:t xml:space="preserve">cbind</w:t>
+      </w:r>
+      <w:r>
+        <w:rPr>
+          <w:rStyle w:val="NormalTok"/>
+        </w:rPr>
+        <w:t xml:space="preserve">(all[numvar], categorical_1_hot)</w:t>
+      </w:r>
+    </w:p>
+    <w:p>
+      <w:pPr>
+        <w:pStyle w:val="Heading3"/>
+      </w:pPr>
+      <w:bookmarkStart w:id="49" w:name="logsaleprice"/>
+      <w:bookmarkEnd w:id="49"/>
+      <w:r>
+        <w:t xml:space="preserve">log(SalePrice)</w:t>
+      </w:r>
+    </w:p>
+    <w:p>
+      <w:pPr>
+        <w:pStyle w:val="SourceCode"/>
+      </w:pPr>
+      <w:r>
+        <w:rPr>
+          <w:rStyle w:val="NormalTok"/>
+        </w:rPr>
+        <w:t xml:space="preserve">all</w:t>
+      </w:r>
+      <w:r>
+        <w:rPr>
+          <w:rStyle w:val="OperatorTok"/>
+        </w:rPr>
+        <w:t xml:space="preserve">$</w:t>
+      </w:r>
+      <w:r>
+        <w:rPr>
+          <w:rStyle w:val="NormalTok"/>
+        </w:rPr>
+        <w:t xml:space="preserve">SalePrice &lt;-</w:t>
+      </w:r>
+      <w:r>
+        <w:rPr>
+          <w:rStyle w:val="StringTok"/>
+        </w:rPr>
+        <w:t xml:space="preserve"> </w:t>
+      </w:r>
+      <w:r>
+        <w:rPr>
+          <w:rStyle w:val="KeywordTok"/>
+        </w:rPr>
+        <w:t xml:space="preserve">log</w:t>
+      </w:r>
+      <w:r>
+        <w:rPr>
+          <w:rStyle w:val="NormalTok"/>
+        </w:rPr>
+        <w:t xml:space="preserve">(all</w:t>
+      </w:r>
+      <w:r>
+        <w:rPr>
+          <w:rStyle w:val="OperatorTok"/>
+        </w:rPr>
+        <w:t xml:space="preserve">$</w:t>
+      </w:r>
+      <w:r>
+        <w:rPr>
+          <w:rStyle w:val="NormalTok"/>
+        </w:rPr>
+        <w:t xml:space="preserve">SalePrice </w:t>
+      </w:r>
+      <w:r>
+        <w:rPr>
+          <w:rStyle w:val="OperatorTok"/>
+        </w:rPr>
+        <w:t xml:space="preserve">+</w:t>
+      </w:r>
+      <w:r>
+        <w:rPr>
+          <w:rStyle w:val="StringTok"/>
+        </w:rPr>
+        <w:t xml:space="preserve"> </w:t>
+      </w:r>
+      <w:r>
+        <w:rPr>
+          <w:rStyle w:val="DecValTok"/>
+        </w:rPr>
+        <w:t xml:space="preserve">1</w:t>
+      </w:r>
+      <w:r>
+        <w:rPr>
+          <w:rStyle w:val="NormalTok"/>
+        </w:rPr>
+        <w:t xml:space="preserve">)</w:t>
+      </w:r>
+      <w:r>
+        <w:br w:type="textWrapping"/>
+      </w:r>
+      <w:r>
+        <w:br w:type="textWrapping"/>
+      </w:r>
+      <w:r>
+        <w:rPr>
+          <w:rStyle w:val="KeywordTok"/>
+        </w:rPr>
+        <w:t xml:space="preserve">qqnorm</w:t>
+      </w:r>
+      <w:r>
+        <w:rPr>
+          <w:rStyle w:val="NormalTok"/>
+        </w:rPr>
+        <w:t xml:space="preserve">(all</w:t>
+      </w:r>
+      <w:r>
+        <w:rPr>
+          <w:rStyle w:val="OperatorTok"/>
+        </w:rPr>
+        <w:t xml:space="preserve">$</w:t>
+      </w:r>
+      <w:r>
+        <w:rPr>
+          <w:rStyle w:val="NormalTok"/>
+        </w:rPr>
+        <w:t xml:space="preserve">SalePrice)</w:t>
+      </w:r>
+      <w:r>
+        <w:br w:type="textWrapping"/>
+      </w:r>
+      <w:r>
+        <w:rPr>
+          <w:rStyle w:val="KeywordTok"/>
+        </w:rPr>
+        <w:t xml:space="preserve">qqline</w:t>
+      </w:r>
+      <w:r>
+        <w:rPr>
+          <w:rStyle w:val="NormalTok"/>
+        </w:rPr>
+        <w:t xml:space="preserve">(all</w:t>
+      </w:r>
+      <w:r>
+        <w:rPr>
+          <w:rStyle w:val="OperatorTok"/>
+        </w:rPr>
+        <w:t xml:space="preserve">$</w:t>
+      </w:r>
+      <w:r>
+        <w:rPr>
+          <w:rStyle w:val="NormalTok"/>
+        </w:rPr>
+        <w:t xml:space="preserve">SalePrice)</w:t>
+      </w:r>
+    </w:p>
+    <w:p>
+      <w:pPr>
+        <w:pStyle w:val="FirstParagraph"/>
+      </w:pPr>
+      <w:r>
+        <w:drawing>
+          <wp:inline>
+            <wp:extent cx="4620126" cy="3696101"/>
+            <wp:effectExtent b="0" l="0" r="0" t="0"/>
+            <wp:docPr descr="" title="" id="1" name="Picture"/>
+            <a:graphic>
+              <a:graphicData uri="http://schemas.openxmlformats.org/drawingml/2006/picture">
+                <pic:pic>
+                  <pic:nvPicPr>
+                    <pic:cNvPr descr="kaggle_house_price_files/figure-docx/unnamed-chunk-51-1.png" id="0" name="Picture"/>
+                    <pic:cNvPicPr>
+                      <a:picLocks noChangeArrowheads="1" noChangeAspect="1"/>
+                    </pic:cNvPicPr>
+                  </pic:nvPicPr>
+                  <pic:blipFill>
+                    <a:blip r:embed="rId50"/>
+                    <a:stretch>
+                      <a:fillRect/>
+                    </a:stretch>
+                  </pic:blipFill>
+                  <pic:spPr bwMode="auto">
+                    <a:xfrm>
+                      <a:off x="0" y="0"/>
+                      <a:ext cx="4620126" cy="3696101"/>
+                    </a:xfrm>
+                    <a:prstGeom prst="rect">
+                      <a:avLst/>
+                    </a:prstGeom>
+                    <a:noFill/>
+                    <a:ln w="9525">
+                      <a:noFill/>
+                      <a:headEnd/>
+                      <a:tailEnd/>
+                    </a:ln>
+                  </pic:spPr>
+                </pic:pic>
+              </a:graphicData>
+            </a:graphic>
+          </wp:inline>
+        </w:drawing>
+      </w:r>
+    </w:p>
+    <w:p>
+      <w:pPr>
+        <w:pStyle w:val="Heading2"/>
+      </w:pPr>
+      <w:bookmarkStart w:id="51" w:name="modeling"/>
+      <w:bookmarkEnd w:id="51"/>
+      <w:r>
+        <w:t xml:space="preserve">modeling</w:t>
+      </w:r>
+    </w:p>
+    <w:p>
+      <w:pPr>
+        <w:pStyle w:val="SourceCode"/>
+      </w:pPr>
+      <w:r>
+        <w:rPr>
+          <w:rStyle w:val="KeywordTok"/>
+        </w:rPr>
+        <w:t xml:space="preserve">set.seed</w:t>
+      </w:r>
+      <w:r>
+        <w:rPr>
+          <w:rStyle w:val="NormalTok"/>
+        </w:rPr>
+        <w:t xml:space="preserve">(</w:t>
+      </w:r>
+      <w:r>
+        <w:rPr>
+          <w:rStyle w:val="DecValTok"/>
+        </w:rPr>
+        <w:t xml:space="preserve">191102</w:t>
+      </w:r>
+      <w:r>
+        <w:rPr>
+          <w:rStyle w:val="NormalTok"/>
+        </w:rPr>
+        <w:t xml:space="preserve">)</w:t>
+      </w:r>
+      <w:r>
+        <w:br w:type="textWrapping"/>
+      </w:r>
+      <w:r>
+        <w:rPr>
+          <w:rStyle w:val="NormalTok"/>
+        </w:rPr>
+        <w:t xml:space="preserve">training &lt;-</w:t>
+      </w:r>
+      <w:r>
+        <w:rPr>
+          <w:rStyle w:val="StringTok"/>
+        </w:rPr>
+        <w:t xml:space="preserve"> </w:t>
+      </w:r>
+      <w:r>
+        <w:rPr>
+          <w:rStyle w:val="NormalTok"/>
+        </w:rPr>
+        <w:t xml:space="preserve">all[</w:t>
+      </w:r>
+      <w:r>
+        <w:rPr>
+          <w:rStyle w:val="OperatorTok"/>
+        </w:rPr>
+        <w:t xml:space="preserve">!</w:t>
+      </w:r>
+      <w:r>
+        <w:rPr>
+          <w:rStyle w:val="KeywordTok"/>
+        </w:rPr>
+        <w:t xml:space="preserve">is.na</w:t>
+      </w:r>
+      <w:r>
+        <w:rPr>
+          <w:rStyle w:val="NormalTok"/>
+        </w:rPr>
+        <w:t xml:space="preserve">(all</w:t>
+      </w:r>
+      <w:r>
+        <w:rPr>
+          <w:rStyle w:val="OperatorTok"/>
+        </w:rPr>
+        <w:t xml:space="preserve">$</w:t>
+      </w:r>
+      <w:r>
+        <w:rPr>
+          <w:rStyle w:val="NormalTok"/>
+        </w:rPr>
+        <w:t xml:space="preserve">SalePrice),]</w:t>
+      </w:r>
+      <w:r>
+        <w:br w:type="textWrapping"/>
+      </w:r>
+      <w:r>
+        <w:rPr>
+          <w:rStyle w:val="NormalTok"/>
+        </w:rPr>
+        <w:t xml:space="preserve">testing &lt;-</w:t>
+      </w:r>
+      <w:r>
+        <w:rPr>
+          <w:rStyle w:val="StringTok"/>
+        </w:rPr>
+        <w:t xml:space="preserve"> </w:t>
+      </w:r>
+      <w:r>
+        <w:rPr>
+          <w:rStyle w:val="NormalTok"/>
+        </w:rPr>
+        <w:t xml:space="preserve">all[</w:t>
+      </w:r>
+      <w:r>
+        <w:rPr>
+          <w:rStyle w:val="KeywordTok"/>
+        </w:rPr>
+        <w:t xml:space="preserve">is.na</w:t>
+      </w:r>
+      <w:r>
+        <w:rPr>
+          <w:rStyle w:val="NormalTok"/>
+        </w:rPr>
+        <w:t xml:space="preserve">(all</w:t>
+      </w:r>
+      <w:r>
+        <w:rPr>
+          <w:rStyle w:val="OperatorTok"/>
+        </w:rPr>
+        <w:t xml:space="preserve">$</w:t>
+      </w:r>
+      <w:r>
+        <w:rPr>
+          <w:rStyle w:val="NormalTok"/>
+        </w:rPr>
+        <w:t xml:space="preserve">SalePrice),]</w:t>
+      </w:r>
+    </w:p>
+    <w:p>
+      <w:pPr>
+        <w:pStyle w:val="Heading3"/>
+      </w:pPr>
+      <w:bookmarkStart w:id="52" w:name="lasso"/>
+      <w:bookmarkEnd w:id="52"/>
+      <w:r>
+        <w:t xml:space="preserve">lasso</w:t>
+      </w:r>
+    </w:p>
+    <w:p>
+      <w:pPr>
+        <w:pStyle w:val="SourceCode"/>
+      </w:pPr>
+      <w:r>
+        <w:rPr>
+          <w:rStyle w:val="NormalTok"/>
+        </w:rPr>
+        <w:t xml:space="preserve">cv_lasso =</w:t>
+      </w:r>
+      <w:r>
+        <w:rPr>
+          <w:rStyle w:val="StringTok"/>
+        </w:rPr>
+        <w:t xml:space="preserve"> </w:t>
+      </w:r>
+      <w:r>
+        <w:rPr>
+          <w:rStyle w:val="KeywordTok"/>
+        </w:rPr>
+        <w:t xml:space="preserve">cv.glmnet</w:t>
+      </w:r>
+      <w:r>
+        <w:rPr>
+          <w:rStyle w:val="NormalTok"/>
+        </w:rPr>
+        <w:t xml:space="preserve">(</w:t>
+      </w:r>
+      <w:r>
+        <w:rPr>
+          <w:rStyle w:val="KeywordTok"/>
+        </w:rPr>
+        <w:t xml:space="preserve">as.matrix</w:t>
+      </w:r>
+      <w:r>
+        <w:rPr>
+          <w:rStyle w:val="NormalTok"/>
+        </w:rPr>
+        <w:t xml:space="preserve">(</w:t>
+      </w:r>
+      <w:r>
+        <w:rPr>
+          <w:rStyle w:val="KeywordTok"/>
+        </w:rPr>
+        <w:t xml:space="preserve">subset</w:t>
+      </w:r>
+      <w:r>
+        <w:rPr>
+          <w:rStyle w:val="NormalTok"/>
+        </w:rPr>
+        <w:t xml:space="preserve">(training, </w:t>
+      </w:r>
+      <w:r>
+        <w:rPr>
+          <w:rStyle w:val="DataTypeTok"/>
+        </w:rPr>
+        <w:t xml:space="preserve">select =</w:t>
+      </w:r>
+      <w:r>
+        <w:rPr>
+          <w:rStyle w:val="NormalTok"/>
+        </w:rPr>
+        <w:t xml:space="preserve"> </w:t>
+      </w:r>
+      <w:r>
+        <w:rPr>
+          <w:rStyle w:val="OperatorTok"/>
+        </w:rPr>
+        <w:t xml:space="preserve">-</w:t>
+      </w:r>
+      <w:r>
+        <w:rPr>
+          <w:rStyle w:val="KeywordTok"/>
+        </w:rPr>
+        <w:t xml:space="preserve">c</w:t>
+      </w:r>
+      <w:r>
+        <w:rPr>
+          <w:rStyle w:val="NormalTok"/>
+        </w:rPr>
+        <w:t xml:space="preserve">(SalePrice))), training[,</w:t>
+      </w:r>
+      <w:r>
+        <w:rPr>
+          <w:rStyle w:val="StringTok"/>
+        </w:rPr>
+        <w:t xml:space="preserve">"SalePrice"</w:t>
+      </w:r>
+      <w:r>
+        <w:rPr>
+          <w:rStyle w:val="NormalTok"/>
+        </w:rPr>
+        <w:t xml:space="preserve">])</w:t>
+      </w:r>
+      <w:r>
+        <w:br w:type="textWrapping"/>
+      </w:r>
+      <w:r>
+        <w:br w:type="textWrapping"/>
+      </w:r>
+      <w:r>
+        <w:rPr>
+          <w:rStyle w:val="NormalTok"/>
+        </w:rPr>
+        <w:t xml:space="preserve">## Predictions</w:t>
+      </w:r>
+      <w:r>
+        <w:br w:type="textWrapping"/>
+      </w:r>
+      <w:r>
+        <w:rPr>
+          <w:rStyle w:val="NormalTok"/>
+        </w:rPr>
+        <w:t xml:space="preserve">preds =</w:t>
+      </w:r>
+      <w:r>
+        <w:rPr>
+          <w:rStyle w:val="StringTok"/>
+        </w:rPr>
+        <w:t xml:space="preserve"> </w:t>
+      </w:r>
+      <w:r>
+        <w:rPr>
+          <w:rStyle w:val="KeywordTok"/>
+        </w:rPr>
+        <w:t xml:space="preserve">data.frame</w:t>
+      </w:r>
+      <w:r>
+        <w:rPr>
+          <w:rStyle w:val="NormalTok"/>
+        </w:rPr>
+        <w:t xml:space="preserve">(</w:t>
+      </w:r>
+      <w:r>
+        <w:rPr>
+          <w:rStyle w:val="KeywordTok"/>
+        </w:rPr>
+        <w:t xml:space="preserve">exp</w:t>
+      </w:r>
+      <w:r>
+        <w:rPr>
+          <w:rStyle w:val="NormalTok"/>
+        </w:rPr>
+        <w:t xml:space="preserve">(</w:t>
+      </w:r>
+      <w:r>
+        <w:rPr>
+          <w:rStyle w:val="KeywordTok"/>
+        </w:rPr>
+        <w:t xml:space="preserve">predict</w:t>
+      </w:r>
+      <w:r>
+        <w:rPr>
+          <w:rStyle w:val="NormalTok"/>
+        </w:rPr>
+        <w:t xml:space="preserve">(cv_lasso, </w:t>
+      </w:r>
+      <w:r>
+        <w:rPr>
+          <w:rStyle w:val="DataTypeTok"/>
+        </w:rPr>
+        <w:t xml:space="preserve">newx =</w:t>
+      </w:r>
+      <w:r>
+        <w:rPr>
+          <w:rStyle w:val="NormalTok"/>
+        </w:rPr>
+        <w:t xml:space="preserve"> </w:t>
+      </w:r>
+      <w:r>
+        <w:rPr>
+          <w:rStyle w:val="KeywordTok"/>
+        </w:rPr>
+        <w:t xml:space="preserve">as.matrix</w:t>
+      </w:r>
+      <w:r>
+        <w:rPr>
+          <w:rStyle w:val="NormalTok"/>
+        </w:rPr>
+        <w:t xml:space="preserve">(</w:t>
+      </w:r>
+      <w:r>
+        <w:rPr>
+          <w:rStyle w:val="KeywordTok"/>
+        </w:rPr>
+        <w:t xml:space="preserve">subset</w:t>
+      </w:r>
+      <w:r>
+        <w:rPr>
+          <w:rStyle w:val="NormalTok"/>
+        </w:rPr>
+        <w:t xml:space="preserve">(testing, </w:t>
+      </w:r>
+      <w:r>
+        <w:rPr>
+          <w:rStyle w:val="DataTypeTok"/>
+        </w:rPr>
+        <w:t xml:space="preserve">select =</w:t>
+      </w:r>
+      <w:r>
+        <w:rPr>
+          <w:rStyle w:val="NormalTok"/>
+        </w:rPr>
+        <w:t xml:space="preserve"> </w:t>
+      </w:r>
+      <w:r>
+        <w:rPr>
+          <w:rStyle w:val="OperatorTok"/>
+        </w:rPr>
+        <w:t xml:space="preserve">-</w:t>
+      </w:r>
+      <w:r>
+        <w:rPr>
+          <w:rStyle w:val="KeywordTok"/>
+        </w:rPr>
+        <w:t xml:space="preserve">c</w:t>
+      </w:r>
+      <w:r>
+        <w:rPr>
+          <w:rStyle w:val="NormalTok"/>
+        </w:rPr>
+        <w:t xml:space="preserve">(SalePrice))), </w:t>
+      </w:r>
+      <w:r>
+        <w:br w:type="textWrapping"/>
+      </w:r>
+      <w:r>
+        <w:rPr>
+          <w:rStyle w:val="NormalTok"/>
+        </w:rPr>
+        <w:t xml:space="preserve">    </w:t>
+      </w:r>
+      <w:r>
+        <w:rPr>
+          <w:rStyle w:val="DataTypeTok"/>
+        </w:rPr>
+        <w:t xml:space="preserve">s =</w:t>
+      </w:r>
+      <w:r>
+        <w:rPr>
+          <w:rStyle w:val="NormalTok"/>
+        </w:rPr>
+        <w:t xml:space="preserve"> </w:t>
+      </w:r>
+      <w:r>
+        <w:rPr>
+          <w:rStyle w:val="StringTok"/>
+        </w:rPr>
+        <w:t xml:space="preserve">"lambda.min"</w:t>
+      </w:r>
+      <w:r>
+        <w:rPr>
+          <w:rStyle w:val="NormalTok"/>
+        </w:rPr>
+        <w:t xml:space="preserve">)) </w:t>
+      </w:r>
+      <w:r>
+        <w:rPr>
+          <w:rStyle w:val="OperatorTok"/>
+        </w:rPr>
+        <w:t xml:space="preserve">-</w:t>
+      </w:r>
+      <w:r>
+        <w:rPr>
+          <w:rStyle w:val="StringTok"/>
+        </w:rPr>
+        <w:t xml:space="preserve"> </w:t>
+      </w:r>
+      <w:r>
+        <w:rPr>
+          <w:rStyle w:val="DecValTok"/>
+        </w:rPr>
+        <w:t xml:space="preserve">1</w:t>
+      </w:r>
+      <w:r>
+        <w:rPr>
+          <w:rStyle w:val="NormalTok"/>
+        </w:rPr>
+        <w:t xml:space="preserve">)</w:t>
+      </w:r>
+    </w:p>
     <w:sectPr/>
   </w:body>
 </w:document>
@@ -15425,7 +18884,7 @@
     </w:lvl>
   </w:abstractNum>
   <w:abstractNum w:abstractNumId="990">
-    <w:nsid w:val="f0d9ff77"/>
+    <w:nsid w:val="a9489ce6"/>
     <w:multiLevelType w:val="multilevel"/>
     <w:lvl w:ilvl="0">
       <w:numFmt w:val="bullet"/>
@@ -15506,7 +18965,7 @@
     </w:lvl>
   </w:abstractNum>
   <w:abstractNum w:abstractNumId="991">
-    <w:nsid w:val="2a29fb6f"/>
+    <w:nsid w:val="f78512fb"/>
     <w:multiLevelType w:val="multilevel"/>
     <w:lvl w:ilvl="0">
       <w:numFmt w:val="bullet"/>

--- a/kaggle_house_price.docx
+++ b/kaggle_house_price.docx
@@ -90,7 +90,7 @@
         <w:rPr>
           <w:rStyle w:val="VerbatimChar"/>
         </w:rPr>
-        <w:t xml:space="preserve">## -- Attaching packages ------------------------------------------------------------- tidyverse 1.2.1 --</w:t>
+        <w:t xml:space="preserve">## -- Attaching packages --------------------------------------------------------- tidyverse 1.2.1 --</w:t>
       </w:r>
     </w:p>
     <w:p>
@@ -139,7 +139,7 @@
         <w:rPr>
           <w:rStyle w:val="VerbatimChar"/>
         </w:rPr>
-        <w:t xml:space="preserve">## -- Conflicts ---------------------------------------------------------------- tidyverse_conflicts() --</w:t>
+        <w:t xml:space="preserve">## -- Conflicts ------------------------------------------------------------ tidyverse_conflicts() --</w:t>
       </w:r>
       <w:r>
         <w:br w:type="textWrapping"/>
@@ -773,6 +773,17 @@
         <w:rPr>
           <w:rStyle w:val="VerbatimChar"/>
         </w:rPr>
+        <w:t xml:space="preserve">## Warning: package 'foreach' was built under R version 3.6.2</w:t>
+      </w:r>
+    </w:p>
+    <w:p>
+      <w:pPr>
+        <w:pStyle w:val="SourceCode"/>
+      </w:pPr>
+      <w:r>
+        <w:rPr>
+          <w:rStyle w:val="VerbatimChar"/>
+        </w:rPr>
         <w:t xml:space="preserve">## </w:t>
       </w:r>
       <w:r>
@@ -839,6 +850,21 @@
         <w:rPr>
           <w:rStyle w:val="NormalTok"/>
         </w:rPr>
+        <w:t xml:space="preserve">(Matrix)</w:t>
+      </w:r>
+      <w:r>
+        <w:br w:type="textWrapping"/>
+      </w:r>
+      <w:r>
+        <w:rPr>
+          <w:rStyle w:val="KeywordTok"/>
+        </w:rPr>
+        <w:t xml:space="preserve">library</w:t>
+      </w:r>
+      <w:r>
+        <w:rPr>
+          <w:rStyle w:val="NormalTok"/>
+        </w:rPr>
         <w:t xml:space="preserve">(Metrics)</w:t>
       </w:r>
     </w:p>
@@ -937,6 +963,23 @@
       </w:pPr>
       <w:r>
         <w:rPr>
+          <w:rStyle w:val="KeywordTok"/>
+        </w:rPr>
+        <w:t xml:space="preserve">library</w:t>
+      </w:r>
+      <w:r>
+        <w:rPr>
+          <w:rStyle w:val="NormalTok"/>
+        </w:rPr>
+        <w:t xml:space="preserve">(e1071)</w:t>
+      </w:r>
+    </w:p>
+    <w:p>
+      <w:pPr>
+        <w:pStyle w:val="SourceCode"/>
+      </w:pPr>
+      <w:r>
+        <w:rPr>
           <w:rStyle w:val="NormalTok"/>
         </w:rPr>
         <w:t xml:space="preserve">train &lt;-</w:t>
@@ -2003,12 +2046,32 @@
     </w:p>
     <w:p>
       <w:pPr>
+        <w:pStyle w:val="FirstParagraph"/>
+      </w:pPr>
+      <w:r>
+        <w:t xml:space="preserve">ID 식별자를 따로 분류하고 all에는 ID를 제외한다. (예측에는 필요없기 때문)</w:t>
+      </w:r>
+    </w:p>
+    <w:p>
+      <w:pPr>
         <w:pStyle w:val="SourceCode"/>
       </w:pPr>
       <w:r>
         <w:rPr>
           <w:rStyle w:val="NormalTok"/>
         </w:rPr>
+        <w:t xml:space="preserve">testID &lt;-</w:t>
+      </w:r>
+      <w:r>
+        <w:rPr>
+          <w:rStyle w:val="StringTok"/>
+        </w:rPr>
+        <w:t xml:space="preserve"> </w:t>
+      </w:r>
+      <w:r>
+        <w:rPr>
+          <w:rStyle w:val="NormalTok"/>
+        </w:rPr>
         <w:t xml:space="preserve">test</w:t>
       </w:r>
       <w:r>
@@ -2021,6 +2084,98 @@
         <w:rPr>
           <w:rStyle w:val="NormalTok"/>
         </w:rPr>
+        <w:t xml:space="preserve">Id</w:t>
+      </w:r>
+      <w:r>
+        <w:br w:type="textWrapping"/>
+      </w:r>
+      <w:r>
+        <w:br w:type="textWrapping"/>
+      </w:r>
+      <w:r>
+        <w:rPr>
+          <w:rStyle w:val="NormalTok"/>
+        </w:rPr>
+        <w:t xml:space="preserve">train</w:t>
+      </w:r>
+      <w:r>
+        <w:rPr>
+          <w:rStyle w:val="OperatorTok"/>
+        </w:rPr>
+        <w:t xml:space="preserve">$</w:t>
+      </w:r>
+      <w:r>
+        <w:rPr>
+          <w:rStyle w:val="NormalTok"/>
+        </w:rPr>
+        <w:t xml:space="preserve">Id &lt;-</w:t>
+      </w:r>
+      <w:r>
+        <w:rPr>
+          <w:rStyle w:val="StringTok"/>
+        </w:rPr>
+        <w:t xml:space="preserve"> </w:t>
+      </w:r>
+      <w:r>
+        <w:rPr>
+          <w:rStyle w:val="OtherTok"/>
+        </w:rPr>
+        <w:t xml:space="preserve">NULL</w:t>
+      </w:r>
+      <w:r>
+        <w:br w:type="textWrapping"/>
+      </w:r>
+      <w:r>
+        <w:rPr>
+          <w:rStyle w:val="NormalTok"/>
+        </w:rPr>
+        <w:t xml:space="preserve">test</w:t>
+      </w:r>
+      <w:r>
+        <w:rPr>
+          <w:rStyle w:val="OperatorTok"/>
+        </w:rPr>
+        <w:t xml:space="preserve">$</w:t>
+      </w:r>
+      <w:r>
+        <w:rPr>
+          <w:rStyle w:val="NormalTok"/>
+        </w:rPr>
+        <w:t xml:space="preserve">Id &lt;-</w:t>
+      </w:r>
+      <w:r>
+        <w:rPr>
+          <w:rStyle w:val="StringTok"/>
+        </w:rPr>
+        <w:t xml:space="preserve"> </w:t>
+      </w:r>
+      <w:r>
+        <w:rPr>
+          <w:rStyle w:val="OtherTok"/>
+        </w:rPr>
+        <w:t xml:space="preserve">NULL</w:t>
+      </w:r>
+    </w:p>
+    <w:p>
+      <w:pPr>
+        <w:pStyle w:val="SourceCode"/>
+      </w:pPr>
+      <w:r>
+        <w:rPr>
+          <w:rStyle w:val="NormalTok"/>
+        </w:rPr>
+        <w:t xml:space="preserve">test</w:t>
+      </w:r>
+      <w:r>
+        <w:rPr>
+          <w:rStyle w:val="OperatorTok"/>
+        </w:rPr>
+        <w:t xml:space="preserve">$</w:t>
+      </w:r>
+      <w:r>
+        <w:rPr>
+          <w:rStyle w:val="NormalTok"/>
+        </w:rPr>
         <w:t xml:space="preserve">SalePrice &lt;-</w:t>
       </w:r>
       <w:r>
@@ -2086,195 +2241,178 @@
         <w:rPr>
           <w:rStyle w:val="VerbatimChar"/>
         </w:rPr>
-        <w:t xml:space="preserve">##  [1] "Id"            "MSSubClass"    "MSZoning"      "LotFrontage"  </w:t>
-      </w:r>
-      <w:r>
-        <w:br w:type="textWrapping"/>
-      </w:r>
-      <w:r>
-        <w:rPr>
-          <w:rStyle w:val="VerbatimChar"/>
-        </w:rPr>
-        <w:t xml:space="preserve">##  [5] "LotArea"       "Street"        "Alley"         "LotShape"     </w:t>
-      </w:r>
-      <w:r>
-        <w:br w:type="textWrapping"/>
-      </w:r>
-      <w:r>
-        <w:rPr>
-          <w:rStyle w:val="VerbatimChar"/>
-        </w:rPr>
-        <w:t xml:space="preserve">##  [9] "LandContour"   "Utilities"     "LotConfig"     "LandSlope"    </w:t>
-      </w:r>
-      <w:r>
-        <w:br w:type="textWrapping"/>
-      </w:r>
-      <w:r>
-        <w:rPr>
-          <w:rStyle w:val="VerbatimChar"/>
-        </w:rPr>
-        <w:t xml:space="preserve">## [13] "Neighborhood"  "Condition1"    "Condition2"    "BldgType"     </w:t>
-      </w:r>
-      <w:r>
-        <w:br w:type="textWrapping"/>
-      </w:r>
-      <w:r>
-        <w:rPr>
-          <w:rStyle w:val="VerbatimChar"/>
-        </w:rPr>
-        <w:t xml:space="preserve">## [17] "HouseStyle"    "OverallQual"   "OverallCond"   "YearBuilt"    </w:t>
-      </w:r>
-      <w:r>
-        <w:br w:type="textWrapping"/>
-      </w:r>
-      <w:r>
-        <w:rPr>
-          <w:rStyle w:val="VerbatimChar"/>
-        </w:rPr>
-        <w:t xml:space="preserve">## [21] "YearRemodAdd"  "RoofStyle"     "RoofMatl"      "Exterior1st"  </w:t>
-      </w:r>
-      <w:r>
-        <w:br w:type="textWrapping"/>
-      </w:r>
-      <w:r>
-        <w:rPr>
-          <w:rStyle w:val="VerbatimChar"/>
-        </w:rPr>
-        <w:t xml:space="preserve">## [25] "Exterior2nd"   "MasVnrType"    "MasVnrArea"    "ExterQual"    </w:t>
-      </w:r>
-      <w:r>
-        <w:br w:type="textWrapping"/>
-      </w:r>
-      <w:r>
-        <w:rPr>
-          <w:rStyle w:val="VerbatimChar"/>
-        </w:rPr>
-        <w:t xml:space="preserve">## [29] "ExterCond"     "Foundation"    "BsmtQual"      "BsmtCond"     </w:t>
-      </w:r>
-      <w:r>
-        <w:br w:type="textWrapping"/>
-      </w:r>
-      <w:r>
-        <w:rPr>
-          <w:rStyle w:val="VerbatimChar"/>
-        </w:rPr>
-        <w:t xml:space="preserve">## [33] "BsmtExposure"  "BsmtFinType1"  "BsmtFinSF1"    "BsmtFinType2" </w:t>
-      </w:r>
-      <w:r>
-        <w:br w:type="textWrapping"/>
-      </w:r>
-      <w:r>
-        <w:rPr>
-          <w:rStyle w:val="VerbatimChar"/>
-        </w:rPr>
-        <w:t xml:space="preserve">## [37] "BsmtFinSF2"    "BsmtUnfSF"     "TotalBsmtSF"   "Heating"      </w:t>
-      </w:r>
-      <w:r>
-        <w:br w:type="textWrapping"/>
-      </w:r>
-      <w:r>
-        <w:rPr>
-          <w:rStyle w:val="VerbatimChar"/>
-        </w:rPr>
-        <w:t xml:space="preserve">## [41] "HeatingQC"     "CentralAir"    "Electrical"    "X1stFlrSF"    </w:t>
-      </w:r>
-      <w:r>
-        <w:br w:type="textWrapping"/>
-      </w:r>
-      <w:r>
-        <w:rPr>
-          <w:rStyle w:val="VerbatimChar"/>
-        </w:rPr>
-        <w:t xml:space="preserve">## [45] "X2ndFlrSF"     "LowQualFinSF"  "GrLivArea"     "BsmtFullBath" </w:t>
-      </w:r>
-      <w:r>
-        <w:br w:type="textWrapping"/>
-      </w:r>
-      <w:r>
-        <w:rPr>
-          <w:rStyle w:val="VerbatimChar"/>
-        </w:rPr>
-        <w:t xml:space="preserve">## [49] "BsmtHalfBath"  "FullBath"      "HalfBath"      "BedroomAbvGr" </w:t>
-      </w:r>
-      <w:r>
-        <w:br w:type="textWrapping"/>
-      </w:r>
-      <w:r>
-        <w:rPr>
-          <w:rStyle w:val="VerbatimChar"/>
-        </w:rPr>
-        <w:t xml:space="preserve">## [53] "KitchenAbvGr"  "KitchenQual"   "TotRmsAbvGrd"  "Functional"   </w:t>
-      </w:r>
-      <w:r>
-        <w:br w:type="textWrapping"/>
-      </w:r>
-      <w:r>
-        <w:rPr>
-          <w:rStyle w:val="VerbatimChar"/>
-        </w:rPr>
-        <w:t xml:space="preserve">## [57] "Fireplaces"    "FireplaceQu"   "GarageType"    "GarageYrBlt"  </w:t>
-      </w:r>
-      <w:r>
-        <w:br w:type="textWrapping"/>
-      </w:r>
-      <w:r>
-        <w:rPr>
-          <w:rStyle w:val="VerbatimChar"/>
-        </w:rPr>
-        <w:t xml:space="preserve">## [61] "GarageFinish"  "GarageCars"    "GarageArea"    "GarageQual"   </w:t>
-      </w:r>
-      <w:r>
-        <w:br w:type="textWrapping"/>
-      </w:r>
-      <w:r>
-        <w:rPr>
-          <w:rStyle w:val="VerbatimChar"/>
-        </w:rPr>
-        <w:t xml:space="preserve">## [65] "GarageCond"    "PavedDrive"    "WoodDeckSF"    "OpenPorchSF"  </w:t>
-      </w:r>
-      <w:r>
-        <w:br w:type="textWrapping"/>
-      </w:r>
-      <w:r>
-        <w:rPr>
-          <w:rStyle w:val="VerbatimChar"/>
-        </w:rPr>
-        <w:t xml:space="preserve">## [69] "EnclosedPorch" "X3SsnPorch"    "ScreenPorch"   "PoolArea"     </w:t>
-      </w:r>
-      <w:r>
-        <w:br w:type="textWrapping"/>
-      </w:r>
-      <w:r>
-        <w:rPr>
-          <w:rStyle w:val="VerbatimChar"/>
-        </w:rPr>
-        <w:t xml:space="preserve">## [73] "PoolQC"        "Fence"         "MiscFeature"   "MiscVal"      </w:t>
-      </w:r>
-      <w:r>
-        <w:br w:type="textWrapping"/>
-      </w:r>
-      <w:r>
-        <w:rPr>
-          <w:rStyle w:val="VerbatimChar"/>
-        </w:rPr>
-        <w:t xml:space="preserve">## [77] "MoSold"        "YrSold"        "SaleType"      "SaleCondition"</w:t>
-      </w:r>
-      <w:r>
-        <w:br w:type="textWrapping"/>
-      </w:r>
-      <w:r>
-        <w:rPr>
-          <w:rStyle w:val="VerbatimChar"/>
-        </w:rPr>
-        <w:t xml:space="preserve">## [81] "SalePrice"</w:t>
-      </w:r>
-    </w:p>
-    <w:p>
-      <w:pPr>
-        <w:pStyle w:val="FirstParagraph"/>
-      </w:pPr>
-      <w:r>
-        <w:t xml:space="preserve">ID 식별자를 따로 분류하고 all에는 ID를 제외한다. (예측에는 필요없기 때문)</w:t>
+        <w:t xml:space="preserve">##  [1] "MSSubClass"    "MSZoning"      "LotFrontage"   "LotArea"      </w:t>
+      </w:r>
+      <w:r>
+        <w:br w:type="textWrapping"/>
+      </w:r>
+      <w:r>
+        <w:rPr>
+          <w:rStyle w:val="VerbatimChar"/>
+        </w:rPr>
+        <w:t xml:space="preserve">##  [5] "Street"        "Alley"         "LotShape"      "LandContour"  </w:t>
+      </w:r>
+      <w:r>
+        <w:br w:type="textWrapping"/>
+      </w:r>
+      <w:r>
+        <w:rPr>
+          <w:rStyle w:val="VerbatimChar"/>
+        </w:rPr>
+        <w:t xml:space="preserve">##  [9] "Utilities"     "LotConfig"     "LandSlope"     "Neighborhood" </w:t>
+      </w:r>
+      <w:r>
+        <w:br w:type="textWrapping"/>
+      </w:r>
+      <w:r>
+        <w:rPr>
+          <w:rStyle w:val="VerbatimChar"/>
+        </w:rPr>
+        <w:t xml:space="preserve">## [13] "Condition1"    "Condition2"    "BldgType"      "HouseStyle"   </w:t>
+      </w:r>
+      <w:r>
+        <w:br w:type="textWrapping"/>
+      </w:r>
+      <w:r>
+        <w:rPr>
+          <w:rStyle w:val="VerbatimChar"/>
+        </w:rPr>
+        <w:t xml:space="preserve">## [17] "OverallQual"   "OverallCond"   "YearBuilt"     "YearRemodAdd" </w:t>
+      </w:r>
+      <w:r>
+        <w:br w:type="textWrapping"/>
+      </w:r>
+      <w:r>
+        <w:rPr>
+          <w:rStyle w:val="VerbatimChar"/>
+        </w:rPr>
+        <w:t xml:space="preserve">## [21] "RoofStyle"     "RoofMatl"      "Exterior1st"   "Exterior2nd"  </w:t>
+      </w:r>
+      <w:r>
+        <w:br w:type="textWrapping"/>
+      </w:r>
+      <w:r>
+        <w:rPr>
+          <w:rStyle w:val="VerbatimChar"/>
+        </w:rPr>
+        <w:t xml:space="preserve">## [25] "MasVnrType"    "MasVnrArea"    "ExterQual"     "ExterCond"    </w:t>
+      </w:r>
+      <w:r>
+        <w:br w:type="textWrapping"/>
+      </w:r>
+      <w:r>
+        <w:rPr>
+          <w:rStyle w:val="VerbatimChar"/>
+        </w:rPr>
+        <w:t xml:space="preserve">## [29] "Foundation"    "BsmtQual"      "BsmtCond"      "BsmtExposure" </w:t>
+      </w:r>
+      <w:r>
+        <w:br w:type="textWrapping"/>
+      </w:r>
+      <w:r>
+        <w:rPr>
+          <w:rStyle w:val="VerbatimChar"/>
+        </w:rPr>
+        <w:t xml:space="preserve">## [33] "BsmtFinType1"  "BsmtFinSF1"    "BsmtFinType2"  "BsmtFinSF2"   </w:t>
+      </w:r>
+      <w:r>
+        <w:br w:type="textWrapping"/>
+      </w:r>
+      <w:r>
+        <w:rPr>
+          <w:rStyle w:val="VerbatimChar"/>
+        </w:rPr>
+        <w:t xml:space="preserve">## [37] "BsmtUnfSF"     "TotalBsmtSF"   "Heating"       "HeatingQC"    </w:t>
+      </w:r>
+      <w:r>
+        <w:br w:type="textWrapping"/>
+      </w:r>
+      <w:r>
+        <w:rPr>
+          <w:rStyle w:val="VerbatimChar"/>
+        </w:rPr>
+        <w:t xml:space="preserve">## [41] "CentralAir"    "Electrical"    "X1stFlrSF"     "X2ndFlrSF"    </w:t>
+      </w:r>
+      <w:r>
+        <w:br w:type="textWrapping"/>
+      </w:r>
+      <w:r>
+        <w:rPr>
+          <w:rStyle w:val="VerbatimChar"/>
+        </w:rPr>
+        <w:t xml:space="preserve">## [45] "LowQualFinSF"  "GrLivArea"     "BsmtFullBath"  "BsmtHalfBath" </w:t>
+      </w:r>
+      <w:r>
+        <w:br w:type="textWrapping"/>
+      </w:r>
+      <w:r>
+        <w:rPr>
+          <w:rStyle w:val="VerbatimChar"/>
+        </w:rPr>
+        <w:t xml:space="preserve">## [49] "FullBath"      "HalfBath"      "BedroomAbvGr"  "KitchenAbvGr" </w:t>
+      </w:r>
+      <w:r>
+        <w:br w:type="textWrapping"/>
+      </w:r>
+      <w:r>
+        <w:rPr>
+          <w:rStyle w:val="VerbatimChar"/>
+        </w:rPr>
+        <w:t xml:space="preserve">## [53] "KitchenQual"   "TotRmsAbvGrd"  "Functional"    "Fireplaces"   </w:t>
+      </w:r>
+      <w:r>
+        <w:br w:type="textWrapping"/>
+      </w:r>
+      <w:r>
+        <w:rPr>
+          <w:rStyle w:val="VerbatimChar"/>
+        </w:rPr>
+        <w:t xml:space="preserve">## [57] "FireplaceQu"   "GarageType"    "GarageYrBlt"   "GarageFinish" </w:t>
+      </w:r>
+      <w:r>
+        <w:br w:type="textWrapping"/>
+      </w:r>
+      <w:r>
+        <w:rPr>
+          <w:rStyle w:val="VerbatimChar"/>
+        </w:rPr>
+        <w:t xml:space="preserve">## [61] "GarageCars"    "GarageArea"    "GarageQual"    "GarageCond"   </w:t>
+      </w:r>
+      <w:r>
+        <w:br w:type="textWrapping"/>
+      </w:r>
+      <w:r>
+        <w:rPr>
+          <w:rStyle w:val="VerbatimChar"/>
+        </w:rPr>
+        <w:t xml:space="preserve">## [65] "PavedDrive"    "WoodDeckSF"    "OpenPorchSF"   "EnclosedPorch"</w:t>
+      </w:r>
+      <w:r>
+        <w:br w:type="textWrapping"/>
+      </w:r>
+      <w:r>
+        <w:rPr>
+          <w:rStyle w:val="VerbatimChar"/>
+        </w:rPr>
+        <w:t xml:space="preserve">## [69] "X3SsnPorch"    "ScreenPorch"   "PoolArea"      "PoolQC"       </w:t>
+      </w:r>
+      <w:r>
+        <w:br w:type="textWrapping"/>
+      </w:r>
+      <w:r>
+        <w:rPr>
+          <w:rStyle w:val="VerbatimChar"/>
+        </w:rPr>
+        <w:t xml:space="preserve">## [73] "Fence"         "MiscFeature"   "MiscVal"       "MoSold"       </w:t>
+      </w:r>
+      <w:r>
+        <w:br w:type="textWrapping"/>
+      </w:r>
+      <w:r>
+        <w:rPr>
+          <w:rStyle w:val="VerbatimChar"/>
+        </w:rPr>
+        <w:t xml:space="preserve">## [77] "YrSold"        "SaleType"      "SaleCondition" "SalePrice"</w:t>
       </w:r>
     </w:p>
     <w:p>
@@ -2283,108 +2421,26 @@
       </w:pPr>
       <w:r>
         <w:rPr>
-          <w:rStyle w:val="NormalTok"/>
-        </w:rPr>
-        <w:t xml:space="preserve">trainID &lt;-</w:t>
-      </w:r>
-      <w:r>
-        <w:rPr>
-          <w:rStyle w:val="StringTok"/>
-        </w:rPr>
-        <w:t xml:space="preserve"> </w:t>
-      </w:r>
-      <w:r>
-        <w:rPr>
-          <w:rStyle w:val="NormalTok"/>
-        </w:rPr>
-        <w:t xml:space="preserve">train[,</w:t>
-      </w:r>
-      <w:r>
-        <w:rPr>
-          <w:rStyle w:val="DecValTok"/>
-        </w:rPr>
-        <w:t xml:space="preserve">1</w:t>
-      </w:r>
-      <w:r>
-        <w:rPr>
-          <w:rStyle w:val="NormalTok"/>
-        </w:rPr>
-        <w:t xml:space="preserve">]</w:t>
-      </w:r>
-      <w:r>
-        <w:br w:type="textWrapping"/>
-      </w:r>
-      <w:r>
-        <w:rPr>
-          <w:rStyle w:val="NormalTok"/>
-        </w:rPr>
-        <w:t xml:space="preserve">testID &lt;-</w:t>
-      </w:r>
-      <w:r>
-        <w:rPr>
-          <w:rStyle w:val="StringTok"/>
-        </w:rPr>
-        <w:t xml:space="preserve"> </w:t>
-      </w:r>
-      <w:r>
-        <w:rPr>
-          <w:rStyle w:val="NormalTok"/>
-        </w:rPr>
-        <w:t xml:space="preserve">test[,</w:t>
-      </w:r>
-      <w:r>
-        <w:rPr>
-          <w:rStyle w:val="DecValTok"/>
-        </w:rPr>
-        <w:t xml:space="preserve">1</w:t>
-      </w:r>
-      <w:r>
-        <w:rPr>
-          <w:rStyle w:val="NormalTok"/>
-        </w:rPr>
-        <w:t xml:space="preserve">]</w:t>
-      </w:r>
-      <w:r>
-        <w:br w:type="textWrapping"/>
-      </w:r>
-      <w:r>
-        <w:br w:type="textWrapping"/>
-      </w:r>
-      <w:r>
-        <w:rPr>
-          <w:rStyle w:val="NormalTok"/>
-        </w:rPr>
-        <w:t xml:space="preserve">all &lt;-</w:t>
-      </w:r>
-      <w:r>
-        <w:rPr>
-          <w:rStyle w:val="StringTok"/>
-        </w:rPr>
-        <w:t xml:space="preserve"> </w:t>
-      </w:r>
-      <w:r>
-        <w:rPr>
-          <w:rStyle w:val="NormalTok"/>
-        </w:rPr>
-        <w:t xml:space="preserve">all[,</w:t>
-      </w:r>
-      <w:r>
-        <w:rPr>
-          <w:rStyle w:val="OperatorTok"/>
-        </w:rPr>
-        <w:t xml:space="preserve">-</w:t>
-      </w:r>
-      <w:r>
-        <w:rPr>
-          <w:rStyle w:val="DecValTok"/>
-        </w:rPr>
-        <w:t xml:space="preserve">1</w:t>
-      </w:r>
-      <w:r>
-        <w:rPr>
-          <w:rStyle w:val="NormalTok"/>
-        </w:rPr>
-        <w:t xml:space="preserve">]</w:t>
+          <w:rStyle w:val="KeywordTok"/>
+        </w:rPr>
+        <w:t xml:space="preserve">dim</w:t>
+      </w:r>
+      <w:r>
+        <w:rPr>
+          <w:rStyle w:val="NormalTok"/>
+        </w:rPr>
+        <w:t xml:space="preserve">(all)</w:t>
+      </w:r>
+    </w:p>
+    <w:p>
+      <w:pPr>
+        <w:pStyle w:val="SourceCode"/>
+      </w:pPr>
+      <w:r>
+        <w:rPr>
+          <w:rStyle w:val="VerbatimChar"/>
+        </w:rPr>
+        <w:t xml:space="preserve">## [1] 2919   80</w:t>
       </w:r>
     </w:p>
     <w:p>
@@ -2563,7 +2619,7 @@
         <w:rPr>
           <w:rStyle w:val="StringTok"/>
         </w:rPr>
-        <w:t xml:space="preserve">"red"</w:t>
+        <w:t xml:space="preserve">"indianred"</w:t>
       </w:r>
       <w:r>
         <w:rPr>
@@ -2935,7 +2991,7 @@
         <w:rPr>
           <w:rStyle w:val="StringTok"/>
         </w:rPr>
-        <w:t xml:space="preserve">"red"</w:t>
+        <w:t xml:space="preserve">"indianred"</w:t>
       </w:r>
       <w:r>
         <w:rPr>
@@ -4801,7 +4857,7 @@
         <w:rPr>
           <w:rStyle w:val="StringTok"/>
         </w:rPr>
-        <w:t xml:space="preserve">'blue'</w:t>
+        <w:t xml:space="preserve">'deepskyblue3'</w:t>
       </w:r>
       <w:r>
         <w:rPr>
@@ -5475,7 +5531,7 @@
         <w:rPr>
           <w:rStyle w:val="StringTok"/>
         </w:rPr>
-        <w:t xml:space="preserve">'blue'</w:t>
+        <w:t xml:space="preserve">'deepskyblue3'</w:t>
       </w:r>
       <w:r>
         <w:rPr>
@@ -6086,7 +6142,7 @@
         <w:rPr>
           <w:rStyle w:val="StringTok"/>
         </w:rPr>
-        <w:t xml:space="preserve">'blue'</w:t>
+        <w:t xml:space="preserve">'deepskyblue3'</w:t>
       </w:r>
       <w:r>
         <w:rPr>
@@ -6648,7 +6704,7 @@
         <w:rPr>
           <w:rStyle w:val="StringTok"/>
         </w:rPr>
-        <w:t xml:space="preserve">'blue'</w:t>
+        <w:t xml:space="preserve">'deepskyblue3'</w:t>
       </w:r>
       <w:r>
         <w:rPr>
@@ -6919,7 +6975,7 @@
         <w:rPr>
           <w:rStyle w:val="StringTok"/>
         </w:rPr>
-        <w:t xml:space="preserve">'blue'</w:t>
+        <w:t xml:space="preserve">'deepskyblue3'</w:t>
       </w:r>
       <w:r>
         <w:rPr>
@@ -7272,7 +7328,7 @@
         <w:rPr>
           <w:rStyle w:val="StringTok"/>
         </w:rPr>
-        <w:t xml:space="preserve">'blue'</w:t>
+        <w:t xml:space="preserve">'deepskyblue3'</w:t>
       </w:r>
       <w:r>
         <w:rPr>
@@ -14210,6 +14266,15 @@
       </w:pPr>
       <w:r>
         <w:rPr>
+          <w:rStyle w:val="CommentTok"/>
+        </w:rPr>
+        <w:t xml:space="preserve">#train : 9 / test: 27</w:t>
+      </w:r>
+      <w:r>
+        <w:br w:type="textWrapping"/>
+      </w:r>
+      <w:r>
+        <w:rPr>
           <w:rStyle w:val="NormalTok"/>
         </w:rPr>
         <w:t xml:space="preserve">all &lt;-</w:t>
@@ -15726,21 +15791,37 @@
       </w:pPr>
       <w:r>
         <w:rPr>
-          <w:rStyle w:val="NormalTok"/>
-        </w:rPr>
-        <w:t xml:space="preserve">all</w:t>
-      </w:r>
-      <w:r>
-        <w:rPr>
-          <w:rStyle w:val="OperatorTok"/>
-        </w:rPr>
-        <w:t xml:space="preserve">$</w:t>
-      </w:r>
-      <w:r>
-        <w:rPr>
-          <w:rStyle w:val="NormalTok"/>
-        </w:rPr>
-        <w:t xml:space="preserve">TotalSF =</w:t>
+          <w:rStyle w:val="CommentTok"/>
+        </w:rPr>
+        <w:t xml:space="preserve">#all$TotalSF = all$TotalBsmtSF + all$X1stFlrSF + all$X2ndFlrSF</w:t>
+      </w:r>
+      <w:r>
+        <w:br w:type="textWrapping"/>
+      </w:r>
+      <w:r>
+        <w:rPr>
+          <w:rStyle w:val="CommentTok"/>
+        </w:rPr>
+        <w:t xml:space="preserve">#all &lt;- subset(all, select=-c(TotalBsmtSF, X1stFlrSF, X2ndFlrSF))</w:t>
+      </w:r>
+    </w:p>
+    <w:p>
+      <w:pPr>
+        <w:pStyle w:val="FirstParagraph"/>
+      </w:pPr>
+      <w:r>
+        <w:t xml:space="preserve">all 에는 character, numeric, 그리고 이미 변환한 Factor class로 이루어져 있다. 이를 분류하면,</w:t>
+      </w:r>
+    </w:p>
+    <w:p>
+      <w:pPr>
+        <w:pStyle w:val="SourceCode"/>
+      </w:pPr>
+      <w:r>
+        <w:rPr>
+          <w:rStyle w:val="NormalTok"/>
+        </w:rPr>
+        <w:t xml:space="preserve">chrvar &lt;-</w:t>
       </w:r>
       <w:r>
         <w:rPr>
@@ -15750,27 +15831,121 @@
       </w:r>
       <w:r>
         <w:rPr>
-          <w:rStyle w:val="NormalTok"/>
-        </w:rPr>
-        <w:t xml:space="preserve">all</w:t>
-      </w:r>
-      <w:r>
-        <w:rPr>
-          <w:rStyle w:val="OperatorTok"/>
-        </w:rPr>
-        <w:t xml:space="preserve">$</w:t>
-      </w:r>
-      <w:r>
-        <w:rPr>
-          <w:rStyle w:val="NormalTok"/>
-        </w:rPr>
-        <w:t xml:space="preserve">TotalBsmtSF </w:t>
-      </w:r>
-      <w:r>
-        <w:rPr>
-          <w:rStyle w:val="OperatorTok"/>
-        </w:rPr>
-        <w:t xml:space="preserve">+</w:t>
+          <w:rStyle w:val="KeywordTok"/>
+        </w:rPr>
+        <w:t xml:space="preserve">names</w:t>
+      </w:r>
+      <w:r>
+        <w:rPr>
+          <w:rStyle w:val="NormalTok"/>
+        </w:rPr>
+        <w:t xml:space="preserve">(all[,</w:t>
+      </w:r>
+      <w:r>
+        <w:rPr>
+          <w:rStyle w:val="KeywordTok"/>
+        </w:rPr>
+        <w:t xml:space="preserve">sapply</w:t>
+      </w:r>
+      <w:r>
+        <w:rPr>
+          <w:rStyle w:val="NormalTok"/>
+        </w:rPr>
+        <w:t xml:space="preserve">(all,is.character)])</w:t>
+      </w:r>
+      <w:r>
+        <w:br w:type="textWrapping"/>
+      </w:r>
+      <w:r>
+        <w:rPr>
+          <w:rStyle w:val="NormalTok"/>
+        </w:rPr>
+        <w:t xml:space="preserve">chrvar</w:t>
+      </w:r>
+    </w:p>
+    <w:p>
+      <w:pPr>
+        <w:pStyle w:val="SourceCode"/>
+      </w:pPr>
+      <w:r>
+        <w:rPr>
+          <w:rStyle w:val="VerbatimChar"/>
+        </w:rPr>
+        <w:t xml:space="preserve">##  [1] "MSSubClass"    "MSZoning"      "Street"        "Alley"        </w:t>
+      </w:r>
+      <w:r>
+        <w:br w:type="textWrapping"/>
+      </w:r>
+      <w:r>
+        <w:rPr>
+          <w:rStyle w:val="VerbatimChar"/>
+        </w:rPr>
+        <w:t xml:space="preserve">##  [5] "LandContour"   "Utilities"     "LotConfig"     "LandSlope"    </w:t>
+      </w:r>
+      <w:r>
+        <w:br w:type="textWrapping"/>
+      </w:r>
+      <w:r>
+        <w:rPr>
+          <w:rStyle w:val="VerbatimChar"/>
+        </w:rPr>
+        <w:t xml:space="preserve">##  [9] "Neighborhood"  "Condition1"    "Condition2"    "BldgType"     </w:t>
+      </w:r>
+      <w:r>
+        <w:br w:type="textWrapping"/>
+      </w:r>
+      <w:r>
+        <w:rPr>
+          <w:rStyle w:val="VerbatimChar"/>
+        </w:rPr>
+        <w:t xml:space="preserve">## [13] "HouseStyle"    "OverallQual"   "OverallCond"   "RoofStyle"    </w:t>
+      </w:r>
+      <w:r>
+        <w:br w:type="textWrapping"/>
+      </w:r>
+      <w:r>
+        <w:rPr>
+          <w:rStyle w:val="VerbatimChar"/>
+        </w:rPr>
+        <w:t xml:space="preserve">## [17] "RoofMatl"      "Exterior1st"   "Exterior2nd"   "MasVnrType"   </w:t>
+      </w:r>
+      <w:r>
+        <w:br w:type="textWrapping"/>
+      </w:r>
+      <w:r>
+        <w:rPr>
+          <w:rStyle w:val="VerbatimChar"/>
+        </w:rPr>
+        <w:t xml:space="preserve">## [21] "Foundation"    "Heating"       "CentralAir"    "Electrical"   </w:t>
+      </w:r>
+      <w:r>
+        <w:br w:type="textWrapping"/>
+      </w:r>
+      <w:r>
+        <w:rPr>
+          <w:rStyle w:val="VerbatimChar"/>
+        </w:rPr>
+        <w:t xml:space="preserve">## [25] "Functional"    "GarageType"    "MiscFeature"   "MoSold"       </w:t>
+      </w:r>
+      <w:r>
+        <w:br w:type="textWrapping"/>
+      </w:r>
+      <w:r>
+        <w:rPr>
+          <w:rStyle w:val="VerbatimChar"/>
+        </w:rPr>
+        <w:t xml:space="preserve">## [29] "YrSold"        "SaleType"      "SaleCondition"</w:t>
+      </w:r>
+    </w:p>
+    <w:p>
+      <w:pPr>
+        <w:pStyle w:val="SourceCode"/>
+      </w:pPr>
+      <w:r>
+        <w:rPr>
+          <w:rStyle w:val="NormalTok"/>
+        </w:rPr>
+        <w:t xml:space="preserve">numvar &lt;-</w:t>
       </w:r>
       <w:r>
         <w:rPr>
@@ -15780,27 +15955,166 @@
       </w:r>
       <w:r>
         <w:rPr>
-          <w:rStyle w:val="NormalTok"/>
-        </w:rPr>
-        <w:t xml:space="preserve">all</w:t>
-      </w:r>
-      <w:r>
-        <w:rPr>
-          <w:rStyle w:val="OperatorTok"/>
-        </w:rPr>
-        <w:t xml:space="preserve">$</w:t>
-      </w:r>
-      <w:r>
-        <w:rPr>
-          <w:rStyle w:val="NormalTok"/>
-        </w:rPr>
-        <w:t xml:space="preserve">X1stFlrSF </w:t>
-      </w:r>
-      <w:r>
-        <w:rPr>
-          <w:rStyle w:val="OperatorTok"/>
-        </w:rPr>
-        <w:t xml:space="preserve">+</w:t>
+          <w:rStyle w:val="KeywordTok"/>
+        </w:rPr>
+        <w:t xml:space="preserve">names</w:t>
+      </w:r>
+      <w:r>
+        <w:rPr>
+          <w:rStyle w:val="NormalTok"/>
+        </w:rPr>
+        <w:t xml:space="preserve">(all[,</w:t>
+      </w:r>
+      <w:r>
+        <w:rPr>
+          <w:rStyle w:val="KeywordTok"/>
+        </w:rPr>
+        <w:t xml:space="preserve">sapply</w:t>
+      </w:r>
+      <w:r>
+        <w:rPr>
+          <w:rStyle w:val="NormalTok"/>
+        </w:rPr>
+        <w:t xml:space="preserve">(all,is.numeric)])</w:t>
+      </w:r>
+      <w:r>
+        <w:br w:type="textWrapping"/>
+      </w:r>
+      <w:r>
+        <w:rPr>
+          <w:rStyle w:val="NormalTok"/>
+        </w:rPr>
+        <w:t xml:space="preserve">numvar</w:t>
+      </w:r>
+    </w:p>
+    <w:p>
+      <w:pPr>
+        <w:pStyle w:val="SourceCode"/>
+      </w:pPr>
+      <w:r>
+        <w:rPr>
+          <w:rStyle w:val="VerbatimChar"/>
+        </w:rPr>
+        <w:t xml:space="preserve">##  [1] "LotFrontage"   "LotArea"       "LotShape"      "YearBuilt"    </w:t>
+      </w:r>
+      <w:r>
+        <w:br w:type="textWrapping"/>
+      </w:r>
+      <w:r>
+        <w:rPr>
+          <w:rStyle w:val="VerbatimChar"/>
+        </w:rPr>
+        <w:t xml:space="preserve">##  [5] "YearRemodAdd"  "MasVnrArea"    "ExterQual"     "ExterCond"    </w:t>
+      </w:r>
+      <w:r>
+        <w:br w:type="textWrapping"/>
+      </w:r>
+      <w:r>
+        <w:rPr>
+          <w:rStyle w:val="VerbatimChar"/>
+        </w:rPr>
+        <w:t xml:space="preserve">##  [9] "BsmtQual"      "BsmtCond"      "BsmtExposure"  "BsmtFinType1" </w:t>
+      </w:r>
+      <w:r>
+        <w:br w:type="textWrapping"/>
+      </w:r>
+      <w:r>
+        <w:rPr>
+          <w:rStyle w:val="VerbatimChar"/>
+        </w:rPr>
+        <w:t xml:space="preserve">## [13] "BsmtFinSF1"    "BsmtFinType2"  "BsmtFinSF2"    "BsmtUnfSF"    </w:t>
+      </w:r>
+      <w:r>
+        <w:br w:type="textWrapping"/>
+      </w:r>
+      <w:r>
+        <w:rPr>
+          <w:rStyle w:val="VerbatimChar"/>
+        </w:rPr>
+        <w:t xml:space="preserve">## [17] "TotalBsmtSF"   "HeatingQC"     "X1stFlrSF"     "X2ndFlrSF"    </w:t>
+      </w:r>
+      <w:r>
+        <w:br w:type="textWrapping"/>
+      </w:r>
+      <w:r>
+        <w:rPr>
+          <w:rStyle w:val="VerbatimChar"/>
+        </w:rPr>
+        <w:t xml:space="preserve">## [21] "LowQualFinSF"  "GrLivArea"     "BsmtFullBath"  "BsmtHalfBath" </w:t>
+      </w:r>
+      <w:r>
+        <w:br w:type="textWrapping"/>
+      </w:r>
+      <w:r>
+        <w:rPr>
+          <w:rStyle w:val="VerbatimChar"/>
+        </w:rPr>
+        <w:t xml:space="preserve">## [25] "FullBath"      "HalfBath"      "BedroomAbvGr"  "KitchenAbvGr" </w:t>
+      </w:r>
+      <w:r>
+        <w:br w:type="textWrapping"/>
+      </w:r>
+      <w:r>
+        <w:rPr>
+          <w:rStyle w:val="VerbatimChar"/>
+        </w:rPr>
+        <w:t xml:space="preserve">## [29] "KitchenQual"   "TotRmsAbvGrd"  "Fireplaces"    "FireplaceQu"  </w:t>
+      </w:r>
+      <w:r>
+        <w:br w:type="textWrapping"/>
+      </w:r>
+      <w:r>
+        <w:rPr>
+          <w:rStyle w:val="VerbatimChar"/>
+        </w:rPr>
+        <w:t xml:space="preserve">## [33] "GarageYrBlt"   "GarageFinish"  "GarageCars"    "GarageArea"   </w:t>
+      </w:r>
+      <w:r>
+        <w:br w:type="textWrapping"/>
+      </w:r>
+      <w:r>
+        <w:rPr>
+          <w:rStyle w:val="VerbatimChar"/>
+        </w:rPr>
+        <w:t xml:space="preserve">## [37] "GarageQual"    "GarageCond"    "PavedDrive"    "WoodDeckSF"   </w:t>
+      </w:r>
+      <w:r>
+        <w:br w:type="textWrapping"/>
+      </w:r>
+      <w:r>
+        <w:rPr>
+          <w:rStyle w:val="VerbatimChar"/>
+        </w:rPr>
+        <w:t xml:space="preserve">## [41] "OpenPorchSF"   "EnclosedPorch" "X3SsnPorch"    "ScreenPorch"  </w:t>
+      </w:r>
+      <w:r>
+        <w:br w:type="textWrapping"/>
+      </w:r>
+      <w:r>
+        <w:rPr>
+          <w:rStyle w:val="VerbatimChar"/>
+        </w:rPr>
+        <w:t xml:space="preserve">## [45] "PoolArea"      "PoolQC"        "Fence"         "MiscVal"      </w:t>
+      </w:r>
+      <w:r>
+        <w:br w:type="textWrapping"/>
+      </w:r>
+      <w:r>
+        <w:rPr>
+          <w:rStyle w:val="VerbatimChar"/>
+        </w:rPr>
+        <w:t xml:space="preserve">## [49] "SalePrice"</w:t>
+      </w:r>
+    </w:p>
+    <w:p>
+      <w:pPr>
+        <w:pStyle w:val="SourceCode"/>
+      </w:pPr>
+      <w:r>
+        <w:rPr>
+          <w:rStyle w:val="NormalTok"/>
+        </w:rPr>
+        <w:t xml:space="preserve">facvar &lt;-</w:t>
       </w:r>
       <w:r>
         <w:rPr>
@@ -15810,80 +16124,36 @@
       </w:r>
       <w:r>
         <w:rPr>
-          <w:rStyle w:val="NormalTok"/>
-        </w:rPr>
-        <w:t xml:space="preserve">all</w:t>
-      </w:r>
-      <w:r>
-        <w:rPr>
-          <w:rStyle w:val="OperatorTok"/>
-        </w:rPr>
-        <w:t xml:space="preserve">$</w:t>
-      </w:r>
-      <w:r>
-        <w:rPr>
-          <w:rStyle w:val="NormalTok"/>
-        </w:rPr>
-        <w:t xml:space="preserve">X2ndFlrSF</w:t>
-      </w:r>
-      <w:r>
-        <w:br w:type="textWrapping"/>
-      </w:r>
-      <w:r>
-        <w:rPr>
-          <w:rStyle w:val="NormalTok"/>
-        </w:rPr>
-        <w:t xml:space="preserve">all &lt;-</w:t>
-      </w:r>
-      <w:r>
-        <w:rPr>
-          <w:rStyle w:val="StringTok"/>
-        </w:rPr>
-        <w:t xml:space="preserve"> </w:t>
-      </w:r>
-      <w:r>
-        <w:rPr>
-          <w:rStyle w:val="KeywordTok"/>
-        </w:rPr>
-        <w:t xml:space="preserve">subset</w:t>
-      </w:r>
-      <w:r>
-        <w:rPr>
-          <w:rStyle w:val="NormalTok"/>
-        </w:rPr>
-        <w:t xml:space="preserve">(all, </w:t>
-      </w:r>
-      <w:r>
-        <w:rPr>
-          <w:rStyle w:val="DataTypeTok"/>
-        </w:rPr>
-        <w:t xml:space="preserve">select=</w:t>
-      </w:r>
-      <w:r>
-        <w:rPr>
-          <w:rStyle w:val="OperatorTok"/>
-        </w:rPr>
-        <w:t xml:space="preserve">-</w:t>
-      </w:r>
-      <w:r>
-        <w:rPr>
-          <w:rStyle w:val="KeywordTok"/>
-        </w:rPr>
-        <w:t xml:space="preserve">c</w:t>
-      </w:r>
-      <w:r>
-        <w:rPr>
-          <w:rStyle w:val="NormalTok"/>
-        </w:rPr>
-        <w:t xml:space="preserve">(TotalBsmtSF, X1stFlrSF, X2ndFlrSF))</w:t>
-      </w:r>
-    </w:p>
-    <w:p>
-      <w:pPr>
-        <w:pStyle w:val="FirstParagraph"/>
-      </w:pPr>
-      <w:r>
-        <w:t xml:space="preserve">all 에는 character, numeric, 그리고 이미 변환한 Factor class로 이루어져 있다. 이를 분류하면,</w:t>
+          <w:rStyle w:val="KeywordTok"/>
+        </w:rPr>
+        <w:t xml:space="preserve">names</w:t>
+      </w:r>
+      <w:r>
+        <w:rPr>
+          <w:rStyle w:val="NormalTok"/>
+        </w:rPr>
+        <w:t xml:space="preserve">(all[,</w:t>
+      </w:r>
+      <w:r>
+        <w:rPr>
+          <w:rStyle w:val="KeywordTok"/>
+        </w:rPr>
+        <w:t xml:space="preserve">sapply</w:t>
+      </w:r>
+      <w:r>
+        <w:rPr>
+          <w:rStyle w:val="NormalTok"/>
+        </w:rPr>
+        <w:t xml:space="preserve">(all,is.factor)])</w:t>
+      </w:r>
+      <w:r>
+        <w:br w:type="textWrapping"/>
+      </w:r>
+      <w:r>
+        <w:rPr>
+          <w:rStyle w:val="NormalTok"/>
+        </w:rPr>
+        <w:t xml:space="preserve">facvar</w:t>
       </w:r>
     </w:p>
     <w:p>
@@ -15892,48 +16162,9 @@
       </w:pPr>
       <w:r>
         <w:rPr>
-          <w:rStyle w:val="NormalTok"/>
-        </w:rPr>
-        <w:t xml:space="preserve">chrvar &lt;-</w:t>
-      </w:r>
-      <w:r>
-        <w:rPr>
-          <w:rStyle w:val="StringTok"/>
-        </w:rPr>
-        <w:t xml:space="preserve"> </w:t>
-      </w:r>
-      <w:r>
-        <w:rPr>
-          <w:rStyle w:val="KeywordTok"/>
-        </w:rPr>
-        <w:t xml:space="preserve">names</w:t>
-      </w:r>
-      <w:r>
-        <w:rPr>
-          <w:rStyle w:val="NormalTok"/>
-        </w:rPr>
-        <w:t xml:space="preserve">(all[,</w:t>
-      </w:r>
-      <w:r>
-        <w:rPr>
-          <w:rStyle w:val="KeywordTok"/>
-        </w:rPr>
-        <w:t xml:space="preserve">sapply</w:t>
-      </w:r>
-      <w:r>
-        <w:rPr>
-          <w:rStyle w:val="NormalTok"/>
-        </w:rPr>
-        <w:t xml:space="preserve">(all,is.character)])</w:t>
-      </w:r>
-      <w:r>
-        <w:br w:type="textWrapping"/>
-      </w:r>
-      <w:r>
-        <w:rPr>
-          <w:rStyle w:val="NormalTok"/>
-        </w:rPr>
-        <w:t xml:space="preserve">chrvar</w:t>
+          <w:rStyle w:val="VerbatimChar"/>
+        </w:rPr>
+        <w:t xml:space="preserve">## character(0)</w:t>
       </w:r>
     </w:p>
     <w:p>
@@ -15942,72 +16173,57 @@
       </w:pPr>
       <w:r>
         <w:rPr>
-          <w:rStyle w:val="VerbatimChar"/>
-        </w:rPr>
-        <w:t xml:space="preserve">##  [1] "MSSubClass"    "MSZoning"      "Street"        "Alley"        </w:t>
-      </w:r>
-      <w:r>
-        <w:br w:type="textWrapping"/>
-      </w:r>
-      <w:r>
-        <w:rPr>
-          <w:rStyle w:val="VerbatimChar"/>
-        </w:rPr>
-        <w:t xml:space="preserve">##  [5] "LandContour"   "Utilities"     "LotConfig"     "LandSlope"    </w:t>
-      </w:r>
-      <w:r>
-        <w:br w:type="textWrapping"/>
-      </w:r>
-      <w:r>
-        <w:rPr>
-          <w:rStyle w:val="VerbatimChar"/>
-        </w:rPr>
-        <w:t xml:space="preserve">##  [9] "Neighborhood"  "Condition1"    "Condition2"    "BldgType"     </w:t>
-      </w:r>
-      <w:r>
-        <w:br w:type="textWrapping"/>
-      </w:r>
-      <w:r>
-        <w:rPr>
-          <w:rStyle w:val="VerbatimChar"/>
-        </w:rPr>
-        <w:t xml:space="preserve">## [13] "HouseStyle"    "OverallQual"   "OverallCond"   "RoofStyle"    </w:t>
-      </w:r>
-      <w:r>
-        <w:br w:type="textWrapping"/>
-      </w:r>
-      <w:r>
-        <w:rPr>
-          <w:rStyle w:val="VerbatimChar"/>
-        </w:rPr>
-        <w:t xml:space="preserve">## [17] "RoofMatl"      "Exterior1st"   "Exterior2nd"   "MasVnrType"   </w:t>
-      </w:r>
-      <w:r>
-        <w:br w:type="textWrapping"/>
-      </w:r>
-      <w:r>
-        <w:rPr>
-          <w:rStyle w:val="VerbatimChar"/>
-        </w:rPr>
-        <w:t xml:space="preserve">## [21] "Foundation"    "Heating"       "CentralAir"    "Electrical"   </w:t>
-      </w:r>
-      <w:r>
-        <w:br w:type="textWrapping"/>
-      </w:r>
-      <w:r>
-        <w:rPr>
-          <w:rStyle w:val="VerbatimChar"/>
-        </w:rPr>
-        <w:t xml:space="preserve">## [25] "Functional"    "GarageType"    "MiscFeature"   "MoSold"       </w:t>
-      </w:r>
-      <w:r>
-        <w:br w:type="textWrapping"/>
-      </w:r>
-      <w:r>
-        <w:rPr>
-          <w:rStyle w:val="VerbatimChar"/>
-        </w:rPr>
-        <w:t xml:space="preserve">## [29] "YrSold"        "SaleType"      "SaleCondition"</w:t>
+          <w:rStyle w:val="KeywordTok"/>
+        </w:rPr>
+        <w:t xml:space="preserve">sum</w:t>
+      </w:r>
+      <w:r>
+        <w:rPr>
+          <w:rStyle w:val="NormalTok"/>
+        </w:rPr>
+        <w:t xml:space="preserve">(</w:t>
+      </w:r>
+      <w:r>
+        <w:rPr>
+          <w:rStyle w:val="KeywordTok"/>
+        </w:rPr>
+        <w:t xml:space="preserve">length</w:t>
+      </w:r>
+      <w:r>
+        <w:rPr>
+          <w:rStyle w:val="NormalTok"/>
+        </w:rPr>
+        <w:t xml:space="preserve">(chrvar),</w:t>
+      </w:r>
+      <w:r>
+        <w:rPr>
+          <w:rStyle w:val="KeywordTok"/>
+        </w:rPr>
+        <w:t xml:space="preserve">length</w:t>
+      </w:r>
+      <w:r>
+        <w:rPr>
+          <w:rStyle w:val="NormalTok"/>
+        </w:rPr>
+        <w:t xml:space="preserve">(numvar),</w:t>
+      </w:r>
+      <w:r>
+        <w:rPr>
+          <w:rStyle w:val="KeywordTok"/>
+        </w:rPr>
+        <w:t xml:space="preserve">length</w:t>
+      </w:r>
+      <w:r>
+        <w:rPr>
+          <w:rStyle w:val="NormalTok"/>
+        </w:rPr>
+        <w:t xml:space="preserve">(facvar)) </w:t>
+      </w:r>
+      <w:r>
+        <w:rPr>
+          <w:rStyle w:val="CommentTok"/>
+        </w:rPr>
+        <w:t xml:space="preserve">#81</w:t>
       </w:r>
     </w:p>
     <w:p>
@@ -16016,289 +16232,9 @@
       </w:pPr>
       <w:r>
         <w:rPr>
-          <w:rStyle w:val="NormalTok"/>
-        </w:rPr>
-        <w:t xml:space="preserve">numvar &lt;-</w:t>
-      </w:r>
-      <w:r>
-        <w:rPr>
-          <w:rStyle w:val="StringTok"/>
-        </w:rPr>
-        <w:t xml:space="preserve"> </w:t>
-      </w:r>
-      <w:r>
-        <w:rPr>
-          <w:rStyle w:val="KeywordTok"/>
-        </w:rPr>
-        <w:t xml:space="preserve">names</w:t>
-      </w:r>
-      <w:r>
-        <w:rPr>
-          <w:rStyle w:val="NormalTok"/>
-        </w:rPr>
-        <w:t xml:space="preserve">(all[,</w:t>
-      </w:r>
-      <w:r>
-        <w:rPr>
-          <w:rStyle w:val="KeywordTok"/>
-        </w:rPr>
-        <w:t xml:space="preserve">sapply</w:t>
-      </w:r>
-      <w:r>
-        <w:rPr>
-          <w:rStyle w:val="NormalTok"/>
-        </w:rPr>
-        <w:t xml:space="preserve">(all,is.numeric)])</w:t>
-      </w:r>
-      <w:r>
-        <w:br w:type="textWrapping"/>
-      </w:r>
-      <w:r>
-        <w:rPr>
-          <w:rStyle w:val="NormalTok"/>
-        </w:rPr>
-        <w:t xml:space="preserve">numvar</w:t>
-      </w:r>
-    </w:p>
-    <w:p>
-      <w:pPr>
-        <w:pStyle w:val="SourceCode"/>
-      </w:pPr>
-      <w:r>
-        <w:rPr>
-          <w:rStyle w:val="VerbatimChar"/>
-        </w:rPr>
-        <w:t xml:space="preserve">##  [1] "LotFrontage"   "LotArea"       "LotShape"      "YearBuilt"    </w:t>
-      </w:r>
-      <w:r>
-        <w:br w:type="textWrapping"/>
-      </w:r>
-      <w:r>
-        <w:rPr>
-          <w:rStyle w:val="VerbatimChar"/>
-        </w:rPr>
-        <w:t xml:space="preserve">##  [5] "YearRemodAdd"  "MasVnrArea"    "ExterQual"     "ExterCond"    </w:t>
-      </w:r>
-      <w:r>
-        <w:br w:type="textWrapping"/>
-      </w:r>
-      <w:r>
-        <w:rPr>
-          <w:rStyle w:val="VerbatimChar"/>
-        </w:rPr>
-        <w:t xml:space="preserve">##  [9] "BsmtQual"      "BsmtCond"      "BsmtExposure"  "BsmtFinType1" </w:t>
-      </w:r>
-      <w:r>
-        <w:br w:type="textWrapping"/>
-      </w:r>
-      <w:r>
-        <w:rPr>
-          <w:rStyle w:val="VerbatimChar"/>
-        </w:rPr>
-        <w:t xml:space="preserve">## [13] "BsmtFinSF1"    "BsmtFinType2"  "BsmtFinSF2"    "BsmtUnfSF"    </w:t>
-      </w:r>
-      <w:r>
-        <w:br w:type="textWrapping"/>
-      </w:r>
-      <w:r>
-        <w:rPr>
-          <w:rStyle w:val="VerbatimChar"/>
-        </w:rPr>
-        <w:t xml:space="preserve">## [17] "HeatingQC"     "LowQualFinSF"  "GrLivArea"     "BsmtFullBath" </w:t>
-      </w:r>
-      <w:r>
-        <w:br w:type="textWrapping"/>
-      </w:r>
-      <w:r>
-        <w:rPr>
-          <w:rStyle w:val="VerbatimChar"/>
-        </w:rPr>
-        <w:t xml:space="preserve">## [21] "BsmtHalfBath"  "FullBath"      "HalfBath"      "BedroomAbvGr" </w:t>
-      </w:r>
-      <w:r>
-        <w:br w:type="textWrapping"/>
-      </w:r>
-      <w:r>
-        <w:rPr>
-          <w:rStyle w:val="VerbatimChar"/>
-        </w:rPr>
-        <w:t xml:space="preserve">## [25] "KitchenAbvGr"  "KitchenQual"   "TotRmsAbvGrd"  "Fireplaces"   </w:t>
-      </w:r>
-      <w:r>
-        <w:br w:type="textWrapping"/>
-      </w:r>
-      <w:r>
-        <w:rPr>
-          <w:rStyle w:val="VerbatimChar"/>
-        </w:rPr>
-        <w:t xml:space="preserve">## [29] "FireplaceQu"   "GarageYrBlt"   "GarageFinish"  "GarageCars"   </w:t>
-      </w:r>
-      <w:r>
-        <w:br w:type="textWrapping"/>
-      </w:r>
-      <w:r>
-        <w:rPr>
-          <w:rStyle w:val="VerbatimChar"/>
-        </w:rPr>
-        <w:t xml:space="preserve">## [33] "GarageArea"    "GarageQual"    "GarageCond"    "PavedDrive"   </w:t>
-      </w:r>
-      <w:r>
-        <w:br w:type="textWrapping"/>
-      </w:r>
-      <w:r>
-        <w:rPr>
-          <w:rStyle w:val="VerbatimChar"/>
-        </w:rPr>
-        <w:t xml:space="preserve">## [37] "WoodDeckSF"    "OpenPorchSF"   "EnclosedPorch" "X3SsnPorch"   </w:t>
-      </w:r>
-      <w:r>
-        <w:br w:type="textWrapping"/>
-      </w:r>
-      <w:r>
-        <w:rPr>
-          <w:rStyle w:val="VerbatimChar"/>
-        </w:rPr>
-        <w:t xml:space="preserve">## [41] "ScreenPorch"   "PoolArea"      "PoolQC"        "Fence"        </w:t>
-      </w:r>
-      <w:r>
-        <w:br w:type="textWrapping"/>
-      </w:r>
-      <w:r>
-        <w:rPr>
-          <w:rStyle w:val="VerbatimChar"/>
-        </w:rPr>
-        <w:t xml:space="preserve">## [45] "MiscVal"       "SalePrice"     "TotalSF"</w:t>
-      </w:r>
-    </w:p>
-    <w:p>
-      <w:pPr>
-        <w:pStyle w:val="SourceCode"/>
-      </w:pPr>
-      <w:r>
-        <w:rPr>
-          <w:rStyle w:val="NormalTok"/>
-        </w:rPr>
-        <w:t xml:space="preserve">facvar &lt;-</w:t>
-      </w:r>
-      <w:r>
-        <w:rPr>
-          <w:rStyle w:val="StringTok"/>
-        </w:rPr>
-        <w:t xml:space="preserve"> </w:t>
-      </w:r>
-      <w:r>
-        <w:rPr>
-          <w:rStyle w:val="KeywordTok"/>
-        </w:rPr>
-        <w:t xml:space="preserve">names</w:t>
-      </w:r>
-      <w:r>
-        <w:rPr>
-          <w:rStyle w:val="NormalTok"/>
-        </w:rPr>
-        <w:t xml:space="preserve">(all[,</w:t>
-      </w:r>
-      <w:r>
-        <w:rPr>
-          <w:rStyle w:val="KeywordTok"/>
-        </w:rPr>
-        <w:t xml:space="preserve">sapply</w:t>
-      </w:r>
-      <w:r>
-        <w:rPr>
-          <w:rStyle w:val="NormalTok"/>
-        </w:rPr>
-        <w:t xml:space="preserve">(all,is.factor)])</w:t>
-      </w:r>
-      <w:r>
-        <w:br w:type="textWrapping"/>
-      </w:r>
-      <w:r>
-        <w:rPr>
-          <w:rStyle w:val="NormalTok"/>
-        </w:rPr>
-        <w:t xml:space="preserve">facvar</w:t>
-      </w:r>
-    </w:p>
-    <w:p>
-      <w:pPr>
-        <w:pStyle w:val="SourceCode"/>
-      </w:pPr>
-      <w:r>
-        <w:rPr>
-          <w:rStyle w:val="VerbatimChar"/>
-        </w:rPr>
-        <w:t xml:space="preserve">## character(0)</w:t>
-      </w:r>
-    </w:p>
-    <w:p>
-      <w:pPr>
-        <w:pStyle w:val="SourceCode"/>
-      </w:pPr>
-      <w:r>
-        <w:rPr>
-          <w:rStyle w:val="KeywordTok"/>
-        </w:rPr>
-        <w:t xml:space="preserve">sum</w:t>
-      </w:r>
-      <w:r>
-        <w:rPr>
-          <w:rStyle w:val="NormalTok"/>
-        </w:rPr>
-        <w:t xml:space="preserve">(</w:t>
-      </w:r>
-      <w:r>
-        <w:rPr>
-          <w:rStyle w:val="KeywordTok"/>
-        </w:rPr>
-        <w:t xml:space="preserve">length</w:t>
-      </w:r>
-      <w:r>
-        <w:rPr>
-          <w:rStyle w:val="NormalTok"/>
-        </w:rPr>
-        <w:t xml:space="preserve">(chrvar),</w:t>
-      </w:r>
-      <w:r>
-        <w:rPr>
-          <w:rStyle w:val="KeywordTok"/>
-        </w:rPr>
-        <w:t xml:space="preserve">length</w:t>
-      </w:r>
-      <w:r>
-        <w:rPr>
-          <w:rStyle w:val="NormalTok"/>
-        </w:rPr>
-        <w:t xml:space="preserve">(numvar),</w:t>
-      </w:r>
-      <w:r>
-        <w:rPr>
-          <w:rStyle w:val="KeywordTok"/>
-        </w:rPr>
-        <w:t xml:space="preserve">length</w:t>
-      </w:r>
-      <w:r>
-        <w:rPr>
-          <w:rStyle w:val="NormalTok"/>
-        </w:rPr>
-        <w:t xml:space="preserve">(facvar)) </w:t>
-      </w:r>
-      <w:r>
-        <w:rPr>
-          <w:rStyle w:val="CommentTok"/>
-        </w:rPr>
-        <w:t xml:space="preserve">#81</w:t>
-      </w:r>
-    </w:p>
-    <w:p>
-      <w:pPr>
-        <w:pStyle w:val="SourceCode"/>
-      </w:pPr>
-      <w:r>
-        <w:rPr>
-          <w:rStyle w:val="VerbatimChar"/>
-        </w:rPr>
-        <w:t xml:space="preserve">## [1] 78</w:t>
+          <w:rStyle w:val="VerbatimChar"/>
+        </w:rPr>
+        <w:t xml:space="preserve">## [1] 80</w:t>
       </w:r>
     </w:p>
     <w:p>
@@ -17755,13 +17691,107 @@
     </w:p>
     <w:p>
       <w:pPr>
+        <w:pStyle w:val="Heading2"/>
+      </w:pPr>
+      <w:bookmarkStart w:id="48" w:name="remove-outliers"/>
+      <w:bookmarkEnd w:id="48"/>
+      <w:r>
+        <w:t xml:space="preserve">remove outliers</w:t>
+      </w:r>
+    </w:p>
+    <w:p>
+      <w:pPr>
         <w:pStyle w:val="SourceCode"/>
       </w:pPr>
       <w:r>
         <w:rPr>
           <w:rStyle w:val="NormalTok"/>
         </w:rPr>
-        <w:t xml:space="preserve">chrvar</w:t>
+        <w:t xml:space="preserve">all &lt;-</w:t>
+      </w:r>
+      <w:r>
+        <w:rPr>
+          <w:rStyle w:val="StringTok"/>
+        </w:rPr>
+        <w:t xml:space="preserve"> </w:t>
+      </w:r>
+      <w:r>
+        <w:rPr>
+          <w:rStyle w:val="NormalTok"/>
+        </w:rPr>
+        <w:t xml:space="preserve">all[</w:t>
+      </w:r>
+      <w:r>
+        <w:rPr>
+          <w:rStyle w:val="OperatorTok"/>
+        </w:rPr>
+        <w:t xml:space="preserve">-</w:t>
+      </w:r>
+      <w:r>
+        <w:rPr>
+          <w:rStyle w:val="KeywordTok"/>
+        </w:rPr>
+        <w:t xml:space="preserve">c</w:t>
+      </w:r>
+      <w:r>
+        <w:rPr>
+          <w:rStyle w:val="NormalTok"/>
+        </w:rPr>
+        <w:t xml:space="preserve">(</w:t>
+      </w:r>
+      <w:r>
+        <w:rPr>
+          <w:rStyle w:val="DecValTok"/>
+        </w:rPr>
+        <w:t xml:space="preserve">524</w:t>
+      </w:r>
+      <w:r>
+        <w:rPr>
+          <w:rStyle w:val="NormalTok"/>
+        </w:rPr>
+        <w:t xml:space="preserve">,</w:t>
+      </w:r>
+      <w:r>
+        <w:rPr>
+          <w:rStyle w:val="DecValTok"/>
+        </w:rPr>
+        <w:t xml:space="preserve">1299</w:t>
+      </w:r>
+      <w:r>
+        <w:rPr>
+          <w:rStyle w:val="NormalTok"/>
+        </w:rPr>
+        <w:t xml:space="preserve">),]</w:t>
+      </w:r>
+    </w:p>
+    <w:p>
+      <w:pPr>
+        <w:pStyle w:val="Heading2"/>
+      </w:pPr>
+      <w:bookmarkStart w:id="49" w:name="preprocessing"/>
+      <w:bookmarkEnd w:id="49"/>
+      <w:r>
+        <w:t xml:space="preserve">preProcessing</w:t>
+      </w:r>
+    </w:p>
+    <w:p>
+      <w:pPr>
+        <w:pStyle w:val="Heading3"/>
+      </w:pPr>
+      <w:bookmarkStart w:id="50" w:name="normalizating-skewness"/>
+      <w:bookmarkEnd w:id="50"/>
+      <w:r>
+        <w:t xml:space="preserve">normalizating &amp; skewness</w:t>
+      </w:r>
+    </w:p>
+    <w:p>
+      <w:pPr>
+        <w:pStyle w:val="Heading3"/>
+      </w:pPr>
+      <w:bookmarkStart w:id="51" w:name="one-hot-encodeing"/>
+      <w:bookmarkEnd w:id="51"/>
+      <w:r>
+        <w:t xml:space="preserve">one-hot encodeing</w:t>
       </w:r>
     </w:p>
     <w:p>
@@ -17770,72 +17800,187 @@
       </w:pPr>
       <w:r>
         <w:rPr>
-          <w:rStyle w:val="VerbatimChar"/>
-        </w:rPr>
-        <w:t xml:space="preserve">##  [1] "MSSubClass"    "MSZoning"      "Street"        "Alley"        </w:t>
-      </w:r>
-      <w:r>
-        <w:br w:type="textWrapping"/>
-      </w:r>
-      <w:r>
-        <w:rPr>
-          <w:rStyle w:val="VerbatimChar"/>
-        </w:rPr>
-        <w:t xml:space="preserve">##  [5] "LandContour"   "Utilities"     "LotConfig"     "LandSlope"    </w:t>
-      </w:r>
-      <w:r>
-        <w:br w:type="textWrapping"/>
-      </w:r>
-      <w:r>
-        <w:rPr>
-          <w:rStyle w:val="VerbatimChar"/>
-        </w:rPr>
-        <w:t xml:space="preserve">##  [9] "Neighborhood"  "Condition1"    "Condition2"    "BldgType"     </w:t>
-      </w:r>
-      <w:r>
-        <w:br w:type="textWrapping"/>
-      </w:r>
-      <w:r>
-        <w:rPr>
-          <w:rStyle w:val="VerbatimChar"/>
-        </w:rPr>
-        <w:t xml:space="preserve">## [13] "HouseStyle"    "OverallQual"   "OverallCond"   "RoofStyle"    </w:t>
-      </w:r>
-      <w:r>
-        <w:br w:type="textWrapping"/>
-      </w:r>
-      <w:r>
-        <w:rPr>
-          <w:rStyle w:val="VerbatimChar"/>
-        </w:rPr>
-        <w:t xml:space="preserve">## [17] "RoofMatl"      "Exterior1st"   "Exterior2nd"   "MasVnrType"   </w:t>
-      </w:r>
-      <w:r>
-        <w:br w:type="textWrapping"/>
-      </w:r>
-      <w:r>
-        <w:rPr>
-          <w:rStyle w:val="VerbatimChar"/>
-        </w:rPr>
-        <w:t xml:space="preserve">## [21] "Foundation"    "Heating"       "CentralAir"    "Electrical"   </w:t>
-      </w:r>
-      <w:r>
-        <w:br w:type="textWrapping"/>
-      </w:r>
-      <w:r>
-        <w:rPr>
-          <w:rStyle w:val="VerbatimChar"/>
-        </w:rPr>
-        <w:t xml:space="preserve">## [25] "Functional"    "GarageType"    "MiscFeature"   "MoSold"       </w:t>
-      </w:r>
-      <w:r>
-        <w:br w:type="textWrapping"/>
-      </w:r>
-      <w:r>
-        <w:rPr>
-          <w:rStyle w:val="VerbatimChar"/>
-        </w:rPr>
-        <w:t xml:space="preserve">## [29] "YrSold"        "SaleType"      "SaleCondition"</w:t>
+          <w:rStyle w:val="CommentTok"/>
+        </w:rPr>
+        <w:t xml:space="preserve">#dummies &lt;- dummyVars(~., all[chrvar])</w:t>
+      </w:r>
+      <w:r>
+        <w:br w:type="textWrapping"/>
+      </w:r>
+      <w:r>
+        <w:rPr>
+          <w:rStyle w:val="CommentTok"/>
+        </w:rPr>
+        <w:t xml:space="preserve">#categorical_1_hot &lt;- predict(dummies, all[chrvar])</w:t>
+      </w:r>
+      <w:r>
+        <w:br w:type="textWrapping"/>
+      </w:r>
+      <w:r>
+        <w:rPr>
+          <w:rStyle w:val="NormalTok"/>
+        </w:rPr>
+        <w:t xml:space="preserve">dummies &lt;-</w:t>
+      </w:r>
+      <w:r>
+        <w:rPr>
+          <w:rStyle w:val="StringTok"/>
+        </w:rPr>
+        <w:t xml:space="preserve"> </w:t>
+      </w:r>
+      <w:r>
+        <w:rPr>
+          <w:rStyle w:val="KeywordTok"/>
+        </w:rPr>
+        <w:t xml:space="preserve">as.data.frame</w:t>
+      </w:r>
+      <w:r>
+        <w:rPr>
+          <w:rStyle w:val="NormalTok"/>
+        </w:rPr>
+        <w:t xml:space="preserve">(</w:t>
+      </w:r>
+      <w:r>
+        <w:rPr>
+          <w:rStyle w:val="KeywordTok"/>
+        </w:rPr>
+        <w:t xml:space="preserve">model.matrix</w:t>
+      </w:r>
+      <w:r>
+        <w:rPr>
+          <w:rStyle w:val="NormalTok"/>
+        </w:rPr>
+        <w:t xml:space="preserve">(</w:t>
+      </w:r>
+      <w:r>
+        <w:rPr>
+          <w:rStyle w:val="OperatorTok"/>
+        </w:rPr>
+        <w:t xml:space="preserve">~</w:t>
+      </w:r>
+      <w:r>
+        <w:rPr>
+          <w:rStyle w:val="NormalTok"/>
+        </w:rPr>
+        <w:t xml:space="preserve">.</w:t>
+      </w:r>
+      <w:r>
+        <w:rPr>
+          <w:rStyle w:val="OperatorTok"/>
+        </w:rPr>
+        <w:t xml:space="preserve">-</w:t>
+      </w:r>
+      <w:r>
+        <w:rPr>
+          <w:rStyle w:val="DecValTok"/>
+        </w:rPr>
+        <w:t xml:space="preserve">1</w:t>
+      </w:r>
+      <w:r>
+        <w:rPr>
+          <w:rStyle w:val="NormalTok"/>
+        </w:rPr>
+        <w:t xml:space="preserve">, all[,</w:t>
+      </w:r>
+      <w:r>
+        <w:rPr>
+          <w:rStyle w:val="KeywordTok"/>
+        </w:rPr>
+        <w:t xml:space="preserve">names</w:t>
+      </w:r>
+      <w:r>
+        <w:rPr>
+          <w:rStyle w:val="NormalTok"/>
+        </w:rPr>
+        <w:t xml:space="preserve">(all) </w:t>
+      </w:r>
+      <w:r>
+        <w:rPr>
+          <w:rStyle w:val="OperatorTok"/>
+        </w:rPr>
+        <w:t xml:space="preserve">%in%</w:t>
+      </w:r>
+      <w:r>
+        <w:rPr>
+          <w:rStyle w:val="StringTok"/>
+        </w:rPr>
+        <w:t xml:space="preserve"> </w:t>
+      </w:r>
+      <w:r>
+        <w:rPr>
+          <w:rStyle w:val="NormalTok"/>
+        </w:rPr>
+        <w:t xml:space="preserve">chrvar]))</w:t>
+      </w:r>
+      <w:r>
+        <w:br w:type="textWrapping"/>
+      </w:r>
+      <w:r>
+        <w:br w:type="textWrapping"/>
+      </w:r>
+      <w:r>
+        <w:rPr>
+          <w:rStyle w:val="NormalTok"/>
+        </w:rPr>
+        <w:t xml:space="preserve">all &lt;-</w:t>
+      </w:r>
+      <w:r>
+        <w:rPr>
+          <w:rStyle w:val="StringTok"/>
+        </w:rPr>
+        <w:t xml:space="preserve"> </w:t>
+      </w:r>
+      <w:r>
+        <w:rPr>
+          <w:rStyle w:val="KeywordTok"/>
+        </w:rPr>
+        <w:t xml:space="preserve">cbind</w:t>
+      </w:r>
+      <w:r>
+        <w:rPr>
+          <w:rStyle w:val="NormalTok"/>
+        </w:rPr>
+        <w:t xml:space="preserve">(all[,</w:t>
+      </w:r>
+      <w:r>
+        <w:rPr>
+          <w:rStyle w:val="KeywordTok"/>
+        </w:rPr>
+        <w:t xml:space="preserve">names</w:t>
+      </w:r>
+      <w:r>
+        <w:rPr>
+          <w:rStyle w:val="NormalTok"/>
+        </w:rPr>
+        <w:t xml:space="preserve">(all) </w:t>
+      </w:r>
+      <w:r>
+        <w:rPr>
+          <w:rStyle w:val="OperatorTok"/>
+        </w:rPr>
+        <w:t xml:space="preserve">%in%</w:t>
+      </w:r>
+      <w:r>
+        <w:rPr>
+          <w:rStyle w:val="StringTok"/>
+        </w:rPr>
+        <w:t xml:space="preserve"> </w:t>
+      </w:r>
+      <w:r>
+        <w:rPr>
+          <w:rStyle w:val="NormalTok"/>
+        </w:rPr>
+        <w:t xml:space="preserve">numvar], dummies)</w:t>
+      </w:r>
+    </w:p>
+    <w:p>
+      <w:pPr>
+        <w:pStyle w:val="Heading3"/>
+      </w:pPr>
+      <w:bookmarkStart w:id="52" w:name="logsaleprice"/>
+      <w:bookmarkEnd w:id="52"/>
+      <w:r>
+        <w:t xml:space="preserve">log(SalePrice)</w:t>
       </w:r>
     </w:p>
     <w:p>
@@ -17844,9 +17989,57 @@
       </w:pPr>
       <w:r>
         <w:rPr>
-          <w:rStyle w:val="NormalTok"/>
-        </w:rPr>
-        <w:t xml:space="preserve">numvar</w:t>
+          <w:rStyle w:val="KeywordTok"/>
+        </w:rPr>
+        <w:t xml:space="preserve">skewness</w:t>
+      </w:r>
+      <w:r>
+        <w:rPr>
+          <w:rStyle w:val="NormalTok"/>
+        </w:rPr>
+        <w:t xml:space="preserve">(all[</w:t>
+      </w:r>
+      <w:r>
+        <w:rPr>
+          <w:rStyle w:val="OperatorTok"/>
+        </w:rPr>
+        <w:t xml:space="preserve">!</w:t>
+      </w:r>
+      <w:r>
+        <w:rPr>
+          <w:rStyle w:val="KeywordTok"/>
+        </w:rPr>
+        <w:t xml:space="preserve">is.na</w:t>
+      </w:r>
+      <w:r>
+        <w:rPr>
+          <w:rStyle w:val="NormalTok"/>
+        </w:rPr>
+        <w:t xml:space="preserve">(all</w:t>
+      </w:r>
+      <w:r>
+        <w:rPr>
+          <w:rStyle w:val="OperatorTok"/>
+        </w:rPr>
+        <w:t xml:space="preserve">$</w:t>
+      </w:r>
+      <w:r>
+        <w:rPr>
+          <w:rStyle w:val="NormalTok"/>
+        </w:rPr>
+        <w:t xml:space="preserve">SalePrice),]</w:t>
+      </w:r>
+      <w:r>
+        <w:rPr>
+          <w:rStyle w:val="OperatorTok"/>
+        </w:rPr>
+        <w:t xml:space="preserve">$</w:t>
+      </w:r>
+      <w:r>
+        <w:rPr>
+          <w:rStyle w:val="NormalTok"/>
+        </w:rPr>
+        <w:t xml:space="preserve">SalePrice)</w:t>
       </w:r>
     </w:p>
     <w:p>
@@ -17857,400 +18050,13 @@
         <w:rPr>
           <w:rStyle w:val="VerbatimChar"/>
         </w:rPr>
-        <w:t xml:space="preserve">##  [1] "LotFrontage"   "LotArea"       "LotShape"      "YearBuilt"    </w:t>
-      </w:r>
-      <w:r>
-        <w:br w:type="textWrapping"/>
-      </w:r>
-      <w:r>
-        <w:rPr>
-          <w:rStyle w:val="VerbatimChar"/>
-        </w:rPr>
-        <w:t xml:space="preserve">##  [5] "YearRemodAdd"  "MasVnrArea"    "ExterQual"     "ExterCond"    </w:t>
-      </w:r>
-      <w:r>
-        <w:br w:type="textWrapping"/>
-      </w:r>
-      <w:r>
-        <w:rPr>
-          <w:rStyle w:val="VerbatimChar"/>
-        </w:rPr>
-        <w:t xml:space="preserve">##  [9] "BsmtQual"      "BsmtCond"      "BsmtExposure"  "BsmtFinType1" </w:t>
-      </w:r>
-      <w:r>
-        <w:br w:type="textWrapping"/>
-      </w:r>
-      <w:r>
-        <w:rPr>
-          <w:rStyle w:val="VerbatimChar"/>
-        </w:rPr>
-        <w:t xml:space="preserve">## [13] "BsmtFinSF1"    "BsmtFinType2"  "BsmtFinSF2"    "BsmtUnfSF"    </w:t>
-      </w:r>
-      <w:r>
-        <w:br w:type="textWrapping"/>
-      </w:r>
-      <w:r>
-        <w:rPr>
-          <w:rStyle w:val="VerbatimChar"/>
-        </w:rPr>
-        <w:t xml:space="preserve">## [17] "HeatingQC"     "LowQualFinSF"  "GrLivArea"     "BsmtFullBath" </w:t>
-      </w:r>
-      <w:r>
-        <w:br w:type="textWrapping"/>
-      </w:r>
-      <w:r>
-        <w:rPr>
-          <w:rStyle w:val="VerbatimChar"/>
-        </w:rPr>
-        <w:t xml:space="preserve">## [21] "BsmtHalfBath"  "FullBath"      "HalfBath"      "BedroomAbvGr" </w:t>
-      </w:r>
-      <w:r>
-        <w:br w:type="textWrapping"/>
-      </w:r>
-      <w:r>
-        <w:rPr>
-          <w:rStyle w:val="VerbatimChar"/>
-        </w:rPr>
-        <w:t xml:space="preserve">## [25] "KitchenAbvGr"  "KitchenQual"   "TotRmsAbvGrd"  "Fireplaces"   </w:t>
-      </w:r>
-      <w:r>
-        <w:br w:type="textWrapping"/>
-      </w:r>
-      <w:r>
-        <w:rPr>
-          <w:rStyle w:val="VerbatimChar"/>
-        </w:rPr>
-        <w:t xml:space="preserve">## [29] "FireplaceQu"   "GarageYrBlt"   "GarageFinish"  "GarageCars"   </w:t>
-      </w:r>
-      <w:r>
-        <w:br w:type="textWrapping"/>
-      </w:r>
-      <w:r>
-        <w:rPr>
-          <w:rStyle w:val="VerbatimChar"/>
-        </w:rPr>
-        <w:t xml:space="preserve">## [33] "GarageArea"    "GarageQual"    "GarageCond"    "PavedDrive"   </w:t>
-      </w:r>
-      <w:r>
-        <w:br w:type="textWrapping"/>
-      </w:r>
-      <w:r>
-        <w:rPr>
-          <w:rStyle w:val="VerbatimChar"/>
-        </w:rPr>
-        <w:t xml:space="preserve">## [37] "WoodDeckSF"    "OpenPorchSF"   "EnclosedPorch" "X3SsnPorch"   </w:t>
-      </w:r>
-      <w:r>
-        <w:br w:type="textWrapping"/>
-      </w:r>
-      <w:r>
-        <w:rPr>
-          <w:rStyle w:val="VerbatimChar"/>
-        </w:rPr>
-        <w:t xml:space="preserve">## [41] "ScreenPorch"   "PoolArea"      "PoolQC"        "Fence"        </w:t>
-      </w:r>
-      <w:r>
-        <w:br w:type="textWrapping"/>
-      </w:r>
-      <w:r>
-        <w:rPr>
-          <w:rStyle w:val="VerbatimChar"/>
-        </w:rPr>
-        <w:t xml:space="preserve">## [45] "MiscVal"       "SalePrice"     "TotalSF"</w:t>
+        <w:t xml:space="preserve">## [1] 1.884394</w:t>
       </w:r>
     </w:p>
     <w:p>
       <w:pPr>
         <w:pStyle w:val="SourceCode"/>
       </w:pPr>
-      <w:r>
-        <w:rPr>
-          <w:rStyle w:val="NormalTok"/>
-        </w:rPr>
-        <w:t xml:space="preserve">facvar</w:t>
-      </w:r>
-    </w:p>
-    <w:p>
-      <w:pPr>
-        <w:pStyle w:val="SourceCode"/>
-      </w:pPr>
-      <w:r>
-        <w:rPr>
-          <w:rStyle w:val="VerbatimChar"/>
-        </w:rPr>
-        <w:t xml:space="preserve">## character(0)</w:t>
-      </w:r>
-    </w:p>
-    <w:p>
-      <w:pPr>
-        <w:pStyle w:val="SourceCode"/>
-      </w:pPr>
-      <w:r>
-        <w:rPr>
-          <w:rStyle w:val="KeywordTok"/>
-        </w:rPr>
-        <w:t xml:space="preserve">sum</w:t>
-      </w:r>
-      <w:r>
-        <w:rPr>
-          <w:rStyle w:val="NormalTok"/>
-        </w:rPr>
-        <w:t xml:space="preserve">(</w:t>
-      </w:r>
-      <w:r>
-        <w:rPr>
-          <w:rStyle w:val="KeywordTok"/>
-        </w:rPr>
-        <w:t xml:space="preserve">length</w:t>
-      </w:r>
-      <w:r>
-        <w:rPr>
-          <w:rStyle w:val="NormalTok"/>
-        </w:rPr>
-        <w:t xml:space="preserve">(chrvar),</w:t>
-      </w:r>
-      <w:r>
-        <w:rPr>
-          <w:rStyle w:val="KeywordTok"/>
-        </w:rPr>
-        <w:t xml:space="preserve">length</w:t>
-      </w:r>
-      <w:r>
-        <w:rPr>
-          <w:rStyle w:val="NormalTok"/>
-        </w:rPr>
-        <w:t xml:space="preserve">(numvar),</w:t>
-      </w:r>
-      <w:r>
-        <w:rPr>
-          <w:rStyle w:val="KeywordTok"/>
-        </w:rPr>
-        <w:t xml:space="preserve">length</w:t>
-      </w:r>
-      <w:r>
-        <w:rPr>
-          <w:rStyle w:val="NormalTok"/>
-        </w:rPr>
-        <w:t xml:space="preserve">(facvar)) </w:t>
-      </w:r>
-      <w:r>
-        <w:rPr>
-          <w:rStyle w:val="CommentTok"/>
-        </w:rPr>
-        <w:t xml:space="preserve">#81</w:t>
-      </w:r>
-    </w:p>
-    <w:p>
-      <w:pPr>
-        <w:pStyle w:val="SourceCode"/>
-      </w:pPr>
-      <w:r>
-        <w:rPr>
-          <w:rStyle w:val="VerbatimChar"/>
-        </w:rPr>
-        <w:t xml:space="preserve">## [1] 78</w:t>
-      </w:r>
-    </w:p>
-    <w:p>
-      <w:pPr>
-        <w:pStyle w:val="Heading3"/>
-      </w:pPr>
-      <w:bookmarkStart w:id="48" w:name="one-hot-encodeing"/>
-      <w:bookmarkEnd w:id="48"/>
-      <w:r>
-        <w:t xml:space="preserve">one-hot encodeing</w:t>
-      </w:r>
-    </w:p>
-    <w:p>
-      <w:pPr>
-        <w:pStyle w:val="SourceCode"/>
-      </w:pPr>
-      <w:r>
-        <w:rPr>
-          <w:rStyle w:val="NormalTok"/>
-        </w:rPr>
-        <w:t xml:space="preserve">dummies &lt;-</w:t>
-      </w:r>
-      <w:r>
-        <w:rPr>
-          <w:rStyle w:val="StringTok"/>
-        </w:rPr>
-        <w:t xml:space="preserve"> </w:t>
-      </w:r>
-      <w:r>
-        <w:rPr>
-          <w:rStyle w:val="KeywordTok"/>
-        </w:rPr>
-        <w:t xml:space="preserve">dummyVars</w:t>
-      </w:r>
-      <w:r>
-        <w:rPr>
-          <w:rStyle w:val="NormalTok"/>
-        </w:rPr>
-        <w:t xml:space="preserve">(</w:t>
-      </w:r>
-      <w:r>
-        <w:rPr>
-          <w:rStyle w:val="OperatorTok"/>
-        </w:rPr>
-        <w:t xml:space="preserve">~</w:t>
-      </w:r>
-      <w:r>
-        <w:rPr>
-          <w:rStyle w:val="NormalTok"/>
-        </w:rPr>
-        <w:t xml:space="preserve">., all[chrvar])</w:t>
-      </w:r>
-      <w:r>
-        <w:br w:type="textWrapping"/>
-      </w:r>
-      <w:r>
-        <w:rPr>
-          <w:rStyle w:val="NormalTok"/>
-        </w:rPr>
-        <w:t xml:space="preserve">categorical_1_hot &lt;-</w:t>
-      </w:r>
-      <w:r>
-        <w:rPr>
-          <w:rStyle w:val="StringTok"/>
-        </w:rPr>
-        <w:t xml:space="preserve"> </w:t>
-      </w:r>
-      <w:r>
-        <w:rPr>
-          <w:rStyle w:val="KeywordTok"/>
-        </w:rPr>
-        <w:t xml:space="preserve">predict</w:t>
-      </w:r>
-      <w:r>
-        <w:rPr>
-          <w:rStyle w:val="NormalTok"/>
-        </w:rPr>
-        <w:t xml:space="preserve">(dummies, all[chrvar])</w:t>
-      </w:r>
-      <w:r>
-        <w:br w:type="textWrapping"/>
-      </w:r>
-      <w:r>
-        <w:br w:type="textWrapping"/>
-      </w:r>
-      <w:r>
-        <w:rPr>
-          <w:rStyle w:val="NormalTok"/>
-        </w:rPr>
-        <w:t xml:space="preserve">all &lt;-</w:t>
-      </w:r>
-      <w:r>
-        <w:rPr>
-          <w:rStyle w:val="StringTok"/>
-        </w:rPr>
-        <w:t xml:space="preserve"> </w:t>
-      </w:r>
-      <w:r>
-        <w:rPr>
-          <w:rStyle w:val="KeywordTok"/>
-        </w:rPr>
-        <w:t xml:space="preserve">cbind</w:t>
-      </w:r>
-      <w:r>
-        <w:rPr>
-          <w:rStyle w:val="NormalTok"/>
-        </w:rPr>
-        <w:t xml:space="preserve">(all[numvar], categorical_1_hot)</w:t>
-      </w:r>
-    </w:p>
-    <w:p>
-      <w:pPr>
-        <w:pStyle w:val="Heading3"/>
-      </w:pPr>
-      <w:bookmarkStart w:id="49" w:name="logsaleprice"/>
-      <w:bookmarkEnd w:id="49"/>
-      <w:r>
-        <w:t xml:space="preserve">log(SalePrice)</w:t>
-      </w:r>
-    </w:p>
-    <w:p>
-      <w:pPr>
-        <w:pStyle w:val="SourceCode"/>
-      </w:pPr>
-      <w:r>
-        <w:rPr>
-          <w:rStyle w:val="NormalTok"/>
-        </w:rPr>
-        <w:t xml:space="preserve">all</w:t>
-      </w:r>
-      <w:r>
-        <w:rPr>
-          <w:rStyle w:val="OperatorTok"/>
-        </w:rPr>
-        <w:t xml:space="preserve">$</w:t>
-      </w:r>
-      <w:r>
-        <w:rPr>
-          <w:rStyle w:val="NormalTok"/>
-        </w:rPr>
-        <w:t xml:space="preserve">SalePrice &lt;-</w:t>
-      </w:r>
-      <w:r>
-        <w:rPr>
-          <w:rStyle w:val="StringTok"/>
-        </w:rPr>
-        <w:t xml:space="preserve"> </w:t>
-      </w:r>
-      <w:r>
-        <w:rPr>
-          <w:rStyle w:val="KeywordTok"/>
-        </w:rPr>
-        <w:t xml:space="preserve">log</w:t>
-      </w:r>
-      <w:r>
-        <w:rPr>
-          <w:rStyle w:val="NormalTok"/>
-        </w:rPr>
-        <w:t xml:space="preserve">(all</w:t>
-      </w:r>
-      <w:r>
-        <w:rPr>
-          <w:rStyle w:val="OperatorTok"/>
-        </w:rPr>
-        <w:t xml:space="preserve">$</w:t>
-      </w:r>
-      <w:r>
-        <w:rPr>
-          <w:rStyle w:val="NormalTok"/>
-        </w:rPr>
-        <w:t xml:space="preserve">SalePrice </w:t>
-      </w:r>
-      <w:r>
-        <w:rPr>
-          <w:rStyle w:val="OperatorTok"/>
-        </w:rPr>
-        <w:t xml:space="preserve">+</w:t>
-      </w:r>
-      <w:r>
-        <w:rPr>
-          <w:rStyle w:val="StringTok"/>
-        </w:rPr>
-        <w:t xml:space="preserve"> </w:t>
-      </w:r>
-      <w:r>
-        <w:rPr>
-          <w:rStyle w:val="DecValTok"/>
-        </w:rPr>
-        <w:t xml:space="preserve">1</w:t>
-      </w:r>
-      <w:r>
-        <w:rPr>
-          <w:rStyle w:val="NormalTok"/>
-        </w:rPr>
-        <w:t xml:space="preserve">)</w:t>
-      </w:r>
-      <w:r>
-        <w:br w:type="textWrapping"/>
-      </w:r>
-      <w:r>
-        <w:br w:type="textWrapping"/>
-      </w:r>
       <w:r>
         <w:rPr>
           <w:rStyle w:val="KeywordTok"/>
@@ -18323,7 +18129,7 @@
                     </pic:cNvPicPr>
                   </pic:nvPicPr>
                   <pic:blipFill>
-                    <a:blip r:embed="rId50"/>
+                    <a:blip r:embed="rId53"/>
                     <a:stretch>
                       <a:fillRect/>
                     </a:stretch>
@@ -18352,10 +18158,246 @@
     </w:p>
     <w:p>
       <w:pPr>
+        <w:pStyle w:val="SourceCode"/>
+      </w:pPr>
+      <w:r>
+        <w:rPr>
+          <w:rStyle w:val="CommentTok"/>
+        </w:rPr>
+        <w:t xml:space="preserve">#logarithm</w:t>
+      </w:r>
+      <w:r>
+        <w:br w:type="textWrapping"/>
+      </w:r>
+      <w:r>
+        <w:rPr>
+          <w:rStyle w:val="NormalTok"/>
+        </w:rPr>
+        <w:t xml:space="preserve">all</w:t>
+      </w:r>
+      <w:r>
+        <w:rPr>
+          <w:rStyle w:val="OperatorTok"/>
+        </w:rPr>
+        <w:t xml:space="preserve">$</w:t>
+      </w:r>
+      <w:r>
+        <w:rPr>
+          <w:rStyle w:val="NormalTok"/>
+        </w:rPr>
+        <w:t xml:space="preserve">SalePrice &lt;-</w:t>
+      </w:r>
+      <w:r>
+        <w:rPr>
+          <w:rStyle w:val="StringTok"/>
+        </w:rPr>
+        <w:t xml:space="preserve"> </w:t>
+      </w:r>
+      <w:r>
+        <w:rPr>
+          <w:rStyle w:val="KeywordTok"/>
+        </w:rPr>
+        <w:t xml:space="preserve">log</w:t>
+      </w:r>
+      <w:r>
+        <w:rPr>
+          <w:rStyle w:val="NormalTok"/>
+        </w:rPr>
+        <w:t xml:space="preserve">(all</w:t>
+      </w:r>
+      <w:r>
+        <w:rPr>
+          <w:rStyle w:val="OperatorTok"/>
+        </w:rPr>
+        <w:t xml:space="preserve">$</w:t>
+      </w:r>
+      <w:r>
+        <w:rPr>
+          <w:rStyle w:val="NormalTok"/>
+        </w:rPr>
+        <w:t xml:space="preserve">SalePrice)</w:t>
+      </w:r>
+      <w:r>
+        <w:br w:type="textWrapping"/>
+      </w:r>
+      <w:r>
+        <w:br w:type="textWrapping"/>
+      </w:r>
+      <w:r>
+        <w:rPr>
+          <w:rStyle w:val="KeywordTok"/>
+        </w:rPr>
+        <w:t xml:space="preserve">skewness</w:t>
+      </w:r>
+      <w:r>
+        <w:rPr>
+          <w:rStyle w:val="NormalTok"/>
+        </w:rPr>
+        <w:t xml:space="preserve">(all[</w:t>
+      </w:r>
+      <w:r>
+        <w:rPr>
+          <w:rStyle w:val="OperatorTok"/>
+        </w:rPr>
+        <w:t xml:space="preserve">!</w:t>
+      </w:r>
+      <w:r>
+        <w:rPr>
+          <w:rStyle w:val="KeywordTok"/>
+        </w:rPr>
+        <w:t xml:space="preserve">is.na</w:t>
+      </w:r>
+      <w:r>
+        <w:rPr>
+          <w:rStyle w:val="NormalTok"/>
+        </w:rPr>
+        <w:t xml:space="preserve">(all</w:t>
+      </w:r>
+      <w:r>
+        <w:rPr>
+          <w:rStyle w:val="OperatorTok"/>
+        </w:rPr>
+        <w:t xml:space="preserve">$</w:t>
+      </w:r>
+      <w:r>
+        <w:rPr>
+          <w:rStyle w:val="NormalTok"/>
+        </w:rPr>
+        <w:t xml:space="preserve">SalePrice),]</w:t>
+      </w:r>
+      <w:r>
+        <w:rPr>
+          <w:rStyle w:val="OperatorTok"/>
+        </w:rPr>
+        <w:t xml:space="preserve">$</w:t>
+      </w:r>
+      <w:r>
+        <w:rPr>
+          <w:rStyle w:val="NormalTok"/>
+        </w:rPr>
+        <w:t xml:space="preserve">SalePrice)</w:t>
+      </w:r>
+    </w:p>
+    <w:p>
+      <w:pPr>
+        <w:pStyle w:val="SourceCode"/>
+      </w:pPr>
+      <w:r>
+        <w:rPr>
+          <w:rStyle w:val="VerbatimChar"/>
+        </w:rPr>
+        <w:t xml:space="preserve">## [1] 0.1233643</w:t>
+      </w:r>
+    </w:p>
+    <w:p>
+      <w:pPr>
+        <w:pStyle w:val="SourceCode"/>
+      </w:pPr>
+      <w:r>
+        <w:rPr>
+          <w:rStyle w:val="KeywordTok"/>
+        </w:rPr>
+        <w:t xml:space="preserve">qqnorm</w:t>
+      </w:r>
+      <w:r>
+        <w:rPr>
+          <w:rStyle w:val="NormalTok"/>
+        </w:rPr>
+        <w:t xml:space="preserve">(all</w:t>
+      </w:r>
+      <w:r>
+        <w:rPr>
+          <w:rStyle w:val="OperatorTok"/>
+        </w:rPr>
+        <w:t xml:space="preserve">$</w:t>
+      </w:r>
+      <w:r>
+        <w:rPr>
+          <w:rStyle w:val="NormalTok"/>
+        </w:rPr>
+        <w:t xml:space="preserve">SalePrice)</w:t>
+      </w:r>
+      <w:r>
+        <w:br w:type="textWrapping"/>
+      </w:r>
+      <w:r>
+        <w:rPr>
+          <w:rStyle w:val="KeywordTok"/>
+        </w:rPr>
+        <w:t xml:space="preserve">qqline</w:t>
+      </w:r>
+      <w:r>
+        <w:rPr>
+          <w:rStyle w:val="NormalTok"/>
+        </w:rPr>
+        <w:t xml:space="preserve">(all</w:t>
+      </w:r>
+      <w:r>
+        <w:rPr>
+          <w:rStyle w:val="OperatorTok"/>
+        </w:rPr>
+        <w:t xml:space="preserve">$</w:t>
+      </w:r>
+      <w:r>
+        <w:rPr>
+          <w:rStyle w:val="NormalTok"/>
+        </w:rPr>
+        <w:t xml:space="preserve">SalePrice)</w:t>
+      </w:r>
+    </w:p>
+    <w:p>
+      <w:pPr>
+        <w:pStyle w:val="FirstParagraph"/>
+      </w:pPr>
+      <w:r>
+        <w:drawing>
+          <wp:inline>
+            <wp:extent cx="4620126" cy="3696101"/>
+            <wp:effectExtent b="0" l="0" r="0" t="0"/>
+            <wp:docPr descr="" title="" id="1" name="Picture"/>
+            <a:graphic>
+              <a:graphicData uri="http://schemas.openxmlformats.org/drawingml/2006/picture">
+                <pic:pic>
+                  <pic:nvPicPr>
+                    <pic:cNvPr descr="kaggle_house_price_files/figure-docx/unnamed-chunk-51-2.png" id="0" name="Picture"/>
+                    <pic:cNvPicPr>
+                      <a:picLocks noChangeArrowheads="1" noChangeAspect="1"/>
+                    </pic:cNvPicPr>
+                  </pic:nvPicPr>
+                  <pic:blipFill>
+                    <a:blip r:embed="rId54"/>
+                    <a:stretch>
+                      <a:fillRect/>
+                    </a:stretch>
+                  </pic:blipFill>
+                  <pic:spPr bwMode="auto">
+                    <a:xfrm>
+                      <a:off x="0" y="0"/>
+                      <a:ext cx="4620126" cy="3696101"/>
+                    </a:xfrm>
+                    <a:prstGeom prst="rect">
+                      <a:avLst/>
+                    </a:prstGeom>
+                    <a:noFill/>
+                    <a:ln w="9525">
+                      <a:noFill/>
+                      <a:headEnd/>
+                      <a:tailEnd/>
+                    </a:ln>
+                  </pic:spPr>
+                </pic:pic>
+              </a:graphicData>
+            </a:graphic>
+          </wp:inline>
+        </w:drawing>
+      </w:r>
+    </w:p>
+    <w:p>
+      <w:pPr>
         <w:pStyle w:val="Heading2"/>
       </w:pPr>
-      <w:bookmarkStart w:id="51" w:name="modeling"/>
-      <w:bookmarkEnd w:id="51"/>
+      <w:bookmarkStart w:id="55" w:name="modeling"/>
+      <w:bookmarkEnd w:id="55"/>
       <w:r>
         <w:t xml:space="preserve">modeling</w:t>
       </w:r>
@@ -18368,6 +18410,205 @@
         <w:rPr>
           <w:rStyle w:val="KeywordTok"/>
         </w:rPr>
+        <w:t xml:space="preserve">dim</w:t>
+      </w:r>
+      <w:r>
+        <w:rPr>
+          <w:rStyle w:val="NormalTok"/>
+        </w:rPr>
+        <w:t xml:space="preserve">(all)</w:t>
+      </w:r>
+    </w:p>
+    <w:p>
+      <w:pPr>
+        <w:pStyle w:val="SourceCode"/>
+      </w:pPr>
+      <w:r>
+        <w:rPr>
+          <w:rStyle w:val="VerbatimChar"/>
+        </w:rPr>
+        <w:t xml:space="preserve">## [1] 2881  252</w:t>
+      </w:r>
+    </w:p>
+    <w:p>
+      <w:pPr>
+        <w:pStyle w:val="SourceCode"/>
+      </w:pPr>
+      <w:r>
+        <w:rPr>
+          <w:rStyle w:val="NormalTok"/>
+        </w:rPr>
+        <w:t xml:space="preserve">all2 &lt;-</w:t>
+      </w:r>
+      <w:r>
+        <w:rPr>
+          <w:rStyle w:val="StringTok"/>
+        </w:rPr>
+        <w:t xml:space="preserve"> </w:t>
+      </w:r>
+      <w:r>
+        <w:rPr>
+          <w:rStyle w:val="NormalTok"/>
+        </w:rPr>
+        <w:t xml:space="preserve">all[,</w:t>
+      </w:r>
+      <w:r>
+        <w:rPr>
+          <w:rStyle w:val="OperatorTok"/>
+        </w:rPr>
+        <w:t xml:space="preserve">!</w:t>
+      </w:r>
+      <w:r>
+        <w:rPr>
+          <w:rStyle w:val="NormalTok"/>
+        </w:rPr>
+        <w:t xml:space="preserve">(</w:t>
+      </w:r>
+      <w:r>
+        <w:rPr>
+          <w:rStyle w:val="KeywordTok"/>
+        </w:rPr>
+        <w:t xml:space="preserve">names</w:t>
+      </w:r>
+      <w:r>
+        <w:rPr>
+          <w:rStyle w:val="NormalTok"/>
+        </w:rPr>
+        <w:t xml:space="preserve">(all) </w:t>
+      </w:r>
+      <w:r>
+        <w:rPr>
+          <w:rStyle w:val="OperatorTok"/>
+        </w:rPr>
+        <w:t xml:space="preserve">%in%</w:t>
+      </w:r>
+      <w:r>
+        <w:rPr>
+          <w:rStyle w:val="StringTok"/>
+        </w:rPr>
+        <w:t xml:space="preserve"> "SalePrice"</w:t>
+      </w:r>
+      <w:r>
+        <w:rPr>
+          <w:rStyle w:val="NormalTok"/>
+        </w:rPr>
+        <w:t xml:space="preserve">)]</w:t>
+      </w:r>
+      <w:r>
+        <w:br w:type="textWrapping"/>
+      </w:r>
+      <w:r>
+        <w:rPr>
+          <w:rStyle w:val="NormalTok"/>
+        </w:rPr>
+        <w:t xml:space="preserve">training &lt;-</w:t>
+      </w:r>
+      <w:r>
+        <w:rPr>
+          <w:rStyle w:val="StringTok"/>
+        </w:rPr>
+        <w:t xml:space="preserve"> </w:t>
+      </w:r>
+      <w:r>
+        <w:rPr>
+          <w:rStyle w:val="NormalTok"/>
+        </w:rPr>
+        <w:t xml:space="preserve">all2[</w:t>
+      </w:r>
+      <w:r>
+        <w:rPr>
+          <w:rStyle w:val="OperatorTok"/>
+        </w:rPr>
+        <w:t xml:space="preserve">!</w:t>
+      </w:r>
+      <w:r>
+        <w:rPr>
+          <w:rStyle w:val="KeywordTok"/>
+        </w:rPr>
+        <w:t xml:space="preserve">is.na</w:t>
+      </w:r>
+      <w:r>
+        <w:rPr>
+          <w:rStyle w:val="NormalTok"/>
+        </w:rPr>
+        <w:t xml:space="preserve">(all</w:t>
+      </w:r>
+      <w:r>
+        <w:rPr>
+          <w:rStyle w:val="OperatorTok"/>
+        </w:rPr>
+        <w:t xml:space="preserve">$</w:t>
+      </w:r>
+      <w:r>
+        <w:rPr>
+          <w:rStyle w:val="NormalTok"/>
+        </w:rPr>
+        <w:t xml:space="preserve">SalePrice),]</w:t>
+      </w:r>
+      <w:r>
+        <w:br w:type="textWrapping"/>
+      </w:r>
+      <w:r>
+        <w:rPr>
+          <w:rStyle w:val="NormalTok"/>
+        </w:rPr>
+        <w:t xml:space="preserve">testing &lt;-</w:t>
+      </w:r>
+      <w:r>
+        <w:rPr>
+          <w:rStyle w:val="StringTok"/>
+        </w:rPr>
+        <w:t xml:space="preserve"> </w:t>
+      </w:r>
+      <w:r>
+        <w:rPr>
+          <w:rStyle w:val="NormalTok"/>
+        </w:rPr>
+        <w:t xml:space="preserve">all2[</w:t>
+      </w:r>
+      <w:r>
+        <w:rPr>
+          <w:rStyle w:val="KeywordTok"/>
+        </w:rPr>
+        <w:t xml:space="preserve">is.na</w:t>
+      </w:r>
+      <w:r>
+        <w:rPr>
+          <w:rStyle w:val="NormalTok"/>
+        </w:rPr>
+        <w:t xml:space="preserve">(all</w:t>
+      </w:r>
+      <w:r>
+        <w:rPr>
+          <w:rStyle w:val="OperatorTok"/>
+        </w:rPr>
+        <w:t xml:space="preserve">$</w:t>
+      </w:r>
+      <w:r>
+        <w:rPr>
+          <w:rStyle w:val="NormalTok"/>
+        </w:rPr>
+        <w:t xml:space="preserve">SalePrice),]</w:t>
+      </w:r>
+    </w:p>
+    <w:p>
+      <w:pPr>
+        <w:pStyle w:val="Heading3"/>
+      </w:pPr>
+      <w:bookmarkStart w:id="56" w:name="lasso"/>
+      <w:bookmarkEnd w:id="56"/>
+      <w:r>
+        <w:t xml:space="preserve">lasso</w:t>
+      </w:r>
+    </w:p>
+    <w:p>
+      <w:pPr>
+        <w:pStyle w:val="SourceCode"/>
+      </w:pPr>
+      <w:r>
+        <w:rPr>
+          <w:rStyle w:val="KeywordTok"/>
+        </w:rPr>
         <w:t xml:space="preserve">set.seed</w:t>
       </w:r>
       <w:r>
@@ -18395,7 +18636,7 @@
         <w:rPr>
           <w:rStyle w:val="NormalTok"/>
         </w:rPr>
-        <w:t xml:space="preserve">training &lt;-</w:t>
+        <w:t xml:space="preserve">control &lt;-</w:t>
       </w:r>
       <w:r>
         <w:rPr>
@@ -18405,9 +18646,263 @@
       </w:r>
       <w:r>
         <w:rPr>
-          <w:rStyle w:val="NormalTok"/>
-        </w:rPr>
-        <w:t xml:space="preserve">all[</w:t>
+          <w:rStyle w:val="KeywordTok"/>
+        </w:rPr>
+        <w:t xml:space="preserve">trainControl</w:t>
+      </w:r>
+      <w:r>
+        <w:rPr>
+          <w:rStyle w:val="NormalTok"/>
+        </w:rPr>
+        <w:t xml:space="preserve">(</w:t>
+      </w:r>
+      <w:r>
+        <w:rPr>
+          <w:rStyle w:val="DataTypeTok"/>
+        </w:rPr>
+        <w:t xml:space="preserve">method=</w:t>
+      </w:r>
+      <w:r>
+        <w:rPr>
+          <w:rStyle w:val="StringTok"/>
+        </w:rPr>
+        <w:t xml:space="preserve">"cv"</w:t>
+      </w:r>
+      <w:r>
+        <w:rPr>
+          <w:rStyle w:val="NormalTok"/>
+        </w:rPr>
+        <w:t xml:space="preserve">, </w:t>
+      </w:r>
+      <w:r>
+        <w:rPr>
+          <w:rStyle w:val="DataTypeTok"/>
+        </w:rPr>
+        <w:t xml:space="preserve">number=</w:t>
+      </w:r>
+      <w:r>
+        <w:rPr>
+          <w:rStyle w:val="DecValTok"/>
+        </w:rPr>
+        <w:t xml:space="preserve">10</w:t>
+      </w:r>
+      <w:r>
+        <w:rPr>
+          <w:rStyle w:val="NormalTok"/>
+        </w:rPr>
+        <w:t xml:space="preserve">)</w:t>
+      </w:r>
+      <w:r>
+        <w:br w:type="textWrapping"/>
+      </w:r>
+      <w:r>
+        <w:rPr>
+          <w:rStyle w:val="NormalTok"/>
+        </w:rPr>
+        <w:t xml:space="preserve">lassogrid &lt;-</w:t>
+      </w:r>
+      <w:r>
+        <w:rPr>
+          <w:rStyle w:val="StringTok"/>
+        </w:rPr>
+        <w:t xml:space="preserve"> </w:t>
+      </w:r>
+      <w:r>
+        <w:rPr>
+          <w:rStyle w:val="KeywordTok"/>
+        </w:rPr>
+        <w:t xml:space="preserve">expand.grid</w:t>
+      </w:r>
+      <w:r>
+        <w:rPr>
+          <w:rStyle w:val="NormalTok"/>
+        </w:rPr>
+        <w:t xml:space="preserve">(</w:t>
+      </w:r>
+      <w:r>
+        <w:br w:type="textWrapping"/>
+      </w:r>
+      <w:r>
+        <w:rPr>
+          <w:rStyle w:val="NormalTok"/>
+        </w:rPr>
+        <w:t xml:space="preserve">  </w:t>
+      </w:r>
+      <w:r>
+        <w:rPr>
+          <w:rStyle w:val="DataTypeTok"/>
+        </w:rPr>
+        <w:t xml:space="preserve">alpha=</w:t>
+      </w:r>
+      <w:r>
+        <w:rPr>
+          <w:rStyle w:val="DecValTok"/>
+        </w:rPr>
+        <w:t xml:space="preserve">1</w:t>
+      </w:r>
+      <w:r>
+        <w:rPr>
+          <w:rStyle w:val="NormalTok"/>
+        </w:rPr>
+        <w:t xml:space="preserve">, </w:t>
+      </w:r>
+      <w:r>
+        <w:rPr>
+          <w:rStyle w:val="DataTypeTok"/>
+        </w:rPr>
+        <w:t xml:space="preserve">lambda=</w:t>
+      </w:r>
+      <w:r>
+        <w:rPr>
+          <w:rStyle w:val="KeywordTok"/>
+        </w:rPr>
+        <w:t xml:space="preserve">seq</w:t>
+      </w:r>
+      <w:r>
+        <w:rPr>
+          <w:rStyle w:val="NormalTok"/>
+        </w:rPr>
+        <w:t xml:space="preserve">(</w:t>
+      </w:r>
+      <w:r>
+        <w:rPr>
+          <w:rStyle w:val="FloatTok"/>
+        </w:rPr>
+        <w:t xml:space="preserve">0.001</w:t>
+      </w:r>
+      <w:r>
+        <w:rPr>
+          <w:rStyle w:val="NormalTok"/>
+        </w:rPr>
+        <w:t xml:space="preserve">, </w:t>
+      </w:r>
+      <w:r>
+        <w:rPr>
+          <w:rStyle w:val="FloatTok"/>
+        </w:rPr>
+        <w:t xml:space="preserve">0.1</w:t>
+      </w:r>
+      <w:r>
+        <w:rPr>
+          <w:rStyle w:val="NormalTok"/>
+        </w:rPr>
+        <w:t xml:space="preserve">, </w:t>
+      </w:r>
+      <w:r>
+        <w:rPr>
+          <w:rStyle w:val="DataTypeTok"/>
+        </w:rPr>
+        <w:t xml:space="preserve">by=</w:t>
+      </w:r>
+      <w:r>
+        <w:rPr>
+          <w:rStyle w:val="FloatTok"/>
+        </w:rPr>
+        <w:t xml:space="preserve">0.0005</w:t>
+      </w:r>
+      <w:r>
+        <w:rPr>
+          <w:rStyle w:val="NormalTok"/>
+        </w:rPr>
+        <w:t xml:space="preserve">)</w:t>
+      </w:r>
+      <w:r>
+        <w:br w:type="textWrapping"/>
+      </w:r>
+      <w:r>
+        <w:rPr>
+          <w:rStyle w:val="NormalTok"/>
+        </w:rPr>
+        <w:t xml:space="preserve">) </w:t>
+      </w:r>
+      <w:r>
+        <w:rPr>
+          <w:rStyle w:val="CommentTok"/>
+        </w:rPr>
+        <w:t xml:space="preserve"># alpha=1; lasso (alpha=0; ridge) / lambda; training rate</w:t>
+      </w:r>
+      <w:r>
+        <w:br w:type="textWrapping"/>
+      </w:r>
+      <w:r>
+        <w:br w:type="textWrapping"/>
+      </w:r>
+      <w:r>
+        <w:rPr>
+          <w:rStyle w:val="CommentTok"/>
+        </w:rPr>
+        <w:t xml:space="preserve"># caret::train()</w:t>
+      </w:r>
+      <w:r>
+        <w:br w:type="textWrapping"/>
+      </w:r>
+      <w:r>
+        <w:rPr>
+          <w:rStyle w:val="CommentTok"/>
+        </w:rPr>
+        <w:t xml:space="preserve">#lasso_model &lt;- train(x=training, y=all$SalePrice[!is.na(all$SalePrice)], method = "glmnet", trControl="control", tuneGrid="lassogrid")</w:t>
+      </w:r>
+    </w:p>
+    <w:p>
+      <w:pPr>
+        <w:pStyle w:val="SourceCode"/>
+      </w:pPr>
+      <w:r>
+        <w:rPr>
+          <w:rStyle w:val="CommentTok"/>
+        </w:rPr>
+        <w:t xml:space="preserve"># glmnet::cv.glmnet()</w:t>
+      </w:r>
+      <w:r>
+        <w:br w:type="textWrapping"/>
+      </w:r>
+      <w:r>
+        <w:rPr>
+          <w:rStyle w:val="NormalTok"/>
+        </w:rPr>
+        <w:t xml:space="preserve">lasso_model &lt;-</w:t>
+      </w:r>
+      <w:r>
+        <w:rPr>
+          <w:rStyle w:val="StringTok"/>
+        </w:rPr>
+        <w:t xml:space="preserve"> </w:t>
+      </w:r>
+      <w:r>
+        <w:rPr>
+          <w:rStyle w:val="KeywordTok"/>
+        </w:rPr>
+        <w:t xml:space="preserve">cv.glmnet</w:t>
+      </w:r>
+      <w:r>
+        <w:rPr>
+          <w:rStyle w:val="NormalTok"/>
+        </w:rPr>
+        <w:t xml:space="preserve">(</w:t>
+      </w:r>
+      <w:r>
+        <w:rPr>
+          <w:rStyle w:val="KeywordTok"/>
+        </w:rPr>
+        <w:t xml:space="preserve">as.matrix</w:t>
+      </w:r>
+      <w:r>
+        <w:rPr>
+          <w:rStyle w:val="NormalTok"/>
+        </w:rPr>
+        <w:t xml:space="preserve">(training), all</w:t>
+      </w:r>
+      <w:r>
+        <w:rPr>
+          <w:rStyle w:val="OperatorTok"/>
+        </w:rPr>
+        <w:t xml:space="preserve">$</w:t>
+      </w:r>
+      <w:r>
+        <w:rPr>
+          <w:rStyle w:val="NormalTok"/>
+        </w:rPr>
+        <w:t xml:space="preserve">SalePrice[</w:t>
       </w:r>
       <w:r>
         <w:rPr>
@@ -18437,16 +18932,19 @@
         <w:rPr>
           <w:rStyle w:val="NormalTok"/>
         </w:rPr>
-        <w:t xml:space="preserve">SalePrice),]</w:t>
-      </w:r>
-      <w:r>
-        <w:br w:type="textWrapping"/>
-      </w:r>
-      <w:r>
-        <w:rPr>
-          <w:rStyle w:val="NormalTok"/>
-        </w:rPr>
-        <w:t xml:space="preserve">testing &lt;-</w:t>
+        <w:t xml:space="preserve">SalePrice)])</w:t>
+      </w:r>
+      <w:r>
+        <w:br w:type="textWrapping"/>
+      </w:r>
+      <w:r>
+        <w:br w:type="textWrapping"/>
+      </w:r>
+      <w:r>
+        <w:rPr>
+          <w:rStyle w:val="NormalTok"/>
+        </w:rPr>
+        <w:t xml:space="preserve">preds_lasso &lt;-</w:t>
       </w:r>
       <w:r>
         <w:rPr>
@@ -18456,43 +18954,84 @@
       </w:r>
       <w:r>
         <w:rPr>
-          <w:rStyle w:val="NormalTok"/>
-        </w:rPr>
-        <w:t xml:space="preserve">all[</w:t>
-      </w:r>
-      <w:r>
-        <w:rPr>
-          <w:rStyle w:val="KeywordTok"/>
-        </w:rPr>
-        <w:t xml:space="preserve">is.na</w:t>
-      </w:r>
-      <w:r>
-        <w:rPr>
-          <w:rStyle w:val="NormalTok"/>
-        </w:rPr>
-        <w:t xml:space="preserve">(all</w:t>
-      </w:r>
-      <w:r>
-        <w:rPr>
-          <w:rStyle w:val="OperatorTok"/>
-        </w:rPr>
-        <w:t xml:space="preserve">$</w:t>
-      </w:r>
-      <w:r>
-        <w:rPr>
-          <w:rStyle w:val="NormalTok"/>
-        </w:rPr>
-        <w:t xml:space="preserve">SalePrice),]</w:t>
-      </w:r>
-    </w:p>
-    <w:p>
-      <w:pPr>
-        <w:pStyle w:val="Heading3"/>
-      </w:pPr>
-      <w:bookmarkStart w:id="52" w:name="lasso"/>
-      <w:bookmarkEnd w:id="52"/>
-      <w:r>
-        <w:t xml:space="preserve">lasso</w:t>
+          <w:rStyle w:val="KeywordTok"/>
+        </w:rPr>
+        <w:t xml:space="preserve">predict</w:t>
+      </w:r>
+      <w:r>
+        <w:rPr>
+          <w:rStyle w:val="NormalTok"/>
+        </w:rPr>
+        <w:t xml:space="preserve">(lasso_model, </w:t>
+      </w:r>
+      <w:r>
+        <w:rPr>
+          <w:rStyle w:val="DataTypeTok"/>
+        </w:rPr>
+        <w:t xml:space="preserve">newx =</w:t>
+      </w:r>
+      <w:r>
+        <w:rPr>
+          <w:rStyle w:val="NormalTok"/>
+        </w:rPr>
+        <w:t xml:space="preserve"> </w:t>
+      </w:r>
+      <w:r>
+        <w:rPr>
+          <w:rStyle w:val="KeywordTok"/>
+        </w:rPr>
+        <w:t xml:space="preserve">as.matrix</w:t>
+      </w:r>
+      <w:r>
+        <w:rPr>
+          <w:rStyle w:val="NormalTok"/>
+        </w:rPr>
+        <w:t xml:space="preserve">(testing), </w:t>
+      </w:r>
+      <w:r>
+        <w:rPr>
+          <w:rStyle w:val="DataTypeTok"/>
+        </w:rPr>
+        <w:t xml:space="preserve">s=</w:t>
+      </w:r>
+      <w:r>
+        <w:rPr>
+          <w:rStyle w:val="StringTok"/>
+        </w:rPr>
+        <w:t xml:space="preserve">"lambda.min"</w:t>
+      </w:r>
+      <w:r>
+        <w:rPr>
+          <w:rStyle w:val="NormalTok"/>
+        </w:rPr>
+        <w:t xml:space="preserve">)</w:t>
+      </w:r>
+      <w:r>
+        <w:br w:type="textWrapping"/>
+      </w:r>
+      <w:r>
+        <w:rPr>
+          <w:rStyle w:val="KeywordTok"/>
+        </w:rPr>
+        <w:t xml:space="preserve">head</w:t>
+      </w:r>
+      <w:r>
+        <w:rPr>
+          <w:rStyle w:val="NormalTok"/>
+        </w:rPr>
+        <w:t xml:space="preserve">(</w:t>
+      </w:r>
+      <w:r>
+        <w:rPr>
+          <w:rStyle w:val="KeywordTok"/>
+        </w:rPr>
+        <w:t xml:space="preserve">exp</w:t>
+      </w:r>
+      <w:r>
+        <w:rPr>
+          <w:rStyle w:val="NormalTok"/>
+        </w:rPr>
+        <w:t xml:space="preserve">(preds_lasso))</w:t>
       </w:r>
     </w:p>
     <w:p>
@@ -18501,279 +19040,85 @@
       </w:pPr>
       <w:r>
         <w:rPr>
-          <w:rStyle w:val="NormalTok"/>
-        </w:rPr>
-        <w:t xml:space="preserve">cv_lasso =</w:t>
-      </w:r>
-      <w:r>
-        <w:rPr>
-          <w:rStyle w:val="StringTok"/>
-        </w:rPr>
-        <w:t xml:space="preserve"> </w:t>
-      </w:r>
-      <w:r>
-        <w:rPr>
-          <w:rStyle w:val="KeywordTok"/>
-        </w:rPr>
-        <w:t xml:space="preserve">cv.glmnet</w:t>
-      </w:r>
-      <w:r>
-        <w:rPr>
-          <w:rStyle w:val="NormalTok"/>
-        </w:rPr>
-        <w:t xml:space="preserve">(</w:t>
-      </w:r>
-      <w:r>
-        <w:rPr>
-          <w:rStyle w:val="KeywordTok"/>
-        </w:rPr>
-        <w:t xml:space="preserve">as.matrix</w:t>
-      </w:r>
-      <w:r>
-        <w:rPr>
-          <w:rStyle w:val="NormalTok"/>
-        </w:rPr>
-        <w:t xml:space="preserve">(</w:t>
-      </w:r>
-      <w:r>
-        <w:rPr>
-          <w:rStyle w:val="KeywordTok"/>
-        </w:rPr>
-        <w:t xml:space="preserve">subset</w:t>
-      </w:r>
-      <w:r>
-        <w:rPr>
-          <w:rStyle w:val="NormalTok"/>
-        </w:rPr>
-        <w:t xml:space="preserve">(training, </w:t>
-      </w:r>
-      <w:r>
-        <w:rPr>
-          <w:rStyle w:val="DataTypeTok"/>
-        </w:rPr>
-        <w:t xml:space="preserve">select =</w:t>
-      </w:r>
-      <w:r>
-        <w:rPr>
-          <w:rStyle w:val="NormalTok"/>
-        </w:rPr>
-        <w:t xml:space="preserve"> </w:t>
-      </w:r>
-      <w:r>
-        <w:rPr>
-          <w:rStyle w:val="OperatorTok"/>
-        </w:rPr>
-        <w:t xml:space="preserve">-</w:t>
-      </w:r>
-      <w:r>
-        <w:rPr>
-          <w:rStyle w:val="KeywordTok"/>
-        </w:rPr>
-        <w:t xml:space="preserve">c</w:t>
-      </w:r>
-      <w:r>
-        <w:rPr>
-          <w:rStyle w:val="NormalTok"/>
-        </w:rPr>
-        <w:t xml:space="preserve">(SalePrice))), training[,</w:t>
-      </w:r>
-      <w:r>
-        <w:rPr>
-          <w:rStyle w:val="StringTok"/>
-        </w:rPr>
-        <w:t xml:space="preserve">"SalePrice"</w:t>
-      </w:r>
-      <w:r>
-        <w:rPr>
-          <w:rStyle w:val="NormalTok"/>
-        </w:rPr>
-        <w:t xml:space="preserve">])</w:t>
-      </w:r>
-      <w:r>
-        <w:br w:type="textWrapping"/>
-      </w:r>
-      <w:r>
-        <w:br w:type="textWrapping"/>
-      </w:r>
-      <w:r>
-        <w:rPr>
-          <w:rStyle w:val="NormalTok"/>
-        </w:rPr>
-        <w:t xml:space="preserve">## Predictions</w:t>
-      </w:r>
-      <w:r>
-        <w:br w:type="textWrapping"/>
-      </w:r>
-      <w:r>
-        <w:rPr>
-          <w:rStyle w:val="NormalTok"/>
-        </w:rPr>
-        <w:t xml:space="preserve">preds =</w:t>
-      </w:r>
-      <w:r>
-        <w:rPr>
-          <w:rStyle w:val="StringTok"/>
-        </w:rPr>
-        <w:t xml:space="preserve"> </w:t>
-      </w:r>
-      <w:r>
-        <w:rPr>
-          <w:rStyle w:val="KeywordTok"/>
-        </w:rPr>
-        <w:t xml:space="preserve">data.frame</w:t>
-      </w:r>
-      <w:r>
-        <w:rPr>
-          <w:rStyle w:val="NormalTok"/>
-        </w:rPr>
-        <w:t xml:space="preserve">(</w:t>
-      </w:r>
-      <w:r>
-        <w:rPr>
-          <w:rStyle w:val="KeywordTok"/>
-        </w:rPr>
-        <w:t xml:space="preserve">exp</w:t>
-      </w:r>
-      <w:r>
-        <w:rPr>
-          <w:rStyle w:val="NormalTok"/>
-        </w:rPr>
-        <w:t xml:space="preserve">(</w:t>
-      </w:r>
-      <w:r>
-        <w:rPr>
-          <w:rStyle w:val="KeywordTok"/>
-        </w:rPr>
-        <w:t xml:space="preserve">predict</w:t>
-      </w:r>
-      <w:r>
-        <w:rPr>
-          <w:rStyle w:val="NormalTok"/>
-        </w:rPr>
-        <w:t xml:space="preserve">(cv_lasso, </w:t>
-      </w:r>
-      <w:r>
-        <w:rPr>
-          <w:rStyle w:val="DataTypeTok"/>
-        </w:rPr>
-        <w:t xml:space="preserve">newx =</w:t>
-      </w:r>
-      <w:r>
-        <w:rPr>
-          <w:rStyle w:val="NormalTok"/>
-        </w:rPr>
-        <w:t xml:space="preserve"> </w:t>
-      </w:r>
-      <w:r>
-        <w:rPr>
-          <w:rStyle w:val="KeywordTok"/>
-        </w:rPr>
-        <w:t xml:space="preserve">as.matrix</w:t>
-      </w:r>
-      <w:r>
-        <w:rPr>
-          <w:rStyle w:val="NormalTok"/>
-        </w:rPr>
-        <w:t xml:space="preserve">(</w:t>
-      </w:r>
-      <w:r>
-        <w:rPr>
-          <w:rStyle w:val="KeywordTok"/>
-        </w:rPr>
-        <w:t xml:space="preserve">subset</w:t>
-      </w:r>
-      <w:r>
-        <w:rPr>
-          <w:rStyle w:val="NormalTok"/>
-        </w:rPr>
-        <w:t xml:space="preserve">(testing, </w:t>
-      </w:r>
-      <w:r>
-        <w:rPr>
-          <w:rStyle w:val="DataTypeTok"/>
-        </w:rPr>
-        <w:t xml:space="preserve">select =</w:t>
-      </w:r>
-      <w:r>
-        <w:rPr>
-          <w:rStyle w:val="NormalTok"/>
-        </w:rPr>
-        <w:t xml:space="preserve"> </w:t>
-      </w:r>
-      <w:r>
-        <w:rPr>
-          <w:rStyle w:val="OperatorTok"/>
-        </w:rPr>
-        <w:t xml:space="preserve">-</w:t>
-      </w:r>
-      <w:r>
-        <w:rPr>
-          <w:rStyle w:val="KeywordTok"/>
-        </w:rPr>
-        <w:t xml:space="preserve">c</w:t>
-      </w:r>
-      <w:r>
-        <w:rPr>
-          <w:rStyle w:val="NormalTok"/>
-        </w:rPr>
-        <w:t xml:space="preserve">(SalePrice))), </w:t>
-      </w:r>
-      <w:r>
-        <w:br w:type="textWrapping"/>
-      </w:r>
-      <w:r>
-        <w:rPr>
-          <w:rStyle w:val="NormalTok"/>
-        </w:rPr>
-        <w:t xml:space="preserve">    </w:t>
-      </w:r>
-      <w:r>
-        <w:rPr>
-          <w:rStyle w:val="DataTypeTok"/>
-        </w:rPr>
-        <w:t xml:space="preserve">s =</w:t>
-      </w:r>
-      <w:r>
-        <w:rPr>
-          <w:rStyle w:val="NormalTok"/>
-        </w:rPr>
-        <w:t xml:space="preserve"> </w:t>
-      </w:r>
-      <w:r>
-        <w:rPr>
-          <w:rStyle w:val="StringTok"/>
-        </w:rPr>
-        <w:t xml:space="preserve">"lambda.min"</w:t>
-      </w:r>
-      <w:r>
-        <w:rPr>
-          <w:rStyle w:val="NormalTok"/>
-        </w:rPr>
-        <w:t xml:space="preserve">)) </w:t>
-      </w:r>
-      <w:r>
-        <w:rPr>
-          <w:rStyle w:val="OperatorTok"/>
-        </w:rPr>
-        <w:t xml:space="preserve">-</w:t>
-      </w:r>
-      <w:r>
-        <w:rPr>
-          <w:rStyle w:val="StringTok"/>
-        </w:rPr>
-        <w:t xml:space="preserve"> </w:t>
-      </w:r>
-      <w:r>
-        <w:rPr>
-          <w:rStyle w:val="DecValTok"/>
-        </w:rPr>
-        <w:t xml:space="preserve">1</w:t>
-      </w:r>
-      <w:r>
-        <w:rPr>
-          <w:rStyle w:val="NormalTok"/>
-        </w:rPr>
-        <w:t xml:space="preserve">)</w:t>
+          <w:rStyle w:val="VerbatimChar"/>
+        </w:rPr>
+        <w:t xml:space="preserve">##             1</w:t>
+      </w:r>
+      <w:r>
+        <w:br w:type="textWrapping"/>
+      </w:r>
+      <w:r>
+        <w:rPr>
+          <w:rStyle w:val="VerbatimChar"/>
+        </w:rPr>
+        <w:t xml:space="preserve">## 1461 113504.3</w:t>
+      </w:r>
+      <w:r>
+        <w:br w:type="textWrapping"/>
+      </w:r>
+      <w:r>
+        <w:rPr>
+          <w:rStyle w:val="VerbatimChar"/>
+        </w:rPr>
+        <w:t xml:space="preserve">## 1462 147528.7</w:t>
+      </w:r>
+      <w:r>
+        <w:br w:type="textWrapping"/>
+      </w:r>
+      <w:r>
+        <w:rPr>
+          <w:rStyle w:val="VerbatimChar"/>
+        </w:rPr>
+        <w:t xml:space="preserve">## 1463 181200.9</w:t>
+      </w:r>
+      <w:r>
+        <w:br w:type="textWrapping"/>
+      </w:r>
+      <w:r>
+        <w:rPr>
+          <w:rStyle w:val="VerbatimChar"/>
+        </w:rPr>
+        <w:t xml:space="preserve">## 1464 193508.1</w:t>
+      </w:r>
+      <w:r>
+        <w:br w:type="textWrapping"/>
+      </w:r>
+      <w:r>
+        <w:rPr>
+          <w:rStyle w:val="VerbatimChar"/>
+        </w:rPr>
+        <w:t xml:space="preserve">## 1465 203736.7</w:t>
+      </w:r>
+      <w:r>
+        <w:br w:type="textWrapping"/>
+      </w:r>
+      <w:r>
+        <w:rPr>
+          <w:rStyle w:val="VerbatimChar"/>
+        </w:rPr>
+        <w:t xml:space="preserve">## 1466 173431.4</w:t>
+      </w:r>
+    </w:p>
+    <w:p>
+      <w:pPr>
+        <w:pStyle w:val="SourceCode"/>
+      </w:pPr>
+      <w:r>
+        <w:rPr>
+          <w:rStyle w:val="CommentTok"/>
+        </w:rPr>
+        <w:t xml:space="preserve">#sub &lt;- data.frame(Id=)</w:t>
+      </w:r>
+    </w:p>
+    <w:p>
+      <w:pPr>
+        <w:pStyle w:val="SourceCode"/>
+      </w:pPr>
+      <w:r>
+        <w:rPr>
+          <w:rStyle w:val="CommentTok"/>
+        </w:rPr>
+        <w:t xml:space="preserve">#write.csv(preds_lasso, file="submission.csv", row.names = F)</w:t>
       </w:r>
     </w:p>
     <w:sectPr/>
@@ -18884,7 +19229,7 @@
     </w:lvl>
   </w:abstractNum>
   <w:abstractNum w:abstractNumId="990">
-    <w:nsid w:val="a9489ce6"/>
+    <w:nsid w:val="6f749f23"/>
     <w:multiLevelType w:val="multilevel"/>
     <w:lvl w:ilvl="0">
       <w:numFmt w:val="bullet"/>
@@ -18965,7 +19310,7 @@
     </w:lvl>
   </w:abstractNum>
   <w:abstractNum w:abstractNumId="991">
-    <w:nsid w:val="f78512fb"/>
+    <w:nsid w:val="58f02b5e"/>
     <w:multiLevelType w:val="multilevel"/>
     <w:lvl w:ilvl="0">
       <w:numFmt w:val="bullet"/>
